--- a/doc/16337237_王永锋_pro3_v1.0.docx
+++ b/doc/16337237_王永锋_pro3_v1.0.docx
@@ -32,7 +32,7 @@
                     </pic:cNvPicPr>
                   </pic:nvPicPr>
                   <pic:blipFill>
-                    <a:blip r:embed="rId7" cstate="print">
+                    <a:blip r:embed="rId8" cstate="print">
                       <a:extLst>
                         <a:ext uri="{28A0092B-C50C-407E-A947-70E740481C1C}">
                           <a14:useLocalDpi xmlns:a14="http://schemas.microsoft.com/office/drawing/2010/main" val="0"/>
@@ -267,44 +267,1214 @@
           <w:sz w:val="30"/>
           <w:szCs w:val="30"/>
         </w:rPr>
-        <w:t>一个多项式计算器的实现</w:t>
-      </w:r>
-    </w:p>
-    <w:p>
-      <w:pPr>
-        <w:jc w:val="left"/>
-        <w:rPr>
-          <w:rFonts w:ascii="宋体" w:hAnsi="宋体"/>
-          <w:sz w:val="28"/>
-          <w:szCs w:val="28"/>
-        </w:rPr>
-      </w:pPr>
-    </w:p>
-    <w:p>
-      <w:pPr>
-        <w:numPr>
-          <w:ilvl w:val="0"/>
-          <w:numId w:val="1"/>
-        </w:numPr>
-        <w:jc w:val="left"/>
-        <w:rPr>
-          <w:rFonts w:ascii="宋体" w:hAnsi="宋体"/>
+        <w:t>一个多项</w:t>
+      </w:r>
+      <w:bookmarkStart w:id="0" w:name="_GoBack"/>
+      <w:bookmarkEnd w:id="0"/>
+      <w:r>
+        <w:rPr>
+          <w:rFonts w:hint="eastAsia"/>
+          <w:sz w:val="30"/>
+          <w:szCs w:val="30"/>
+        </w:rPr>
+        <w:t>式计算器的实现</w:t>
+      </w:r>
+    </w:p>
+    <w:sdt>
+      <w:sdtPr>
+        <w:rPr>
+          <w:lang w:val="zh-CN"/>
+        </w:rPr>
+        <w:id w:val="2040162322"/>
+        <w:docPartObj>
+          <w:docPartGallery w:val="Table of Contents"/>
+          <w:docPartUnique/>
+        </w:docPartObj>
+      </w:sdtPr>
+      <w:sdtEndPr>
+        <w:rPr>
+          <w:rFonts w:ascii="Times New Roman" w:eastAsia="宋体" w:hAnsi="Times New Roman" w:cs="Times New Roman"/>
           <w:b/>
           <w:bCs/>
-          <w:sz w:val="32"/>
-          <w:szCs w:val="32"/>
-        </w:rPr>
-      </w:pPr>
-      <w:r>
+          <w:color w:val="auto"/>
+          <w:kern w:val="2"/>
+          <w:sz w:val="21"/>
+          <w:szCs w:val="20"/>
+        </w:rPr>
+      </w:sdtEndPr>
+      <w:sdtContent>
+        <w:p>
+          <w:pPr>
+            <w:pStyle w:val="TOC"/>
+          </w:pPr>
+          <w:r>
+            <w:rPr>
+              <w:lang w:val="zh-CN"/>
+            </w:rPr>
+            <w:t>目录</w:t>
+          </w:r>
+        </w:p>
+        <w:p>
+          <w:pPr>
+            <w:pStyle w:val="11"/>
+            <w:tabs>
+              <w:tab w:val="left" w:pos="420"/>
+              <w:tab w:val="right" w:leader="dot" w:pos="8296"/>
+            </w:tabs>
+            <w:rPr>
+              <w:rFonts w:asciiTheme="minorHAnsi" w:eastAsiaTheme="minorEastAsia" w:hAnsiTheme="minorHAnsi" w:cstheme="minorBidi"/>
+              <w:noProof/>
+              <w:szCs w:val="22"/>
+            </w:rPr>
+          </w:pPr>
+          <w:r>
+            <w:fldChar w:fldCharType="begin"/>
+          </w:r>
+          <w:r>
+            <w:instrText xml:space="preserve"> TOC \o "1-3" \h \z \u </w:instrText>
+          </w:r>
+          <w:r>
+            <w:fldChar w:fldCharType="separate"/>
+          </w:r>
+          <w:hyperlink w:anchor="_Toc484147313" w:history="1">
+            <w:r>
+              <w:rPr>
+                <w:rStyle w:val="aa"/>
+                <w:noProof/>
+              </w:rPr>
+              <w:t>1</w:t>
+            </w:r>
+            <w:r>
+              <w:rPr>
+                <w:rFonts w:asciiTheme="minorHAnsi" w:eastAsiaTheme="minorEastAsia" w:hAnsiTheme="minorHAnsi" w:cstheme="minorBidi"/>
+                <w:noProof/>
+                <w:szCs w:val="22"/>
+              </w:rPr>
+              <w:tab/>
+            </w:r>
+            <w:r>
+              <w:rPr>
+                <w:rStyle w:val="aa"/>
+                <w:noProof/>
+              </w:rPr>
+              <w:t>实验目的</w:t>
+            </w:r>
+            <w:r>
+              <w:rPr>
+                <w:noProof/>
+                <w:webHidden/>
+              </w:rPr>
+              <w:tab/>
+            </w:r>
+            <w:r>
+              <w:rPr>
+                <w:noProof/>
+                <w:webHidden/>
+              </w:rPr>
+              <w:fldChar w:fldCharType="begin"/>
+            </w:r>
+            <w:r>
+              <w:rPr>
+                <w:noProof/>
+                <w:webHidden/>
+              </w:rPr>
+              <w:instrText xml:space="preserve"> PAGEREF _Toc484147313 \h </w:instrText>
+            </w:r>
+            <w:r>
+              <w:rPr>
+                <w:noProof/>
+                <w:webHidden/>
+              </w:rPr>
+            </w:r>
+            <w:r>
+              <w:rPr>
+                <w:noProof/>
+                <w:webHidden/>
+              </w:rPr>
+              <w:fldChar w:fldCharType="separate"/>
+            </w:r>
+            <w:r>
+              <w:rPr>
+                <w:noProof/>
+                <w:webHidden/>
+              </w:rPr>
+              <w:t>1</w:t>
+            </w:r>
+            <w:r>
+              <w:rPr>
+                <w:noProof/>
+                <w:webHidden/>
+              </w:rPr>
+              <w:fldChar w:fldCharType="end"/>
+            </w:r>
+          </w:hyperlink>
+        </w:p>
+        <w:p>
+          <w:pPr>
+            <w:pStyle w:val="11"/>
+            <w:tabs>
+              <w:tab w:val="left" w:pos="420"/>
+              <w:tab w:val="right" w:leader="dot" w:pos="8296"/>
+            </w:tabs>
+            <w:rPr>
+              <w:rFonts w:asciiTheme="minorHAnsi" w:eastAsiaTheme="minorEastAsia" w:hAnsiTheme="minorHAnsi" w:cstheme="minorBidi"/>
+              <w:noProof/>
+              <w:szCs w:val="22"/>
+            </w:rPr>
+          </w:pPr>
+          <w:hyperlink w:anchor="_Toc484147314" w:history="1">
+            <w:r>
+              <w:rPr>
+                <w:rStyle w:val="aa"/>
+                <w:noProof/>
+              </w:rPr>
+              <w:t>2</w:t>
+            </w:r>
+            <w:r>
+              <w:rPr>
+                <w:rFonts w:asciiTheme="minorHAnsi" w:eastAsiaTheme="minorEastAsia" w:hAnsiTheme="minorHAnsi" w:cstheme="minorBidi"/>
+                <w:noProof/>
+                <w:szCs w:val="22"/>
+              </w:rPr>
+              <w:tab/>
+            </w:r>
+            <w:r>
+              <w:rPr>
+                <w:rStyle w:val="aa"/>
+                <w:noProof/>
+              </w:rPr>
+              <w:t>实验环境</w:t>
+            </w:r>
+            <w:r>
+              <w:rPr>
+                <w:noProof/>
+                <w:webHidden/>
+              </w:rPr>
+              <w:tab/>
+            </w:r>
+            <w:r>
+              <w:rPr>
+                <w:noProof/>
+                <w:webHidden/>
+              </w:rPr>
+              <w:fldChar w:fldCharType="begin"/>
+            </w:r>
+            <w:r>
+              <w:rPr>
+                <w:noProof/>
+                <w:webHidden/>
+              </w:rPr>
+              <w:instrText xml:space="preserve"> PAGEREF _Toc484147314 \h </w:instrText>
+            </w:r>
+            <w:r>
+              <w:rPr>
+                <w:noProof/>
+                <w:webHidden/>
+              </w:rPr>
+            </w:r>
+            <w:r>
+              <w:rPr>
+                <w:noProof/>
+                <w:webHidden/>
+              </w:rPr>
+              <w:fldChar w:fldCharType="separate"/>
+            </w:r>
+            <w:r>
+              <w:rPr>
+                <w:noProof/>
+                <w:webHidden/>
+              </w:rPr>
+              <w:t>1</w:t>
+            </w:r>
+            <w:r>
+              <w:rPr>
+                <w:noProof/>
+                <w:webHidden/>
+              </w:rPr>
+              <w:fldChar w:fldCharType="end"/>
+            </w:r>
+          </w:hyperlink>
+        </w:p>
+        <w:p>
+          <w:pPr>
+            <w:pStyle w:val="21"/>
+            <w:tabs>
+              <w:tab w:val="left" w:pos="1050"/>
+              <w:tab w:val="right" w:leader="dot" w:pos="8296"/>
+            </w:tabs>
+            <w:rPr>
+              <w:noProof/>
+            </w:rPr>
+          </w:pPr>
+          <w:hyperlink w:anchor="_Toc484147315" w:history="1">
+            <w:r>
+              <w:rPr>
+                <w:rStyle w:val="aa"/>
+                <w:noProof/>
+              </w:rPr>
+              <w:t>2.1</w:t>
+            </w:r>
+            <w:r>
+              <w:rPr>
+                <w:noProof/>
+              </w:rPr>
+              <w:tab/>
+            </w:r>
+            <w:r>
+              <w:rPr>
+                <w:rStyle w:val="aa"/>
+                <w:noProof/>
+              </w:rPr>
+              <w:t>编程语言和开发工具</w:t>
+            </w:r>
+            <w:r>
+              <w:rPr>
+                <w:noProof/>
+                <w:webHidden/>
+              </w:rPr>
+              <w:tab/>
+            </w:r>
+            <w:r>
+              <w:rPr>
+                <w:noProof/>
+                <w:webHidden/>
+              </w:rPr>
+              <w:fldChar w:fldCharType="begin"/>
+            </w:r>
+            <w:r>
+              <w:rPr>
+                <w:noProof/>
+                <w:webHidden/>
+              </w:rPr>
+              <w:instrText xml:space="preserve"> PAGEREF _Toc484147315 \h </w:instrText>
+            </w:r>
+            <w:r>
+              <w:rPr>
+                <w:noProof/>
+                <w:webHidden/>
+              </w:rPr>
+            </w:r>
+            <w:r>
+              <w:rPr>
+                <w:noProof/>
+                <w:webHidden/>
+              </w:rPr>
+              <w:fldChar w:fldCharType="separate"/>
+            </w:r>
+            <w:r>
+              <w:rPr>
+                <w:noProof/>
+                <w:webHidden/>
+              </w:rPr>
+              <w:t>1</w:t>
+            </w:r>
+            <w:r>
+              <w:rPr>
+                <w:noProof/>
+                <w:webHidden/>
+              </w:rPr>
+              <w:fldChar w:fldCharType="end"/>
+            </w:r>
+          </w:hyperlink>
+        </w:p>
+        <w:p>
+          <w:pPr>
+            <w:pStyle w:val="21"/>
+            <w:tabs>
+              <w:tab w:val="left" w:pos="1050"/>
+              <w:tab w:val="right" w:leader="dot" w:pos="8296"/>
+            </w:tabs>
+            <w:rPr>
+              <w:noProof/>
+            </w:rPr>
+          </w:pPr>
+          <w:hyperlink w:anchor="_Toc484147316" w:history="1">
+            <w:r>
+              <w:rPr>
+                <w:rStyle w:val="aa"/>
+                <w:noProof/>
+              </w:rPr>
+              <w:t>2.2</w:t>
+            </w:r>
+            <w:r>
+              <w:rPr>
+                <w:noProof/>
+              </w:rPr>
+              <w:tab/>
+            </w:r>
+            <w:r>
+              <w:rPr>
+                <w:rStyle w:val="aa"/>
+                <w:noProof/>
+              </w:rPr>
+              <w:t>编码规范</w:t>
+            </w:r>
+            <w:r>
+              <w:rPr>
+                <w:noProof/>
+                <w:webHidden/>
+              </w:rPr>
+              <w:tab/>
+            </w:r>
+            <w:r>
+              <w:rPr>
+                <w:noProof/>
+                <w:webHidden/>
+              </w:rPr>
+              <w:fldChar w:fldCharType="begin"/>
+            </w:r>
+            <w:r>
+              <w:rPr>
+                <w:noProof/>
+                <w:webHidden/>
+              </w:rPr>
+              <w:instrText xml:space="preserve"> PAGEREF _Toc484147316 \h </w:instrText>
+            </w:r>
+            <w:r>
+              <w:rPr>
+                <w:noProof/>
+                <w:webHidden/>
+              </w:rPr>
+            </w:r>
+            <w:r>
+              <w:rPr>
+                <w:noProof/>
+                <w:webHidden/>
+              </w:rPr>
+              <w:fldChar w:fldCharType="separate"/>
+            </w:r>
+            <w:r>
+              <w:rPr>
+                <w:noProof/>
+                <w:webHidden/>
+              </w:rPr>
+              <w:t>2</w:t>
+            </w:r>
+            <w:r>
+              <w:rPr>
+                <w:noProof/>
+                <w:webHidden/>
+              </w:rPr>
+              <w:fldChar w:fldCharType="end"/>
+            </w:r>
+          </w:hyperlink>
+        </w:p>
+        <w:p>
+          <w:pPr>
+            <w:pStyle w:val="11"/>
+            <w:tabs>
+              <w:tab w:val="left" w:pos="420"/>
+              <w:tab w:val="right" w:leader="dot" w:pos="8296"/>
+            </w:tabs>
+            <w:rPr>
+              <w:rFonts w:asciiTheme="minorHAnsi" w:eastAsiaTheme="minorEastAsia" w:hAnsiTheme="minorHAnsi" w:cstheme="minorBidi"/>
+              <w:noProof/>
+              <w:szCs w:val="22"/>
+            </w:rPr>
+          </w:pPr>
+          <w:hyperlink w:anchor="_Toc484147317" w:history="1">
+            <w:r>
+              <w:rPr>
+                <w:rStyle w:val="aa"/>
+                <w:noProof/>
+              </w:rPr>
+              <w:t>3</w:t>
+            </w:r>
+            <w:r>
+              <w:rPr>
+                <w:rFonts w:asciiTheme="minorHAnsi" w:eastAsiaTheme="minorEastAsia" w:hAnsiTheme="minorHAnsi" w:cstheme="minorBidi"/>
+                <w:noProof/>
+                <w:szCs w:val="22"/>
+              </w:rPr>
+              <w:tab/>
+            </w:r>
+            <w:r>
+              <w:rPr>
+                <w:rStyle w:val="aa"/>
+                <w:noProof/>
+              </w:rPr>
+              <w:t>实验内容</w:t>
+            </w:r>
+            <w:r>
+              <w:rPr>
+                <w:noProof/>
+                <w:webHidden/>
+              </w:rPr>
+              <w:tab/>
+            </w:r>
+            <w:r>
+              <w:rPr>
+                <w:noProof/>
+                <w:webHidden/>
+              </w:rPr>
+              <w:fldChar w:fldCharType="begin"/>
+            </w:r>
+            <w:r>
+              <w:rPr>
+                <w:noProof/>
+                <w:webHidden/>
+              </w:rPr>
+              <w:instrText xml:space="preserve"> PAGEREF _Toc484147317 \h </w:instrText>
+            </w:r>
+            <w:r>
+              <w:rPr>
+                <w:noProof/>
+                <w:webHidden/>
+              </w:rPr>
+            </w:r>
+            <w:r>
+              <w:rPr>
+                <w:noProof/>
+                <w:webHidden/>
+              </w:rPr>
+              <w:fldChar w:fldCharType="separate"/>
+            </w:r>
+            <w:r>
+              <w:rPr>
+                <w:noProof/>
+                <w:webHidden/>
+              </w:rPr>
+              <w:t>2</w:t>
+            </w:r>
+            <w:r>
+              <w:rPr>
+                <w:noProof/>
+                <w:webHidden/>
+              </w:rPr>
+              <w:fldChar w:fldCharType="end"/>
+            </w:r>
+          </w:hyperlink>
+        </w:p>
+        <w:p>
+          <w:pPr>
+            <w:pStyle w:val="11"/>
+            <w:tabs>
+              <w:tab w:val="left" w:pos="420"/>
+              <w:tab w:val="right" w:leader="dot" w:pos="8296"/>
+            </w:tabs>
+            <w:rPr>
+              <w:rFonts w:asciiTheme="minorHAnsi" w:eastAsiaTheme="minorEastAsia" w:hAnsiTheme="minorHAnsi" w:cstheme="minorBidi"/>
+              <w:noProof/>
+              <w:szCs w:val="22"/>
+            </w:rPr>
+          </w:pPr>
+          <w:hyperlink w:anchor="_Toc484147318" w:history="1">
+            <w:r>
+              <w:rPr>
+                <w:rStyle w:val="aa"/>
+                <w:noProof/>
+              </w:rPr>
+              <w:t>4</w:t>
+            </w:r>
+            <w:r>
+              <w:rPr>
+                <w:rFonts w:asciiTheme="minorHAnsi" w:eastAsiaTheme="minorEastAsia" w:hAnsiTheme="minorHAnsi" w:cstheme="minorBidi"/>
+                <w:noProof/>
+                <w:szCs w:val="22"/>
+              </w:rPr>
+              <w:tab/>
+            </w:r>
+            <w:r>
+              <w:rPr>
+                <w:rStyle w:val="aa"/>
+                <w:noProof/>
+              </w:rPr>
+              <w:t>分析与设计</w:t>
+            </w:r>
+            <w:r>
+              <w:rPr>
+                <w:noProof/>
+                <w:webHidden/>
+              </w:rPr>
+              <w:tab/>
+            </w:r>
+            <w:r>
+              <w:rPr>
+                <w:noProof/>
+                <w:webHidden/>
+              </w:rPr>
+              <w:fldChar w:fldCharType="begin"/>
+            </w:r>
+            <w:r>
+              <w:rPr>
+                <w:noProof/>
+                <w:webHidden/>
+              </w:rPr>
+              <w:instrText xml:space="preserve"> PAGEREF _Toc484147318 \h </w:instrText>
+            </w:r>
+            <w:r>
+              <w:rPr>
+                <w:noProof/>
+                <w:webHidden/>
+              </w:rPr>
+            </w:r>
+            <w:r>
+              <w:rPr>
+                <w:noProof/>
+                <w:webHidden/>
+              </w:rPr>
+              <w:fldChar w:fldCharType="separate"/>
+            </w:r>
+            <w:r>
+              <w:rPr>
+                <w:noProof/>
+                <w:webHidden/>
+              </w:rPr>
+              <w:t>2</w:t>
+            </w:r>
+            <w:r>
+              <w:rPr>
+                <w:noProof/>
+                <w:webHidden/>
+              </w:rPr>
+              <w:fldChar w:fldCharType="end"/>
+            </w:r>
+          </w:hyperlink>
+        </w:p>
+        <w:p>
+          <w:pPr>
+            <w:pStyle w:val="21"/>
+            <w:tabs>
+              <w:tab w:val="left" w:pos="1050"/>
+              <w:tab w:val="right" w:leader="dot" w:pos="8296"/>
+            </w:tabs>
+            <w:rPr>
+              <w:noProof/>
+            </w:rPr>
+          </w:pPr>
+          <w:hyperlink w:anchor="_Toc484147319" w:history="1">
+            <w:r>
+              <w:rPr>
+                <w:rStyle w:val="aa"/>
+                <w:noProof/>
+              </w:rPr>
+              <w:t>4.1</w:t>
+            </w:r>
+            <w:r>
+              <w:rPr>
+                <w:noProof/>
+              </w:rPr>
+              <w:tab/>
+            </w:r>
+            <w:r>
+              <w:rPr>
+                <w:rStyle w:val="aa"/>
+                <w:noProof/>
+              </w:rPr>
+              <w:t>需求分析：</w:t>
+            </w:r>
+            <w:r>
+              <w:rPr>
+                <w:noProof/>
+                <w:webHidden/>
+              </w:rPr>
+              <w:tab/>
+            </w:r>
+            <w:r>
+              <w:rPr>
+                <w:noProof/>
+                <w:webHidden/>
+              </w:rPr>
+              <w:fldChar w:fldCharType="begin"/>
+            </w:r>
+            <w:r>
+              <w:rPr>
+                <w:noProof/>
+                <w:webHidden/>
+              </w:rPr>
+              <w:instrText xml:space="preserve"> PAGEREF _Toc484147319 \h </w:instrText>
+            </w:r>
+            <w:r>
+              <w:rPr>
+                <w:noProof/>
+                <w:webHidden/>
+              </w:rPr>
+            </w:r>
+            <w:r>
+              <w:rPr>
+                <w:noProof/>
+                <w:webHidden/>
+              </w:rPr>
+              <w:fldChar w:fldCharType="separate"/>
+            </w:r>
+            <w:r>
+              <w:rPr>
+                <w:noProof/>
+                <w:webHidden/>
+              </w:rPr>
+              <w:t>2</w:t>
+            </w:r>
+            <w:r>
+              <w:rPr>
+                <w:noProof/>
+                <w:webHidden/>
+              </w:rPr>
+              <w:fldChar w:fldCharType="end"/>
+            </w:r>
+          </w:hyperlink>
+        </w:p>
+        <w:p>
+          <w:pPr>
+            <w:pStyle w:val="21"/>
+            <w:tabs>
+              <w:tab w:val="left" w:pos="1050"/>
+              <w:tab w:val="right" w:leader="dot" w:pos="8296"/>
+            </w:tabs>
+            <w:rPr>
+              <w:noProof/>
+            </w:rPr>
+          </w:pPr>
+          <w:hyperlink w:anchor="_Toc484147320" w:history="1">
+            <w:r>
+              <w:rPr>
+                <w:rStyle w:val="aa"/>
+                <w:noProof/>
+              </w:rPr>
+              <w:t>4.2</w:t>
+            </w:r>
+            <w:r>
+              <w:rPr>
+                <w:noProof/>
+              </w:rPr>
+              <w:tab/>
+            </w:r>
+            <w:r>
+              <w:rPr>
+                <w:rStyle w:val="aa"/>
+                <w:noProof/>
+              </w:rPr>
+              <w:t>结构设计</w:t>
+            </w:r>
+            <w:r>
+              <w:rPr>
+                <w:noProof/>
+                <w:webHidden/>
+              </w:rPr>
+              <w:tab/>
+            </w:r>
+            <w:r>
+              <w:rPr>
+                <w:noProof/>
+                <w:webHidden/>
+              </w:rPr>
+              <w:fldChar w:fldCharType="begin"/>
+            </w:r>
+            <w:r>
+              <w:rPr>
+                <w:noProof/>
+                <w:webHidden/>
+              </w:rPr>
+              <w:instrText xml:space="preserve"> PAGEREF _Toc484147320 \h </w:instrText>
+            </w:r>
+            <w:r>
+              <w:rPr>
+                <w:noProof/>
+                <w:webHidden/>
+              </w:rPr>
+            </w:r>
+            <w:r>
+              <w:rPr>
+                <w:noProof/>
+                <w:webHidden/>
+              </w:rPr>
+              <w:fldChar w:fldCharType="separate"/>
+            </w:r>
+            <w:r>
+              <w:rPr>
+                <w:noProof/>
+                <w:webHidden/>
+              </w:rPr>
+              <w:t>3</w:t>
+            </w:r>
+            <w:r>
+              <w:rPr>
+                <w:noProof/>
+                <w:webHidden/>
+              </w:rPr>
+              <w:fldChar w:fldCharType="end"/>
+            </w:r>
+          </w:hyperlink>
+        </w:p>
+        <w:p>
+          <w:pPr>
+            <w:pStyle w:val="21"/>
+            <w:tabs>
+              <w:tab w:val="left" w:pos="1050"/>
+              <w:tab w:val="right" w:leader="dot" w:pos="8296"/>
+            </w:tabs>
+            <w:rPr>
+              <w:noProof/>
+            </w:rPr>
+          </w:pPr>
+          <w:hyperlink w:anchor="_Toc484147321" w:history="1">
+            <w:r>
+              <w:rPr>
+                <w:rStyle w:val="aa"/>
+                <w:noProof/>
+              </w:rPr>
+              <w:t>4.3</w:t>
+            </w:r>
+            <w:r>
+              <w:rPr>
+                <w:noProof/>
+              </w:rPr>
+              <w:tab/>
+            </w:r>
+            <w:r>
+              <w:rPr>
+                <w:rStyle w:val="aa"/>
+                <w:noProof/>
+              </w:rPr>
+              <w:t>细节设计</w:t>
+            </w:r>
+            <w:r>
+              <w:rPr>
+                <w:noProof/>
+                <w:webHidden/>
+              </w:rPr>
+              <w:tab/>
+            </w:r>
+            <w:r>
+              <w:rPr>
+                <w:noProof/>
+                <w:webHidden/>
+              </w:rPr>
+              <w:fldChar w:fldCharType="begin"/>
+            </w:r>
+            <w:r>
+              <w:rPr>
+                <w:noProof/>
+                <w:webHidden/>
+              </w:rPr>
+              <w:instrText xml:space="preserve"> PAGEREF _Toc484147321 \h </w:instrText>
+            </w:r>
+            <w:r>
+              <w:rPr>
+                <w:noProof/>
+                <w:webHidden/>
+              </w:rPr>
+            </w:r>
+            <w:r>
+              <w:rPr>
+                <w:noProof/>
+                <w:webHidden/>
+              </w:rPr>
+              <w:fldChar w:fldCharType="separate"/>
+            </w:r>
+            <w:r>
+              <w:rPr>
+                <w:noProof/>
+                <w:webHidden/>
+              </w:rPr>
+              <w:t>4</w:t>
+            </w:r>
+            <w:r>
+              <w:rPr>
+                <w:noProof/>
+                <w:webHidden/>
+              </w:rPr>
+              <w:fldChar w:fldCharType="end"/>
+            </w:r>
+          </w:hyperlink>
+        </w:p>
+        <w:p>
+          <w:pPr>
+            <w:pStyle w:val="31"/>
+            <w:tabs>
+              <w:tab w:val="left" w:pos="1680"/>
+              <w:tab w:val="right" w:leader="dot" w:pos="8296"/>
+            </w:tabs>
+            <w:rPr>
+              <w:noProof/>
+            </w:rPr>
+          </w:pPr>
+          <w:hyperlink w:anchor="_Toc484147322" w:history="1">
+            <w:r>
+              <w:rPr>
+                <w:rStyle w:val="aa"/>
+                <w:noProof/>
+              </w:rPr>
+              <w:t>4.3.1</w:t>
+            </w:r>
+            <w:r>
+              <w:rPr>
+                <w:noProof/>
+              </w:rPr>
+              <w:tab/>
+            </w:r>
+            <w:r>
+              <w:rPr>
+                <w:rStyle w:val="aa"/>
+                <w:noProof/>
+              </w:rPr>
+              <w:t>在</w:t>
+            </w:r>
+            <w:r>
+              <w:rPr>
+                <w:rStyle w:val="aa"/>
+                <w:noProof/>
+              </w:rPr>
+              <w:t>Polynomial</w:t>
+            </w:r>
+            <w:r>
+              <w:rPr>
+                <w:rStyle w:val="aa"/>
+                <w:noProof/>
+              </w:rPr>
+              <w:t>类中，</w:t>
+            </w:r>
+            <w:r>
+              <w:rPr>
+                <w:noProof/>
+                <w:webHidden/>
+              </w:rPr>
+              <w:tab/>
+            </w:r>
+            <w:r>
+              <w:rPr>
+                <w:noProof/>
+                <w:webHidden/>
+              </w:rPr>
+              <w:fldChar w:fldCharType="begin"/>
+            </w:r>
+            <w:r>
+              <w:rPr>
+                <w:noProof/>
+                <w:webHidden/>
+              </w:rPr>
+              <w:instrText xml:space="preserve"> PAGEREF _Toc484147322 \h </w:instrText>
+            </w:r>
+            <w:r>
+              <w:rPr>
+                <w:noProof/>
+                <w:webHidden/>
+              </w:rPr>
+            </w:r>
+            <w:r>
+              <w:rPr>
+                <w:noProof/>
+                <w:webHidden/>
+              </w:rPr>
+              <w:fldChar w:fldCharType="separate"/>
+            </w:r>
+            <w:r>
+              <w:rPr>
+                <w:noProof/>
+                <w:webHidden/>
+              </w:rPr>
+              <w:t>4</w:t>
+            </w:r>
+            <w:r>
+              <w:rPr>
+                <w:noProof/>
+                <w:webHidden/>
+              </w:rPr>
+              <w:fldChar w:fldCharType="end"/>
+            </w:r>
+          </w:hyperlink>
+        </w:p>
+        <w:p>
+          <w:pPr>
+            <w:pStyle w:val="31"/>
+            <w:tabs>
+              <w:tab w:val="left" w:pos="1680"/>
+              <w:tab w:val="right" w:leader="dot" w:pos="8296"/>
+            </w:tabs>
+            <w:rPr>
+              <w:noProof/>
+            </w:rPr>
+          </w:pPr>
+          <w:hyperlink w:anchor="_Toc484147323" w:history="1">
+            <w:r>
+              <w:rPr>
+                <w:rStyle w:val="aa"/>
+                <w:noProof/>
+              </w:rPr>
+              <w:t>4.3.2</w:t>
+            </w:r>
+            <w:r>
+              <w:rPr>
+                <w:noProof/>
+              </w:rPr>
+              <w:tab/>
+            </w:r>
+            <w:r>
+              <w:rPr>
+                <w:rStyle w:val="aa"/>
+                <w:noProof/>
+              </w:rPr>
+              <w:t>在</w:t>
+            </w:r>
+            <w:r>
+              <w:rPr>
+                <w:rStyle w:val="aa"/>
+                <w:noProof/>
+              </w:rPr>
+              <w:t>usePoly</w:t>
+            </w:r>
+            <w:r>
+              <w:rPr>
+                <w:rStyle w:val="aa"/>
+                <w:noProof/>
+              </w:rPr>
+              <w:t>类中</w:t>
+            </w:r>
+            <w:r>
+              <w:rPr>
+                <w:noProof/>
+                <w:webHidden/>
+              </w:rPr>
+              <w:tab/>
+            </w:r>
+            <w:r>
+              <w:rPr>
+                <w:noProof/>
+                <w:webHidden/>
+              </w:rPr>
+              <w:fldChar w:fldCharType="begin"/>
+            </w:r>
+            <w:r>
+              <w:rPr>
+                <w:noProof/>
+                <w:webHidden/>
+              </w:rPr>
+              <w:instrText xml:space="preserve"> PAGEREF _Toc484147323 \h </w:instrText>
+            </w:r>
+            <w:r>
+              <w:rPr>
+                <w:noProof/>
+                <w:webHidden/>
+              </w:rPr>
+            </w:r>
+            <w:r>
+              <w:rPr>
+                <w:noProof/>
+                <w:webHidden/>
+              </w:rPr>
+              <w:fldChar w:fldCharType="separate"/>
+            </w:r>
+            <w:r>
+              <w:rPr>
+                <w:noProof/>
+                <w:webHidden/>
+              </w:rPr>
+              <w:t>5</w:t>
+            </w:r>
+            <w:r>
+              <w:rPr>
+                <w:noProof/>
+                <w:webHidden/>
+              </w:rPr>
+              <w:fldChar w:fldCharType="end"/>
+            </w:r>
+          </w:hyperlink>
+        </w:p>
+        <w:p>
+          <w:pPr>
+            <w:pStyle w:val="11"/>
+            <w:tabs>
+              <w:tab w:val="left" w:pos="420"/>
+              <w:tab w:val="right" w:leader="dot" w:pos="8296"/>
+            </w:tabs>
+            <w:rPr>
+              <w:rFonts w:asciiTheme="minorHAnsi" w:eastAsiaTheme="minorEastAsia" w:hAnsiTheme="minorHAnsi" w:cstheme="minorBidi"/>
+              <w:noProof/>
+              <w:szCs w:val="22"/>
+            </w:rPr>
+          </w:pPr>
+          <w:hyperlink w:anchor="_Toc484147324" w:history="1">
+            <w:r>
+              <w:rPr>
+                <w:rStyle w:val="aa"/>
+                <w:noProof/>
+              </w:rPr>
+              <w:t>5</w:t>
+            </w:r>
+            <w:r>
+              <w:rPr>
+                <w:rFonts w:asciiTheme="minorHAnsi" w:eastAsiaTheme="minorEastAsia" w:hAnsiTheme="minorHAnsi" w:cstheme="minorBidi"/>
+                <w:noProof/>
+                <w:szCs w:val="22"/>
+              </w:rPr>
+              <w:tab/>
+            </w:r>
+            <w:r>
+              <w:rPr>
+                <w:rStyle w:val="aa"/>
+                <w:noProof/>
+              </w:rPr>
+              <w:t>实验结果</w:t>
+            </w:r>
+            <w:r>
+              <w:rPr>
+                <w:noProof/>
+                <w:webHidden/>
+              </w:rPr>
+              <w:tab/>
+            </w:r>
+            <w:r>
+              <w:rPr>
+                <w:noProof/>
+                <w:webHidden/>
+              </w:rPr>
+              <w:fldChar w:fldCharType="begin"/>
+            </w:r>
+            <w:r>
+              <w:rPr>
+                <w:noProof/>
+                <w:webHidden/>
+              </w:rPr>
+              <w:instrText xml:space="preserve"> PAGEREF _Toc484147324 \h </w:instrText>
+            </w:r>
+            <w:r>
+              <w:rPr>
+                <w:noProof/>
+                <w:webHidden/>
+              </w:rPr>
+            </w:r>
+            <w:r>
+              <w:rPr>
+                <w:noProof/>
+                <w:webHidden/>
+              </w:rPr>
+              <w:fldChar w:fldCharType="separate"/>
+            </w:r>
+            <w:r>
+              <w:rPr>
+                <w:noProof/>
+                <w:webHidden/>
+              </w:rPr>
+              <w:t>5</w:t>
+            </w:r>
+            <w:r>
+              <w:rPr>
+                <w:noProof/>
+                <w:webHidden/>
+              </w:rPr>
+              <w:fldChar w:fldCharType="end"/>
+            </w:r>
+          </w:hyperlink>
+        </w:p>
+        <w:p>
+          <w:pPr>
+            <w:pStyle w:val="11"/>
+            <w:tabs>
+              <w:tab w:val="left" w:pos="420"/>
+              <w:tab w:val="right" w:leader="dot" w:pos="8296"/>
+            </w:tabs>
+            <w:rPr>
+              <w:rFonts w:asciiTheme="minorHAnsi" w:eastAsiaTheme="minorEastAsia" w:hAnsiTheme="minorHAnsi" w:cstheme="minorBidi"/>
+              <w:noProof/>
+              <w:szCs w:val="22"/>
+            </w:rPr>
+          </w:pPr>
+          <w:hyperlink w:anchor="_Toc484147325" w:history="1">
+            <w:r>
+              <w:rPr>
+                <w:rStyle w:val="aa"/>
+                <w:noProof/>
+              </w:rPr>
+              <w:t>6</w:t>
+            </w:r>
+            <w:r>
+              <w:rPr>
+                <w:rFonts w:asciiTheme="minorHAnsi" w:eastAsiaTheme="minorEastAsia" w:hAnsiTheme="minorHAnsi" w:cstheme="minorBidi"/>
+                <w:noProof/>
+                <w:szCs w:val="22"/>
+              </w:rPr>
+              <w:tab/>
+            </w:r>
+            <w:r>
+              <w:rPr>
+                <w:rStyle w:val="aa"/>
+                <w:noProof/>
+              </w:rPr>
+              <w:t>设计心得</w:t>
+            </w:r>
+            <w:r>
+              <w:rPr>
+                <w:noProof/>
+                <w:webHidden/>
+              </w:rPr>
+              <w:tab/>
+            </w:r>
+            <w:r>
+              <w:rPr>
+                <w:noProof/>
+                <w:webHidden/>
+              </w:rPr>
+              <w:fldChar w:fldCharType="begin"/>
+            </w:r>
+            <w:r>
+              <w:rPr>
+                <w:noProof/>
+                <w:webHidden/>
+              </w:rPr>
+              <w:instrText xml:space="preserve"> PAGEREF _Toc484147325 \h </w:instrText>
+            </w:r>
+            <w:r>
+              <w:rPr>
+                <w:noProof/>
+                <w:webHidden/>
+              </w:rPr>
+            </w:r>
+            <w:r>
+              <w:rPr>
+                <w:noProof/>
+                <w:webHidden/>
+              </w:rPr>
+              <w:fldChar w:fldCharType="separate"/>
+            </w:r>
+            <w:r>
+              <w:rPr>
+                <w:noProof/>
+                <w:webHidden/>
+              </w:rPr>
+              <w:t>6</w:t>
+            </w:r>
+            <w:r>
+              <w:rPr>
+                <w:noProof/>
+                <w:webHidden/>
+              </w:rPr>
+              <w:fldChar w:fldCharType="end"/>
+            </w:r>
+          </w:hyperlink>
+        </w:p>
+        <w:p>
+          <w:r>
+            <w:rPr>
+              <w:b/>
+              <w:bCs/>
+              <w:lang w:val="zh-CN"/>
+            </w:rPr>
+            <w:fldChar w:fldCharType="end"/>
+          </w:r>
+        </w:p>
+      </w:sdtContent>
+    </w:sdt>
+    <w:p>
+      <w:pPr>
+        <w:jc w:val="left"/>
         <w:rPr>
           <w:rFonts w:ascii="宋体" w:hAnsi="宋体" w:hint="eastAsia"/>
-          <w:b/>
-          <w:bCs/>
-          <w:sz w:val="32"/>
-          <w:szCs w:val="32"/>
+          <w:sz w:val="28"/>
+          <w:szCs w:val="28"/>
+        </w:rPr>
+      </w:pPr>
+    </w:p>
+    <w:p>
+      <w:pPr>
+        <w:pStyle w:val="1"/>
+      </w:pPr>
+      <w:bookmarkStart w:id="1" w:name="_Toc484147313"/>
+      <w:r>
+        <w:rPr>
+          <w:rFonts w:hint="eastAsia"/>
         </w:rPr>
         <w:t>实验目的</w:t>
       </w:r>
+      <w:bookmarkEnd w:id="1"/>
     </w:p>
     <w:p>
       <w:pPr>
@@ -321,74 +1491,50 @@
           <w:sz w:val="28"/>
           <w:szCs w:val="24"/>
         </w:rPr>
-        <w:t>本实验面向C++语言的初学者。</w:t>
-      </w:r>
-    </w:p>
-    <w:p>
-      <w:pPr>
-        <w:jc w:val="left"/>
-        <w:rPr>
-          <w:rFonts w:ascii="宋体" w:hAnsi="宋体"/>
+        <w:t>熟悉面向对象的编程思想</w:t>
+      </w:r>
+      <w:r>
+        <w:rPr>
+          <w:rFonts w:ascii="宋体" w:hAnsi="宋体" w:hint="eastAsia"/>
           <w:sz w:val="28"/>
           <w:szCs w:val="24"/>
         </w:rPr>
-      </w:pPr>
+        <w:t>以及类的使用</w:t>
+      </w:r>
       <w:r>
         <w:rPr>
           <w:rFonts w:ascii="宋体" w:hAnsi="宋体" w:hint="eastAsia"/>
           <w:sz w:val="28"/>
           <w:szCs w:val="24"/>
         </w:rPr>
-        <w:t>主要让实验者熟悉面向对象的编程思想</w:t>
-      </w:r>
-      <w:r>
-        <w:rPr>
-          <w:rFonts w:ascii="宋体" w:hAnsi="宋体" w:hint="eastAsia"/>
-          <w:sz w:val="28"/>
-          <w:szCs w:val="24"/>
-        </w:rPr>
-        <w:t>以及类的使用</w:t>
-      </w:r>
-      <w:r>
-        <w:rPr>
-          <w:rFonts w:ascii="宋体" w:hAnsi="宋体" w:hint="eastAsia"/>
-          <w:sz w:val="28"/>
-          <w:szCs w:val="24"/>
-        </w:rPr>
         <w:t>。</w:t>
       </w:r>
     </w:p>
     <w:p>
       <w:pPr>
-        <w:jc w:val="left"/>
-        <w:rPr>
-          <w:rFonts w:ascii="宋体" w:hAnsi="宋体"/>
-          <w:sz w:val="28"/>
-          <w:szCs w:val="28"/>
-        </w:rPr>
-      </w:pPr>
-    </w:p>
-    <w:p>
-      <w:pPr>
-        <w:jc w:val="left"/>
-        <w:rPr>
-          <w:rFonts w:ascii="宋体" w:hAnsi="宋体" w:hint="eastAsia"/>
-          <w:b/>
-          <w:bCs/>
-          <w:sz w:val="32"/>
-          <w:szCs w:val="32"/>
-        </w:rPr>
-      </w:pPr>
-      <w:r>
-        <w:rPr>
-          <w:rFonts w:ascii="宋体" w:hAnsi="宋体" w:hint="eastAsia"/>
-          <w:b/>
-          <w:bCs/>
-          <w:sz w:val="32"/>
-          <w:szCs w:val="32"/>
-        </w:rPr>
-        <w:t>二. 实验环境</w:t>
-      </w:r>
+        <w:pStyle w:val="1"/>
+      </w:pPr>
+      <w:bookmarkStart w:id="2" w:name="_Toc484147314"/>
+      <w:r>
+        <w:rPr>
+          <w:rFonts w:hint="eastAsia"/>
+        </w:rPr>
+        <w:t>实验环境</w:t>
+      </w:r>
+      <w:bookmarkEnd w:id="2"/>
+    </w:p>
+    <w:p>
+      <w:pPr>
+        <w:pStyle w:val="2"/>
+      </w:pPr>
+      <w:bookmarkStart w:id="3" w:name="_Toc484147315"/>
+      <w:r>
+        <w:rPr>
+          <w:rFonts w:hint="eastAsia"/>
+        </w:rPr>
+        <w:t>编程语言和开发工具</w:t>
+      </w:r>
+      <w:bookmarkEnd w:id="3"/>
     </w:p>
     <w:p>
       <w:pPr>
@@ -406,21 +1552,21 @@
       </w:pPr>
       <w:r>
         <w:rPr>
+          <w:rFonts w:ascii="宋体" w:hAnsiTheme="minorHAnsi" w:cs="宋体" w:hint="eastAsia"/>
+          <w:b/>
+          <w:kern w:val="0"/>
+          <w:sz w:val="28"/>
+        </w:rPr>
+        <w:t>开发</w:t>
+      </w:r>
+      <w:r>
+        <w:rPr>
           <w:rFonts w:ascii="宋体" w:hAnsiTheme="minorHAnsi" w:cs="宋体"/>
           <w:b/>
           <w:kern w:val="0"/>
           <w:sz w:val="28"/>
         </w:rPr>
-        <w:t xml:space="preserve">2.1 </w:t>
-      </w:r>
-      <w:r>
-        <w:rPr>
-          <w:rFonts w:ascii="宋体" w:hAnsiTheme="minorHAnsi" w:cs="宋体" w:hint="eastAsia"/>
-          <w:b/>
-          <w:kern w:val="0"/>
-          <w:sz w:val="28"/>
-        </w:rPr>
-        <w:t>编程语言和开发工具</w:t>
+        <w:t>环境：Ununtu 16.04</w:t>
       </w:r>
     </w:p>
     <w:p>
@@ -431,29 +1577,35 @@
         <w:adjustRightInd w:val="0"/>
         <w:jc w:val="left"/>
         <w:rPr>
+          <w:rFonts w:ascii="宋体" w:hAnsiTheme="minorHAnsi" w:cs="宋体"/>
+          <w:kern w:val="0"/>
+          <w:sz w:val="28"/>
+        </w:rPr>
+      </w:pPr>
+      <w:r>
+        <w:rPr>
           <w:rFonts w:ascii="宋体" w:hAnsiTheme="minorHAnsi" w:cs="宋体" w:hint="eastAsia"/>
-          <w:b/>
-          <w:kern w:val="0"/>
-          <w:sz w:val="28"/>
-        </w:rPr>
-      </w:pPr>
-      <w:r>
-        <w:rPr>
-          <w:rFonts w:ascii="宋体" w:hAnsiTheme="minorHAnsi" w:cs="宋体" w:hint="eastAsia"/>
-          <w:b/>
-          <w:kern w:val="0"/>
-          <w:sz w:val="28"/>
-        </w:rPr>
-        <w:t>开发</w:t>
+          <w:kern w:val="0"/>
+          <w:sz w:val="28"/>
+        </w:rPr>
+        <w:lastRenderedPageBreak/>
+        <w:t>编程语言：</w:t>
       </w:r>
       <w:r>
         <w:rPr>
           <w:rFonts w:ascii="宋体" w:hAnsiTheme="minorHAnsi" w:cs="宋体"/>
-          <w:b/>
-          <w:kern w:val="0"/>
-          <w:sz w:val="28"/>
-        </w:rPr>
-        <w:t>环境：Ununtu 16.04</w:t>
+          <w:kern w:val="0"/>
+          <w:sz w:val="28"/>
+        </w:rPr>
+        <w:t xml:space="preserve"> </w:t>
+      </w:r>
+      <w:r>
+        <w:rPr>
+          <w:rFonts w:ascii="宋体" w:hAnsiTheme="minorHAnsi" w:cs="宋体"/>
+          <w:kern w:val="0"/>
+          <w:sz w:val="28"/>
+        </w:rPr>
+        <w:t>c++11</w:t>
       </w:r>
     </w:p>
     <w:p>
@@ -475,7 +1627,7 @@
           <w:kern w:val="0"/>
           <w:sz w:val="28"/>
         </w:rPr>
-        <w:t>编程语言：</w:t>
+        <w:t>开发工具：</w:t>
       </w:r>
       <w:r>
         <w:rPr>
@@ -487,11 +1639,19 @@
       </w:r>
       <w:r>
         <w:rPr>
+          <w:rFonts w:ascii="宋体" w:hAnsiTheme="minorHAnsi" w:cs="宋体" w:hint="eastAsia"/>
+          <w:kern w:val="0"/>
+          <w:sz w:val="28"/>
+        </w:rPr>
+        <w:t>vs</w:t>
+      </w:r>
+      <w:r>
+        <w:rPr>
           <w:rFonts w:ascii="宋体" w:hAnsiTheme="minorHAnsi" w:cs="宋体"/>
           <w:kern w:val="0"/>
           <w:sz w:val="28"/>
         </w:rPr>
-        <w:t>c++11</w:t>
+        <w:t>-code</w:t>
       </w:r>
     </w:p>
     <w:p>
@@ -513,7 +1673,7 @@
           <w:kern w:val="0"/>
           <w:sz w:val="28"/>
         </w:rPr>
-        <w:t>开发工具：</w:t>
+        <w:t>编译工具</w:t>
       </w:r>
       <w:r>
         <w:rPr>
@@ -521,7 +1681,7 @@
           <w:kern w:val="0"/>
           <w:sz w:val="28"/>
         </w:rPr>
-        <w:t xml:space="preserve"> </w:t>
+        <w:t>：</w:t>
       </w:r>
       <w:r>
         <w:rPr>
@@ -529,7 +1689,7 @@
           <w:kern w:val="0"/>
           <w:sz w:val="28"/>
         </w:rPr>
-        <w:t>vs</w:t>
+        <w:t>gc</w:t>
       </w:r>
       <w:r>
         <w:rPr>
@@ -537,7 +1697,7 @@
           <w:kern w:val="0"/>
           <w:sz w:val="28"/>
         </w:rPr>
-        <w:t>-code</w:t>
+        <w:t>c编译器</w:t>
       </w:r>
     </w:p>
     <w:p>
@@ -559,7 +1719,7 @@
           <w:kern w:val="0"/>
           <w:sz w:val="28"/>
         </w:rPr>
-        <w:t>编译工具</w:t>
+        <w:t>文件编码</w:t>
       </w:r>
       <w:r>
         <w:rPr>
@@ -567,24 +1727,21 @@
           <w:kern w:val="0"/>
           <w:sz w:val="28"/>
         </w:rPr>
-        <w:t>：</w:t>
-      </w:r>
-      <w:r>
-        <w:rPr>
-          <w:rFonts w:ascii="宋体" w:hAnsiTheme="minorHAnsi" w:cs="宋体" w:hint="eastAsia"/>
-          <w:kern w:val="0"/>
-          <w:sz w:val="28"/>
-        </w:rPr>
-        <w:t>gc</w:t>
-      </w:r>
-      <w:r>
-        <w:rPr>
-          <w:rFonts w:ascii="宋体" w:hAnsiTheme="minorHAnsi" w:cs="宋体"/>
-          <w:kern w:val="0"/>
-          <w:sz w:val="28"/>
-        </w:rPr>
-        <w:t>c编译器</w:t>
-      </w:r>
+        <w:t>：utf-8</w:t>
+      </w:r>
+    </w:p>
+    <w:p>
+      <w:pPr>
+        <w:pStyle w:val="2"/>
+      </w:pPr>
+      <w:bookmarkStart w:id="4" w:name="_Toc484147316"/>
+      <w:r>
+        <w:rPr>
+          <w:rFonts w:hint="eastAsia"/>
+        </w:rPr>
+        <w:t>编码规范</w:t>
+      </w:r>
+      <w:bookmarkEnd w:id="4"/>
     </w:p>
     <w:p>
       <w:pPr>
@@ -594,26 +1751,18 @@
         <w:adjustRightInd w:val="0"/>
         <w:jc w:val="left"/>
         <w:rPr>
+          <w:rFonts w:ascii="宋体" w:hAnsiTheme="minorHAnsi" w:cs="宋体"/>
+          <w:kern w:val="0"/>
+          <w:sz w:val="28"/>
+        </w:rPr>
+      </w:pPr>
+      <w:r>
+        <w:rPr>
           <w:rFonts w:ascii="宋体" w:hAnsiTheme="minorHAnsi" w:cs="宋体" w:hint="eastAsia"/>
           <w:kern w:val="0"/>
           <w:sz w:val="28"/>
         </w:rPr>
-      </w:pPr>
-      <w:r>
-        <w:rPr>
-          <w:rFonts w:ascii="宋体" w:hAnsiTheme="minorHAnsi" w:cs="宋体" w:hint="eastAsia"/>
-          <w:kern w:val="0"/>
-          <w:sz w:val="28"/>
-        </w:rPr>
-        <w:t>文件编码</w:t>
-      </w:r>
-      <w:r>
-        <w:rPr>
-          <w:rFonts w:ascii="宋体" w:hAnsiTheme="minorHAnsi" w:cs="宋体"/>
-          <w:kern w:val="0"/>
-          <w:sz w:val="28"/>
-        </w:rPr>
-        <w:t>：utf-8</w:t>
+        <w:t>要求遵循良好的程序设计风格来设计和编写程序。基本编码规范：</w:t>
       </w:r>
     </w:p>
     <w:p>
@@ -625,7 +1774,6 @@
         <w:jc w:val="left"/>
         <w:rPr>
           <w:rFonts w:ascii="宋体" w:hAnsiTheme="minorHAnsi" w:cs="宋体"/>
-          <w:b/>
           <w:kern w:val="0"/>
           <w:sz w:val="28"/>
         </w:rPr>
@@ -633,20 +1781,18 @@
       <w:r>
         <w:rPr>
           <w:rFonts w:ascii="宋体" w:hAnsiTheme="minorHAnsi" w:cs="宋体"/>
-          <w:b/>
-          <w:kern w:val="0"/>
-          <w:sz w:val="28"/>
-        </w:rPr>
-        <w:t xml:space="preserve">2.2 </w:t>
+          <w:kern w:val="0"/>
+          <w:sz w:val="28"/>
+        </w:rPr>
+        <w:t xml:space="preserve">1. </w:t>
       </w:r>
       <w:r>
         <w:rPr>
           <w:rFonts w:ascii="宋体" w:hAnsiTheme="minorHAnsi" w:cs="宋体" w:hint="eastAsia"/>
-          <w:b/>
-          <w:kern w:val="0"/>
-          <w:sz w:val="28"/>
-        </w:rPr>
-        <w:t>编码规范</w:t>
+          <w:kern w:val="0"/>
+          <w:sz w:val="28"/>
+        </w:rPr>
+        <w:t>标识符的命名要到达顾名思义的程度</w:t>
       </w:r>
     </w:p>
     <w:p>
@@ -664,11 +1810,19 @@
       </w:pPr>
       <w:r>
         <w:rPr>
+          <w:rFonts w:ascii="宋体" w:hAnsiTheme="minorHAnsi" w:cs="宋体"/>
+          <w:kern w:val="0"/>
+          <w:sz w:val="28"/>
+        </w:rPr>
+        <w:t xml:space="preserve">2. </w:t>
+      </w:r>
+      <w:r>
+        <w:rPr>
           <w:rFonts w:ascii="宋体" w:hAnsiTheme="minorHAnsi" w:cs="宋体" w:hint="eastAsia"/>
           <w:kern w:val="0"/>
           <w:sz w:val="28"/>
         </w:rPr>
-        <w:t>要求遵循良好的程序设计风格来设计和编写程序。基本编码规范：</w:t>
+        <w:t>关键代码提供清晰、准确的注释；</w:t>
       </w:r>
     </w:p>
     <w:p>
@@ -690,7 +1844,7 @@
           <w:kern w:val="0"/>
           <w:sz w:val="28"/>
         </w:rPr>
-        <w:t xml:space="preserve">1. </w:t>
+        <w:t xml:space="preserve">3. </w:t>
       </w:r>
       <w:r>
         <w:rPr>
@@ -698,7 +1852,7 @@
           <w:kern w:val="0"/>
           <w:sz w:val="28"/>
         </w:rPr>
-        <w:t>标识符的命名要到达顾名思义的程度；</w:t>
+        <w:t>程序版面要求：</w:t>
       </w:r>
     </w:p>
     <w:p>
@@ -720,7 +1874,7 @@
           <w:kern w:val="0"/>
           <w:sz w:val="28"/>
         </w:rPr>
-        <w:t xml:space="preserve">2. </w:t>
+        <w:t xml:space="preserve">a) </w:t>
       </w:r>
       <w:r>
         <w:rPr>
@@ -728,7 +1882,7 @@
           <w:kern w:val="0"/>
           <w:sz w:val="28"/>
         </w:rPr>
-        <w:t>关键代码提供清晰、准确的注释；</w:t>
+        <w:t>不同功能块用空行分隔；</w:t>
       </w:r>
     </w:p>
     <w:p>
@@ -739,26 +1893,26 @@
         <w:adjustRightInd w:val="0"/>
         <w:jc w:val="left"/>
         <w:rPr>
+          <w:rFonts w:ascii="宋体" w:hAnsiTheme="minorHAnsi" w:cs="宋体"/>
+          <w:kern w:val="0"/>
+          <w:sz w:val="28"/>
+        </w:rPr>
+      </w:pPr>
+      <w:r>
+        <w:rPr>
+          <w:rFonts w:ascii="宋体" w:hAnsiTheme="minorHAnsi" w:cs="宋体"/>
+          <w:kern w:val="0"/>
+          <w:sz w:val="28"/>
+        </w:rPr>
+        <w:t xml:space="preserve">b) </w:t>
+      </w:r>
+      <w:r>
+        <w:rPr>
           <w:rFonts w:ascii="宋体" w:hAnsiTheme="minorHAnsi" w:cs="宋体" w:hint="eastAsia"/>
           <w:kern w:val="0"/>
           <w:sz w:val="28"/>
         </w:rPr>
-      </w:pPr>
-      <w:r>
-        <w:rPr>
-          <w:rFonts w:ascii="宋体" w:hAnsiTheme="minorHAnsi" w:cs="宋体"/>
-          <w:kern w:val="0"/>
-          <w:sz w:val="28"/>
-        </w:rPr>
-        <w:t xml:space="preserve">3. </w:t>
-      </w:r>
-      <w:r>
-        <w:rPr>
-          <w:rFonts w:ascii="宋体" w:hAnsiTheme="minorHAnsi" w:cs="宋体" w:hint="eastAsia"/>
-          <w:kern w:val="0"/>
-          <w:sz w:val="28"/>
-        </w:rPr>
-        <w:t>程序版面要求：</w:t>
+        <w:t>一般一个语句一行；</w:t>
       </w:r>
     </w:p>
     <w:p>
@@ -770,8 +1924,9 @@
         <w:jc w:val="left"/>
         <w:rPr>
           <w:rFonts w:ascii="宋体" w:hAnsiTheme="minorHAnsi" w:cs="宋体"/>
-          <w:kern w:val="0"/>
-          <w:sz w:val="28"/>
+          <w:color w:val="0000FF"/>
+          <w:kern w:val="0"/>
+          <w:sz w:val="44"/>
         </w:rPr>
       </w:pPr>
       <w:r>
@@ -780,17 +1935,4133 @@
           <w:kern w:val="0"/>
           <w:sz w:val="28"/>
         </w:rPr>
+        <w:t xml:space="preserve">c) </w:t>
+      </w:r>
+      <w:r>
+        <w:rPr>
+          <w:rFonts w:ascii="宋体" w:hAnsiTheme="minorHAnsi" w:cs="宋体" w:hint="eastAsia"/>
+          <w:kern w:val="0"/>
+          <w:sz w:val="28"/>
+        </w:rPr>
+        <w:t>语句缩进整齐、层次分明。</w:t>
+      </w:r>
+    </w:p>
+    <w:p>
+      <w:pPr>
+        <w:pStyle w:val="1"/>
+      </w:pPr>
+      <w:bookmarkStart w:id="5" w:name="_Toc484147317"/>
+      <w:r>
+        <w:rPr>
+          <w:rFonts w:hint="eastAsia"/>
+        </w:rPr>
+        <w:t>实验内容</w:t>
+      </w:r>
+      <w:bookmarkEnd w:id="5"/>
+    </w:p>
+    <w:p/>
+    <w:p>
+      <w:pPr>
+        <w:pStyle w:val="1"/>
+      </w:pPr>
+      <w:bookmarkStart w:id="6" w:name="_Toc484147318"/>
+      <w:r>
+        <w:rPr>
+          <w:rFonts w:hint="eastAsia"/>
+        </w:rPr>
+        <w:t>分析与设计</w:t>
+      </w:r>
+      <w:bookmarkEnd w:id="6"/>
+    </w:p>
+    <w:p>
+      <w:pPr>
+        <w:pStyle w:val="2"/>
+      </w:pPr>
+      <w:bookmarkStart w:id="7" w:name="_Toc484147319"/>
+      <w:r>
+        <w:rPr>
+          <w:rFonts w:hint="eastAsia"/>
+        </w:rPr>
+        <w:t>需求分析：</w:t>
+      </w:r>
+      <w:bookmarkEnd w:id="7"/>
+    </w:p>
+    <w:p>
+      <w:pPr>
+        <w:pStyle w:val="3"/>
+        <w:rPr>
+          <w:rFonts w:hint="eastAsia"/>
+        </w:rPr>
+      </w:pPr>
+      <w:r>
+        <w:rPr>
+          <w:rFonts w:hint="eastAsia"/>
+        </w:rPr>
+        <w:t>需求列表</w:t>
+      </w:r>
+    </w:p>
+    <w:p>
+      <w:pPr>
+        <w:rPr>
+          <w:rFonts w:hint="eastAsia"/>
+        </w:rPr>
+      </w:pPr>
+      <w:r>
+        <w:t xml:space="preserve">    1. </w:t>
+      </w:r>
+      <w:r>
+        <w:t>输入多项式</w:t>
+      </w:r>
+      <w:r>
+        <w:rPr>
+          <w:rFonts w:hint="eastAsia"/>
+        </w:rPr>
+        <w:t>,</w:t>
+      </w:r>
+      <w:r>
+        <w:rPr>
+          <w:rFonts w:hint="eastAsia"/>
+        </w:rPr>
+        <w:t>并</w:t>
+      </w:r>
+      <w:r>
+        <w:rPr>
+          <w:rFonts w:hint="eastAsia"/>
+        </w:rPr>
+        <w:t>使用</w:t>
+      </w:r>
+      <w:r>
+        <w:t>标识符</w:t>
+      </w:r>
+      <w:r>
+        <w:t>存储</w:t>
+      </w:r>
+      <w:r>
+        <w:rPr>
+          <w:rFonts w:hint="eastAsia"/>
+        </w:rPr>
+        <w:t>及</w:t>
+      </w:r>
+      <w:r>
+        <w:t>检索</w:t>
+      </w:r>
+    </w:p>
+    <w:p>
+      <w:r>
+        <w:t xml:space="preserve">    2. </w:t>
+      </w:r>
+      <w:r>
+        <w:t>多项式相加</w:t>
+      </w:r>
+    </w:p>
+    <w:p>
+      <w:r>
+        <w:t xml:space="preserve">    3. </w:t>
+      </w:r>
+      <w:r>
+        <w:t>多项式相减</w:t>
+      </w:r>
+    </w:p>
+    <w:p>
+      <w:r>
         <w:lastRenderedPageBreak/>
-        <w:t xml:space="preserve">a) </w:t>
-      </w:r>
-      <w:r>
-        <w:rPr>
-          <w:rFonts w:ascii="宋体" w:hAnsiTheme="minorHAnsi" w:cs="宋体" w:hint="eastAsia"/>
-          <w:kern w:val="0"/>
-          <w:sz w:val="28"/>
-        </w:rPr>
-        <w:t>不同功能块用空行分隔；</w:t>
-      </w:r>
+        <w:t xml:space="preserve">    4. </w:t>
+      </w:r>
+      <w:r>
+        <w:t>多项式与常数的乘法运算</w:t>
+      </w:r>
+    </w:p>
+    <w:p>
+      <w:r>
+        <w:t xml:space="preserve">    5. </w:t>
+      </w:r>
+      <w:r>
+        <w:t>求多项式代入某点的值</w:t>
+      </w:r>
+    </w:p>
+    <w:p>
+      <w:r>
+        <w:t xml:space="preserve">    6. </w:t>
+      </w:r>
+      <w:r>
+        <w:t>显示所有储存多项式</w:t>
+      </w:r>
+      <w:r>
+        <w:t>(</w:t>
+      </w:r>
+      <w:r>
+        <w:rPr>
+          <w:rFonts w:hint="eastAsia"/>
+        </w:rPr>
+        <w:t>以</w:t>
+      </w:r>
+      <w:r>
+        <w:t>降幂</w:t>
+      </w:r>
+      <w:r>
+        <w:rPr>
+          <w:rFonts w:hint="eastAsia"/>
+        </w:rPr>
+        <w:t>形式</w:t>
+      </w:r>
+      <w:r>
+        <w:t>)</w:t>
+      </w:r>
+    </w:p>
+    <w:p>
+      <w:r>
+        <w:t xml:space="preserve">    7. </w:t>
+      </w:r>
+      <w:r>
+        <w:t>多项式与多项式相乘</w:t>
+      </w:r>
+    </w:p>
+    <w:p>
+      <w:r>
+        <w:t xml:space="preserve">    8. </w:t>
+      </w:r>
+      <w:r>
+        <w:t>判断两个多项式是否相等</w:t>
+      </w:r>
+    </w:p>
+    <w:p>
+      <w:pPr>
+        <w:rPr>
+          <w:rFonts w:hint="eastAsia"/>
+        </w:rPr>
+      </w:pPr>
+      <w:r>
+        <w:t xml:space="preserve">    9. </w:t>
+      </w:r>
+      <w:r>
+        <w:t>对某个多项式求导</w:t>
+      </w:r>
+    </w:p>
+    <w:p>
+      <w:pPr>
+        <w:pStyle w:val="3"/>
+      </w:pPr>
+      <w:r>
+        <w:rPr>
+          <w:rFonts w:hint="eastAsia"/>
+        </w:rPr>
+        <w:t>系统功能图</w:t>
+      </w:r>
+    </w:p>
+    <w:p>
+      <w:r>
+        <w:rPr>
+          <w:noProof/>
+        </w:rPr>
+        <w:drawing>
+          <wp:inline distT="0" distB="0" distL="0" distR="0" wp14:anchorId="48572559" wp14:editId="653BAABF">
+            <wp:extent cx="4468633" cy="3779454"/>
+            <wp:effectExtent l="0" t="0" r="8255" b="0"/>
+            <wp:docPr id="8" name="图片 8"/>
+            <wp:cNvGraphicFramePr>
+              <a:graphicFrameLocks xmlns:a="http://schemas.openxmlformats.org/drawingml/2006/main" noChangeAspect="1"/>
+            </wp:cNvGraphicFramePr>
+            <a:graphic xmlns:a="http://schemas.openxmlformats.org/drawingml/2006/main">
+              <a:graphicData uri="http://schemas.openxmlformats.org/drawingml/2006/picture">
+                <pic:pic xmlns:pic="http://schemas.openxmlformats.org/drawingml/2006/picture">
+                  <pic:nvPicPr>
+                    <pic:cNvPr id="1" name=""/>
+                    <pic:cNvPicPr/>
+                  </pic:nvPicPr>
+                  <pic:blipFill>
+                    <a:blip r:embed="rId9"/>
+                    <a:stretch>
+                      <a:fillRect/>
+                    </a:stretch>
+                  </pic:blipFill>
+                  <pic:spPr>
+                    <a:xfrm>
+                      <a:off x="0" y="0"/>
+                      <a:ext cx="4476050" cy="3785727"/>
+                    </a:xfrm>
+                    <a:prstGeom prst="rect">
+                      <a:avLst/>
+                    </a:prstGeom>
+                  </pic:spPr>
+                </pic:pic>
+              </a:graphicData>
+            </a:graphic>
+          </wp:inline>
+        </w:drawing>
+      </w:r>
+    </w:p>
+    <w:p>
+      <w:pPr>
+        <w:rPr>
+          <w:rFonts w:hint="eastAsia"/>
+        </w:rPr>
+      </w:pPr>
+    </w:p>
+    <w:p>
+      <w:pPr>
+        <w:pStyle w:val="2"/>
+        <w:rPr>
+          <w:rFonts w:hint="eastAsia"/>
+        </w:rPr>
+      </w:pPr>
+      <w:bookmarkStart w:id="8" w:name="_Toc484147320"/>
+      <w:r>
+        <w:rPr>
+          <w:rFonts w:hint="eastAsia"/>
+        </w:rPr>
+        <w:t>结构设计</w:t>
+      </w:r>
+      <w:bookmarkEnd w:id="8"/>
+    </w:p>
+    <w:p>
+      <w:pPr>
+        <w:pStyle w:val="3"/>
+      </w:pPr>
+      <w:r>
+        <w:rPr>
+          <w:rFonts w:hint="eastAsia"/>
+        </w:rPr>
+        <w:t>类关系图：</w:t>
+      </w:r>
+    </w:p>
+    <w:p>
+      <w:pPr>
+        <w:rPr>
+          <w:b/>
+          <w:sz w:val="24"/>
+          <w:szCs w:val="24"/>
+        </w:rPr>
+      </w:pPr>
+      <w:r>
+        <w:rPr>
+          <w:b/>
+          <w:noProof/>
+          <w:sz w:val="24"/>
+          <w:szCs w:val="24"/>
+        </w:rPr>
+        <mc:AlternateContent>
+          <mc:Choice Requires="wpg">
+            <w:drawing>
+              <wp:anchor distT="0" distB="0" distL="114300" distR="114300" simplePos="0" relativeHeight="251664384" behindDoc="0" locked="0" layoutInCell="1" allowOverlap="1">
+                <wp:simplePos x="0" y="0"/>
+                <wp:positionH relativeFrom="column">
+                  <wp:posOffset>709654</wp:posOffset>
+                </wp:positionH>
+                <wp:positionV relativeFrom="paragraph">
+                  <wp:posOffset>172610</wp:posOffset>
+                </wp:positionV>
+                <wp:extent cx="4064552" cy="3247390"/>
+                <wp:effectExtent l="0" t="0" r="0" b="0"/>
+                <wp:wrapNone/>
+                <wp:docPr id="7" name="组合 7"/>
+                <wp:cNvGraphicFramePr/>
+                <a:graphic xmlns:a="http://schemas.openxmlformats.org/drawingml/2006/main">
+                  <a:graphicData uri="http://schemas.microsoft.com/office/word/2010/wordprocessingGroup">
+                    <wpg:wgp>
+                      <wpg:cNvGrpSpPr/>
+                      <wpg:grpSpPr>
+                        <a:xfrm>
+                          <a:off x="0" y="0"/>
+                          <a:ext cx="4064552" cy="3247390"/>
+                          <a:chOff x="0" y="0"/>
+                          <a:chExt cx="4064552" cy="3247390"/>
+                        </a:xfrm>
+                      </wpg:grpSpPr>
+                      <pic:pic xmlns:pic="http://schemas.openxmlformats.org/drawingml/2006/picture">
+                        <pic:nvPicPr>
+                          <pic:cNvPr id="2" name="图片 2"/>
+                          <pic:cNvPicPr>
+                            <a:picLocks noChangeAspect="1"/>
+                          </pic:cNvPicPr>
+                        </pic:nvPicPr>
+                        <pic:blipFill>
+                          <a:blip r:embed="rId10">
+                            <a:extLst>
+                              <a:ext uri="{28A0092B-C50C-407E-A947-70E740481C1C}">
+                                <a14:useLocalDpi xmlns:a14="http://schemas.microsoft.com/office/drawing/2010/main" val="0"/>
+                              </a:ext>
+                            </a:extLst>
+                          </a:blip>
+                          <a:stretch>
+                            <a:fillRect/>
+                          </a:stretch>
+                        </pic:blipFill>
+                        <pic:spPr>
+                          <a:xfrm>
+                            <a:off x="2512612" y="437321"/>
+                            <a:ext cx="1551940" cy="2304415"/>
+                          </a:xfrm>
+                          <a:prstGeom prst="rect">
+                            <a:avLst/>
+                          </a:prstGeom>
+                        </pic:spPr>
+                      </pic:pic>
+                      <pic:pic xmlns:pic="http://schemas.openxmlformats.org/drawingml/2006/picture">
+                        <pic:nvPicPr>
+                          <pic:cNvPr id="3" name="图片 3"/>
+                          <pic:cNvPicPr>
+                            <a:picLocks noChangeAspect="1"/>
+                          </pic:cNvPicPr>
+                        </pic:nvPicPr>
+                        <pic:blipFill>
+                          <a:blip r:embed="rId11">
+                            <a:extLst>
+                              <a:ext uri="{28A0092B-C50C-407E-A947-70E740481C1C}">
+                                <a14:useLocalDpi xmlns:a14="http://schemas.microsoft.com/office/drawing/2010/main" val="0"/>
+                              </a:ext>
+                            </a:extLst>
+                          </a:blip>
+                          <a:stretch>
+                            <a:fillRect/>
+                          </a:stretch>
+                        </pic:blipFill>
+                        <pic:spPr>
+                          <a:xfrm>
+                            <a:off x="0" y="0"/>
+                            <a:ext cx="1551940" cy="3247390"/>
+                          </a:xfrm>
+                          <a:prstGeom prst="rect">
+                            <a:avLst/>
+                          </a:prstGeom>
+                        </pic:spPr>
+                      </pic:pic>
+                      <wpg:grpSp>
+                        <wpg:cNvPr id="6" name="组合 6"/>
+                        <wpg:cNvGrpSpPr/>
+                        <wpg:grpSpPr>
+                          <a:xfrm rot="10800000">
+                            <a:off x="1486894" y="1486893"/>
+                            <a:ext cx="1113183" cy="45719"/>
+                            <a:chOff x="0" y="0"/>
+                            <a:chExt cx="1113183" cy="45719"/>
+                          </a:xfrm>
+                        </wpg:grpSpPr>
+                        <wps:wsp>
+                          <wps:cNvPr id="4" name="流程图: 决策 4"/>
+                          <wps:cNvSpPr/>
+                          <wps:spPr>
+                            <a:xfrm>
+                              <a:off x="0" y="0"/>
+                              <a:ext cx="159026" cy="45719"/>
+                            </a:xfrm>
+                            <a:prstGeom prst="flowChartDecision">
+                              <a:avLst/>
+                            </a:prstGeom>
+                            <a:solidFill>
+                              <a:schemeClr val="bg1"/>
+                            </a:solidFill>
+                            <a:ln>
+                              <a:solidFill>
+                                <a:schemeClr val="tx1"/>
+                              </a:solidFill>
+                            </a:ln>
+                          </wps:spPr>
+                          <wps:style>
+                            <a:lnRef idx="2">
+                              <a:schemeClr val="accent6"/>
+                            </a:lnRef>
+                            <a:fillRef idx="1">
+                              <a:schemeClr val="lt1"/>
+                            </a:fillRef>
+                            <a:effectRef idx="0">
+                              <a:schemeClr val="accent6"/>
+                            </a:effectRef>
+                            <a:fontRef idx="minor">
+                              <a:schemeClr val="dk1"/>
+                            </a:fontRef>
+                          </wps:style>
+                          <wps:bodyPr rot="0" spcFirstLastPara="0" vertOverflow="overflow" horzOverflow="overflow" vert="horz" wrap="square" lIns="91440" tIns="45720" rIns="91440" bIns="45720" numCol="1" spcCol="0" rtlCol="0" fromWordArt="0" anchor="ctr" anchorCtr="0" forceAA="0" compatLnSpc="1">
+                            <a:prstTxWarp prst="textNoShape">
+                              <a:avLst/>
+                            </a:prstTxWarp>
+                            <a:noAutofit/>
+                          </wps:bodyPr>
+                        </wps:wsp>
+                        <wps:wsp>
+                          <wps:cNvPr id="5" name="直接箭头连接符 5"/>
+                          <wps:cNvCnPr/>
+                          <wps:spPr>
+                            <a:xfrm>
+                              <a:off x="151075" y="23854"/>
+                              <a:ext cx="962108" cy="7952"/>
+                            </a:xfrm>
+                            <a:prstGeom prst="straightConnector1">
+                              <a:avLst/>
+                            </a:prstGeom>
+                            <a:ln>
+                              <a:tailEnd type="triangle"/>
+                            </a:ln>
+                          </wps:spPr>
+                          <wps:style>
+                            <a:lnRef idx="1">
+                              <a:schemeClr val="dk1"/>
+                            </a:lnRef>
+                            <a:fillRef idx="0">
+                              <a:schemeClr val="dk1"/>
+                            </a:fillRef>
+                            <a:effectRef idx="0">
+                              <a:schemeClr val="dk1"/>
+                            </a:effectRef>
+                            <a:fontRef idx="minor">
+                              <a:schemeClr val="tx1"/>
+                            </a:fontRef>
+                          </wps:style>
+                          <wps:bodyPr/>
+                        </wps:wsp>
+                      </wpg:grpSp>
+                      <wps:wsp>
+                        <wps:cNvPr id="217" name="文本框 2"/>
+                        <wps:cNvSpPr txBox="1">
+                          <a:spLocks noChangeArrowheads="1"/>
+                        </wps:cNvSpPr>
+                        <wps:spPr bwMode="auto">
+                          <a:xfrm>
+                            <a:off x="1637969" y="1224500"/>
+                            <a:ext cx="786765" cy="285750"/>
+                          </a:xfrm>
+                          <a:prstGeom prst="rect">
+                            <a:avLst/>
+                          </a:prstGeom>
+                          <a:noFill/>
+                          <a:ln>
+                            <a:noFill/>
+                          </a:ln>
+                        </wps:spPr>
+                        <wps:style>
+                          <a:lnRef idx="0">
+                            <a:scrgbClr r="0" g="0" b="0"/>
+                          </a:lnRef>
+                          <a:fillRef idx="0">
+                            <a:scrgbClr r="0" g="0" b="0"/>
+                          </a:fillRef>
+                          <a:effectRef idx="0">
+                            <a:scrgbClr r="0" g="0" b="0"/>
+                          </a:effectRef>
+                          <a:fontRef idx="minor">
+                            <a:schemeClr val="dk1"/>
+                          </a:fontRef>
+                        </wps:style>
+                        <wps:txbx>
+                          <w:txbxContent>
+                            <w:p>
+                              <w:r>
+                                <w:rPr>
+                                  <w:rFonts w:hint="eastAsia"/>
+                                </w:rPr>
+                                <w:t>聚合关系</w:t>
+                              </w:r>
+                            </w:p>
+                          </w:txbxContent>
+                        </wps:txbx>
+                        <wps:bodyPr rot="0" vert="horz" wrap="square" lIns="91440" tIns="45720" rIns="91440" bIns="45720" anchor="t" anchorCtr="0">
+                          <a:noAutofit/>
+                        </wps:bodyPr>
+                      </wps:wsp>
+                    </wpg:wgp>
+                  </a:graphicData>
+                </a:graphic>
+              </wp:anchor>
+            </w:drawing>
+          </mc:Choice>
+          <mc:Fallback>
+            <w:pict>
+              <v:group id="组合 7" o:spid="_x0000_s1026" style="position:absolute;left:0;text-align:left;margin-left:55.9pt;margin-top:13.6pt;width:320.05pt;height:255.7pt;z-index:251664384" coordsize="40645,32473" o:gfxdata="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">
+                <v:shapetype id="_x0000_t75" coordsize="21600,21600" o:spt="75" o:preferrelative="t" path="m@4@5l@4@11@9@11@9@5xe" filled="f" stroked="f">
+                  <v:stroke joinstyle="miter"/>
+                  <v:formulas>
+                    <v:f eqn="if lineDrawn pixelLineWidth 0"/>
+                    <v:f eqn="sum @0 1 0"/>
+                    <v:f eqn="sum 0 0 @1"/>
+                    <v:f eqn="prod @2 1 2"/>
+                    <v:f eqn="prod @3 21600 pixelWidth"/>
+                    <v:f eqn="prod @3 21600 pixelHeight"/>
+                    <v:f eqn="sum @0 0 1"/>
+                    <v:f eqn="prod @6 1 2"/>
+                    <v:f eqn="prod @7 21600 pixelWidth"/>
+                    <v:f eqn="sum @8 21600 0"/>
+                    <v:f eqn="prod @7 21600 pixelHeight"/>
+                    <v:f eqn="sum @10 21600 0"/>
+                  </v:formulas>
+                  <v:path o:extrusionok="f" gradientshapeok="t" o:connecttype="rect"/>
+                  <o:lock v:ext="edit" aspectratio="t"/>
+                </v:shapetype>
+                <v:shape id="图片 2" o:spid="_x0000_s1027" type="#_x0000_t75" style="position:absolute;left:25126;top:4373;width:15519;height:23044;visibility:visible;mso-wrap-style:square" o:gfxdata="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">
+                  <v:imagedata r:id="rId12" o:title=""/>
+                </v:shape>
+                <v:shape id="图片 3" o:spid="_x0000_s1028" type="#_x0000_t75" style="position:absolute;width:15519;height:32473;visibility:visible;mso-wrap-style:square" o:gfxdata="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">
+                  <v:imagedata r:id="rId13" o:title=""/>
+                </v:shape>
+                <v:group id="组合 6" o:spid="_x0000_s1029" style="position:absolute;left:14868;top:14868;width:11132;height:458;rotation:180" coordsize="11131,457" o:gfxdata="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">
+                  <v:shapetype id="_x0000_t110" coordsize="21600,21600" o:spt="110" path="m10800,l,10800,10800,21600,21600,10800xe">
+                    <v:stroke joinstyle="miter"/>
+                    <v:path gradientshapeok="t" o:connecttype="rect" textboxrect="5400,5400,16200,16200"/>
+                  </v:shapetype>
+                  <v:shape id="流程图: 决策 4" o:spid="_x0000_s1030" type="#_x0000_t110" style="position:absolute;width:1590;height:457;visibility:visible;mso-wrap-style:square;v-text-anchor:middle" o:gfxdata="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" fillcolor="white [3212]" strokecolor="black [3213]" strokeweight="2pt"/>
+                  <v:shapetype id="_x0000_t32" coordsize="21600,21600" o:spt="32" o:oned="t" path="m,l21600,21600e" filled="f">
+                    <v:path arrowok="t" fillok="f" o:connecttype="none"/>
+                    <o:lock v:ext="edit" shapetype="t"/>
+                  </v:shapetype>
+                  <v:shape id="直接箭头连接符 5" o:spid="_x0000_s1031" type="#_x0000_t32" style="position:absolute;left:1510;top:238;width:9621;height:80;visibility:visible;mso-wrap-style:square" o:connectortype="straight" o:gfxdata="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" strokecolor="black [3040]">
+                    <v:stroke endarrow="block"/>
+                  </v:shape>
+                </v:group>
+                <v:shapetype id="_x0000_t202" coordsize="21600,21600" o:spt="202" path="m,l,21600r21600,l21600,xe">
+                  <v:stroke joinstyle="miter"/>
+                  <v:path gradientshapeok="t" o:connecttype="rect"/>
+                </v:shapetype>
+                <v:shape id="文本框 2" o:spid="_x0000_s1032" type="#_x0000_t202" style="position:absolute;left:16379;top:12245;width:7868;height:2857;visibility:visible;mso-wrap-style:square;v-text-anchor:top" o:gfxdata="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" filled="f" stroked="f">
+                  <v:textbox>
+                    <w:txbxContent>
+                      <w:p>
+                        <w:r>
+                          <w:rPr>
+                            <w:rFonts w:hint="eastAsia"/>
+                          </w:rPr>
+                          <w:t>聚合关系</w:t>
+                        </w:r>
+                      </w:p>
+                    </w:txbxContent>
+                  </v:textbox>
+                </v:shape>
+              </v:group>
+            </w:pict>
+          </mc:Fallback>
+        </mc:AlternateContent>
+      </w:r>
+    </w:p>
+    <w:p>
+      <w:pPr>
+        <w:rPr>
+          <w:b/>
+          <w:sz w:val="24"/>
+          <w:szCs w:val="24"/>
+        </w:rPr>
+      </w:pPr>
+    </w:p>
+    <w:p>
+      <w:pPr>
+        <w:rPr>
+          <w:b/>
+          <w:sz w:val="24"/>
+          <w:szCs w:val="24"/>
+        </w:rPr>
+      </w:pPr>
+    </w:p>
+    <w:p>
+      <w:pPr>
+        <w:rPr>
+          <w:b/>
+          <w:sz w:val="24"/>
+          <w:szCs w:val="24"/>
+        </w:rPr>
+      </w:pPr>
+    </w:p>
+    <w:p>
+      <w:pPr>
+        <w:rPr>
+          <w:b/>
+          <w:sz w:val="24"/>
+          <w:szCs w:val="24"/>
+        </w:rPr>
+      </w:pPr>
+    </w:p>
+    <w:p>
+      <w:pPr>
+        <w:rPr>
+          <w:b/>
+          <w:sz w:val="24"/>
+          <w:szCs w:val="24"/>
+        </w:rPr>
+      </w:pPr>
+    </w:p>
+    <w:p>
+      <w:pPr>
+        <w:rPr>
+          <w:b/>
+          <w:sz w:val="24"/>
+          <w:szCs w:val="24"/>
+        </w:rPr>
+      </w:pPr>
+    </w:p>
+    <w:p>
+      <w:pPr>
+        <w:rPr>
+          <w:b/>
+          <w:sz w:val="24"/>
+          <w:szCs w:val="24"/>
+        </w:rPr>
+      </w:pPr>
+    </w:p>
+    <w:p>
+      <w:pPr>
+        <w:rPr>
+          <w:b/>
+          <w:sz w:val="24"/>
+          <w:szCs w:val="24"/>
+        </w:rPr>
+      </w:pPr>
+    </w:p>
+    <w:p>
+      <w:pPr>
+        <w:rPr>
+          <w:b/>
+          <w:sz w:val="24"/>
+          <w:szCs w:val="24"/>
+        </w:rPr>
+      </w:pPr>
+    </w:p>
+    <w:p>
+      <w:pPr>
+        <w:rPr>
+          <w:b/>
+          <w:sz w:val="24"/>
+          <w:szCs w:val="24"/>
+        </w:rPr>
+      </w:pPr>
+    </w:p>
+    <w:p>
+      <w:pPr>
+        <w:rPr>
+          <w:b/>
+          <w:sz w:val="24"/>
+          <w:szCs w:val="24"/>
+        </w:rPr>
+      </w:pPr>
+    </w:p>
+    <w:p>
+      <w:pPr>
+        <w:rPr>
+          <w:b/>
+          <w:sz w:val="24"/>
+          <w:szCs w:val="24"/>
+        </w:rPr>
+      </w:pPr>
+    </w:p>
+    <w:p>
+      <w:pPr>
+        <w:rPr>
+          <w:b/>
+          <w:sz w:val="24"/>
+          <w:szCs w:val="24"/>
+        </w:rPr>
+      </w:pPr>
+    </w:p>
+    <w:p>
+      <w:pPr>
+        <w:rPr>
+          <w:b/>
+          <w:sz w:val="24"/>
+          <w:szCs w:val="24"/>
+        </w:rPr>
+      </w:pPr>
+    </w:p>
+    <w:p>
+      <w:pPr>
+        <w:rPr>
+          <w:b/>
+          <w:sz w:val="24"/>
+          <w:szCs w:val="24"/>
+        </w:rPr>
+      </w:pPr>
+    </w:p>
+    <w:p>
+      <w:pPr>
+        <w:rPr>
+          <w:b/>
+          <w:sz w:val="24"/>
+          <w:szCs w:val="24"/>
+        </w:rPr>
+      </w:pPr>
+    </w:p>
+    <w:p>
+      <w:pPr>
+        <w:rPr>
+          <w:b/>
+          <w:sz w:val="24"/>
+          <w:szCs w:val="24"/>
+        </w:rPr>
+      </w:pPr>
+    </w:p>
+    <w:p>
+      <w:pPr>
+        <w:rPr>
+          <w:rFonts w:hint="eastAsia"/>
+          <w:b/>
+          <w:sz w:val="24"/>
+          <w:szCs w:val="24"/>
+        </w:rPr>
+      </w:pPr>
+    </w:p>
+    <w:p>
+      <w:pPr>
+        <w:pStyle w:val="2"/>
+      </w:pPr>
+      <w:bookmarkStart w:id="9" w:name="_Toc484147321"/>
+      <w:r>
+        <w:rPr>
+          <w:rFonts w:hint="eastAsia"/>
+        </w:rPr>
+        <w:t>细节设计</w:t>
+      </w:r>
+      <w:bookmarkEnd w:id="9"/>
+    </w:p>
+    <w:p>
+      <w:pPr>
+        <w:pStyle w:val="3"/>
+        <w:rPr>
+          <w:rFonts w:hint="eastAsia"/>
+        </w:rPr>
+      </w:pPr>
+      <w:bookmarkStart w:id="10" w:name="_Toc484147322"/>
+      <w:r>
+        <w:rPr>
+          <w:rFonts w:hint="eastAsia"/>
+        </w:rPr>
+        <w:t>在</w:t>
+      </w:r>
+      <w:r>
+        <w:rPr>
+          <w:rFonts w:hint="eastAsia"/>
+        </w:rPr>
+        <w:t>Polynomial</w:t>
+      </w:r>
+      <w:r>
+        <w:t>类中，</w:t>
+      </w:r>
+      <w:bookmarkEnd w:id="10"/>
+    </w:p>
+    <w:p>
+      <w:pPr>
+        <w:spacing w:line="360" w:lineRule="auto"/>
+        <w:ind w:firstLine="420"/>
+        <w:rPr>
+          <w:sz w:val="24"/>
+          <w:szCs w:val="24"/>
+        </w:rPr>
+      </w:pPr>
+      <w:r>
+        <w:rPr>
+          <w:rFonts w:hint="eastAsia"/>
+          <w:b/>
+          <w:bCs/>
+          <w:sz w:val="24"/>
+          <w:szCs w:val="24"/>
+        </w:rPr>
+        <w:t>接口设计</w:t>
+      </w:r>
+      <w:r>
+        <w:rPr>
+          <w:rFonts w:hint="eastAsia"/>
+          <w:sz w:val="24"/>
+          <w:szCs w:val="24"/>
+        </w:rPr>
+        <w:t>：</w:t>
+      </w:r>
+    </w:p>
+    <w:p>
+      <w:pPr>
+        <w:shd w:val="clear" w:color="auto" w:fill="1E1E1E"/>
+        <w:spacing w:line="285" w:lineRule="atLeast"/>
+        <w:jc w:val="left"/>
+        <w:rPr>
+          <w:rFonts w:ascii="Consolas" w:hAnsi="Consolas" w:cs="Consolas"/>
+          <w:color w:val="D4D4D4"/>
+          <w:kern w:val="0"/>
+          <w:sz w:val="18"/>
+          <w:szCs w:val="21"/>
+        </w:rPr>
+      </w:pPr>
+      <w:r>
+        <w:rPr>
+          <w:rFonts w:ascii="Consolas" w:hAnsi="Consolas" w:cs="Consolas"/>
+          <w:color w:val="608B4E"/>
+          <w:kern w:val="0"/>
+          <w:sz w:val="18"/>
+          <w:szCs w:val="21"/>
+        </w:rPr>
+        <w:t>//</w:t>
+      </w:r>
+      <w:r>
+        <w:rPr>
+          <w:rFonts w:ascii="Consolas" w:hAnsi="Consolas" w:cs="Consolas"/>
+          <w:color w:val="608B4E"/>
+          <w:kern w:val="0"/>
+          <w:sz w:val="18"/>
+          <w:szCs w:val="21"/>
+        </w:rPr>
+        <w:t>构造函数</w:t>
+      </w:r>
+    </w:p>
+    <w:p>
+      <w:pPr>
+        <w:shd w:val="clear" w:color="auto" w:fill="1E1E1E"/>
+        <w:spacing w:line="285" w:lineRule="atLeast"/>
+        <w:jc w:val="left"/>
+        <w:rPr>
+          <w:rFonts w:ascii="Consolas" w:hAnsi="Consolas" w:cs="Consolas"/>
+          <w:color w:val="D4D4D4"/>
+          <w:kern w:val="0"/>
+          <w:sz w:val="18"/>
+          <w:szCs w:val="21"/>
+        </w:rPr>
+      </w:pPr>
+      <w:r>
+        <w:rPr>
+          <w:rFonts w:ascii="Consolas" w:hAnsi="Consolas" w:cs="Consolas"/>
+          <w:color w:val="D4D4D4"/>
+          <w:kern w:val="0"/>
+          <w:sz w:val="18"/>
+          <w:szCs w:val="21"/>
+        </w:rPr>
+        <w:t xml:space="preserve">    </w:t>
+      </w:r>
+      <w:r>
+        <w:rPr>
+          <w:rFonts w:ascii="Consolas" w:hAnsi="Consolas" w:cs="Consolas"/>
+          <w:color w:val="DCDCAA"/>
+          <w:kern w:val="0"/>
+          <w:sz w:val="18"/>
+          <w:szCs w:val="21"/>
+        </w:rPr>
+        <w:t>Polynomial</w:t>
+      </w:r>
+      <w:r>
+        <w:rPr>
+          <w:rFonts w:ascii="Consolas" w:hAnsi="Consolas" w:cs="Consolas"/>
+          <w:color w:val="D4D4D4"/>
+          <w:kern w:val="0"/>
+          <w:sz w:val="18"/>
+          <w:szCs w:val="21"/>
+        </w:rPr>
+        <w:t>(</w:t>
+      </w:r>
+      <w:r>
+        <w:rPr>
+          <w:rFonts w:ascii="Consolas" w:hAnsi="Consolas" w:cs="Consolas"/>
+          <w:color w:val="569CD6"/>
+          <w:kern w:val="0"/>
+          <w:sz w:val="18"/>
+          <w:szCs w:val="21"/>
+        </w:rPr>
+        <w:t>int</w:t>
+      </w:r>
+      <w:r>
+        <w:rPr>
+          <w:rFonts w:ascii="Consolas" w:hAnsi="Consolas" w:cs="Consolas"/>
+          <w:color w:val="D4D4D4"/>
+          <w:kern w:val="0"/>
+          <w:sz w:val="18"/>
+          <w:szCs w:val="21"/>
+        </w:rPr>
+        <w:t xml:space="preserve"> maxPower = MAX_ITEM_NUM);</w:t>
+      </w:r>
+    </w:p>
+    <w:p>
+      <w:pPr>
+        <w:shd w:val="clear" w:color="auto" w:fill="1E1E1E"/>
+        <w:spacing w:line="285" w:lineRule="atLeast"/>
+        <w:jc w:val="left"/>
+        <w:rPr>
+          <w:rFonts w:ascii="Consolas" w:hAnsi="Consolas" w:cs="Consolas"/>
+          <w:color w:val="D4D4D4"/>
+          <w:kern w:val="0"/>
+          <w:sz w:val="18"/>
+          <w:szCs w:val="21"/>
+        </w:rPr>
+      </w:pPr>
+      <w:r>
+        <w:rPr>
+          <w:rFonts w:ascii="Consolas" w:hAnsi="Consolas" w:cs="Consolas"/>
+          <w:color w:val="D4D4D4"/>
+          <w:kern w:val="0"/>
+          <w:sz w:val="18"/>
+          <w:szCs w:val="21"/>
+        </w:rPr>
+        <w:t xml:space="preserve">    </w:t>
+      </w:r>
+      <w:r>
+        <w:rPr>
+          <w:rFonts w:ascii="Consolas" w:hAnsi="Consolas" w:cs="Consolas"/>
+          <w:color w:val="608B4E"/>
+          <w:kern w:val="0"/>
+          <w:sz w:val="18"/>
+          <w:szCs w:val="21"/>
+        </w:rPr>
+        <w:t xml:space="preserve">// </w:t>
+      </w:r>
+      <w:r>
+        <w:rPr>
+          <w:rFonts w:ascii="Consolas" w:hAnsi="Consolas" w:cs="Consolas"/>
+          <w:color w:val="608B4E"/>
+          <w:kern w:val="0"/>
+          <w:sz w:val="18"/>
+          <w:szCs w:val="21"/>
+        </w:rPr>
+        <w:t>生成（</w:t>
+      </w:r>
+      <w:r>
+        <w:rPr>
+          <w:rFonts w:ascii="Consolas" w:hAnsi="Consolas" w:cs="Consolas"/>
+          <w:color w:val="608B4E"/>
+          <w:kern w:val="0"/>
+          <w:sz w:val="18"/>
+          <w:szCs w:val="21"/>
+        </w:rPr>
+        <w:t>maxPower+1</w:t>
+      </w:r>
+      <w:r>
+        <w:rPr>
+          <w:rFonts w:ascii="Consolas" w:hAnsi="Consolas" w:cs="Consolas"/>
+          <w:color w:val="608B4E"/>
+          <w:kern w:val="0"/>
+          <w:sz w:val="18"/>
+          <w:szCs w:val="21"/>
+        </w:rPr>
+        <w:t>）项的多项式，并且初始化指数为对应数字，系数为</w:t>
+      </w:r>
+      <w:r>
+        <w:rPr>
+          <w:rFonts w:ascii="Consolas" w:hAnsi="Consolas" w:cs="Consolas"/>
+          <w:color w:val="608B4E"/>
+          <w:kern w:val="0"/>
+          <w:sz w:val="18"/>
+          <w:szCs w:val="21"/>
+        </w:rPr>
+        <w:t>0</w:t>
+      </w:r>
+    </w:p>
+    <w:p>
+      <w:pPr>
+        <w:shd w:val="clear" w:color="auto" w:fill="1E1E1E"/>
+        <w:spacing w:line="285" w:lineRule="atLeast"/>
+        <w:jc w:val="left"/>
+        <w:rPr>
+          <w:rFonts w:ascii="Consolas" w:hAnsi="Consolas" w:cs="Consolas"/>
+          <w:color w:val="D4D4D4"/>
+          <w:kern w:val="0"/>
+          <w:sz w:val="18"/>
+          <w:szCs w:val="21"/>
+        </w:rPr>
+      </w:pPr>
+      <w:r>
+        <w:rPr>
+          <w:rFonts w:ascii="Consolas" w:hAnsi="Consolas" w:cs="Consolas"/>
+          <w:color w:val="D4D4D4"/>
+          <w:kern w:val="0"/>
+          <w:sz w:val="18"/>
+          <w:szCs w:val="21"/>
+        </w:rPr>
+        <w:t xml:space="preserve">    </w:t>
+      </w:r>
+      <w:r>
+        <w:rPr>
+          <w:rFonts w:ascii="Consolas" w:hAnsi="Consolas" w:cs="Consolas"/>
+          <w:color w:val="DCDCAA"/>
+          <w:kern w:val="0"/>
+          <w:sz w:val="18"/>
+          <w:szCs w:val="21"/>
+        </w:rPr>
+        <w:t>Polynomial</w:t>
+      </w:r>
+      <w:r>
+        <w:rPr>
+          <w:rFonts w:ascii="Consolas" w:hAnsi="Consolas" w:cs="Consolas"/>
+          <w:color w:val="D4D4D4"/>
+          <w:kern w:val="0"/>
+          <w:sz w:val="18"/>
+          <w:szCs w:val="21"/>
+        </w:rPr>
+        <w:t>(</w:t>
+      </w:r>
+      <w:r>
+        <w:rPr>
+          <w:rFonts w:ascii="Consolas" w:hAnsi="Consolas" w:cs="Consolas"/>
+          <w:color w:val="569CD6"/>
+          <w:kern w:val="0"/>
+          <w:sz w:val="18"/>
+          <w:szCs w:val="21"/>
+        </w:rPr>
+        <w:t>const</w:t>
+      </w:r>
+      <w:r>
+        <w:rPr>
+          <w:rFonts w:ascii="Consolas" w:hAnsi="Consolas" w:cs="Consolas"/>
+          <w:color w:val="D4D4D4"/>
+          <w:kern w:val="0"/>
+          <w:sz w:val="18"/>
+          <w:szCs w:val="21"/>
+        </w:rPr>
+        <w:t xml:space="preserve"> std::vector&lt;item&gt; t);</w:t>
+      </w:r>
+    </w:p>
+    <w:p>
+      <w:pPr>
+        <w:shd w:val="clear" w:color="auto" w:fill="1E1E1E"/>
+        <w:spacing w:line="285" w:lineRule="atLeast"/>
+        <w:jc w:val="left"/>
+        <w:rPr>
+          <w:rFonts w:ascii="Consolas" w:hAnsi="Consolas" w:cs="Consolas"/>
+          <w:color w:val="D4D4D4"/>
+          <w:kern w:val="0"/>
+          <w:sz w:val="18"/>
+          <w:szCs w:val="21"/>
+        </w:rPr>
+      </w:pPr>
+      <w:r>
+        <w:rPr>
+          <w:rFonts w:ascii="Consolas" w:hAnsi="Consolas" w:cs="Consolas"/>
+          <w:color w:val="D4D4D4"/>
+          <w:kern w:val="0"/>
+          <w:sz w:val="18"/>
+          <w:szCs w:val="21"/>
+        </w:rPr>
+        <w:t xml:space="preserve">    </w:t>
+      </w:r>
+      <w:r>
+        <w:rPr>
+          <w:rFonts w:ascii="Consolas" w:hAnsi="Consolas" w:cs="Consolas"/>
+          <w:color w:val="608B4E"/>
+          <w:kern w:val="0"/>
+          <w:sz w:val="18"/>
+          <w:szCs w:val="21"/>
+        </w:rPr>
+        <w:t xml:space="preserve">// </w:t>
+      </w:r>
+      <w:r>
+        <w:rPr>
+          <w:rFonts w:ascii="Consolas" w:hAnsi="Consolas" w:cs="Consolas"/>
+          <w:color w:val="608B4E"/>
+          <w:kern w:val="0"/>
+          <w:sz w:val="18"/>
+          <w:szCs w:val="21"/>
+        </w:rPr>
+        <w:t>使用</w:t>
+      </w:r>
+      <w:r>
+        <w:rPr>
+          <w:rFonts w:ascii="Consolas" w:hAnsi="Consolas" w:cs="Consolas"/>
+          <w:color w:val="608B4E"/>
+          <w:kern w:val="0"/>
+          <w:sz w:val="18"/>
+          <w:szCs w:val="21"/>
+        </w:rPr>
+        <w:t>vector</w:t>
+      </w:r>
+      <w:r>
+        <w:rPr>
+          <w:rFonts w:ascii="Consolas" w:hAnsi="Consolas" w:cs="Consolas"/>
+          <w:color w:val="608B4E"/>
+          <w:kern w:val="0"/>
+          <w:sz w:val="18"/>
+          <w:szCs w:val="21"/>
+        </w:rPr>
+        <w:t>来初始化多项式的系数</w:t>
+      </w:r>
+    </w:p>
+    <w:p>
+      <w:pPr>
+        <w:shd w:val="clear" w:color="auto" w:fill="1E1E1E"/>
+        <w:spacing w:line="285" w:lineRule="atLeast"/>
+        <w:jc w:val="left"/>
+        <w:rPr>
+          <w:rFonts w:ascii="Consolas" w:hAnsi="Consolas" w:cs="Consolas"/>
+          <w:color w:val="D4D4D4"/>
+          <w:kern w:val="0"/>
+          <w:sz w:val="18"/>
+          <w:szCs w:val="21"/>
+        </w:rPr>
+      </w:pPr>
+      <w:r>
+        <w:rPr>
+          <w:rFonts w:ascii="Consolas" w:hAnsi="Consolas" w:cs="Consolas"/>
+          <w:color w:val="D4D4D4"/>
+          <w:kern w:val="0"/>
+          <w:sz w:val="18"/>
+          <w:szCs w:val="21"/>
+        </w:rPr>
+        <w:t xml:space="preserve">    </w:t>
+      </w:r>
+      <w:r>
+        <w:rPr>
+          <w:rFonts w:ascii="Consolas" w:hAnsi="Consolas" w:cs="Consolas"/>
+          <w:color w:val="608B4E"/>
+          <w:kern w:val="0"/>
+          <w:sz w:val="18"/>
+          <w:szCs w:val="21"/>
+        </w:rPr>
+        <w:t xml:space="preserve">// </w:t>
+      </w:r>
+      <w:r>
+        <w:rPr>
+          <w:rFonts w:ascii="Consolas" w:hAnsi="Consolas" w:cs="Consolas"/>
+          <w:color w:val="608B4E"/>
+          <w:kern w:val="0"/>
+          <w:sz w:val="18"/>
+          <w:szCs w:val="21"/>
+        </w:rPr>
+        <w:t>注意此</w:t>
+      </w:r>
+      <w:r>
+        <w:rPr>
+          <w:rFonts w:ascii="Consolas" w:hAnsi="Consolas" w:cs="Consolas"/>
+          <w:color w:val="608B4E"/>
+          <w:kern w:val="0"/>
+          <w:sz w:val="18"/>
+          <w:szCs w:val="21"/>
+        </w:rPr>
+        <w:t>vector</w:t>
+      </w:r>
+      <w:r>
+        <w:rPr>
+          <w:rFonts w:ascii="Consolas" w:hAnsi="Consolas" w:cs="Consolas"/>
+          <w:color w:val="608B4E"/>
+          <w:kern w:val="0"/>
+          <w:sz w:val="18"/>
+          <w:szCs w:val="21"/>
+        </w:rPr>
+        <w:t>的内容需合法</w:t>
+      </w:r>
+    </w:p>
+    <w:p>
+      <w:pPr>
+        <w:shd w:val="clear" w:color="auto" w:fill="1E1E1E"/>
+        <w:spacing w:after="240" w:line="285" w:lineRule="atLeast"/>
+        <w:jc w:val="left"/>
+        <w:rPr>
+          <w:rFonts w:ascii="Consolas" w:hAnsi="Consolas" w:cs="Consolas"/>
+          <w:color w:val="D4D4D4"/>
+          <w:kern w:val="0"/>
+          <w:sz w:val="18"/>
+          <w:szCs w:val="21"/>
+        </w:rPr>
+      </w:pPr>
+    </w:p>
+    <w:p>
+      <w:pPr>
+        <w:shd w:val="clear" w:color="auto" w:fill="1E1E1E"/>
+        <w:spacing w:line="285" w:lineRule="atLeast"/>
+        <w:jc w:val="left"/>
+        <w:rPr>
+          <w:rFonts w:ascii="Consolas" w:hAnsi="Consolas" w:cs="Consolas"/>
+          <w:color w:val="D4D4D4"/>
+          <w:kern w:val="0"/>
+          <w:sz w:val="18"/>
+          <w:szCs w:val="21"/>
+        </w:rPr>
+      </w:pPr>
+      <w:r>
+        <w:rPr>
+          <w:rFonts w:ascii="Consolas" w:hAnsi="Consolas" w:cs="Consolas"/>
+          <w:color w:val="608B4E"/>
+          <w:kern w:val="0"/>
+          <w:sz w:val="18"/>
+          <w:szCs w:val="21"/>
+        </w:rPr>
+        <w:t>//</w:t>
+      </w:r>
+      <w:r>
+        <w:rPr>
+          <w:rFonts w:ascii="Consolas" w:hAnsi="Consolas" w:cs="Consolas"/>
+          <w:color w:val="608B4E"/>
+          <w:kern w:val="0"/>
+          <w:sz w:val="18"/>
+          <w:szCs w:val="21"/>
+        </w:rPr>
+        <w:t>重载运算符</w:t>
+      </w:r>
+    </w:p>
+    <w:p>
+      <w:pPr>
+        <w:shd w:val="clear" w:color="auto" w:fill="1E1E1E"/>
+        <w:spacing w:line="285" w:lineRule="atLeast"/>
+        <w:jc w:val="left"/>
+        <w:rPr>
+          <w:rFonts w:ascii="Consolas" w:hAnsi="Consolas" w:cs="Consolas"/>
+          <w:color w:val="D4D4D4"/>
+          <w:kern w:val="0"/>
+          <w:sz w:val="18"/>
+          <w:szCs w:val="21"/>
+        </w:rPr>
+      </w:pPr>
+      <w:r>
+        <w:rPr>
+          <w:rFonts w:ascii="Consolas" w:hAnsi="Consolas" w:cs="Consolas"/>
+          <w:color w:val="D4D4D4"/>
+          <w:kern w:val="0"/>
+          <w:sz w:val="18"/>
+          <w:szCs w:val="21"/>
+        </w:rPr>
+        <w:t xml:space="preserve">    Polynomial </w:t>
+      </w:r>
+      <w:r>
+        <w:rPr>
+          <w:rFonts w:ascii="Consolas" w:hAnsi="Consolas" w:cs="Consolas"/>
+          <w:color w:val="C586C0"/>
+          <w:kern w:val="0"/>
+          <w:sz w:val="18"/>
+          <w:szCs w:val="21"/>
+        </w:rPr>
+        <w:t>operator</w:t>
+      </w:r>
+      <w:r>
+        <w:rPr>
+          <w:rFonts w:ascii="Consolas" w:hAnsi="Consolas" w:cs="Consolas"/>
+          <w:color w:val="D4D4D4"/>
+          <w:kern w:val="0"/>
+          <w:sz w:val="18"/>
+          <w:szCs w:val="21"/>
+        </w:rPr>
+        <w:t>+(</w:t>
+      </w:r>
+      <w:r>
+        <w:rPr>
+          <w:rFonts w:ascii="Consolas" w:hAnsi="Consolas" w:cs="Consolas"/>
+          <w:color w:val="569CD6"/>
+          <w:kern w:val="0"/>
+          <w:sz w:val="18"/>
+          <w:szCs w:val="21"/>
+        </w:rPr>
+        <w:t>const</w:t>
+      </w:r>
+      <w:r>
+        <w:rPr>
+          <w:rFonts w:ascii="Consolas" w:hAnsi="Consolas" w:cs="Consolas"/>
+          <w:color w:val="D4D4D4"/>
+          <w:kern w:val="0"/>
+          <w:sz w:val="18"/>
+          <w:szCs w:val="21"/>
+        </w:rPr>
+        <w:t xml:space="preserve"> Polynomial&amp; rhs) </w:t>
+      </w:r>
+      <w:r>
+        <w:rPr>
+          <w:rFonts w:ascii="Consolas" w:hAnsi="Consolas" w:cs="Consolas"/>
+          <w:color w:val="569CD6"/>
+          <w:kern w:val="0"/>
+          <w:sz w:val="18"/>
+          <w:szCs w:val="21"/>
+        </w:rPr>
+        <w:t>const</w:t>
+      </w:r>
+      <w:r>
+        <w:rPr>
+          <w:rFonts w:ascii="Consolas" w:hAnsi="Consolas" w:cs="Consolas"/>
+          <w:color w:val="D4D4D4"/>
+          <w:kern w:val="0"/>
+          <w:sz w:val="18"/>
+          <w:szCs w:val="21"/>
+        </w:rPr>
+        <w:t>;</w:t>
+      </w:r>
+      <w:r>
+        <w:rPr>
+          <w:rFonts w:ascii="Consolas" w:hAnsi="Consolas" w:cs="Consolas"/>
+          <w:color w:val="608B4E"/>
+          <w:kern w:val="0"/>
+          <w:sz w:val="18"/>
+          <w:szCs w:val="21"/>
+        </w:rPr>
+        <w:t>//</w:t>
+      </w:r>
+      <w:r>
+        <w:rPr>
+          <w:rFonts w:ascii="Consolas" w:hAnsi="Consolas" w:cs="Consolas"/>
+          <w:color w:val="608B4E"/>
+          <w:kern w:val="0"/>
+          <w:sz w:val="18"/>
+          <w:szCs w:val="21"/>
+        </w:rPr>
+        <w:t>多项式相加</w:t>
+      </w:r>
+    </w:p>
+    <w:p>
+      <w:pPr>
+        <w:shd w:val="clear" w:color="auto" w:fill="1E1E1E"/>
+        <w:spacing w:line="285" w:lineRule="atLeast"/>
+        <w:jc w:val="left"/>
+        <w:rPr>
+          <w:rFonts w:ascii="Consolas" w:hAnsi="Consolas" w:cs="Consolas"/>
+          <w:color w:val="D4D4D4"/>
+          <w:kern w:val="0"/>
+          <w:sz w:val="18"/>
+          <w:szCs w:val="21"/>
+        </w:rPr>
+      </w:pPr>
+      <w:r>
+        <w:rPr>
+          <w:rFonts w:ascii="Consolas" w:hAnsi="Consolas" w:cs="Consolas"/>
+          <w:color w:val="D4D4D4"/>
+          <w:kern w:val="0"/>
+          <w:sz w:val="18"/>
+          <w:szCs w:val="21"/>
+        </w:rPr>
+        <w:t xml:space="preserve">    Polynomial </w:t>
+      </w:r>
+      <w:r>
+        <w:rPr>
+          <w:rFonts w:ascii="Consolas" w:hAnsi="Consolas" w:cs="Consolas"/>
+          <w:color w:val="C586C0"/>
+          <w:kern w:val="0"/>
+          <w:sz w:val="18"/>
+          <w:szCs w:val="21"/>
+        </w:rPr>
+        <w:t>operator</w:t>
+      </w:r>
+      <w:r>
+        <w:rPr>
+          <w:rFonts w:ascii="Consolas" w:hAnsi="Consolas" w:cs="Consolas"/>
+          <w:color w:val="D4D4D4"/>
+          <w:kern w:val="0"/>
+          <w:sz w:val="18"/>
+          <w:szCs w:val="21"/>
+        </w:rPr>
+        <w:t>-(</w:t>
+      </w:r>
+      <w:r>
+        <w:rPr>
+          <w:rFonts w:ascii="Consolas" w:hAnsi="Consolas" w:cs="Consolas"/>
+          <w:color w:val="569CD6"/>
+          <w:kern w:val="0"/>
+          <w:sz w:val="18"/>
+          <w:szCs w:val="21"/>
+        </w:rPr>
+        <w:t>const</w:t>
+      </w:r>
+      <w:r>
+        <w:rPr>
+          <w:rFonts w:ascii="Consolas" w:hAnsi="Consolas" w:cs="Consolas"/>
+          <w:color w:val="D4D4D4"/>
+          <w:kern w:val="0"/>
+          <w:sz w:val="18"/>
+          <w:szCs w:val="21"/>
+        </w:rPr>
+        <w:t xml:space="preserve"> Polynomial&amp; rhs) </w:t>
+      </w:r>
+      <w:r>
+        <w:rPr>
+          <w:rFonts w:ascii="Consolas" w:hAnsi="Consolas" w:cs="Consolas"/>
+          <w:color w:val="569CD6"/>
+          <w:kern w:val="0"/>
+          <w:sz w:val="18"/>
+          <w:szCs w:val="21"/>
+        </w:rPr>
+        <w:t>const</w:t>
+      </w:r>
+      <w:r>
+        <w:rPr>
+          <w:rFonts w:ascii="Consolas" w:hAnsi="Consolas" w:cs="Consolas"/>
+          <w:color w:val="D4D4D4"/>
+          <w:kern w:val="0"/>
+          <w:sz w:val="18"/>
+          <w:szCs w:val="21"/>
+        </w:rPr>
+        <w:t>;</w:t>
+      </w:r>
+      <w:r>
+        <w:rPr>
+          <w:rFonts w:ascii="Consolas" w:hAnsi="Consolas" w:cs="Consolas"/>
+          <w:color w:val="608B4E"/>
+          <w:kern w:val="0"/>
+          <w:sz w:val="18"/>
+          <w:szCs w:val="21"/>
+        </w:rPr>
+        <w:t>//</w:t>
+      </w:r>
+      <w:r>
+        <w:rPr>
+          <w:rFonts w:ascii="Consolas" w:hAnsi="Consolas" w:cs="Consolas"/>
+          <w:color w:val="608B4E"/>
+          <w:kern w:val="0"/>
+          <w:sz w:val="18"/>
+          <w:szCs w:val="21"/>
+        </w:rPr>
+        <w:t>多项式相减</w:t>
+      </w:r>
+    </w:p>
+    <w:p>
+      <w:pPr>
+        <w:shd w:val="clear" w:color="auto" w:fill="1E1E1E"/>
+        <w:spacing w:line="285" w:lineRule="atLeast"/>
+        <w:jc w:val="left"/>
+        <w:rPr>
+          <w:rFonts w:ascii="Consolas" w:hAnsi="Consolas" w:cs="Consolas"/>
+          <w:color w:val="D4D4D4"/>
+          <w:kern w:val="0"/>
+          <w:sz w:val="18"/>
+          <w:szCs w:val="21"/>
+        </w:rPr>
+      </w:pPr>
+      <w:r>
+        <w:rPr>
+          <w:rFonts w:ascii="Consolas" w:hAnsi="Consolas" w:cs="Consolas"/>
+          <w:color w:val="D4D4D4"/>
+          <w:kern w:val="0"/>
+          <w:sz w:val="18"/>
+          <w:szCs w:val="21"/>
+        </w:rPr>
+        <w:t xml:space="preserve">    Polynomial </w:t>
+      </w:r>
+      <w:r>
+        <w:rPr>
+          <w:rFonts w:ascii="Consolas" w:hAnsi="Consolas" w:cs="Consolas"/>
+          <w:color w:val="C586C0"/>
+          <w:kern w:val="0"/>
+          <w:sz w:val="18"/>
+          <w:szCs w:val="21"/>
+        </w:rPr>
+        <w:t>operator</w:t>
+      </w:r>
+      <w:r>
+        <w:rPr>
+          <w:rFonts w:ascii="Consolas" w:hAnsi="Consolas" w:cs="Consolas"/>
+          <w:color w:val="D4D4D4"/>
+          <w:kern w:val="0"/>
+          <w:sz w:val="18"/>
+          <w:szCs w:val="21"/>
+        </w:rPr>
+        <w:t>*(</w:t>
+      </w:r>
+      <w:r>
+        <w:rPr>
+          <w:rFonts w:ascii="Consolas" w:hAnsi="Consolas" w:cs="Consolas"/>
+          <w:color w:val="569CD6"/>
+          <w:kern w:val="0"/>
+          <w:sz w:val="18"/>
+          <w:szCs w:val="21"/>
+        </w:rPr>
+        <w:t>const</w:t>
+      </w:r>
+      <w:r>
+        <w:rPr>
+          <w:rFonts w:ascii="Consolas" w:hAnsi="Consolas" w:cs="Consolas"/>
+          <w:color w:val="D4D4D4"/>
+          <w:kern w:val="0"/>
+          <w:sz w:val="18"/>
+          <w:szCs w:val="21"/>
+        </w:rPr>
+        <w:t xml:space="preserve"> item&amp; rhs) </w:t>
+      </w:r>
+      <w:r>
+        <w:rPr>
+          <w:rFonts w:ascii="Consolas" w:hAnsi="Consolas" w:cs="Consolas"/>
+          <w:color w:val="569CD6"/>
+          <w:kern w:val="0"/>
+          <w:sz w:val="18"/>
+          <w:szCs w:val="21"/>
+        </w:rPr>
+        <w:t>const</w:t>
+      </w:r>
+      <w:r>
+        <w:rPr>
+          <w:rFonts w:ascii="Consolas" w:hAnsi="Consolas" w:cs="Consolas"/>
+          <w:color w:val="D4D4D4"/>
+          <w:kern w:val="0"/>
+          <w:sz w:val="18"/>
+          <w:szCs w:val="21"/>
+        </w:rPr>
+        <w:t>;</w:t>
+      </w:r>
+      <w:r>
+        <w:rPr>
+          <w:rFonts w:ascii="Consolas" w:hAnsi="Consolas" w:cs="Consolas"/>
+          <w:color w:val="608B4E"/>
+          <w:kern w:val="0"/>
+          <w:sz w:val="18"/>
+          <w:szCs w:val="21"/>
+        </w:rPr>
+        <w:t>//</w:t>
+      </w:r>
+      <w:r>
+        <w:rPr>
+          <w:rFonts w:ascii="Consolas" w:hAnsi="Consolas" w:cs="Consolas"/>
+          <w:color w:val="608B4E"/>
+          <w:kern w:val="0"/>
+          <w:sz w:val="18"/>
+          <w:szCs w:val="21"/>
+        </w:rPr>
+        <w:t>多项式乘某一项</w:t>
+      </w:r>
+    </w:p>
+    <w:p>
+      <w:pPr>
+        <w:shd w:val="clear" w:color="auto" w:fill="1E1E1E"/>
+        <w:spacing w:line="285" w:lineRule="atLeast"/>
+        <w:jc w:val="left"/>
+        <w:rPr>
+          <w:rFonts w:ascii="Consolas" w:hAnsi="Consolas" w:cs="Consolas"/>
+          <w:color w:val="D4D4D4"/>
+          <w:kern w:val="0"/>
+          <w:sz w:val="18"/>
+          <w:szCs w:val="21"/>
+        </w:rPr>
+      </w:pPr>
+      <w:r>
+        <w:rPr>
+          <w:rFonts w:ascii="Consolas" w:hAnsi="Consolas" w:cs="Consolas"/>
+          <w:color w:val="D4D4D4"/>
+          <w:kern w:val="0"/>
+          <w:sz w:val="18"/>
+          <w:szCs w:val="21"/>
+        </w:rPr>
+        <w:t xml:space="preserve">    Polynomial </w:t>
+      </w:r>
+      <w:r>
+        <w:rPr>
+          <w:rFonts w:ascii="Consolas" w:hAnsi="Consolas" w:cs="Consolas"/>
+          <w:color w:val="C586C0"/>
+          <w:kern w:val="0"/>
+          <w:sz w:val="18"/>
+          <w:szCs w:val="21"/>
+        </w:rPr>
+        <w:t>operator</w:t>
+      </w:r>
+      <w:r>
+        <w:rPr>
+          <w:rFonts w:ascii="Consolas" w:hAnsi="Consolas" w:cs="Consolas"/>
+          <w:color w:val="D4D4D4"/>
+          <w:kern w:val="0"/>
+          <w:sz w:val="18"/>
+          <w:szCs w:val="21"/>
+        </w:rPr>
+        <w:t>*(</w:t>
+      </w:r>
+      <w:r>
+        <w:rPr>
+          <w:rFonts w:ascii="Consolas" w:hAnsi="Consolas" w:cs="Consolas"/>
+          <w:color w:val="569CD6"/>
+          <w:kern w:val="0"/>
+          <w:sz w:val="18"/>
+          <w:szCs w:val="21"/>
+        </w:rPr>
+        <w:t>const</w:t>
+      </w:r>
+      <w:r>
+        <w:rPr>
+          <w:rFonts w:ascii="Consolas" w:hAnsi="Consolas" w:cs="Consolas"/>
+          <w:color w:val="D4D4D4"/>
+          <w:kern w:val="0"/>
+          <w:sz w:val="18"/>
+          <w:szCs w:val="21"/>
+        </w:rPr>
+        <w:t xml:space="preserve"> Polynomial&amp; rhs) </w:t>
+      </w:r>
+      <w:r>
+        <w:rPr>
+          <w:rFonts w:ascii="Consolas" w:hAnsi="Consolas" w:cs="Consolas"/>
+          <w:color w:val="569CD6"/>
+          <w:kern w:val="0"/>
+          <w:sz w:val="18"/>
+          <w:szCs w:val="21"/>
+        </w:rPr>
+        <w:t>const</w:t>
+      </w:r>
+      <w:r>
+        <w:rPr>
+          <w:rFonts w:ascii="Consolas" w:hAnsi="Consolas" w:cs="Consolas"/>
+          <w:color w:val="D4D4D4"/>
+          <w:kern w:val="0"/>
+          <w:sz w:val="18"/>
+          <w:szCs w:val="21"/>
+        </w:rPr>
+        <w:t>;</w:t>
+      </w:r>
+      <w:r>
+        <w:rPr>
+          <w:rFonts w:ascii="Consolas" w:hAnsi="Consolas" w:cs="Consolas"/>
+          <w:color w:val="608B4E"/>
+          <w:kern w:val="0"/>
+          <w:sz w:val="18"/>
+          <w:szCs w:val="21"/>
+        </w:rPr>
+        <w:t>//</w:t>
+      </w:r>
+      <w:r>
+        <w:rPr>
+          <w:rFonts w:ascii="Consolas" w:hAnsi="Consolas" w:cs="Consolas"/>
+          <w:color w:val="608B4E"/>
+          <w:kern w:val="0"/>
+          <w:sz w:val="18"/>
+          <w:szCs w:val="21"/>
+        </w:rPr>
+        <w:t>多项式乘多项式</w:t>
+      </w:r>
+    </w:p>
+    <w:p>
+      <w:pPr>
+        <w:shd w:val="clear" w:color="auto" w:fill="1E1E1E"/>
+        <w:spacing w:line="285" w:lineRule="atLeast"/>
+        <w:jc w:val="left"/>
+        <w:rPr>
+          <w:rFonts w:ascii="Consolas" w:hAnsi="Consolas" w:cs="Consolas"/>
+          <w:color w:val="D4D4D4"/>
+          <w:kern w:val="0"/>
+          <w:sz w:val="18"/>
+          <w:szCs w:val="21"/>
+        </w:rPr>
+      </w:pPr>
+      <w:r>
+        <w:rPr>
+          <w:rFonts w:ascii="Consolas" w:hAnsi="Consolas" w:cs="Consolas"/>
+          <w:color w:val="D4D4D4"/>
+          <w:kern w:val="0"/>
+          <w:sz w:val="18"/>
+          <w:szCs w:val="21"/>
+        </w:rPr>
+        <w:t xml:space="preserve">    Polynomial </w:t>
+      </w:r>
+      <w:r>
+        <w:rPr>
+          <w:rFonts w:ascii="Consolas" w:hAnsi="Consolas" w:cs="Consolas"/>
+          <w:color w:val="C586C0"/>
+          <w:kern w:val="0"/>
+          <w:sz w:val="18"/>
+          <w:szCs w:val="21"/>
+        </w:rPr>
+        <w:t>operator</w:t>
+      </w:r>
+      <w:r>
+        <w:rPr>
+          <w:rFonts w:ascii="Consolas" w:hAnsi="Consolas" w:cs="Consolas"/>
+          <w:color w:val="D4D4D4"/>
+          <w:kern w:val="0"/>
+          <w:sz w:val="18"/>
+          <w:szCs w:val="21"/>
+        </w:rPr>
+        <w:t>*(</w:t>
+      </w:r>
+      <w:r>
+        <w:rPr>
+          <w:rFonts w:ascii="Consolas" w:hAnsi="Consolas" w:cs="Consolas"/>
+          <w:color w:val="4EC9B0"/>
+          <w:kern w:val="0"/>
+          <w:sz w:val="18"/>
+          <w:szCs w:val="21"/>
+        </w:rPr>
+        <w:t>coefficient_t</w:t>
+      </w:r>
+      <w:r>
+        <w:rPr>
+          <w:rFonts w:ascii="Consolas" w:hAnsi="Consolas" w:cs="Consolas"/>
+          <w:color w:val="D4D4D4"/>
+          <w:kern w:val="0"/>
+          <w:sz w:val="18"/>
+          <w:szCs w:val="21"/>
+        </w:rPr>
+        <w:t xml:space="preserve"> rhs) </w:t>
+      </w:r>
+      <w:r>
+        <w:rPr>
+          <w:rFonts w:ascii="Consolas" w:hAnsi="Consolas" w:cs="Consolas"/>
+          <w:color w:val="569CD6"/>
+          <w:kern w:val="0"/>
+          <w:sz w:val="18"/>
+          <w:szCs w:val="21"/>
+        </w:rPr>
+        <w:t>const</w:t>
+      </w:r>
+      <w:r>
+        <w:rPr>
+          <w:rFonts w:ascii="Consolas" w:hAnsi="Consolas" w:cs="Consolas"/>
+          <w:color w:val="D4D4D4"/>
+          <w:kern w:val="0"/>
+          <w:sz w:val="18"/>
+          <w:szCs w:val="21"/>
+        </w:rPr>
+        <w:t>;</w:t>
+      </w:r>
+      <w:r>
+        <w:rPr>
+          <w:rFonts w:ascii="Consolas" w:hAnsi="Consolas" w:cs="Consolas"/>
+          <w:color w:val="608B4E"/>
+          <w:kern w:val="0"/>
+          <w:sz w:val="18"/>
+          <w:szCs w:val="21"/>
+        </w:rPr>
+        <w:t>//</w:t>
+      </w:r>
+      <w:r>
+        <w:rPr>
+          <w:rFonts w:ascii="Consolas" w:hAnsi="Consolas" w:cs="Consolas"/>
+          <w:color w:val="608B4E"/>
+          <w:kern w:val="0"/>
+          <w:sz w:val="18"/>
+          <w:szCs w:val="21"/>
+        </w:rPr>
+        <w:t>多项式的数乘</w:t>
+      </w:r>
+    </w:p>
+    <w:p>
+      <w:pPr>
+        <w:shd w:val="clear" w:color="auto" w:fill="1E1E1E"/>
+        <w:spacing w:line="285" w:lineRule="atLeast"/>
+        <w:jc w:val="left"/>
+        <w:rPr>
+          <w:rFonts w:ascii="Consolas" w:hAnsi="Consolas" w:cs="Consolas"/>
+          <w:color w:val="D4D4D4"/>
+          <w:kern w:val="0"/>
+          <w:sz w:val="18"/>
+          <w:szCs w:val="21"/>
+        </w:rPr>
+      </w:pPr>
+      <w:r>
+        <w:rPr>
+          <w:rFonts w:ascii="Consolas" w:hAnsi="Consolas" w:cs="Consolas"/>
+          <w:color w:val="D4D4D4"/>
+          <w:kern w:val="0"/>
+          <w:sz w:val="18"/>
+          <w:szCs w:val="21"/>
+        </w:rPr>
+        <w:t xml:space="preserve">    </w:t>
+      </w:r>
+      <w:r>
+        <w:rPr>
+          <w:rFonts w:ascii="Consolas" w:hAnsi="Consolas" w:cs="Consolas"/>
+          <w:color w:val="569CD6"/>
+          <w:kern w:val="0"/>
+          <w:sz w:val="18"/>
+          <w:szCs w:val="21"/>
+        </w:rPr>
+        <w:t>friend</w:t>
+      </w:r>
+      <w:r>
+        <w:rPr>
+          <w:rFonts w:ascii="Consolas" w:hAnsi="Consolas" w:cs="Consolas"/>
+          <w:color w:val="D4D4D4"/>
+          <w:kern w:val="0"/>
+          <w:sz w:val="18"/>
+          <w:szCs w:val="21"/>
+        </w:rPr>
+        <w:t xml:space="preserve"> Polynomial </w:t>
+      </w:r>
+      <w:r>
+        <w:rPr>
+          <w:rFonts w:ascii="Consolas" w:hAnsi="Consolas" w:cs="Consolas"/>
+          <w:color w:val="C586C0"/>
+          <w:kern w:val="0"/>
+          <w:sz w:val="18"/>
+          <w:szCs w:val="21"/>
+        </w:rPr>
+        <w:t>operator</w:t>
+      </w:r>
+      <w:r>
+        <w:rPr>
+          <w:rFonts w:ascii="Consolas" w:hAnsi="Consolas" w:cs="Consolas"/>
+          <w:color w:val="D4D4D4"/>
+          <w:kern w:val="0"/>
+          <w:sz w:val="18"/>
+          <w:szCs w:val="21"/>
+        </w:rPr>
+        <w:t>*(</w:t>
+      </w:r>
+      <w:r>
+        <w:rPr>
+          <w:rFonts w:ascii="Consolas" w:hAnsi="Consolas" w:cs="Consolas"/>
+          <w:color w:val="4EC9B0"/>
+          <w:kern w:val="0"/>
+          <w:sz w:val="18"/>
+          <w:szCs w:val="21"/>
+        </w:rPr>
+        <w:t>coefficient_t</w:t>
+      </w:r>
+      <w:r>
+        <w:rPr>
+          <w:rFonts w:ascii="Consolas" w:hAnsi="Consolas" w:cs="Consolas"/>
+          <w:color w:val="D4D4D4"/>
+          <w:kern w:val="0"/>
+          <w:sz w:val="18"/>
+          <w:szCs w:val="21"/>
+        </w:rPr>
+        <w:t xml:space="preserve"> lhs, </w:t>
+      </w:r>
+      <w:r>
+        <w:rPr>
+          <w:rFonts w:ascii="Consolas" w:hAnsi="Consolas" w:cs="Consolas"/>
+          <w:color w:val="569CD6"/>
+          <w:kern w:val="0"/>
+          <w:sz w:val="18"/>
+          <w:szCs w:val="21"/>
+        </w:rPr>
+        <w:t>const</w:t>
+      </w:r>
+      <w:r>
+        <w:rPr>
+          <w:rFonts w:ascii="Consolas" w:hAnsi="Consolas" w:cs="Consolas"/>
+          <w:color w:val="D4D4D4"/>
+          <w:kern w:val="0"/>
+          <w:sz w:val="18"/>
+          <w:szCs w:val="21"/>
+        </w:rPr>
+        <w:t xml:space="preserve"> Polynomial&amp; rhs);</w:t>
+      </w:r>
+    </w:p>
+    <w:p>
+      <w:pPr>
+        <w:shd w:val="clear" w:color="auto" w:fill="1E1E1E"/>
+        <w:spacing w:line="285" w:lineRule="atLeast"/>
+        <w:jc w:val="left"/>
+        <w:rPr>
+          <w:rFonts w:ascii="Consolas" w:hAnsi="Consolas" w:cs="Consolas"/>
+          <w:color w:val="D4D4D4"/>
+          <w:kern w:val="0"/>
+          <w:sz w:val="18"/>
+          <w:szCs w:val="21"/>
+        </w:rPr>
+      </w:pPr>
+      <w:r>
+        <w:rPr>
+          <w:rFonts w:ascii="Consolas" w:hAnsi="Consolas" w:cs="Consolas"/>
+          <w:color w:val="D4D4D4"/>
+          <w:kern w:val="0"/>
+          <w:sz w:val="18"/>
+          <w:szCs w:val="21"/>
+        </w:rPr>
+        <w:t xml:space="preserve">        </w:t>
+      </w:r>
+      <w:r>
+        <w:rPr>
+          <w:rFonts w:ascii="Consolas" w:hAnsi="Consolas" w:cs="Consolas"/>
+          <w:color w:val="608B4E"/>
+          <w:kern w:val="0"/>
+          <w:sz w:val="18"/>
+          <w:szCs w:val="21"/>
+        </w:rPr>
+        <w:t>//</w:t>
+      </w:r>
+      <w:r>
+        <w:rPr>
+          <w:rFonts w:ascii="Consolas" w:hAnsi="Consolas" w:cs="Consolas"/>
+          <w:color w:val="608B4E"/>
+          <w:kern w:val="0"/>
+          <w:sz w:val="18"/>
+          <w:szCs w:val="21"/>
+        </w:rPr>
+        <w:t>多项式的数乘</w:t>
+      </w:r>
+    </w:p>
+    <w:p>
+      <w:pPr>
+        <w:shd w:val="clear" w:color="auto" w:fill="1E1E1E"/>
+        <w:spacing w:line="285" w:lineRule="atLeast"/>
+        <w:jc w:val="left"/>
+        <w:rPr>
+          <w:rFonts w:ascii="Consolas" w:hAnsi="Consolas" w:cs="Consolas"/>
+          <w:color w:val="D4D4D4"/>
+          <w:kern w:val="0"/>
+          <w:sz w:val="18"/>
+          <w:szCs w:val="21"/>
+        </w:rPr>
+      </w:pPr>
+      <w:r>
+        <w:rPr>
+          <w:rFonts w:ascii="Consolas" w:hAnsi="Consolas" w:cs="Consolas"/>
+          <w:color w:val="D4D4D4"/>
+          <w:kern w:val="0"/>
+          <w:sz w:val="18"/>
+          <w:szCs w:val="21"/>
+        </w:rPr>
+        <w:t xml:space="preserve">    </w:t>
+      </w:r>
+      <w:r>
+        <w:rPr>
+          <w:rFonts w:ascii="Consolas" w:hAnsi="Consolas" w:cs="Consolas"/>
+          <w:color w:val="569CD6"/>
+          <w:kern w:val="0"/>
+          <w:sz w:val="18"/>
+          <w:szCs w:val="21"/>
+        </w:rPr>
+        <w:t>bool</w:t>
+      </w:r>
+      <w:r>
+        <w:rPr>
+          <w:rFonts w:ascii="Consolas" w:hAnsi="Consolas" w:cs="Consolas"/>
+          <w:color w:val="D4D4D4"/>
+          <w:kern w:val="0"/>
+          <w:sz w:val="18"/>
+          <w:szCs w:val="21"/>
+        </w:rPr>
+        <w:t xml:space="preserve"> </w:t>
+      </w:r>
+      <w:r>
+        <w:rPr>
+          <w:rFonts w:ascii="Consolas" w:hAnsi="Consolas" w:cs="Consolas"/>
+          <w:color w:val="C586C0"/>
+          <w:kern w:val="0"/>
+          <w:sz w:val="18"/>
+          <w:szCs w:val="21"/>
+        </w:rPr>
+        <w:t>operator</w:t>
+      </w:r>
+      <w:r>
+        <w:rPr>
+          <w:rFonts w:ascii="Consolas" w:hAnsi="Consolas" w:cs="Consolas"/>
+          <w:color w:val="D4D4D4"/>
+          <w:kern w:val="0"/>
+          <w:sz w:val="18"/>
+          <w:szCs w:val="21"/>
+        </w:rPr>
+        <w:t>==(</w:t>
+      </w:r>
+      <w:r>
+        <w:rPr>
+          <w:rFonts w:ascii="Consolas" w:hAnsi="Consolas" w:cs="Consolas"/>
+          <w:color w:val="569CD6"/>
+          <w:kern w:val="0"/>
+          <w:sz w:val="18"/>
+          <w:szCs w:val="21"/>
+        </w:rPr>
+        <w:t>const</w:t>
+      </w:r>
+      <w:r>
+        <w:rPr>
+          <w:rFonts w:ascii="Consolas" w:hAnsi="Consolas" w:cs="Consolas"/>
+          <w:color w:val="D4D4D4"/>
+          <w:kern w:val="0"/>
+          <w:sz w:val="18"/>
+          <w:szCs w:val="21"/>
+        </w:rPr>
+        <w:t xml:space="preserve"> Polynomial&amp; rhs) </w:t>
+      </w:r>
+      <w:r>
+        <w:rPr>
+          <w:rFonts w:ascii="Consolas" w:hAnsi="Consolas" w:cs="Consolas"/>
+          <w:color w:val="569CD6"/>
+          <w:kern w:val="0"/>
+          <w:sz w:val="18"/>
+          <w:szCs w:val="21"/>
+        </w:rPr>
+        <w:t>const</w:t>
+      </w:r>
+      <w:r>
+        <w:rPr>
+          <w:rFonts w:ascii="Consolas" w:hAnsi="Consolas" w:cs="Consolas"/>
+          <w:color w:val="D4D4D4"/>
+          <w:kern w:val="0"/>
+          <w:sz w:val="18"/>
+          <w:szCs w:val="21"/>
+        </w:rPr>
+        <w:t>;</w:t>
+      </w:r>
+    </w:p>
+    <w:p>
+      <w:pPr>
+        <w:shd w:val="clear" w:color="auto" w:fill="1E1E1E"/>
+        <w:spacing w:line="285" w:lineRule="atLeast"/>
+        <w:jc w:val="left"/>
+        <w:rPr>
+          <w:rFonts w:ascii="Consolas" w:hAnsi="Consolas" w:cs="Consolas"/>
+          <w:color w:val="D4D4D4"/>
+          <w:kern w:val="0"/>
+          <w:sz w:val="18"/>
+          <w:szCs w:val="21"/>
+        </w:rPr>
+      </w:pPr>
+    </w:p>
+    <w:p>
+      <w:pPr>
+        <w:shd w:val="clear" w:color="auto" w:fill="1E1E1E"/>
+        <w:spacing w:line="285" w:lineRule="atLeast"/>
+        <w:jc w:val="left"/>
+        <w:rPr>
+          <w:rFonts w:ascii="Consolas" w:hAnsi="Consolas" w:cs="Consolas"/>
+          <w:color w:val="D4D4D4"/>
+          <w:kern w:val="0"/>
+          <w:sz w:val="18"/>
+          <w:szCs w:val="21"/>
+        </w:rPr>
+      </w:pPr>
+      <w:r>
+        <w:rPr>
+          <w:rFonts w:ascii="Consolas" w:hAnsi="Consolas" w:cs="Consolas"/>
+          <w:color w:val="608B4E"/>
+          <w:kern w:val="0"/>
+          <w:sz w:val="18"/>
+          <w:szCs w:val="21"/>
+        </w:rPr>
+        <w:t xml:space="preserve">// </w:t>
+      </w:r>
+      <w:r>
+        <w:rPr>
+          <w:rFonts w:ascii="Consolas" w:hAnsi="Consolas" w:cs="Consolas"/>
+          <w:color w:val="608B4E"/>
+          <w:kern w:val="0"/>
+          <w:sz w:val="18"/>
+          <w:szCs w:val="21"/>
+        </w:rPr>
+        <w:t>运算接口</w:t>
+      </w:r>
+    </w:p>
+    <w:p>
+      <w:pPr>
+        <w:shd w:val="clear" w:color="auto" w:fill="1E1E1E"/>
+        <w:spacing w:line="285" w:lineRule="atLeast"/>
+        <w:jc w:val="left"/>
+        <w:rPr>
+          <w:rFonts w:ascii="Consolas" w:hAnsi="Consolas" w:cs="Consolas"/>
+          <w:color w:val="D4D4D4"/>
+          <w:kern w:val="0"/>
+          <w:sz w:val="18"/>
+          <w:szCs w:val="21"/>
+        </w:rPr>
+      </w:pPr>
+      <w:r>
+        <w:rPr>
+          <w:rFonts w:ascii="Consolas" w:hAnsi="Consolas" w:cs="Consolas"/>
+          <w:color w:val="D4D4D4"/>
+          <w:kern w:val="0"/>
+          <w:sz w:val="18"/>
+          <w:szCs w:val="21"/>
+        </w:rPr>
+        <w:t xml:space="preserve">    </w:t>
+      </w:r>
+      <w:r>
+        <w:rPr>
+          <w:rFonts w:ascii="Consolas" w:hAnsi="Consolas" w:cs="Consolas"/>
+          <w:color w:val="569CD6"/>
+          <w:kern w:val="0"/>
+          <w:sz w:val="18"/>
+          <w:szCs w:val="21"/>
+        </w:rPr>
+        <w:t>double</w:t>
+      </w:r>
+      <w:r>
+        <w:rPr>
+          <w:rFonts w:ascii="Consolas" w:hAnsi="Consolas" w:cs="Consolas"/>
+          <w:color w:val="D4D4D4"/>
+          <w:kern w:val="0"/>
+          <w:sz w:val="18"/>
+          <w:szCs w:val="21"/>
+        </w:rPr>
+        <w:t xml:space="preserve"> </w:t>
+      </w:r>
+      <w:r>
+        <w:rPr>
+          <w:rFonts w:ascii="Consolas" w:hAnsi="Consolas" w:cs="Consolas"/>
+          <w:color w:val="DCDCAA"/>
+          <w:kern w:val="0"/>
+          <w:sz w:val="18"/>
+          <w:szCs w:val="21"/>
+        </w:rPr>
+        <w:t>evaluate</w:t>
+      </w:r>
+      <w:r>
+        <w:rPr>
+          <w:rFonts w:ascii="Consolas" w:hAnsi="Consolas" w:cs="Consolas"/>
+          <w:color w:val="D4D4D4"/>
+          <w:kern w:val="0"/>
+          <w:sz w:val="18"/>
+          <w:szCs w:val="21"/>
+        </w:rPr>
+        <w:t>(</w:t>
+      </w:r>
+      <w:r>
+        <w:rPr>
+          <w:rFonts w:ascii="Consolas" w:hAnsi="Consolas" w:cs="Consolas"/>
+          <w:color w:val="4EC9B0"/>
+          <w:kern w:val="0"/>
+          <w:sz w:val="18"/>
+          <w:szCs w:val="21"/>
+        </w:rPr>
+        <w:t>coefficient_t</w:t>
+      </w:r>
+      <w:r>
+        <w:rPr>
+          <w:rFonts w:ascii="Consolas" w:hAnsi="Consolas" w:cs="Consolas"/>
+          <w:color w:val="D4D4D4"/>
+          <w:kern w:val="0"/>
+          <w:sz w:val="18"/>
+          <w:szCs w:val="21"/>
+        </w:rPr>
+        <w:t xml:space="preserve"> arg) </w:t>
+      </w:r>
+      <w:r>
+        <w:rPr>
+          <w:rFonts w:ascii="Consolas" w:hAnsi="Consolas" w:cs="Consolas"/>
+          <w:color w:val="569CD6"/>
+          <w:kern w:val="0"/>
+          <w:sz w:val="18"/>
+          <w:szCs w:val="21"/>
+        </w:rPr>
+        <w:t>const</w:t>
+      </w:r>
+      <w:r>
+        <w:rPr>
+          <w:rFonts w:ascii="Consolas" w:hAnsi="Consolas" w:cs="Consolas"/>
+          <w:color w:val="D4D4D4"/>
+          <w:kern w:val="0"/>
+          <w:sz w:val="18"/>
+          <w:szCs w:val="21"/>
+        </w:rPr>
+        <w:t>;</w:t>
+      </w:r>
+      <w:r>
+        <w:rPr>
+          <w:rFonts w:ascii="Consolas" w:hAnsi="Consolas" w:cs="Consolas"/>
+          <w:color w:val="608B4E"/>
+          <w:kern w:val="0"/>
+          <w:sz w:val="18"/>
+          <w:szCs w:val="21"/>
+        </w:rPr>
+        <w:t xml:space="preserve">// </w:t>
+      </w:r>
+      <w:r>
+        <w:rPr>
+          <w:rFonts w:ascii="Consolas" w:hAnsi="Consolas" w:cs="Consolas"/>
+          <w:color w:val="608B4E"/>
+          <w:kern w:val="0"/>
+          <w:sz w:val="18"/>
+          <w:szCs w:val="21"/>
+        </w:rPr>
+        <w:t>多项式求值</w:t>
+      </w:r>
+    </w:p>
+    <w:p>
+      <w:pPr>
+        <w:shd w:val="clear" w:color="auto" w:fill="1E1E1E"/>
+        <w:spacing w:line="285" w:lineRule="atLeast"/>
+        <w:jc w:val="left"/>
+        <w:rPr>
+          <w:rFonts w:ascii="Consolas" w:hAnsi="Consolas" w:cs="Consolas"/>
+          <w:color w:val="D4D4D4"/>
+          <w:kern w:val="0"/>
+          <w:sz w:val="18"/>
+          <w:szCs w:val="21"/>
+        </w:rPr>
+      </w:pPr>
+      <w:r>
+        <w:rPr>
+          <w:rFonts w:ascii="Consolas" w:hAnsi="Consolas" w:cs="Consolas"/>
+          <w:color w:val="D4D4D4"/>
+          <w:kern w:val="0"/>
+          <w:sz w:val="18"/>
+          <w:szCs w:val="21"/>
+        </w:rPr>
+        <w:t xml:space="preserve">    Polynomial </w:t>
+      </w:r>
+      <w:r>
+        <w:rPr>
+          <w:rFonts w:ascii="Consolas" w:hAnsi="Consolas" w:cs="Consolas"/>
+          <w:color w:val="DCDCAA"/>
+          <w:kern w:val="0"/>
+          <w:sz w:val="18"/>
+          <w:szCs w:val="21"/>
+        </w:rPr>
+        <w:t>derivative</w:t>
+      </w:r>
+      <w:r>
+        <w:rPr>
+          <w:rFonts w:ascii="Consolas" w:hAnsi="Consolas" w:cs="Consolas"/>
+          <w:color w:val="D4D4D4"/>
+          <w:kern w:val="0"/>
+          <w:sz w:val="18"/>
+          <w:szCs w:val="21"/>
+        </w:rPr>
+        <w:t xml:space="preserve">() </w:t>
+      </w:r>
+      <w:r>
+        <w:rPr>
+          <w:rFonts w:ascii="Consolas" w:hAnsi="Consolas" w:cs="Consolas"/>
+          <w:color w:val="569CD6"/>
+          <w:kern w:val="0"/>
+          <w:sz w:val="18"/>
+          <w:szCs w:val="21"/>
+        </w:rPr>
+        <w:t>const</w:t>
+      </w:r>
+      <w:r>
+        <w:rPr>
+          <w:rFonts w:ascii="Consolas" w:hAnsi="Consolas" w:cs="Consolas"/>
+          <w:color w:val="D4D4D4"/>
+          <w:kern w:val="0"/>
+          <w:sz w:val="18"/>
+          <w:szCs w:val="21"/>
+        </w:rPr>
+        <w:t xml:space="preserve">; </w:t>
+      </w:r>
+      <w:r>
+        <w:rPr>
+          <w:rFonts w:ascii="Consolas" w:hAnsi="Consolas" w:cs="Consolas"/>
+          <w:color w:val="608B4E"/>
+          <w:kern w:val="0"/>
+          <w:sz w:val="18"/>
+          <w:szCs w:val="21"/>
+        </w:rPr>
+        <w:t>//</w:t>
+      </w:r>
+      <w:r>
+        <w:rPr>
+          <w:rFonts w:ascii="Consolas" w:hAnsi="Consolas" w:cs="Consolas"/>
+          <w:color w:val="608B4E"/>
+          <w:kern w:val="0"/>
+          <w:sz w:val="18"/>
+          <w:szCs w:val="21"/>
+        </w:rPr>
+        <w:t>多项式求导</w:t>
+      </w:r>
+    </w:p>
+    <w:p>
+      <w:pPr>
+        <w:shd w:val="clear" w:color="auto" w:fill="1E1E1E"/>
+        <w:spacing w:line="285" w:lineRule="atLeast"/>
+        <w:jc w:val="left"/>
+        <w:rPr>
+          <w:rFonts w:ascii="Consolas" w:hAnsi="Consolas" w:cs="Consolas"/>
+          <w:color w:val="D4D4D4"/>
+          <w:kern w:val="0"/>
+          <w:sz w:val="18"/>
+          <w:szCs w:val="21"/>
+        </w:rPr>
+      </w:pPr>
+    </w:p>
+    <w:p>
+      <w:pPr>
+        <w:shd w:val="clear" w:color="auto" w:fill="1E1E1E"/>
+        <w:spacing w:line="285" w:lineRule="atLeast"/>
+        <w:jc w:val="left"/>
+        <w:rPr>
+          <w:rFonts w:ascii="Consolas" w:hAnsi="Consolas" w:cs="Consolas"/>
+          <w:color w:val="D4D4D4"/>
+          <w:kern w:val="0"/>
+          <w:sz w:val="18"/>
+          <w:szCs w:val="21"/>
+        </w:rPr>
+      </w:pPr>
+      <w:r>
+        <w:rPr>
+          <w:rFonts w:ascii="Consolas" w:hAnsi="Consolas" w:cs="Consolas"/>
+          <w:color w:val="608B4E"/>
+          <w:kern w:val="0"/>
+          <w:sz w:val="18"/>
+          <w:szCs w:val="21"/>
+        </w:rPr>
+        <w:t>// I/O</w:t>
+      </w:r>
+    </w:p>
+    <w:p>
+      <w:pPr>
+        <w:shd w:val="clear" w:color="auto" w:fill="1E1E1E"/>
+        <w:spacing w:line="285" w:lineRule="atLeast"/>
+        <w:jc w:val="left"/>
+        <w:rPr>
+          <w:rFonts w:ascii="Consolas" w:hAnsi="Consolas" w:cs="Consolas"/>
+          <w:color w:val="D4D4D4"/>
+          <w:kern w:val="0"/>
+          <w:sz w:val="18"/>
+          <w:szCs w:val="21"/>
+        </w:rPr>
+      </w:pPr>
+      <w:r>
+        <w:rPr>
+          <w:rFonts w:ascii="Consolas" w:hAnsi="Consolas" w:cs="Consolas"/>
+          <w:color w:val="D4D4D4"/>
+          <w:kern w:val="0"/>
+          <w:sz w:val="18"/>
+          <w:szCs w:val="21"/>
+        </w:rPr>
+        <w:t xml:space="preserve">    std::string </w:t>
+      </w:r>
+      <w:r>
+        <w:rPr>
+          <w:rFonts w:ascii="Consolas" w:hAnsi="Consolas" w:cs="Consolas"/>
+          <w:color w:val="DCDCAA"/>
+          <w:kern w:val="0"/>
+          <w:sz w:val="18"/>
+          <w:szCs w:val="21"/>
+        </w:rPr>
+        <w:t>toString</w:t>
+      </w:r>
+      <w:r>
+        <w:rPr>
+          <w:rFonts w:ascii="Consolas" w:hAnsi="Consolas" w:cs="Consolas"/>
+          <w:color w:val="D4D4D4"/>
+          <w:kern w:val="0"/>
+          <w:sz w:val="18"/>
+          <w:szCs w:val="21"/>
+        </w:rPr>
+        <w:t xml:space="preserve">() </w:t>
+      </w:r>
+      <w:r>
+        <w:rPr>
+          <w:rFonts w:ascii="Consolas" w:hAnsi="Consolas" w:cs="Consolas"/>
+          <w:color w:val="569CD6"/>
+          <w:kern w:val="0"/>
+          <w:sz w:val="18"/>
+          <w:szCs w:val="21"/>
+        </w:rPr>
+        <w:t>const</w:t>
+      </w:r>
+      <w:r>
+        <w:rPr>
+          <w:rFonts w:ascii="Consolas" w:hAnsi="Consolas" w:cs="Consolas"/>
+          <w:color w:val="D4D4D4"/>
+          <w:kern w:val="0"/>
+          <w:sz w:val="18"/>
+          <w:szCs w:val="21"/>
+        </w:rPr>
+        <w:t>;</w:t>
+      </w:r>
+      <w:r>
+        <w:rPr>
+          <w:rFonts w:ascii="Consolas" w:hAnsi="Consolas" w:cs="Consolas"/>
+          <w:color w:val="608B4E"/>
+          <w:kern w:val="0"/>
+          <w:sz w:val="18"/>
+          <w:szCs w:val="21"/>
+        </w:rPr>
+        <w:t>//</w:t>
+      </w:r>
+      <w:r>
+        <w:rPr>
+          <w:rFonts w:ascii="Consolas" w:hAnsi="Consolas" w:cs="Consolas"/>
+          <w:color w:val="608B4E"/>
+          <w:kern w:val="0"/>
+          <w:sz w:val="18"/>
+          <w:szCs w:val="21"/>
+        </w:rPr>
+        <w:t>多项式转变成字符串类型输出</w:t>
+      </w:r>
+    </w:p>
+    <w:p>
+      <w:pPr>
+        <w:shd w:val="clear" w:color="auto" w:fill="1E1E1E"/>
+        <w:spacing w:line="285" w:lineRule="atLeast"/>
+        <w:jc w:val="left"/>
+        <w:rPr>
+          <w:rFonts w:ascii="Consolas" w:hAnsi="Consolas" w:cs="Consolas"/>
+          <w:color w:val="D4D4D4"/>
+          <w:kern w:val="0"/>
+          <w:sz w:val="18"/>
+          <w:szCs w:val="21"/>
+        </w:rPr>
+      </w:pPr>
+      <w:r>
+        <w:rPr>
+          <w:rFonts w:ascii="Consolas" w:hAnsi="Consolas" w:cs="Consolas"/>
+          <w:color w:val="D4D4D4"/>
+          <w:kern w:val="0"/>
+          <w:sz w:val="18"/>
+          <w:szCs w:val="21"/>
+        </w:rPr>
+        <w:t xml:space="preserve">    </w:t>
+      </w:r>
+      <w:r>
+        <w:rPr>
+          <w:rFonts w:ascii="Consolas" w:hAnsi="Consolas" w:cs="Consolas"/>
+          <w:color w:val="569CD6"/>
+          <w:kern w:val="0"/>
+          <w:sz w:val="18"/>
+          <w:szCs w:val="21"/>
+        </w:rPr>
+        <w:t>friend</w:t>
+      </w:r>
+      <w:r>
+        <w:rPr>
+          <w:rFonts w:ascii="Consolas" w:hAnsi="Consolas" w:cs="Consolas"/>
+          <w:color w:val="D4D4D4"/>
+          <w:kern w:val="0"/>
+          <w:sz w:val="18"/>
+          <w:szCs w:val="21"/>
+        </w:rPr>
+        <w:t xml:space="preserve"> std::ostream &amp; </w:t>
+      </w:r>
+      <w:r>
+        <w:rPr>
+          <w:rFonts w:ascii="Consolas" w:hAnsi="Consolas" w:cs="Consolas"/>
+          <w:color w:val="C586C0"/>
+          <w:kern w:val="0"/>
+          <w:sz w:val="18"/>
+          <w:szCs w:val="21"/>
+        </w:rPr>
+        <w:t>operator</w:t>
+      </w:r>
+      <w:r>
+        <w:rPr>
+          <w:rFonts w:ascii="Consolas" w:hAnsi="Consolas" w:cs="Consolas"/>
+          <w:color w:val="D4D4D4"/>
+          <w:kern w:val="0"/>
+          <w:sz w:val="18"/>
+          <w:szCs w:val="21"/>
+        </w:rPr>
+        <w:t xml:space="preserve">&lt;&lt;(std::ostream&amp; out, </w:t>
+      </w:r>
+      <w:r>
+        <w:rPr>
+          <w:rFonts w:ascii="Consolas" w:hAnsi="Consolas" w:cs="Consolas"/>
+          <w:color w:val="569CD6"/>
+          <w:kern w:val="0"/>
+          <w:sz w:val="18"/>
+          <w:szCs w:val="21"/>
+        </w:rPr>
+        <w:t>const</w:t>
+      </w:r>
+      <w:r>
+        <w:rPr>
+          <w:rFonts w:ascii="Consolas" w:hAnsi="Consolas" w:cs="Consolas"/>
+          <w:color w:val="D4D4D4"/>
+          <w:kern w:val="0"/>
+          <w:sz w:val="18"/>
+          <w:szCs w:val="21"/>
+        </w:rPr>
+        <w:t xml:space="preserve"> Polynomial &amp; rhs);</w:t>
+      </w:r>
+    </w:p>
+    <w:p>
+      <w:pPr>
+        <w:shd w:val="clear" w:color="auto" w:fill="1E1E1E"/>
+        <w:spacing w:line="285" w:lineRule="atLeast"/>
+        <w:jc w:val="left"/>
+        <w:rPr>
+          <w:rFonts w:ascii="Consolas" w:hAnsi="Consolas" w:cs="Consolas" w:hint="eastAsia"/>
+          <w:color w:val="D4D4D4"/>
+          <w:kern w:val="0"/>
+          <w:sz w:val="18"/>
+          <w:szCs w:val="21"/>
+        </w:rPr>
+      </w:pPr>
+      <w:r>
+        <w:rPr>
+          <w:rFonts w:ascii="Consolas" w:hAnsi="Consolas" w:cs="Consolas"/>
+          <w:color w:val="D4D4D4"/>
+          <w:kern w:val="0"/>
+          <w:sz w:val="18"/>
+          <w:szCs w:val="21"/>
+        </w:rPr>
+        <w:lastRenderedPageBreak/>
+        <w:t xml:space="preserve">    </w:t>
+      </w:r>
+      <w:r>
+        <w:rPr>
+          <w:rFonts w:ascii="Consolas" w:hAnsi="Consolas" w:cs="Consolas"/>
+          <w:color w:val="608B4E"/>
+          <w:kern w:val="0"/>
+          <w:sz w:val="18"/>
+          <w:szCs w:val="21"/>
+        </w:rPr>
+        <w:t>//</w:t>
+      </w:r>
+      <w:r>
+        <w:rPr>
+          <w:rFonts w:ascii="Consolas" w:hAnsi="Consolas" w:cs="Consolas"/>
+          <w:color w:val="608B4E"/>
+          <w:kern w:val="0"/>
+          <w:sz w:val="18"/>
+          <w:szCs w:val="21"/>
+        </w:rPr>
+        <w:t>使用</w:t>
+      </w:r>
+      <w:r>
+        <w:rPr>
+          <w:rFonts w:ascii="Consolas" w:hAnsi="Consolas" w:cs="Consolas"/>
+          <w:color w:val="608B4E"/>
+          <w:kern w:val="0"/>
+          <w:sz w:val="18"/>
+          <w:szCs w:val="21"/>
+        </w:rPr>
+        <w:t>cout</w:t>
+      </w:r>
+      <w:r>
+        <w:rPr>
+          <w:rFonts w:ascii="Consolas" w:hAnsi="Consolas" w:cs="Consolas"/>
+          <w:color w:val="608B4E"/>
+          <w:kern w:val="0"/>
+          <w:sz w:val="18"/>
+          <w:szCs w:val="21"/>
+        </w:rPr>
+        <w:t>输出</w:t>
+      </w:r>
+    </w:p>
+    <w:p>
+      <w:pPr>
+        <w:spacing w:line="360" w:lineRule="auto"/>
+        <w:ind w:firstLine="420"/>
+        <w:rPr>
+          <w:sz w:val="24"/>
+          <w:szCs w:val="24"/>
+        </w:rPr>
+      </w:pPr>
+      <w:r>
+        <w:rPr>
+          <w:rFonts w:hint="eastAsia"/>
+          <w:b/>
+          <w:bCs/>
+          <w:sz w:val="24"/>
+          <w:szCs w:val="24"/>
+        </w:rPr>
+        <w:t>数据成员设计</w:t>
+      </w:r>
+      <w:r>
+        <w:rPr>
+          <w:rFonts w:hint="eastAsia"/>
+          <w:sz w:val="24"/>
+          <w:szCs w:val="24"/>
+        </w:rPr>
+        <w:t>：</w:t>
+      </w:r>
+    </w:p>
+    <w:p>
+      <w:pPr>
+        <w:shd w:val="clear" w:color="auto" w:fill="1E1E1E"/>
+        <w:spacing w:line="285" w:lineRule="atLeast"/>
+        <w:jc w:val="left"/>
+        <w:rPr>
+          <w:rFonts w:ascii="Consolas" w:hAnsi="Consolas" w:cs="Consolas"/>
+          <w:color w:val="D4D4D4"/>
+          <w:kern w:val="0"/>
+          <w:szCs w:val="21"/>
+        </w:rPr>
+      </w:pPr>
+      <w:r>
+        <w:rPr>
+          <w:rFonts w:ascii="Consolas" w:hAnsi="Consolas" w:cs="Consolas"/>
+          <w:color w:val="608B4E"/>
+          <w:kern w:val="0"/>
+          <w:szCs w:val="21"/>
+        </w:rPr>
+        <w:t xml:space="preserve">// </w:t>
+      </w:r>
+      <w:r>
+        <w:rPr>
+          <w:rFonts w:ascii="Consolas" w:hAnsi="Consolas" w:cs="Consolas"/>
+          <w:color w:val="608B4E"/>
+          <w:kern w:val="0"/>
+          <w:szCs w:val="21"/>
+        </w:rPr>
+        <w:t>数据成员如下</w:t>
+      </w:r>
+    </w:p>
+    <w:p>
+      <w:pPr>
+        <w:shd w:val="clear" w:color="auto" w:fill="1E1E1E"/>
+        <w:spacing w:line="285" w:lineRule="atLeast"/>
+        <w:jc w:val="left"/>
+        <w:rPr>
+          <w:rFonts w:ascii="Consolas" w:hAnsi="Consolas" w:cs="Consolas"/>
+          <w:color w:val="D4D4D4"/>
+          <w:kern w:val="0"/>
+          <w:szCs w:val="21"/>
+        </w:rPr>
+      </w:pPr>
+      <w:r>
+        <w:rPr>
+          <w:rFonts w:ascii="Consolas" w:hAnsi="Consolas" w:cs="Consolas"/>
+          <w:color w:val="4EC9B0"/>
+          <w:kern w:val="0"/>
+          <w:szCs w:val="21"/>
+        </w:rPr>
+        <w:t>power_t</w:t>
+      </w:r>
+      <w:r>
+        <w:rPr>
+          <w:rFonts w:ascii="Consolas" w:hAnsi="Consolas" w:cs="Consolas"/>
+          <w:color w:val="D4D4D4"/>
+          <w:kern w:val="0"/>
+          <w:szCs w:val="21"/>
+        </w:rPr>
+        <w:t xml:space="preserve"> _maxPower; </w:t>
+      </w:r>
+      <w:r>
+        <w:rPr>
+          <w:rFonts w:ascii="Consolas" w:hAnsi="Consolas" w:cs="Consolas"/>
+          <w:color w:val="608B4E"/>
+          <w:kern w:val="0"/>
+          <w:szCs w:val="21"/>
+        </w:rPr>
+        <w:t xml:space="preserve">// </w:t>
+      </w:r>
+      <w:r>
+        <w:rPr>
+          <w:rFonts w:ascii="Consolas" w:hAnsi="Consolas" w:cs="Consolas"/>
+          <w:color w:val="608B4E"/>
+          <w:kern w:val="0"/>
+          <w:szCs w:val="21"/>
+        </w:rPr>
+        <w:t>最大次数</w:t>
+      </w:r>
+      <w:r>
+        <w:rPr>
+          <w:rFonts w:ascii="Consolas" w:hAnsi="Consolas" w:cs="Consolas"/>
+          <w:color w:val="608B4E"/>
+          <w:kern w:val="0"/>
+          <w:szCs w:val="21"/>
+        </w:rPr>
+        <w:t xml:space="preserve">, +1 </w:t>
+      </w:r>
+      <w:r>
+        <w:rPr>
+          <w:rFonts w:ascii="Consolas" w:hAnsi="Consolas" w:cs="Consolas"/>
+          <w:color w:val="608B4E"/>
+          <w:kern w:val="0"/>
+          <w:szCs w:val="21"/>
+        </w:rPr>
+        <w:t>即为数组存放的项数</w:t>
+      </w:r>
+    </w:p>
+    <w:p>
+      <w:pPr>
+        <w:shd w:val="clear" w:color="auto" w:fill="1E1E1E"/>
+        <w:spacing w:line="285" w:lineRule="atLeast"/>
+        <w:jc w:val="left"/>
+        <w:rPr>
+          <w:rFonts w:ascii="Consolas" w:hAnsi="Consolas" w:cs="Consolas"/>
+          <w:color w:val="608B4E"/>
+          <w:kern w:val="0"/>
+          <w:szCs w:val="21"/>
+        </w:rPr>
+      </w:pPr>
+      <w:r>
+        <w:rPr>
+          <w:rFonts w:ascii="Consolas" w:hAnsi="Consolas" w:cs="Consolas"/>
+          <w:color w:val="D4D4D4"/>
+          <w:kern w:val="0"/>
+          <w:szCs w:val="21"/>
+        </w:rPr>
+        <w:t>std::vector &lt;item&gt; _items;</w:t>
+      </w:r>
+      <w:r>
+        <w:rPr>
+          <w:rFonts w:ascii="Consolas" w:hAnsi="Consolas" w:cs="Consolas"/>
+          <w:color w:val="608B4E"/>
+          <w:kern w:val="0"/>
+          <w:szCs w:val="21"/>
+        </w:rPr>
+        <w:t xml:space="preserve">// </w:t>
+      </w:r>
+      <w:r>
+        <w:rPr>
+          <w:rFonts w:ascii="Consolas" w:hAnsi="Consolas" w:cs="Consolas"/>
+          <w:color w:val="608B4E"/>
+          <w:kern w:val="0"/>
+          <w:szCs w:val="21"/>
+        </w:rPr>
+        <w:t>存放每一项的数组，该数组默认最大项数为</w:t>
+      </w:r>
+      <w:r>
+        <w:rPr>
+          <w:rFonts w:ascii="Consolas" w:hAnsi="Consolas" w:cs="Consolas"/>
+          <w:color w:val="608B4E"/>
+          <w:kern w:val="0"/>
+          <w:szCs w:val="21"/>
+        </w:rPr>
+        <w:t xml:space="preserve">MAX_ITEM_NUM </w:t>
+      </w:r>
+      <w:r>
+        <w:rPr>
+          <w:rFonts w:ascii="Consolas" w:hAnsi="Consolas" w:cs="Consolas"/>
+          <w:color w:val="608B4E"/>
+          <w:kern w:val="0"/>
+          <w:szCs w:val="21"/>
+        </w:rPr>
+        <w:t>为</w:t>
+      </w:r>
+      <w:r>
+        <w:rPr>
+          <w:rFonts w:ascii="Consolas" w:hAnsi="Consolas" w:cs="Consolas"/>
+          <w:color w:val="608B4E"/>
+          <w:kern w:val="0"/>
+          <w:szCs w:val="21"/>
+        </w:rPr>
+        <w:t>50</w:t>
+      </w:r>
+    </w:p>
+    <w:p>
+      <w:pPr>
+        <w:shd w:val="clear" w:color="auto" w:fill="1E1E1E"/>
+        <w:spacing w:line="285" w:lineRule="atLeast"/>
+        <w:jc w:val="left"/>
+        <w:rPr>
+          <w:rFonts w:ascii="Consolas" w:hAnsi="Consolas" w:cs="Consolas"/>
+          <w:color w:val="D4D4D4"/>
+          <w:kern w:val="0"/>
+          <w:szCs w:val="21"/>
+        </w:rPr>
+      </w:pPr>
+    </w:p>
+    <w:p>
+      <w:pPr>
+        <w:shd w:val="clear" w:color="auto" w:fill="1E1E1E"/>
+        <w:spacing w:line="285" w:lineRule="atLeast"/>
+        <w:jc w:val="left"/>
+        <w:rPr>
+          <w:rFonts w:ascii="Consolas" w:hAnsi="Consolas" w:cs="Consolas" w:hint="eastAsia"/>
+          <w:color w:val="D4D4D4"/>
+          <w:kern w:val="0"/>
+          <w:szCs w:val="21"/>
+        </w:rPr>
+      </w:pPr>
+    </w:p>
+    <w:p>
+      <w:pPr>
+        <w:shd w:val="clear" w:color="auto" w:fill="1E1E1E"/>
+        <w:spacing w:line="285" w:lineRule="atLeast"/>
+        <w:jc w:val="left"/>
+        <w:rPr>
+          <w:rFonts w:ascii="Consolas" w:hAnsi="Consolas" w:cs="Consolas"/>
+          <w:color w:val="D4D4D4"/>
+          <w:kern w:val="0"/>
+          <w:szCs w:val="21"/>
+        </w:rPr>
+      </w:pPr>
+      <w:r>
+        <w:rPr>
+          <w:rFonts w:ascii="Consolas" w:hAnsi="Consolas" w:cs="Consolas"/>
+          <w:color w:val="608B4E"/>
+          <w:kern w:val="0"/>
+          <w:szCs w:val="21"/>
+        </w:rPr>
+        <w:t xml:space="preserve">// </w:t>
+      </w:r>
+      <w:r>
+        <w:rPr>
+          <w:rFonts w:ascii="Consolas" w:hAnsi="Consolas" w:cs="Consolas"/>
+          <w:color w:val="608B4E"/>
+          <w:kern w:val="0"/>
+          <w:szCs w:val="21"/>
+        </w:rPr>
+        <w:t>其中</w:t>
+      </w:r>
+    </w:p>
+    <w:p>
+      <w:pPr>
+        <w:shd w:val="clear" w:color="auto" w:fill="1E1E1E"/>
+        <w:spacing w:line="285" w:lineRule="atLeast"/>
+        <w:jc w:val="left"/>
+        <w:rPr>
+          <w:rFonts w:ascii="Consolas" w:hAnsi="Consolas" w:cs="Consolas"/>
+          <w:color w:val="D4D4D4"/>
+          <w:kern w:val="0"/>
+          <w:szCs w:val="21"/>
+        </w:rPr>
+      </w:pPr>
+      <w:r>
+        <w:rPr>
+          <w:rFonts w:ascii="Consolas" w:hAnsi="Consolas" w:cs="Consolas"/>
+          <w:color w:val="569CD6"/>
+          <w:kern w:val="0"/>
+          <w:szCs w:val="21"/>
+        </w:rPr>
+        <w:t>typedef</w:t>
+      </w:r>
+      <w:r>
+        <w:rPr>
+          <w:rFonts w:ascii="Consolas" w:hAnsi="Consolas" w:cs="Consolas"/>
+          <w:color w:val="D4D4D4"/>
+          <w:kern w:val="0"/>
+          <w:szCs w:val="21"/>
+        </w:rPr>
+        <w:t xml:space="preserve"> </w:t>
+      </w:r>
+      <w:r>
+        <w:rPr>
+          <w:rFonts w:ascii="Consolas" w:hAnsi="Consolas" w:cs="Consolas"/>
+          <w:color w:val="569CD6"/>
+          <w:kern w:val="0"/>
+          <w:szCs w:val="21"/>
+        </w:rPr>
+        <w:t>double</w:t>
+      </w:r>
+      <w:r>
+        <w:rPr>
+          <w:rFonts w:ascii="Consolas" w:hAnsi="Consolas" w:cs="Consolas"/>
+          <w:color w:val="D4D4D4"/>
+          <w:kern w:val="0"/>
+          <w:szCs w:val="21"/>
+        </w:rPr>
+        <w:t xml:space="preserve"> </w:t>
+      </w:r>
+      <w:r>
+        <w:rPr>
+          <w:rFonts w:ascii="Consolas" w:hAnsi="Consolas" w:cs="Consolas"/>
+          <w:color w:val="4EC9B0"/>
+          <w:kern w:val="0"/>
+          <w:szCs w:val="21"/>
+        </w:rPr>
+        <w:t>coefficient_t</w:t>
+      </w:r>
+      <w:r>
+        <w:rPr>
+          <w:rFonts w:ascii="Consolas" w:hAnsi="Consolas" w:cs="Consolas"/>
+          <w:color w:val="D4D4D4"/>
+          <w:kern w:val="0"/>
+          <w:szCs w:val="21"/>
+        </w:rPr>
+        <w:t>;</w:t>
+      </w:r>
+      <w:r>
+        <w:rPr>
+          <w:rFonts w:ascii="Consolas" w:hAnsi="Consolas" w:cs="Consolas"/>
+          <w:color w:val="608B4E"/>
+          <w:kern w:val="0"/>
+          <w:szCs w:val="21"/>
+        </w:rPr>
+        <w:t>//</w:t>
+      </w:r>
+      <w:r>
+        <w:rPr>
+          <w:rFonts w:ascii="Consolas" w:hAnsi="Consolas" w:cs="Consolas"/>
+          <w:color w:val="608B4E"/>
+          <w:kern w:val="0"/>
+          <w:szCs w:val="21"/>
+        </w:rPr>
+        <w:t>系数类型为</w:t>
+      </w:r>
+      <w:r>
+        <w:rPr>
+          <w:rFonts w:ascii="Consolas" w:hAnsi="Consolas" w:cs="Consolas"/>
+          <w:color w:val="608B4E"/>
+          <w:kern w:val="0"/>
+          <w:szCs w:val="21"/>
+        </w:rPr>
+        <w:t>double</w:t>
+      </w:r>
+    </w:p>
+    <w:p>
+      <w:pPr>
+        <w:shd w:val="clear" w:color="auto" w:fill="1E1E1E"/>
+        <w:spacing w:line="285" w:lineRule="atLeast"/>
+        <w:jc w:val="left"/>
+        <w:rPr>
+          <w:rFonts w:ascii="Consolas" w:hAnsi="Consolas" w:cs="Consolas"/>
+          <w:color w:val="D4D4D4"/>
+          <w:kern w:val="0"/>
+          <w:szCs w:val="21"/>
+        </w:rPr>
+      </w:pPr>
+      <w:r>
+        <w:rPr>
+          <w:rFonts w:ascii="Consolas" w:hAnsi="Consolas" w:cs="Consolas"/>
+          <w:color w:val="569CD6"/>
+          <w:kern w:val="0"/>
+          <w:szCs w:val="21"/>
+        </w:rPr>
+        <w:t>typedef</w:t>
+      </w:r>
+      <w:r>
+        <w:rPr>
+          <w:rFonts w:ascii="Consolas" w:hAnsi="Consolas" w:cs="Consolas"/>
+          <w:color w:val="D4D4D4"/>
+          <w:kern w:val="0"/>
+          <w:szCs w:val="21"/>
+        </w:rPr>
+        <w:t xml:space="preserve"> </w:t>
+      </w:r>
+      <w:r>
+        <w:rPr>
+          <w:rFonts w:ascii="Consolas" w:hAnsi="Consolas" w:cs="Consolas"/>
+          <w:color w:val="569CD6"/>
+          <w:kern w:val="0"/>
+          <w:szCs w:val="21"/>
+        </w:rPr>
+        <w:t>int</w:t>
+      </w:r>
+      <w:r>
+        <w:rPr>
+          <w:rFonts w:ascii="Consolas" w:hAnsi="Consolas" w:cs="Consolas"/>
+          <w:color w:val="D4D4D4"/>
+          <w:kern w:val="0"/>
+          <w:szCs w:val="21"/>
+        </w:rPr>
+        <w:t xml:space="preserve"> </w:t>
+      </w:r>
+      <w:r>
+        <w:rPr>
+          <w:rFonts w:ascii="Consolas" w:hAnsi="Consolas" w:cs="Consolas"/>
+          <w:color w:val="4EC9B0"/>
+          <w:kern w:val="0"/>
+          <w:szCs w:val="21"/>
+        </w:rPr>
+        <w:t>power_t</w:t>
+      </w:r>
+      <w:r>
+        <w:rPr>
+          <w:rFonts w:ascii="Consolas" w:hAnsi="Consolas" w:cs="Consolas"/>
+          <w:color w:val="D4D4D4"/>
+          <w:kern w:val="0"/>
+          <w:szCs w:val="21"/>
+        </w:rPr>
+        <w:t>;</w:t>
+      </w:r>
+      <w:r>
+        <w:rPr>
+          <w:rFonts w:ascii="Consolas" w:hAnsi="Consolas" w:cs="Consolas"/>
+          <w:color w:val="608B4E"/>
+          <w:kern w:val="0"/>
+          <w:szCs w:val="21"/>
+        </w:rPr>
+        <w:t>//</w:t>
+      </w:r>
+      <w:r>
+        <w:rPr>
+          <w:rFonts w:ascii="Consolas" w:hAnsi="Consolas" w:cs="Consolas"/>
+          <w:color w:val="608B4E"/>
+          <w:kern w:val="0"/>
+          <w:szCs w:val="21"/>
+        </w:rPr>
+        <w:t>指数类型为</w:t>
+      </w:r>
+      <w:r>
+        <w:rPr>
+          <w:rFonts w:ascii="Consolas" w:hAnsi="Consolas" w:cs="Consolas"/>
+          <w:color w:val="608B4E"/>
+          <w:kern w:val="0"/>
+          <w:szCs w:val="21"/>
+        </w:rPr>
+        <w:t>int</w:t>
+      </w:r>
+    </w:p>
+    <w:p>
+      <w:pPr>
+        <w:shd w:val="clear" w:color="auto" w:fill="1E1E1E"/>
+        <w:spacing w:line="285" w:lineRule="atLeast"/>
+        <w:jc w:val="left"/>
+        <w:rPr>
+          <w:rFonts w:ascii="Consolas" w:hAnsi="Consolas" w:cs="Consolas"/>
+          <w:color w:val="D4D4D4"/>
+          <w:kern w:val="0"/>
+          <w:szCs w:val="21"/>
+        </w:rPr>
+      </w:pPr>
+      <w:r>
+        <w:rPr>
+          <w:rFonts w:ascii="Consolas" w:hAnsi="Consolas" w:cs="Consolas"/>
+          <w:color w:val="569CD6"/>
+          <w:kern w:val="0"/>
+          <w:szCs w:val="21"/>
+        </w:rPr>
+        <w:t>struct</w:t>
+      </w:r>
+      <w:r>
+        <w:rPr>
+          <w:rFonts w:ascii="Consolas" w:hAnsi="Consolas" w:cs="Consolas"/>
+          <w:color w:val="D4D4D4"/>
+          <w:kern w:val="0"/>
+          <w:szCs w:val="21"/>
+        </w:rPr>
+        <w:t xml:space="preserve"> </w:t>
+      </w:r>
+      <w:r>
+        <w:rPr>
+          <w:rFonts w:ascii="Consolas" w:hAnsi="Consolas" w:cs="Consolas"/>
+          <w:color w:val="4EC9B0"/>
+          <w:kern w:val="0"/>
+          <w:szCs w:val="21"/>
+        </w:rPr>
+        <w:t>item</w:t>
+      </w:r>
+      <w:r>
+        <w:rPr>
+          <w:rFonts w:ascii="Consolas" w:hAnsi="Consolas" w:cs="Consolas"/>
+          <w:color w:val="D4D4D4"/>
+          <w:kern w:val="0"/>
+          <w:szCs w:val="21"/>
+        </w:rPr>
+        <w:t>{</w:t>
+      </w:r>
+    </w:p>
+    <w:p>
+      <w:pPr>
+        <w:shd w:val="clear" w:color="auto" w:fill="1E1E1E"/>
+        <w:spacing w:line="285" w:lineRule="atLeast"/>
+        <w:jc w:val="left"/>
+        <w:rPr>
+          <w:rFonts w:ascii="Consolas" w:hAnsi="Consolas" w:cs="Consolas"/>
+          <w:color w:val="D4D4D4"/>
+          <w:kern w:val="0"/>
+          <w:szCs w:val="21"/>
+        </w:rPr>
+      </w:pPr>
+      <w:r>
+        <w:rPr>
+          <w:rFonts w:ascii="Consolas" w:hAnsi="Consolas" w:cs="Consolas"/>
+          <w:color w:val="D4D4D4"/>
+          <w:kern w:val="0"/>
+          <w:szCs w:val="21"/>
+        </w:rPr>
+        <w:t xml:space="preserve">    </w:t>
+      </w:r>
+      <w:r>
+        <w:rPr>
+          <w:rFonts w:ascii="Consolas" w:hAnsi="Consolas" w:cs="Consolas"/>
+          <w:color w:val="4EC9B0"/>
+          <w:kern w:val="0"/>
+          <w:szCs w:val="21"/>
+        </w:rPr>
+        <w:t>power_t</w:t>
+      </w:r>
+      <w:r>
+        <w:rPr>
+          <w:rFonts w:ascii="Consolas" w:hAnsi="Consolas" w:cs="Consolas"/>
+          <w:color w:val="D4D4D4"/>
+          <w:kern w:val="0"/>
+          <w:szCs w:val="21"/>
+        </w:rPr>
+        <w:t xml:space="preserve"> power;</w:t>
+      </w:r>
+      <w:r>
+        <w:rPr>
+          <w:rFonts w:ascii="Consolas" w:hAnsi="Consolas" w:cs="Consolas"/>
+          <w:color w:val="608B4E"/>
+          <w:kern w:val="0"/>
+          <w:szCs w:val="21"/>
+        </w:rPr>
+        <w:t>//</w:t>
+      </w:r>
+      <w:r>
+        <w:rPr>
+          <w:rFonts w:ascii="Consolas" w:hAnsi="Consolas" w:cs="Consolas"/>
+          <w:color w:val="608B4E"/>
+          <w:kern w:val="0"/>
+          <w:szCs w:val="21"/>
+        </w:rPr>
+        <w:t>每一项的次数</w:t>
+      </w:r>
+    </w:p>
+    <w:p>
+      <w:pPr>
+        <w:shd w:val="clear" w:color="auto" w:fill="1E1E1E"/>
+        <w:spacing w:line="285" w:lineRule="atLeast"/>
+        <w:jc w:val="left"/>
+        <w:rPr>
+          <w:rFonts w:ascii="Consolas" w:hAnsi="Consolas" w:cs="Consolas"/>
+          <w:color w:val="D4D4D4"/>
+          <w:kern w:val="0"/>
+          <w:szCs w:val="21"/>
+        </w:rPr>
+      </w:pPr>
+      <w:r>
+        <w:rPr>
+          <w:rFonts w:ascii="Consolas" w:hAnsi="Consolas" w:cs="Consolas"/>
+          <w:color w:val="D4D4D4"/>
+          <w:kern w:val="0"/>
+          <w:szCs w:val="21"/>
+        </w:rPr>
+        <w:t xml:space="preserve">    </w:t>
+      </w:r>
+      <w:r>
+        <w:rPr>
+          <w:rFonts w:ascii="Consolas" w:hAnsi="Consolas" w:cs="Consolas"/>
+          <w:color w:val="4EC9B0"/>
+          <w:kern w:val="0"/>
+          <w:szCs w:val="21"/>
+        </w:rPr>
+        <w:t>coefficient_t</w:t>
+      </w:r>
+      <w:r>
+        <w:rPr>
+          <w:rFonts w:ascii="Consolas" w:hAnsi="Consolas" w:cs="Consolas"/>
+          <w:color w:val="D4D4D4"/>
+          <w:kern w:val="0"/>
+          <w:szCs w:val="21"/>
+        </w:rPr>
+        <w:t xml:space="preserve"> coefficient;</w:t>
+      </w:r>
+      <w:r>
+        <w:rPr>
+          <w:rFonts w:ascii="Consolas" w:hAnsi="Consolas" w:cs="Consolas"/>
+          <w:color w:val="608B4E"/>
+          <w:kern w:val="0"/>
+          <w:szCs w:val="21"/>
+        </w:rPr>
+        <w:t>//</w:t>
+      </w:r>
+      <w:r>
+        <w:rPr>
+          <w:rFonts w:ascii="Consolas" w:hAnsi="Consolas" w:cs="Consolas"/>
+          <w:color w:val="608B4E"/>
+          <w:kern w:val="0"/>
+          <w:szCs w:val="21"/>
+        </w:rPr>
+        <w:t>系数</w:t>
+      </w:r>
+    </w:p>
+    <w:p>
+      <w:pPr>
+        <w:shd w:val="clear" w:color="auto" w:fill="1E1E1E"/>
+        <w:spacing w:line="285" w:lineRule="atLeast"/>
+        <w:jc w:val="left"/>
+        <w:rPr>
+          <w:rFonts w:ascii="Consolas" w:hAnsi="Consolas" w:cs="Consolas"/>
+          <w:color w:val="D4D4D4"/>
+          <w:kern w:val="0"/>
+          <w:szCs w:val="21"/>
+        </w:rPr>
+      </w:pPr>
+      <w:r>
+        <w:rPr>
+          <w:rFonts w:ascii="Consolas" w:hAnsi="Consolas" w:cs="Consolas"/>
+          <w:color w:val="D4D4D4"/>
+          <w:kern w:val="0"/>
+          <w:szCs w:val="21"/>
+        </w:rPr>
+        <w:t xml:space="preserve">    </w:t>
+      </w:r>
+      <w:r>
+        <w:rPr>
+          <w:rFonts w:ascii="Consolas" w:hAnsi="Consolas" w:cs="Consolas"/>
+          <w:color w:val="DCDCAA"/>
+          <w:kern w:val="0"/>
+          <w:szCs w:val="21"/>
+        </w:rPr>
+        <w:t>item</w:t>
+      </w:r>
+      <w:r>
+        <w:rPr>
+          <w:rFonts w:ascii="Consolas" w:hAnsi="Consolas" w:cs="Consolas"/>
+          <w:color w:val="D4D4D4"/>
+          <w:kern w:val="0"/>
+          <w:szCs w:val="21"/>
+        </w:rPr>
+        <w:t>(</w:t>
+      </w:r>
+      <w:r>
+        <w:rPr>
+          <w:rFonts w:ascii="Consolas" w:hAnsi="Consolas" w:cs="Consolas"/>
+          <w:color w:val="4EC9B0"/>
+          <w:kern w:val="0"/>
+          <w:szCs w:val="21"/>
+        </w:rPr>
+        <w:t>power_t</w:t>
+      </w:r>
+      <w:r>
+        <w:rPr>
+          <w:rFonts w:ascii="Consolas" w:hAnsi="Consolas" w:cs="Consolas"/>
+          <w:color w:val="D4D4D4"/>
+          <w:kern w:val="0"/>
+          <w:szCs w:val="21"/>
+        </w:rPr>
+        <w:t xml:space="preserve"> arg, </w:t>
+      </w:r>
+      <w:r>
+        <w:rPr>
+          <w:rFonts w:ascii="Consolas" w:hAnsi="Consolas" w:cs="Consolas"/>
+          <w:color w:val="4EC9B0"/>
+          <w:kern w:val="0"/>
+          <w:szCs w:val="21"/>
+        </w:rPr>
+        <w:t>coefficient_t</w:t>
+      </w:r>
+      <w:r>
+        <w:rPr>
+          <w:rFonts w:ascii="Consolas" w:hAnsi="Consolas" w:cs="Consolas"/>
+          <w:color w:val="D4D4D4"/>
+          <w:kern w:val="0"/>
+          <w:szCs w:val="21"/>
+        </w:rPr>
+        <w:t xml:space="preserve"> arg2):</w:t>
+      </w:r>
+      <w:r>
+        <w:rPr>
+          <w:rFonts w:ascii="Consolas" w:hAnsi="Consolas" w:cs="Consolas"/>
+          <w:color w:val="DCDCAA"/>
+          <w:kern w:val="0"/>
+          <w:szCs w:val="21"/>
+        </w:rPr>
+        <w:t>power</w:t>
+      </w:r>
+      <w:r>
+        <w:rPr>
+          <w:rFonts w:ascii="Consolas" w:hAnsi="Consolas" w:cs="Consolas"/>
+          <w:color w:val="D4D4D4"/>
+          <w:kern w:val="0"/>
+          <w:szCs w:val="21"/>
+        </w:rPr>
+        <w:t>(arg),</w:t>
+      </w:r>
+      <w:r>
+        <w:rPr>
+          <w:rFonts w:ascii="Consolas" w:hAnsi="Consolas" w:cs="Consolas"/>
+          <w:color w:val="DCDCAA"/>
+          <w:kern w:val="0"/>
+          <w:szCs w:val="21"/>
+        </w:rPr>
+        <w:t>coefficient</w:t>
+      </w:r>
+      <w:r>
+        <w:rPr>
+          <w:rFonts w:ascii="Consolas" w:hAnsi="Consolas" w:cs="Consolas"/>
+          <w:color w:val="D4D4D4"/>
+          <w:kern w:val="0"/>
+          <w:szCs w:val="21"/>
+        </w:rPr>
+        <w:t>(arg2) {}</w:t>
+      </w:r>
+    </w:p>
+    <w:p>
+      <w:pPr>
+        <w:shd w:val="clear" w:color="auto" w:fill="1E1E1E"/>
+        <w:spacing w:line="285" w:lineRule="atLeast"/>
+        <w:jc w:val="left"/>
+        <w:rPr>
+          <w:rFonts w:ascii="Consolas" w:hAnsi="Consolas" w:cs="Consolas"/>
+          <w:color w:val="D4D4D4"/>
+          <w:kern w:val="0"/>
+          <w:szCs w:val="21"/>
+        </w:rPr>
+      </w:pPr>
+      <w:r>
+        <w:rPr>
+          <w:rFonts w:ascii="Consolas" w:hAnsi="Consolas" w:cs="Consolas"/>
+          <w:color w:val="D4D4D4"/>
+          <w:kern w:val="0"/>
+          <w:szCs w:val="21"/>
+        </w:rPr>
+        <w:t xml:space="preserve">    </w:t>
+      </w:r>
+      <w:r>
+        <w:rPr>
+          <w:rFonts w:ascii="Consolas" w:hAnsi="Consolas" w:cs="Consolas"/>
+          <w:color w:val="569CD6"/>
+          <w:kern w:val="0"/>
+          <w:szCs w:val="21"/>
+        </w:rPr>
+        <w:t>bool</w:t>
+      </w:r>
+      <w:r>
+        <w:rPr>
+          <w:rFonts w:ascii="Consolas" w:hAnsi="Consolas" w:cs="Consolas"/>
+          <w:color w:val="D4D4D4"/>
+          <w:kern w:val="0"/>
+          <w:szCs w:val="21"/>
+        </w:rPr>
+        <w:t xml:space="preserve"> </w:t>
+      </w:r>
+      <w:r>
+        <w:rPr>
+          <w:rFonts w:ascii="Consolas" w:hAnsi="Consolas" w:cs="Consolas"/>
+          <w:color w:val="C586C0"/>
+          <w:kern w:val="0"/>
+          <w:szCs w:val="21"/>
+        </w:rPr>
+        <w:t>operator</w:t>
+      </w:r>
+      <w:r>
+        <w:rPr>
+          <w:rFonts w:ascii="Consolas" w:hAnsi="Consolas" w:cs="Consolas"/>
+          <w:color w:val="D4D4D4"/>
+          <w:kern w:val="0"/>
+          <w:szCs w:val="21"/>
+        </w:rPr>
+        <w:t>&lt;(</w:t>
+      </w:r>
+      <w:r>
+        <w:rPr>
+          <w:rFonts w:ascii="Consolas" w:hAnsi="Consolas" w:cs="Consolas"/>
+          <w:color w:val="569CD6"/>
+          <w:kern w:val="0"/>
+          <w:szCs w:val="21"/>
+        </w:rPr>
+        <w:t>const</w:t>
+      </w:r>
+      <w:r>
+        <w:rPr>
+          <w:rFonts w:ascii="Consolas" w:hAnsi="Consolas" w:cs="Consolas"/>
+          <w:color w:val="D4D4D4"/>
+          <w:kern w:val="0"/>
+          <w:szCs w:val="21"/>
+        </w:rPr>
+        <w:t xml:space="preserve"> item&amp; rhs) </w:t>
+      </w:r>
+      <w:r>
+        <w:rPr>
+          <w:rFonts w:ascii="Consolas" w:hAnsi="Consolas" w:cs="Consolas"/>
+          <w:color w:val="569CD6"/>
+          <w:kern w:val="0"/>
+          <w:szCs w:val="21"/>
+        </w:rPr>
+        <w:t>const</w:t>
+      </w:r>
+      <w:r>
+        <w:rPr>
+          <w:rFonts w:ascii="Consolas" w:hAnsi="Consolas" w:cs="Consolas"/>
+          <w:color w:val="D4D4D4"/>
+          <w:kern w:val="0"/>
+          <w:szCs w:val="21"/>
+        </w:rPr>
+        <w:t>;</w:t>
+      </w:r>
+    </w:p>
+    <w:p>
+      <w:pPr>
+        <w:shd w:val="clear" w:color="auto" w:fill="1E1E1E"/>
+        <w:spacing w:line="285" w:lineRule="atLeast"/>
+        <w:jc w:val="left"/>
+        <w:rPr>
+          <w:rFonts w:ascii="Consolas" w:hAnsi="Consolas" w:cs="Consolas"/>
+          <w:color w:val="D4D4D4"/>
+          <w:kern w:val="0"/>
+          <w:szCs w:val="21"/>
+        </w:rPr>
+      </w:pPr>
+      <w:r>
+        <w:rPr>
+          <w:rFonts w:ascii="Consolas" w:hAnsi="Consolas" w:cs="Consolas"/>
+          <w:color w:val="D4D4D4"/>
+          <w:kern w:val="0"/>
+          <w:szCs w:val="21"/>
+        </w:rPr>
+        <w:t xml:space="preserve">    </w:t>
+      </w:r>
+      <w:r>
+        <w:rPr>
+          <w:rFonts w:ascii="Consolas" w:hAnsi="Consolas" w:cs="Consolas"/>
+          <w:color w:val="569CD6"/>
+          <w:kern w:val="0"/>
+          <w:szCs w:val="21"/>
+        </w:rPr>
+        <w:t>bool</w:t>
+      </w:r>
+      <w:r>
+        <w:rPr>
+          <w:rFonts w:ascii="Consolas" w:hAnsi="Consolas" w:cs="Consolas"/>
+          <w:color w:val="D4D4D4"/>
+          <w:kern w:val="0"/>
+          <w:szCs w:val="21"/>
+        </w:rPr>
+        <w:t xml:space="preserve"> </w:t>
+      </w:r>
+      <w:r>
+        <w:rPr>
+          <w:rFonts w:ascii="Consolas" w:hAnsi="Consolas" w:cs="Consolas"/>
+          <w:color w:val="C586C0"/>
+          <w:kern w:val="0"/>
+          <w:szCs w:val="21"/>
+        </w:rPr>
+        <w:t>operator</w:t>
+      </w:r>
+      <w:r>
+        <w:rPr>
+          <w:rFonts w:ascii="Consolas" w:hAnsi="Consolas" w:cs="Consolas"/>
+          <w:color w:val="D4D4D4"/>
+          <w:kern w:val="0"/>
+          <w:szCs w:val="21"/>
+        </w:rPr>
+        <w:t>!=(</w:t>
+      </w:r>
+      <w:r>
+        <w:rPr>
+          <w:rFonts w:ascii="Consolas" w:hAnsi="Consolas" w:cs="Consolas"/>
+          <w:color w:val="569CD6"/>
+          <w:kern w:val="0"/>
+          <w:szCs w:val="21"/>
+        </w:rPr>
+        <w:t>const</w:t>
+      </w:r>
+      <w:r>
+        <w:rPr>
+          <w:rFonts w:ascii="Consolas" w:hAnsi="Consolas" w:cs="Consolas"/>
+          <w:color w:val="D4D4D4"/>
+          <w:kern w:val="0"/>
+          <w:szCs w:val="21"/>
+        </w:rPr>
+        <w:t xml:space="preserve"> item&amp; rhs) </w:t>
+      </w:r>
+      <w:r>
+        <w:rPr>
+          <w:rFonts w:ascii="Consolas" w:hAnsi="Consolas" w:cs="Consolas"/>
+          <w:color w:val="569CD6"/>
+          <w:kern w:val="0"/>
+          <w:szCs w:val="21"/>
+        </w:rPr>
+        <w:t>const</w:t>
+      </w:r>
+      <w:r>
+        <w:rPr>
+          <w:rFonts w:ascii="Consolas" w:hAnsi="Consolas" w:cs="Consolas"/>
+          <w:color w:val="D4D4D4"/>
+          <w:kern w:val="0"/>
+          <w:szCs w:val="21"/>
+        </w:rPr>
+        <w:t>;</w:t>
+      </w:r>
+    </w:p>
+    <w:p>
+      <w:pPr>
+        <w:shd w:val="clear" w:color="auto" w:fill="1E1E1E"/>
+        <w:spacing w:line="285" w:lineRule="atLeast"/>
+        <w:jc w:val="left"/>
+        <w:rPr>
+          <w:rFonts w:ascii="Consolas" w:hAnsi="Consolas" w:cs="Consolas"/>
+          <w:color w:val="D4D4D4"/>
+          <w:kern w:val="0"/>
+          <w:szCs w:val="21"/>
+        </w:rPr>
+      </w:pPr>
+      <w:r>
+        <w:rPr>
+          <w:rFonts w:ascii="Consolas" w:hAnsi="Consolas" w:cs="Consolas"/>
+          <w:color w:val="D4D4D4"/>
+          <w:kern w:val="0"/>
+          <w:szCs w:val="21"/>
+        </w:rPr>
+        <w:t>};</w:t>
+      </w:r>
+      <w:r>
+        <w:rPr>
+          <w:rFonts w:ascii="Consolas" w:hAnsi="Consolas" w:cs="Consolas"/>
+          <w:color w:val="608B4E"/>
+          <w:kern w:val="0"/>
+          <w:szCs w:val="21"/>
+        </w:rPr>
+        <w:t xml:space="preserve">// </w:t>
+      </w:r>
+      <w:r>
+        <w:rPr>
+          <w:rFonts w:ascii="Consolas" w:hAnsi="Consolas" w:cs="Consolas"/>
+          <w:color w:val="608B4E"/>
+          <w:kern w:val="0"/>
+          <w:szCs w:val="21"/>
+        </w:rPr>
+        <w:t>每一项</w:t>
+      </w:r>
+    </w:p>
+    <w:p>
+      <w:pPr>
+        <w:pStyle w:val="3"/>
+      </w:pPr>
+      <w:bookmarkStart w:id="11" w:name="_Toc484147323"/>
+      <w:r>
+        <w:rPr>
+          <w:rFonts w:hint="eastAsia"/>
+        </w:rPr>
+        <w:t>在</w:t>
+      </w:r>
+      <w:r>
+        <w:t>usePoly</w:t>
+      </w:r>
+      <w:r>
+        <w:t>类中</w:t>
+      </w:r>
+      <w:bookmarkEnd w:id="11"/>
+    </w:p>
+    <w:p>
+      <w:pPr>
+        <w:spacing w:line="360" w:lineRule="auto"/>
+        <w:rPr>
+          <w:sz w:val="24"/>
+          <w:szCs w:val="24"/>
+        </w:rPr>
+      </w:pPr>
+      <w:r>
+        <w:rPr>
+          <w:rFonts w:hint="eastAsia"/>
+          <w:sz w:val="24"/>
+          <w:szCs w:val="24"/>
+        </w:rPr>
+        <w:t>接口</w:t>
+      </w:r>
+      <w:r>
+        <w:rPr>
+          <w:sz w:val="24"/>
+          <w:szCs w:val="24"/>
+        </w:rPr>
+        <w:t>设计：</w:t>
+      </w:r>
+    </w:p>
+    <w:p>
+      <w:pPr>
+        <w:shd w:val="clear" w:color="auto" w:fill="1E1E1E"/>
+        <w:spacing w:line="285" w:lineRule="atLeast"/>
+        <w:jc w:val="left"/>
+        <w:rPr>
+          <w:rFonts w:ascii="Consolas" w:hAnsi="Consolas" w:cs="Consolas"/>
+          <w:color w:val="D4D4D4"/>
+          <w:kern w:val="0"/>
+          <w:szCs w:val="21"/>
+        </w:rPr>
+      </w:pPr>
+      <w:r>
+        <w:rPr>
+          <w:rFonts w:ascii="Consolas" w:hAnsi="Consolas" w:cs="Consolas"/>
+          <w:color w:val="569CD6"/>
+          <w:kern w:val="0"/>
+          <w:szCs w:val="21"/>
+        </w:rPr>
+        <w:t>bool</w:t>
+      </w:r>
+      <w:r>
+        <w:rPr>
+          <w:rFonts w:ascii="Consolas" w:hAnsi="Consolas" w:cs="Consolas"/>
+          <w:color w:val="D4D4D4"/>
+          <w:kern w:val="0"/>
+          <w:szCs w:val="21"/>
+        </w:rPr>
+        <w:t xml:space="preserve"> </w:t>
+      </w:r>
+      <w:r>
+        <w:rPr>
+          <w:rFonts w:ascii="Consolas" w:hAnsi="Consolas" w:cs="Consolas"/>
+          <w:color w:val="DCDCAA"/>
+          <w:kern w:val="0"/>
+          <w:szCs w:val="21"/>
+        </w:rPr>
+        <w:t>findPolynomial</w:t>
+      </w:r>
+      <w:r>
+        <w:rPr>
+          <w:rFonts w:ascii="Consolas" w:hAnsi="Consolas" w:cs="Consolas"/>
+          <w:color w:val="D4D4D4"/>
+          <w:kern w:val="0"/>
+          <w:szCs w:val="21"/>
+        </w:rPr>
+        <w:t>(</w:t>
+      </w:r>
+      <w:r>
+        <w:rPr>
+          <w:rFonts w:ascii="Consolas" w:hAnsi="Consolas" w:cs="Consolas"/>
+          <w:color w:val="569CD6"/>
+          <w:kern w:val="0"/>
+          <w:szCs w:val="21"/>
+        </w:rPr>
+        <w:t>const</w:t>
+      </w:r>
+      <w:r>
+        <w:rPr>
+          <w:rFonts w:ascii="Consolas" w:hAnsi="Consolas" w:cs="Consolas"/>
+          <w:color w:val="D4D4D4"/>
+          <w:kern w:val="0"/>
+          <w:szCs w:val="21"/>
+        </w:rPr>
+        <w:t xml:space="preserve"> std::string&amp; name) </w:t>
+      </w:r>
+      <w:r>
+        <w:rPr>
+          <w:rFonts w:ascii="Consolas" w:hAnsi="Consolas" w:cs="Consolas"/>
+          <w:color w:val="569CD6"/>
+          <w:kern w:val="0"/>
+          <w:szCs w:val="21"/>
+        </w:rPr>
+        <w:t>const</w:t>
+      </w:r>
+      <w:r>
+        <w:rPr>
+          <w:rFonts w:ascii="Consolas" w:hAnsi="Consolas" w:cs="Consolas"/>
+          <w:color w:val="D4D4D4"/>
+          <w:kern w:val="0"/>
+          <w:szCs w:val="21"/>
+        </w:rPr>
+        <w:t>;</w:t>
+      </w:r>
+    </w:p>
+    <w:p>
+      <w:pPr>
+        <w:shd w:val="clear" w:color="auto" w:fill="1E1E1E"/>
+        <w:spacing w:line="285" w:lineRule="atLeast"/>
+        <w:jc w:val="left"/>
+        <w:rPr>
+          <w:rFonts w:ascii="Consolas" w:hAnsi="Consolas" w:cs="Consolas"/>
+          <w:color w:val="D4D4D4"/>
+          <w:kern w:val="0"/>
+          <w:szCs w:val="21"/>
+        </w:rPr>
+      </w:pPr>
+      <w:r>
+        <w:rPr>
+          <w:rFonts w:ascii="Consolas" w:hAnsi="Consolas" w:cs="Consolas"/>
+          <w:color w:val="608B4E"/>
+          <w:kern w:val="0"/>
+          <w:szCs w:val="21"/>
+        </w:rPr>
+        <w:t>//</w:t>
+      </w:r>
+      <w:r>
+        <w:rPr>
+          <w:rFonts w:ascii="Consolas" w:hAnsi="Consolas" w:cs="Consolas"/>
+          <w:color w:val="608B4E"/>
+          <w:kern w:val="0"/>
+          <w:szCs w:val="21"/>
+        </w:rPr>
+        <w:t>在多项式库中寻找有无该标识符对应的多项式</w:t>
+      </w:r>
+    </w:p>
+    <w:p>
+      <w:pPr>
+        <w:shd w:val="clear" w:color="auto" w:fill="1E1E1E"/>
+        <w:spacing w:line="285" w:lineRule="atLeast"/>
+        <w:jc w:val="left"/>
+        <w:rPr>
+          <w:rFonts w:ascii="Consolas" w:hAnsi="Consolas" w:cs="Consolas"/>
+          <w:color w:val="D4D4D4"/>
+          <w:kern w:val="0"/>
+          <w:szCs w:val="21"/>
+        </w:rPr>
+      </w:pPr>
+      <w:r>
+        <w:rPr>
+          <w:rFonts w:ascii="Consolas" w:hAnsi="Consolas" w:cs="Consolas"/>
+          <w:color w:val="569CD6"/>
+          <w:kern w:val="0"/>
+          <w:szCs w:val="21"/>
+        </w:rPr>
+        <w:t>void</w:t>
+      </w:r>
+      <w:r>
+        <w:rPr>
+          <w:rFonts w:ascii="Consolas" w:hAnsi="Consolas" w:cs="Consolas"/>
+          <w:color w:val="D4D4D4"/>
+          <w:kern w:val="0"/>
+          <w:szCs w:val="21"/>
+        </w:rPr>
+        <w:t xml:space="preserve"> </w:t>
+      </w:r>
+      <w:r>
+        <w:rPr>
+          <w:rFonts w:ascii="Consolas" w:hAnsi="Consolas" w:cs="Consolas"/>
+          <w:color w:val="DCDCAA"/>
+          <w:kern w:val="0"/>
+          <w:szCs w:val="21"/>
+        </w:rPr>
+        <w:t>addPolynomial</w:t>
+      </w:r>
+      <w:r>
+        <w:rPr>
+          <w:rFonts w:ascii="Consolas" w:hAnsi="Consolas" w:cs="Consolas"/>
+          <w:color w:val="D4D4D4"/>
+          <w:kern w:val="0"/>
+          <w:szCs w:val="21"/>
+        </w:rPr>
+        <w:t>(</w:t>
+      </w:r>
+      <w:r>
+        <w:rPr>
+          <w:rFonts w:ascii="Consolas" w:hAnsi="Consolas" w:cs="Consolas"/>
+          <w:color w:val="569CD6"/>
+          <w:kern w:val="0"/>
+          <w:szCs w:val="21"/>
+        </w:rPr>
+        <w:t>const</w:t>
+      </w:r>
+      <w:r>
+        <w:rPr>
+          <w:rFonts w:ascii="Consolas" w:hAnsi="Consolas" w:cs="Consolas"/>
+          <w:color w:val="D4D4D4"/>
+          <w:kern w:val="0"/>
+          <w:szCs w:val="21"/>
+        </w:rPr>
+        <w:t xml:space="preserve"> std::string&amp; name, </w:t>
+      </w:r>
+      <w:r>
+        <w:rPr>
+          <w:rFonts w:ascii="Consolas" w:hAnsi="Consolas" w:cs="Consolas"/>
+          <w:color w:val="569CD6"/>
+          <w:kern w:val="0"/>
+          <w:szCs w:val="21"/>
+        </w:rPr>
+        <w:t>const</w:t>
+      </w:r>
+      <w:r>
+        <w:rPr>
+          <w:rFonts w:ascii="Consolas" w:hAnsi="Consolas" w:cs="Consolas"/>
+          <w:color w:val="D4D4D4"/>
+          <w:kern w:val="0"/>
+          <w:szCs w:val="21"/>
+        </w:rPr>
+        <w:t xml:space="preserve"> Polynomial &amp; poly);</w:t>
+      </w:r>
+    </w:p>
+    <w:p>
+      <w:pPr>
+        <w:shd w:val="clear" w:color="auto" w:fill="1E1E1E"/>
+        <w:spacing w:line="285" w:lineRule="atLeast"/>
+        <w:jc w:val="left"/>
+        <w:rPr>
+          <w:rFonts w:ascii="Consolas" w:hAnsi="Consolas" w:cs="Consolas"/>
+          <w:color w:val="D4D4D4"/>
+          <w:kern w:val="0"/>
+          <w:szCs w:val="21"/>
+        </w:rPr>
+      </w:pPr>
+      <w:r>
+        <w:rPr>
+          <w:rFonts w:ascii="Consolas" w:hAnsi="Consolas" w:cs="Consolas"/>
+          <w:color w:val="608B4E"/>
+          <w:kern w:val="0"/>
+          <w:szCs w:val="21"/>
+        </w:rPr>
+        <w:t>//</w:t>
+      </w:r>
+      <w:r>
+        <w:rPr>
+          <w:rFonts w:ascii="Consolas" w:hAnsi="Consolas" w:cs="Consolas"/>
+          <w:color w:val="608B4E"/>
+          <w:kern w:val="0"/>
+          <w:szCs w:val="21"/>
+        </w:rPr>
+        <w:t>在多项式库中添加该标识符对应的多项式</w:t>
+      </w:r>
+    </w:p>
+    <w:p>
+      <w:pPr>
+        <w:shd w:val="clear" w:color="auto" w:fill="1E1E1E"/>
+        <w:spacing w:line="285" w:lineRule="atLeast"/>
+        <w:jc w:val="left"/>
+        <w:rPr>
+          <w:rFonts w:ascii="Consolas" w:hAnsi="Consolas" w:cs="Consolas"/>
+          <w:color w:val="D4D4D4"/>
+          <w:kern w:val="0"/>
+          <w:szCs w:val="21"/>
+        </w:rPr>
+      </w:pPr>
+      <w:r>
+        <w:rPr>
+          <w:rFonts w:ascii="Consolas" w:hAnsi="Consolas" w:cs="Consolas"/>
+          <w:color w:val="569CD6"/>
+          <w:kern w:val="0"/>
+          <w:szCs w:val="21"/>
+        </w:rPr>
+        <w:t>void</w:t>
+      </w:r>
+      <w:r>
+        <w:rPr>
+          <w:rFonts w:ascii="Consolas" w:hAnsi="Consolas" w:cs="Consolas"/>
+          <w:color w:val="D4D4D4"/>
+          <w:kern w:val="0"/>
+          <w:szCs w:val="21"/>
+        </w:rPr>
+        <w:t xml:space="preserve"> </w:t>
+      </w:r>
+      <w:r>
+        <w:rPr>
+          <w:rFonts w:ascii="Consolas" w:hAnsi="Consolas" w:cs="Consolas"/>
+          <w:color w:val="DCDCAA"/>
+          <w:kern w:val="0"/>
+          <w:szCs w:val="21"/>
+        </w:rPr>
+        <w:t>deletePolynomial</w:t>
+      </w:r>
+      <w:r>
+        <w:rPr>
+          <w:rFonts w:ascii="Consolas" w:hAnsi="Consolas" w:cs="Consolas"/>
+          <w:color w:val="D4D4D4"/>
+          <w:kern w:val="0"/>
+          <w:szCs w:val="21"/>
+        </w:rPr>
+        <w:t>(</w:t>
+      </w:r>
+      <w:r>
+        <w:rPr>
+          <w:rFonts w:ascii="Consolas" w:hAnsi="Consolas" w:cs="Consolas"/>
+          <w:color w:val="569CD6"/>
+          <w:kern w:val="0"/>
+          <w:szCs w:val="21"/>
+        </w:rPr>
+        <w:t>const</w:t>
+      </w:r>
+      <w:r>
+        <w:rPr>
+          <w:rFonts w:ascii="Consolas" w:hAnsi="Consolas" w:cs="Consolas"/>
+          <w:color w:val="D4D4D4"/>
+          <w:kern w:val="0"/>
+          <w:szCs w:val="21"/>
+        </w:rPr>
+        <w:t xml:space="preserve"> std::string&amp;);</w:t>
+      </w:r>
+    </w:p>
+    <w:p>
+      <w:pPr>
+        <w:shd w:val="clear" w:color="auto" w:fill="1E1E1E"/>
+        <w:spacing w:line="285" w:lineRule="atLeast"/>
+        <w:jc w:val="left"/>
+        <w:rPr>
+          <w:rFonts w:ascii="Consolas" w:hAnsi="Consolas" w:cs="Consolas"/>
+          <w:color w:val="D4D4D4"/>
+          <w:kern w:val="0"/>
+          <w:szCs w:val="21"/>
+        </w:rPr>
+      </w:pPr>
+      <w:r>
+        <w:rPr>
+          <w:rFonts w:ascii="Consolas" w:hAnsi="Consolas" w:cs="Consolas"/>
+          <w:color w:val="608B4E"/>
+          <w:kern w:val="0"/>
+          <w:szCs w:val="21"/>
+        </w:rPr>
+        <w:t>//</w:t>
+      </w:r>
+      <w:r>
+        <w:rPr>
+          <w:rFonts w:ascii="Consolas" w:hAnsi="Consolas" w:cs="Consolas"/>
+          <w:color w:val="608B4E"/>
+          <w:kern w:val="0"/>
+          <w:szCs w:val="21"/>
+        </w:rPr>
+        <w:t>在多项式库中删除该标识符对应的多项式</w:t>
+      </w:r>
+    </w:p>
+    <w:p>
+      <w:pPr>
+        <w:shd w:val="clear" w:color="auto" w:fill="1E1E1E"/>
+        <w:spacing w:line="285" w:lineRule="atLeast"/>
+        <w:jc w:val="left"/>
+        <w:rPr>
+          <w:rFonts w:ascii="Consolas" w:hAnsi="Consolas" w:cs="Consolas"/>
+          <w:color w:val="D4D4D4"/>
+          <w:kern w:val="0"/>
+          <w:szCs w:val="21"/>
+        </w:rPr>
+      </w:pPr>
+      <w:r>
+        <w:rPr>
+          <w:rFonts w:ascii="Consolas" w:hAnsi="Consolas" w:cs="Consolas"/>
+          <w:color w:val="D4D4D4"/>
+          <w:kern w:val="0"/>
+          <w:szCs w:val="21"/>
+        </w:rPr>
+        <w:t xml:space="preserve">Polynomial </w:t>
+      </w:r>
+      <w:r>
+        <w:rPr>
+          <w:rFonts w:ascii="Consolas" w:hAnsi="Consolas" w:cs="Consolas"/>
+          <w:color w:val="DCDCAA"/>
+          <w:kern w:val="0"/>
+          <w:szCs w:val="21"/>
+        </w:rPr>
+        <w:t>getPolynomial</w:t>
+      </w:r>
+      <w:r>
+        <w:rPr>
+          <w:rFonts w:ascii="Consolas" w:hAnsi="Consolas" w:cs="Consolas"/>
+          <w:color w:val="D4D4D4"/>
+          <w:kern w:val="0"/>
+          <w:szCs w:val="21"/>
+        </w:rPr>
+        <w:t>(</w:t>
+      </w:r>
+      <w:r>
+        <w:rPr>
+          <w:rFonts w:ascii="Consolas" w:hAnsi="Consolas" w:cs="Consolas"/>
+          <w:color w:val="569CD6"/>
+          <w:kern w:val="0"/>
+          <w:szCs w:val="21"/>
+        </w:rPr>
+        <w:t>const</w:t>
+      </w:r>
+      <w:r>
+        <w:rPr>
+          <w:rFonts w:ascii="Consolas" w:hAnsi="Consolas" w:cs="Consolas"/>
+          <w:color w:val="D4D4D4"/>
+          <w:kern w:val="0"/>
+          <w:szCs w:val="21"/>
+        </w:rPr>
+        <w:t xml:space="preserve"> std::string&amp;);</w:t>
+      </w:r>
+    </w:p>
+    <w:p>
+      <w:pPr>
+        <w:shd w:val="clear" w:color="auto" w:fill="1E1E1E"/>
+        <w:spacing w:line="285" w:lineRule="atLeast"/>
+        <w:jc w:val="left"/>
+        <w:rPr>
+          <w:rFonts w:ascii="Consolas" w:hAnsi="Consolas" w:cs="Consolas"/>
+          <w:color w:val="D4D4D4"/>
+          <w:kern w:val="0"/>
+          <w:szCs w:val="21"/>
+        </w:rPr>
+      </w:pPr>
+      <w:r>
+        <w:rPr>
+          <w:rFonts w:ascii="Consolas" w:hAnsi="Consolas" w:cs="Consolas"/>
+          <w:color w:val="608B4E"/>
+          <w:kern w:val="0"/>
+          <w:szCs w:val="21"/>
+        </w:rPr>
+        <w:t>//</w:t>
+      </w:r>
+      <w:r>
+        <w:rPr>
+          <w:rFonts w:ascii="Consolas" w:hAnsi="Consolas" w:cs="Consolas"/>
+          <w:color w:val="608B4E"/>
+          <w:kern w:val="0"/>
+          <w:szCs w:val="21"/>
+        </w:rPr>
+        <w:t>在该多项式库中取得该标识符对应的多项式</w:t>
+      </w:r>
+    </w:p>
+    <w:p>
+      <w:pPr>
+        <w:shd w:val="clear" w:color="auto" w:fill="1E1E1E"/>
+        <w:spacing w:line="285" w:lineRule="atLeast"/>
+        <w:jc w:val="left"/>
+        <w:rPr>
+          <w:rFonts w:ascii="Consolas" w:hAnsi="Consolas" w:cs="Consolas"/>
+          <w:color w:val="D4D4D4"/>
+          <w:kern w:val="0"/>
+          <w:szCs w:val="21"/>
+        </w:rPr>
+      </w:pPr>
+      <w:r>
+        <w:rPr>
+          <w:rFonts w:ascii="Consolas" w:hAnsi="Consolas" w:cs="Consolas"/>
+          <w:color w:val="569CD6"/>
+          <w:kern w:val="0"/>
+          <w:szCs w:val="21"/>
+        </w:rPr>
+        <w:t>void</w:t>
+      </w:r>
+      <w:r>
+        <w:rPr>
+          <w:rFonts w:ascii="Consolas" w:hAnsi="Consolas" w:cs="Consolas"/>
+          <w:color w:val="D4D4D4"/>
+          <w:kern w:val="0"/>
+          <w:szCs w:val="21"/>
+        </w:rPr>
+        <w:t xml:space="preserve"> </w:t>
+      </w:r>
+      <w:r>
+        <w:rPr>
+          <w:rFonts w:ascii="Consolas" w:hAnsi="Consolas" w:cs="Consolas"/>
+          <w:color w:val="DCDCAA"/>
+          <w:kern w:val="0"/>
+          <w:szCs w:val="21"/>
+        </w:rPr>
+        <w:t>printAll</w:t>
+      </w:r>
+      <w:r>
+        <w:rPr>
+          <w:rFonts w:ascii="Consolas" w:hAnsi="Consolas" w:cs="Consolas"/>
+          <w:color w:val="D4D4D4"/>
+          <w:kern w:val="0"/>
+          <w:szCs w:val="21"/>
+        </w:rPr>
+        <w:t>();</w:t>
+      </w:r>
+    </w:p>
+    <w:p>
+      <w:pPr>
+        <w:shd w:val="clear" w:color="auto" w:fill="1E1E1E"/>
+        <w:spacing w:line="285" w:lineRule="atLeast"/>
+        <w:jc w:val="left"/>
+        <w:rPr>
+          <w:rFonts w:ascii="Consolas" w:hAnsi="Consolas" w:cs="Consolas"/>
+          <w:color w:val="D4D4D4"/>
+          <w:kern w:val="0"/>
+          <w:szCs w:val="21"/>
+        </w:rPr>
+      </w:pPr>
+      <w:r>
+        <w:rPr>
+          <w:rFonts w:ascii="Consolas" w:hAnsi="Consolas" w:cs="Consolas"/>
+          <w:color w:val="608B4E"/>
+          <w:kern w:val="0"/>
+          <w:szCs w:val="21"/>
+        </w:rPr>
+        <w:t>//</w:t>
+      </w:r>
+      <w:r>
+        <w:rPr>
+          <w:rFonts w:ascii="Consolas" w:hAnsi="Consolas" w:cs="Consolas"/>
+          <w:color w:val="608B4E"/>
+          <w:kern w:val="0"/>
+          <w:szCs w:val="21"/>
+        </w:rPr>
+        <w:t>格式化打印该多项式库中存有的所有多项式</w:t>
+      </w:r>
+    </w:p>
+    <w:p>
+      <w:pPr>
+        <w:spacing w:line="360" w:lineRule="auto"/>
+        <w:rPr>
+          <w:sz w:val="24"/>
+          <w:szCs w:val="24"/>
+        </w:rPr>
+      </w:pPr>
+      <w:r>
+        <w:rPr>
+          <w:rFonts w:hint="eastAsia"/>
+          <w:sz w:val="24"/>
+          <w:szCs w:val="24"/>
+        </w:rPr>
+        <w:t>数据成员</w:t>
+      </w:r>
+      <w:r>
+        <w:rPr>
+          <w:sz w:val="24"/>
+          <w:szCs w:val="24"/>
+        </w:rPr>
+        <w:t>设计</w:t>
+      </w:r>
+    </w:p>
+    <w:p>
+      <w:pPr>
+        <w:shd w:val="clear" w:color="auto" w:fill="1E1E1E"/>
+        <w:spacing w:line="285" w:lineRule="atLeast"/>
+        <w:jc w:val="left"/>
+        <w:rPr>
+          <w:rFonts w:ascii="Consolas" w:hAnsi="Consolas" w:cs="Consolas"/>
+          <w:color w:val="D4D4D4"/>
+          <w:kern w:val="0"/>
+          <w:szCs w:val="21"/>
+        </w:rPr>
+      </w:pPr>
+      <w:r>
+        <w:rPr>
+          <w:rFonts w:ascii="Consolas" w:hAnsi="Consolas" w:cs="Consolas"/>
+          <w:color w:val="D4D4D4"/>
+          <w:kern w:val="0"/>
+          <w:szCs w:val="21"/>
+        </w:rPr>
+        <w:t xml:space="preserve">std::map&lt;std::string, Polynomial&gt; data; </w:t>
+      </w:r>
+    </w:p>
+    <w:p>
+      <w:pPr>
+        <w:shd w:val="clear" w:color="auto" w:fill="1E1E1E"/>
+        <w:spacing w:line="285" w:lineRule="atLeast"/>
+        <w:jc w:val="left"/>
+        <w:rPr>
+          <w:rFonts w:ascii="Consolas" w:hAnsi="Consolas" w:cs="Consolas"/>
+          <w:color w:val="D4D4D4"/>
+          <w:kern w:val="0"/>
+          <w:szCs w:val="21"/>
+        </w:rPr>
+      </w:pPr>
+      <w:r>
+        <w:rPr>
+          <w:rFonts w:ascii="Consolas" w:hAnsi="Consolas" w:cs="Consolas"/>
+          <w:color w:val="608B4E"/>
+          <w:kern w:val="0"/>
+          <w:szCs w:val="21"/>
+        </w:rPr>
+        <w:t>//</w:t>
+      </w:r>
+      <w:r>
+        <w:rPr>
+          <w:rFonts w:ascii="Consolas" w:hAnsi="Consolas" w:cs="Consolas"/>
+          <w:color w:val="608B4E"/>
+          <w:kern w:val="0"/>
+          <w:szCs w:val="21"/>
+        </w:rPr>
+        <w:t>索引是多项式对应的标识符，内容是该多项式</w:t>
+      </w:r>
+    </w:p>
+    <w:p>
+      <w:pPr>
+        <w:spacing w:line="360" w:lineRule="auto"/>
+        <w:rPr>
+          <w:rFonts w:hint="eastAsia"/>
+          <w:sz w:val="24"/>
+          <w:szCs w:val="24"/>
+        </w:rPr>
+      </w:pPr>
+    </w:p>
+    <w:p>
+      <w:pPr>
+        <w:pStyle w:val="1"/>
+      </w:pPr>
+      <w:bookmarkStart w:id="12" w:name="_Toc484147324"/>
+      <w:r>
+        <w:rPr>
+          <w:rFonts w:hint="eastAsia"/>
+        </w:rPr>
+        <w:t>实验结果</w:t>
+      </w:r>
+      <w:bookmarkEnd w:id="12"/>
+    </w:p>
+    <w:p>
+      <w:pPr>
+        <w:spacing w:line="360" w:lineRule="auto"/>
+        <w:rPr>
+          <w:sz w:val="24"/>
+          <w:szCs w:val="24"/>
+        </w:rPr>
+      </w:pPr>
     </w:p>
     <w:p>
       <w:pPr>
@@ -800,26 +6071,19 @@
         <w:adjustRightInd w:val="0"/>
         <w:jc w:val="left"/>
         <w:rPr>
-          <w:rFonts w:ascii="宋体" w:hAnsiTheme="minorHAnsi" w:cs="宋体"/>
-          <w:kern w:val="0"/>
-          <w:sz w:val="28"/>
-        </w:rPr>
-      </w:pPr>
-      <w:r>
-        <w:rPr>
-          <w:rFonts w:ascii="宋体" w:hAnsiTheme="minorHAnsi" w:cs="宋体"/>
-          <w:kern w:val="0"/>
-          <w:sz w:val="28"/>
-        </w:rPr>
-        <w:t xml:space="preserve">b) </w:t>
-      </w:r>
-      <w:r>
-        <w:rPr>
           <w:rFonts w:ascii="宋体" w:hAnsiTheme="minorHAnsi" w:cs="宋体" w:hint="eastAsia"/>
           <w:kern w:val="0"/>
-          <w:sz w:val="28"/>
-        </w:rPr>
-        <w:t>一般一个语句一行；</w:t>
+          <w:sz w:val="24"/>
+        </w:rPr>
+      </w:pPr>
+      <w:r>
+        <w:rPr>
+          <w:rFonts w:ascii="宋体" w:hAnsiTheme="minorHAnsi" w:cs="宋体" w:hint="eastAsia"/>
+          <w:kern w:val="0"/>
+          <w:sz w:val="24"/>
+        </w:rPr>
+        <w:lastRenderedPageBreak/>
+        <w:t>设计有代表性的输入数据，并分析测试结果以及针对测试中发现的问题所进行的</w:t>
       </w:r>
     </w:p>
     <w:p>
@@ -831,616 +6095,20 @@
         <w:jc w:val="left"/>
         <w:rPr>
           <w:rFonts w:ascii="宋体" w:hAnsiTheme="minorHAnsi" w:cs="宋体"/>
-          <w:color w:val="0000FF"/>
-          <w:kern w:val="0"/>
-          <w:sz w:val="44"/>
-        </w:rPr>
-      </w:pPr>
-      <w:r>
-        <w:rPr>
-          <w:rFonts w:ascii="宋体" w:hAnsiTheme="minorHAnsi" w:cs="宋体"/>
-          <w:kern w:val="0"/>
-          <w:sz w:val="28"/>
-        </w:rPr>
-        <w:t xml:space="preserve">c) </w:t>
-      </w:r>
+          <w:kern w:val="0"/>
+          <w:sz w:val="24"/>
+        </w:rPr>
+      </w:pPr>
       <w:r>
         <w:rPr>
           <w:rFonts w:ascii="宋体" w:hAnsiTheme="minorHAnsi" w:cs="宋体" w:hint="eastAsia"/>
           <w:kern w:val="0"/>
-          <w:sz w:val="28"/>
-        </w:rPr>
-        <w:t>语句缩进整齐、层次分明。</w:t>
-      </w:r>
-    </w:p>
-    <w:p>
-      <w:pPr>
-        <w:numPr>
-          <w:ilvl w:val="0"/>
-          <w:numId w:val="2"/>
-        </w:numPr>
-        <w:jc w:val="left"/>
-        <w:rPr>
-          <w:rFonts w:ascii="宋体" w:hAnsi="宋体"/>
-          <w:b/>
-          <w:bCs/>
-          <w:sz w:val="32"/>
-          <w:szCs w:val="32"/>
-        </w:rPr>
-      </w:pPr>
-      <w:r>
-        <w:rPr>
-          <w:rFonts w:ascii="宋体" w:hAnsi="宋体" w:hint="eastAsia"/>
-          <w:b/>
-          <w:bCs/>
-          <w:sz w:val="32"/>
-          <w:szCs w:val="32"/>
-        </w:rPr>
-        <w:t>实验内容</w:t>
-      </w:r>
-    </w:p>
-    <w:p>
-      <w:pPr>
-        <w:jc w:val="left"/>
-        <w:rPr>
-          <w:rFonts w:ascii="宋体" w:hAnsi="宋体"/>
-          <w:b/>
-          <w:bCs/>
-          <w:sz w:val="32"/>
-          <w:szCs w:val="32"/>
-        </w:rPr>
-      </w:pPr>
+          <w:sz w:val="24"/>
+        </w:rPr>
+        <w:t>修正与改进。</w:t>
+      </w:r>
     </w:p>
     <w:p/>
-    <w:p/>
-    <w:p/>
-    <w:p>
-      <w:pPr>
-        <w:numPr>
-          <w:ilvl w:val="0"/>
-          <w:numId w:val="4"/>
-        </w:numPr>
-        <w:jc w:val="left"/>
-        <w:rPr>
-          <w:rFonts w:ascii="宋体" w:hAnsi="宋体"/>
-          <w:b/>
-          <w:bCs/>
-          <w:sz w:val="32"/>
-          <w:szCs w:val="32"/>
-        </w:rPr>
-      </w:pPr>
-      <w:r>
-        <w:rPr>
-          <w:rFonts w:ascii="宋体" w:hAnsi="宋体" w:hint="eastAsia"/>
-          <w:b/>
-          <w:bCs/>
-          <w:sz w:val="32"/>
-          <w:szCs w:val="32"/>
-        </w:rPr>
-        <w:t>分析与设计</w:t>
-      </w:r>
-    </w:p>
-    <w:p>
-      <w:pPr>
-        <w:widowControl w:val="0"/>
-        <w:autoSpaceDE w:val="0"/>
-        <w:autoSpaceDN w:val="0"/>
-        <w:adjustRightInd w:val="0"/>
-        <w:jc w:val="left"/>
-        <w:rPr>
-          <w:rFonts w:ascii="宋体" w:hAnsiTheme="minorHAnsi" w:cs="宋体"/>
-          <w:kern w:val="0"/>
-          <w:sz w:val="28"/>
-        </w:rPr>
-      </w:pPr>
-      <w:r>
-        <w:rPr>
-          <w:rFonts w:ascii="宋体" w:hAnsiTheme="minorHAnsi" w:cs="宋体" w:hint="eastAsia"/>
-          <w:kern w:val="0"/>
-          <w:sz w:val="28"/>
-        </w:rPr>
-        <w:t>简要描述程序设计的过程，包括设计思路，设计要点及特色；程序的不足与改进等。</w:t>
-      </w:r>
-    </w:p>
-    <w:p>
-      <w:pPr>
-        <w:spacing w:line="360" w:lineRule="auto"/>
-        <w:ind w:firstLine="420"/>
-        <w:rPr>
-          <w:sz w:val="24"/>
-          <w:szCs w:val="24"/>
-        </w:rPr>
-      </w:pPr>
-      <w:r>
-        <w:rPr>
-          <w:b/>
-          <w:sz w:val="24"/>
-          <w:szCs w:val="24"/>
-        </w:rPr>
-        <w:t>4.1</w:t>
-      </w:r>
-      <w:r>
-        <w:rPr>
-          <w:b/>
-          <w:sz w:val="24"/>
-          <w:szCs w:val="24"/>
-        </w:rPr>
-        <w:tab/>
-      </w:r>
-      <w:r>
-        <w:rPr>
-          <w:rFonts w:hint="eastAsia"/>
-          <w:sz w:val="24"/>
-          <w:szCs w:val="24"/>
-        </w:rPr>
-        <w:t>、</w:t>
-      </w:r>
-      <w:r>
-        <w:rPr>
-          <w:rFonts w:hint="eastAsia"/>
-          <w:b/>
-          <w:sz w:val="24"/>
-          <w:szCs w:val="24"/>
-        </w:rPr>
-        <w:t>需求分析</w:t>
-      </w:r>
-      <w:r>
-        <w:rPr>
-          <w:rFonts w:hint="eastAsia"/>
-          <w:sz w:val="24"/>
-          <w:szCs w:val="24"/>
-        </w:rPr>
-        <w:t>：</w:t>
-      </w:r>
-    </w:p>
-    <w:p>
-      <w:r>
-        <w:rPr>
-          <w:rFonts w:hint="eastAsia"/>
-        </w:rPr>
-        <w:t xml:space="preserve"> </w:t>
-      </w:r>
-    </w:p>
-    <w:p/>
-    <w:p>
-      <w:pPr>
-        <w:pStyle w:val="a5"/>
-      </w:pPr>
-    </w:p>
-    <w:p>
-      <w:pPr>
-        <w:pStyle w:val="a5"/>
-        <w:ind w:left="795" w:firstLineChars="0" w:firstLine="0"/>
-      </w:pPr>
-    </w:p>
-    <w:p>
-      <w:pPr>
-        <w:pStyle w:val="a5"/>
-      </w:pPr>
-    </w:p>
-    <w:p>
-      <w:pPr>
-        <w:spacing w:line="360" w:lineRule="auto"/>
-        <w:ind w:left="420"/>
-        <w:rPr>
-          <w:sz w:val="24"/>
-          <w:szCs w:val="24"/>
-        </w:rPr>
-      </w:pPr>
-      <w:r>
-        <w:rPr>
-          <w:rFonts w:hint="eastAsia"/>
-          <w:b/>
-          <w:sz w:val="24"/>
-          <w:szCs w:val="24"/>
-        </w:rPr>
-        <w:t>系统功能图</w:t>
-      </w:r>
-    </w:p>
-    <w:p/>
-    <w:p/>
-    <w:p/>
-    <w:p>
-      <w:pPr>
-        <w:spacing w:line="360" w:lineRule="auto"/>
-        <w:ind w:left="420"/>
-        <w:rPr>
-          <w:sz w:val="24"/>
-          <w:szCs w:val="24"/>
-        </w:rPr>
-      </w:pPr>
-      <w:r>
-        <w:rPr>
-          <w:b/>
-          <w:sz w:val="24"/>
-          <w:szCs w:val="24"/>
-        </w:rPr>
-        <w:t>4.2</w:t>
-      </w:r>
-      <w:r>
-        <w:rPr>
-          <w:rFonts w:hint="eastAsia"/>
-          <w:sz w:val="24"/>
-          <w:szCs w:val="24"/>
-        </w:rPr>
-        <w:t>、</w:t>
-      </w:r>
-      <w:r>
-        <w:rPr>
-          <w:rFonts w:hint="eastAsia"/>
-          <w:b/>
-          <w:sz w:val="24"/>
-          <w:szCs w:val="24"/>
-        </w:rPr>
-        <w:t>类</w:t>
-      </w:r>
-      <w:r>
-        <w:rPr>
-          <w:rFonts w:hint="eastAsia"/>
-          <w:b/>
-          <w:sz w:val="24"/>
-          <w:szCs w:val="24"/>
-        </w:rPr>
-        <w:t>结构设计</w:t>
-      </w:r>
-    </w:p>
-    <w:p/>
-    <w:p/>
-    <w:p>
-      <w:pPr>
-        <w:ind w:firstLineChars="200" w:firstLine="482"/>
-        <w:rPr>
-          <w:b/>
-          <w:sz w:val="24"/>
-          <w:szCs w:val="24"/>
-        </w:rPr>
-      </w:pPr>
-      <w:r>
-        <w:rPr>
-          <w:rFonts w:hint="eastAsia"/>
-          <w:b/>
-          <w:sz w:val="24"/>
-          <w:szCs w:val="24"/>
-        </w:rPr>
-        <w:t>类关系图：</w:t>
-      </w:r>
-    </w:p>
-    <w:p>
-      <w:pPr>
-        <w:rPr>
-          <w:b/>
-          <w:sz w:val="24"/>
-          <w:szCs w:val="24"/>
-        </w:rPr>
-      </w:pPr>
-    </w:p>
-    <w:p>
-      <w:pPr>
-        <w:rPr>
-          <w:b/>
-          <w:sz w:val="24"/>
-          <w:szCs w:val="24"/>
-        </w:rPr>
-      </w:pPr>
-    </w:p>
-    <w:p>
-      <w:pPr>
-        <w:rPr>
-          <w:b/>
-          <w:sz w:val="24"/>
-          <w:szCs w:val="24"/>
-        </w:rPr>
-      </w:pPr>
-    </w:p>
-    <w:p>
-      <w:pPr>
-        <w:rPr>
-          <w:b/>
-          <w:sz w:val="24"/>
-          <w:szCs w:val="24"/>
-        </w:rPr>
-      </w:pPr>
-    </w:p>
-    <w:p>
-      <w:pPr>
-        <w:rPr>
-          <w:b/>
-          <w:sz w:val="24"/>
-          <w:szCs w:val="24"/>
-        </w:rPr>
-      </w:pPr>
-    </w:p>
-    <w:p>
-      <w:pPr>
-        <w:rPr>
-          <w:b/>
-          <w:sz w:val="24"/>
-          <w:szCs w:val="24"/>
-        </w:rPr>
-      </w:pPr>
-    </w:p>
-    <w:p>
-      <w:pPr>
-        <w:spacing w:line="360" w:lineRule="auto"/>
-        <w:ind w:firstLine="420"/>
-        <w:rPr>
-          <w:b/>
-          <w:sz w:val="24"/>
-          <w:szCs w:val="24"/>
-        </w:rPr>
-      </w:pPr>
-      <w:r>
-        <w:rPr>
-          <w:b/>
-          <w:sz w:val="24"/>
-          <w:szCs w:val="24"/>
-        </w:rPr>
-        <w:t>4.3</w:t>
-      </w:r>
-      <w:r>
-        <w:rPr>
-          <w:rFonts w:hint="eastAsia"/>
-          <w:b/>
-          <w:sz w:val="24"/>
-          <w:szCs w:val="24"/>
-        </w:rPr>
-        <w:t>、细节设计</w:t>
-      </w:r>
-    </w:p>
-    <w:p>
-      <w:pPr>
-        <w:spacing w:line="360" w:lineRule="auto"/>
-        <w:ind w:firstLine="420"/>
-        <w:rPr>
-          <w:b/>
-          <w:sz w:val="24"/>
-          <w:szCs w:val="24"/>
-        </w:rPr>
-      </w:pPr>
-    </w:p>
-    <w:p>
-      <w:pPr>
-        <w:spacing w:line="360" w:lineRule="auto"/>
-        <w:ind w:firstLine="420"/>
-        <w:rPr>
-          <w:sz w:val="24"/>
-          <w:szCs w:val="24"/>
-        </w:rPr>
-      </w:pPr>
-      <w:r>
-        <w:rPr>
-          <w:rFonts w:hint="eastAsia"/>
-          <w:b/>
-          <w:bCs/>
-          <w:sz w:val="24"/>
-          <w:szCs w:val="24"/>
-        </w:rPr>
-        <w:lastRenderedPageBreak/>
-        <w:t>接口设计</w:t>
-      </w:r>
-      <w:r>
-        <w:rPr>
-          <w:rFonts w:hint="eastAsia"/>
-          <w:sz w:val="24"/>
-          <w:szCs w:val="24"/>
-        </w:rPr>
-        <w:t>：</w:t>
-      </w:r>
-    </w:p>
-    <w:p>
-      <w:pPr>
-        <w:spacing w:line="360" w:lineRule="auto"/>
-        <w:ind w:firstLine="420"/>
-        <w:rPr>
-          <w:sz w:val="24"/>
-          <w:szCs w:val="24"/>
-        </w:rPr>
-      </w:pPr>
-    </w:p>
-    <w:p>
-      <w:pPr>
-        <w:spacing w:line="360" w:lineRule="auto"/>
-        <w:ind w:firstLine="420"/>
-        <w:rPr>
-          <w:sz w:val="24"/>
-          <w:szCs w:val="24"/>
-        </w:rPr>
-      </w:pPr>
-      <w:r>
-        <w:rPr>
-          <w:rFonts w:hint="eastAsia"/>
-          <w:b/>
-          <w:bCs/>
-          <w:sz w:val="24"/>
-          <w:szCs w:val="24"/>
-        </w:rPr>
-        <w:t>数据成员设计</w:t>
-      </w:r>
-      <w:r>
-        <w:rPr>
-          <w:rFonts w:hint="eastAsia"/>
-          <w:sz w:val="24"/>
-          <w:szCs w:val="24"/>
-        </w:rPr>
-        <w:t>：</w:t>
-      </w:r>
-    </w:p>
-    <w:p>
-      <w:pPr>
-        <w:spacing w:line="360" w:lineRule="auto"/>
-        <w:ind w:firstLineChars="200" w:firstLine="480"/>
-        <w:rPr>
-          <w:sz w:val="24"/>
-          <w:szCs w:val="24"/>
-        </w:rPr>
-      </w:pPr>
-    </w:p>
-    <w:p>
-      <w:pPr>
-        <w:spacing w:line="360" w:lineRule="auto"/>
-        <w:ind w:firstLineChars="200" w:firstLine="482"/>
-        <w:rPr>
-          <w:b/>
-          <w:bCs/>
-          <w:sz w:val="24"/>
-          <w:szCs w:val="24"/>
-        </w:rPr>
-      </w:pPr>
-      <w:r>
-        <w:rPr>
-          <w:rFonts w:hint="eastAsia"/>
-          <w:b/>
-          <w:bCs/>
-          <w:sz w:val="24"/>
-          <w:szCs w:val="24"/>
-        </w:rPr>
-        <w:t>成员函数：</w:t>
-      </w:r>
-    </w:p>
-    <w:p>
-      <w:pPr>
-        <w:spacing w:line="360" w:lineRule="auto"/>
-        <w:ind w:firstLineChars="200" w:firstLine="480"/>
-        <w:rPr>
-          <w:sz w:val="24"/>
-          <w:szCs w:val="24"/>
-        </w:rPr>
-      </w:pPr>
-    </w:p>
-    <w:p>
-      <w:pPr>
-        <w:spacing w:line="360" w:lineRule="auto"/>
-        <w:ind w:firstLineChars="200" w:firstLine="482"/>
-        <w:rPr>
-          <w:b/>
-          <w:bCs/>
-          <w:sz w:val="24"/>
-          <w:szCs w:val="24"/>
-        </w:rPr>
-      </w:pPr>
-      <w:r>
-        <w:rPr>
-          <w:rFonts w:hint="eastAsia"/>
-          <w:b/>
-          <w:bCs/>
-          <w:sz w:val="24"/>
-          <w:szCs w:val="24"/>
-        </w:rPr>
-        <w:t>数据成员：</w:t>
-      </w:r>
-    </w:p>
-    <w:p>
-      <w:pPr>
-        <w:spacing w:line="360" w:lineRule="auto"/>
-        <w:ind w:firstLineChars="200" w:firstLine="480"/>
-        <w:rPr>
-          <w:sz w:val="24"/>
-          <w:szCs w:val="24"/>
-        </w:rPr>
-      </w:pPr>
-    </w:p>
-    <w:p>
-      <w:pPr>
-        <w:widowControl w:val="0"/>
-        <w:numPr>
-          <w:ilvl w:val="0"/>
-          <w:numId w:val="11"/>
-        </w:numPr>
-        <w:spacing w:line="360" w:lineRule="auto"/>
-        <w:rPr>
-          <w:b/>
-          <w:bCs/>
-          <w:sz w:val="32"/>
-          <w:szCs w:val="32"/>
-        </w:rPr>
-      </w:pPr>
-      <w:r>
-        <w:rPr>
-          <w:rFonts w:hint="eastAsia"/>
-          <w:b/>
-          <w:bCs/>
-          <w:sz w:val="32"/>
-          <w:szCs w:val="32"/>
-        </w:rPr>
-        <w:t>实验结果</w:t>
-      </w:r>
-    </w:p>
-    <w:p>
-      <w:pPr>
-        <w:spacing w:line="360" w:lineRule="auto"/>
-        <w:rPr>
-          <w:sz w:val="24"/>
-          <w:szCs w:val="24"/>
-        </w:rPr>
-      </w:pPr>
-    </w:p>
-    <w:p>
-      <w:pPr>
-        <w:widowControl w:val="0"/>
-        <w:autoSpaceDE w:val="0"/>
-        <w:autoSpaceDN w:val="0"/>
-        <w:adjustRightInd w:val="0"/>
-        <w:jc w:val="left"/>
-        <w:rPr>
-          <w:rFonts w:ascii="宋体" w:hAnsiTheme="minorHAnsi" w:cs="宋体"/>
-          <w:kern w:val="0"/>
-          <w:sz w:val="24"/>
-        </w:rPr>
-      </w:pPr>
-      <w:r>
-        <w:rPr>
-          <w:rFonts w:ascii="宋体" w:hAnsiTheme="minorHAnsi" w:cs="宋体" w:hint="eastAsia"/>
-          <w:kern w:val="0"/>
-          <w:sz w:val="24"/>
-        </w:rPr>
-        <w:t>设计有代表性的输入数据，并分析测试结果以及针对测试中发现的问题所进行的</w:t>
-      </w:r>
-    </w:p>
-    <w:p>
-      <w:pPr>
-        <w:widowControl w:val="0"/>
-        <w:autoSpaceDE w:val="0"/>
-        <w:autoSpaceDN w:val="0"/>
-        <w:adjustRightInd w:val="0"/>
-        <w:jc w:val="left"/>
-        <w:rPr>
-          <w:rFonts w:ascii="宋体" w:hAnsiTheme="minorHAnsi" w:cs="宋体"/>
-          <w:kern w:val="0"/>
-          <w:sz w:val="24"/>
-        </w:rPr>
-      </w:pPr>
-    </w:p>
-    <w:p>
-      <w:pPr>
-        <w:widowControl w:val="0"/>
-        <w:autoSpaceDE w:val="0"/>
-        <w:autoSpaceDN w:val="0"/>
-        <w:adjustRightInd w:val="0"/>
-        <w:jc w:val="left"/>
-        <w:rPr>
-          <w:rFonts w:ascii="宋体" w:hAnsiTheme="minorHAnsi" w:cs="宋体"/>
-          <w:kern w:val="0"/>
-          <w:sz w:val="24"/>
-        </w:rPr>
-      </w:pPr>
-      <w:r>
-        <w:rPr>
-          <w:rFonts w:ascii="宋体" w:hAnsiTheme="minorHAnsi" w:cs="宋体" w:hint="eastAsia"/>
-          <w:kern w:val="0"/>
-          <w:sz w:val="24"/>
-        </w:rPr>
-        <w:t>修正与改进。</w:t>
-      </w:r>
-    </w:p>
-    <w:p>
-      <w:pPr>
-        <w:rPr>
-          <w:rFonts w:hint="eastAsia"/>
-        </w:rPr>
-      </w:pPr>
-      <w:bookmarkStart w:id="0" w:name="_GoBack"/>
-      <w:bookmarkEnd w:id="0"/>
-    </w:p>
     <w:p/>
     <w:p>
       <w:pPr>
@@ -1479,29 +6147,16 @@
     </w:p>
     <w:p>
       <w:pPr>
-        <w:widowControl w:val="0"/>
-        <w:numPr>
-          <w:ilvl w:val="0"/>
-          <w:numId w:val="11"/>
-        </w:numPr>
-        <w:spacing w:line="360" w:lineRule="auto"/>
-        <w:rPr>
-          <w:b/>
-          <w:bCs/>
-          <w:sz w:val="32"/>
-          <w:szCs w:val="32"/>
-        </w:rPr>
-      </w:pPr>
+        <w:pStyle w:val="1"/>
+      </w:pPr>
+      <w:bookmarkStart w:id="13" w:name="_Toc484147325"/>
       <w:r>
         <w:rPr>
           <w:rFonts w:hint="eastAsia"/>
-          <w:b/>
-          <w:bCs/>
-          <w:sz w:val="32"/>
-          <w:szCs w:val="32"/>
         </w:rPr>
         <w:t>设计心得</w:t>
       </w:r>
+      <w:bookmarkEnd w:id="13"/>
     </w:p>
     <w:p>
       <w:pPr>
@@ -1633,16 +6288,7 @@
           <w:kern w:val="0"/>
           <w:sz w:val="28"/>
         </w:rPr>
-        <w:t>请独立完成，但允许和鼓励相互讨论后自己写程序。由于题目具有开放性，很容易从程序看出是否抄袭。若发现抄袭，将导致抄袭双</w:t>
-      </w:r>
-      <w:r>
-        <w:rPr>
-          <w:rFonts w:ascii="宋体" w:hAnsiTheme="minorHAnsi" w:cs="宋体" w:hint="eastAsia"/>
-          <w:kern w:val="0"/>
-          <w:sz w:val="28"/>
-        </w:rPr>
-        <w:lastRenderedPageBreak/>
-        <w:t>方或多方大副扣分或直接零分。</w:t>
+        <w:t>请独立完成，但允许和鼓励相互讨论后自己写程序。由于题目具有开放性，很容易从程序看出是否抄袭。若发现抄袭，将导致抄袭双方或多方大副扣分或直接零分。</w:t>
       </w:r>
     </w:p>
     <w:p>
@@ -1838,6 +6484,92 @@
 <file path=word/numbering.xml><?xml version="1.0" encoding="utf-8"?>
 <w:numbering xmlns:wpc="http://schemas.microsoft.com/office/word/2010/wordprocessingCanvas" xmlns:cx="http://schemas.microsoft.com/office/drawing/2014/chartex" xmlns:cx1="http://schemas.microsoft.com/office/drawing/2015/9/8/chartex" xmlns:cx2="http://schemas.microsoft.com/office/drawing/2015/10/21/chartex" xmlns:cx3="http://schemas.microsoft.com/office/drawing/2016/5/9/chartex" xmlns:cx4="http://schemas.microsoft.com/office/drawing/2016/5/10/chartex" xmlns:cx5="http://schemas.microsoft.com/office/drawing/2016/5/11/chartex" xmlns:cx6="http://schemas.microsoft.com/office/drawing/2016/5/12/chartex" xmlns:cx7="http://schemas.microsoft.com/office/drawing/2016/5/13/chartex" xmlns:cx8="http://schemas.microsoft.com/office/drawing/2016/5/14/chartex" xmlns:mc="http://schemas.openxmlformats.org/markup-compatibility/2006" xmlns:aink="http://schemas.microsoft.com/office/drawing/2016/ink" xmlns:o="urn:schemas-microsoft-com:office:office" xmlns:r="http://schemas.openxmlformats.org/officeDocument/2006/relationships" xmlns:m="http://schemas.openxmlformats.org/officeDocument/2006/math" xmlns:v="urn:schemas-microsoft-com:vml" xmlns:wp14="http://schemas.microsoft.com/office/word/2010/wordprocessingDrawing" xmlns:wp="http://schemas.openxmlformats.org/drawingml/2006/wordprocessingDrawing" xmlns:w10="urn:schemas-microsoft-com:office:word" xmlns:w="http://schemas.openxmlformats.org/wordprocessingml/2006/main" xmlns:w14="http://schemas.microsoft.com/office/word/2010/wordml" xmlns:w15="http://schemas.microsoft.com/office/word/2012/wordml" xmlns:w16se="http://schemas.microsoft.com/office/word/2015/wordml/symex" xmlns:wpg="http://schemas.microsoft.com/office/word/2010/wordprocessingGroup" xmlns:wpi="http://schemas.microsoft.com/office/word/2010/wordprocessingInk" xmlns:wne="http://schemas.microsoft.com/office/word/2006/wordml" xmlns:wps="http://schemas.microsoft.com/office/word/2010/wordprocessingShape" mc:Ignorable="w14 w15 w16se wp14">
   <w:abstractNum w:abstractNumId="0" w15:restartNumberingAfterBreak="0">
+    <w:nsid w:val="01A41930"/>
+    <w:multiLevelType w:val="hybridMultilevel"/>
+    <w:tmpl w:val="30F0C26C"/>
+    <w:lvl w:ilvl="0" w:tplc="BEF083FC">
+      <w:start w:val="1"/>
+      <w:numFmt w:val="chineseCountingThousand"/>
+      <w:lvlText w:val="%1、"/>
+      <w:lvlJc w:val="left"/>
+      <w:pPr>
+        <w:ind w:left="420" w:hanging="420"/>
+      </w:pPr>
+    </w:lvl>
+    <w:lvl w:ilvl="1" w:tplc="04090019" w:tentative="1">
+      <w:start w:val="1"/>
+      <w:numFmt w:val="lowerLetter"/>
+      <w:lvlText w:val="%2)"/>
+      <w:lvlJc w:val="left"/>
+      <w:pPr>
+        <w:ind w:left="840" w:hanging="420"/>
+      </w:pPr>
+    </w:lvl>
+    <w:lvl w:ilvl="2" w:tplc="0409001B" w:tentative="1">
+      <w:start w:val="1"/>
+      <w:numFmt w:val="lowerRoman"/>
+      <w:lvlText w:val="%3."/>
+      <w:lvlJc w:val="right"/>
+      <w:pPr>
+        <w:ind w:left="1260" w:hanging="420"/>
+      </w:pPr>
+    </w:lvl>
+    <w:lvl w:ilvl="3" w:tplc="0409000F" w:tentative="1">
+      <w:start w:val="1"/>
+      <w:numFmt w:val="decimal"/>
+      <w:lvlText w:val="%4."/>
+      <w:lvlJc w:val="left"/>
+      <w:pPr>
+        <w:ind w:left="1680" w:hanging="420"/>
+      </w:pPr>
+    </w:lvl>
+    <w:lvl w:ilvl="4" w:tplc="04090019" w:tentative="1">
+      <w:start w:val="1"/>
+      <w:numFmt w:val="lowerLetter"/>
+      <w:lvlText w:val="%5)"/>
+      <w:lvlJc w:val="left"/>
+      <w:pPr>
+        <w:ind w:left="2100" w:hanging="420"/>
+      </w:pPr>
+    </w:lvl>
+    <w:lvl w:ilvl="5" w:tplc="0409001B" w:tentative="1">
+      <w:start w:val="1"/>
+      <w:numFmt w:val="lowerRoman"/>
+      <w:lvlText w:val="%6."/>
+      <w:lvlJc w:val="right"/>
+      <w:pPr>
+        <w:ind w:left="2520" w:hanging="420"/>
+      </w:pPr>
+    </w:lvl>
+    <w:lvl w:ilvl="6" w:tplc="0409000F" w:tentative="1">
+      <w:start w:val="1"/>
+      <w:numFmt w:val="decimal"/>
+      <w:lvlText w:val="%7."/>
+      <w:lvlJc w:val="left"/>
+      <w:pPr>
+        <w:ind w:left="2940" w:hanging="420"/>
+      </w:pPr>
+    </w:lvl>
+    <w:lvl w:ilvl="7" w:tplc="04090019" w:tentative="1">
+      <w:start w:val="1"/>
+      <w:numFmt w:val="lowerLetter"/>
+      <w:lvlText w:val="%8)"/>
+      <w:lvlJc w:val="left"/>
+      <w:pPr>
+        <w:ind w:left="3360" w:hanging="420"/>
+      </w:pPr>
+    </w:lvl>
+    <w:lvl w:ilvl="8" w:tplc="0409001B" w:tentative="1">
+      <w:start w:val="1"/>
+      <w:numFmt w:val="lowerRoman"/>
+      <w:lvlText w:val="%9."/>
+      <w:lvlJc w:val="right"/>
+      <w:pPr>
+        <w:ind w:left="3780" w:hanging="420"/>
+      </w:pPr>
+    </w:lvl>
+  </w:abstractNum>
+  <w:abstractNum w:abstractNumId="1" w15:restartNumberingAfterBreak="0">
     <w:nsid w:val="1C3722A5"/>
     <w:multiLevelType w:val="hybridMultilevel"/>
     <w:tmpl w:val="961EA4E8"/>
@@ -1926,7 +6658,7 @@
       </w:pPr>
     </w:lvl>
   </w:abstractNum>
-  <w:abstractNum w:abstractNumId="1" w15:restartNumberingAfterBreak="0">
+  <w:abstractNum w:abstractNumId="2" w15:restartNumberingAfterBreak="0">
     <w:nsid w:val="2ED028DD"/>
     <w:multiLevelType w:val="hybridMultilevel"/>
     <w:tmpl w:val="C232AAE6"/>
@@ -2017,7 +6749,7 @@
       </w:pPr>
     </w:lvl>
   </w:abstractNum>
-  <w:abstractNum w:abstractNumId="2" w15:restartNumberingAfterBreak="0">
+  <w:abstractNum w:abstractNumId="3" w15:restartNumberingAfterBreak="0">
     <w:nsid w:val="305E369B"/>
     <w:multiLevelType w:val="hybridMultilevel"/>
     <w:tmpl w:val="7BB405F0"/>
@@ -2107,7 +6839,7 @@
       </w:pPr>
     </w:lvl>
   </w:abstractNum>
-  <w:abstractNum w:abstractNumId="3" w15:restartNumberingAfterBreak="0">
+  <w:abstractNum w:abstractNumId="4" w15:restartNumberingAfterBreak="0">
     <w:nsid w:val="46A86B0D"/>
     <w:multiLevelType w:val="hybridMultilevel"/>
     <w:tmpl w:val="F642FC6E"/>
@@ -2197,7 +6929,93 @@
       </w:pPr>
     </w:lvl>
   </w:abstractNum>
-  <w:abstractNum w:abstractNumId="4" w15:restartNumberingAfterBreak="0">
+  <w:abstractNum w:abstractNumId="5" w15:restartNumberingAfterBreak="0">
+    <w:nsid w:val="507D06D6"/>
+    <w:multiLevelType w:val="multilevel"/>
+    <w:tmpl w:val="0409001D"/>
+    <w:lvl w:ilvl="0">
+      <w:start w:val="1"/>
+      <w:numFmt w:val="decimal"/>
+      <w:lvlText w:val="%1"/>
+      <w:lvlJc w:val="left"/>
+      <w:pPr>
+        <w:ind w:left="425" w:hanging="425"/>
+      </w:pPr>
+    </w:lvl>
+    <w:lvl w:ilvl="1">
+      <w:start w:val="1"/>
+      <w:numFmt w:val="decimal"/>
+      <w:lvlText w:val="%1.%2"/>
+      <w:lvlJc w:val="left"/>
+      <w:pPr>
+        <w:ind w:left="992" w:hanging="567"/>
+      </w:pPr>
+    </w:lvl>
+    <w:lvl w:ilvl="2">
+      <w:start w:val="1"/>
+      <w:numFmt w:val="decimal"/>
+      <w:lvlText w:val="%1.%2.%3"/>
+      <w:lvlJc w:val="left"/>
+      <w:pPr>
+        <w:ind w:left="1418" w:hanging="567"/>
+      </w:pPr>
+    </w:lvl>
+    <w:lvl w:ilvl="3">
+      <w:start w:val="1"/>
+      <w:numFmt w:val="decimal"/>
+      <w:lvlText w:val="%1.%2.%3.%4"/>
+      <w:lvlJc w:val="left"/>
+      <w:pPr>
+        <w:ind w:left="1984" w:hanging="708"/>
+      </w:pPr>
+    </w:lvl>
+    <w:lvl w:ilvl="4">
+      <w:start w:val="1"/>
+      <w:numFmt w:val="decimal"/>
+      <w:lvlText w:val="%1.%2.%3.%4.%5"/>
+      <w:lvlJc w:val="left"/>
+      <w:pPr>
+        <w:ind w:left="2551" w:hanging="850"/>
+      </w:pPr>
+    </w:lvl>
+    <w:lvl w:ilvl="5">
+      <w:start w:val="1"/>
+      <w:numFmt w:val="decimal"/>
+      <w:lvlText w:val="%1.%2.%3.%4.%5.%6"/>
+      <w:lvlJc w:val="left"/>
+      <w:pPr>
+        <w:ind w:left="3260" w:hanging="1134"/>
+      </w:pPr>
+    </w:lvl>
+    <w:lvl w:ilvl="6">
+      <w:start w:val="1"/>
+      <w:numFmt w:val="decimal"/>
+      <w:lvlText w:val="%1.%2.%3.%4.%5.%6.%7"/>
+      <w:lvlJc w:val="left"/>
+      <w:pPr>
+        <w:ind w:left="3827" w:hanging="1276"/>
+      </w:pPr>
+    </w:lvl>
+    <w:lvl w:ilvl="7">
+      <w:start w:val="1"/>
+      <w:numFmt w:val="decimal"/>
+      <w:lvlText w:val="%1.%2.%3.%4.%5.%6.%7.%8"/>
+      <w:lvlJc w:val="left"/>
+      <w:pPr>
+        <w:ind w:left="4394" w:hanging="1418"/>
+      </w:pPr>
+    </w:lvl>
+    <w:lvl w:ilvl="8">
+      <w:start w:val="1"/>
+      <w:numFmt w:val="decimal"/>
+      <w:lvlText w:val="%1.%2.%3.%4.%5.%6.%7.%8.%9"/>
+      <w:lvlJc w:val="left"/>
+      <w:pPr>
+        <w:ind w:left="5102" w:hanging="1700"/>
+      </w:pPr>
+    </w:lvl>
+  </w:abstractNum>
+  <w:abstractNum w:abstractNumId="6" w15:restartNumberingAfterBreak="0">
     <w:nsid w:val="51697FA7"/>
     <w:multiLevelType w:val="hybridMultilevel"/>
     <w:tmpl w:val="3EBADB08"/>
@@ -2286,7 +7104,168 @@
       </w:pPr>
     </w:lvl>
   </w:abstractNum>
-  <w:abstractNum w:abstractNumId="5" w15:restartNumberingAfterBreak="0">
+  <w:abstractNum w:abstractNumId="7" w15:restartNumberingAfterBreak="0">
+    <w:nsid w:val="52F660B0"/>
+    <w:multiLevelType w:val="multilevel"/>
+    <w:tmpl w:val="30FC9392"/>
+    <w:lvl w:ilvl="0">
+      <w:start w:val="1"/>
+      <w:numFmt w:val="decimal"/>
+      <w:pStyle w:val="1"/>
+      <w:lvlText w:val="%1"/>
+      <w:lvlJc w:val="left"/>
+      <w:pPr>
+        <w:ind w:left="425" w:hanging="425"/>
+      </w:pPr>
+      <w:rPr>
+        <w:rFonts w:hint="eastAsia"/>
+      </w:rPr>
+    </w:lvl>
+    <w:lvl w:ilvl="1">
+      <w:start w:val="1"/>
+      <w:numFmt w:val="decimal"/>
+      <w:pStyle w:val="2"/>
+      <w:lvlText w:val="%1.%2"/>
+      <w:lvlJc w:val="left"/>
+      <w:pPr>
+        <w:ind w:left="992" w:hanging="567"/>
+      </w:pPr>
+      <w:rPr>
+        <w:rFonts w:hint="eastAsia"/>
+        <w:b w:val="0"/>
+        <w:bCs w:val="0"/>
+        <w:i w:val="0"/>
+        <w:iCs w:val="0"/>
+        <w:caps w:val="0"/>
+        <w:smallCaps w:val="0"/>
+        <w:strike w:val="0"/>
+        <w:dstrike w:val="0"/>
+        <w:outline w:val="0"/>
+        <w:shadow w:val="0"/>
+        <w:emboss w:val="0"/>
+        <w:imprint w:val="0"/>
+        <w:noProof w:val="0"/>
+        <w:vanish w:val="0"/>
+        <w:spacing w:val="0"/>
+        <w:position w:val="0"/>
+        <w:u w:val="none"/>
+        <w:effect w:val="none"/>
+        <w:vertAlign w:val="baseline"/>
+        <w:em w:val="none"/>
+        <w:specVanish w:val="0"/>
+        <w14:glow w14:rad="0">
+          <w14:srgbClr w14:val="000000"/>
+        </w14:glow>
+        <w14:shadow w14:blurRad="0" w14:dist="0" w14:dir="0" w14:sx="0" w14:sy="0" w14:kx="0" w14:ky="0" w14:algn="none">
+          <w14:srgbClr w14:val="000000"/>
+        </w14:shadow>
+        <w14:reflection w14:blurRad="0" w14:stA="0" w14:stPos="0" w14:endA="0" w14:endPos="0" w14:dist="0" w14:dir="0" w14:fadeDir="0" w14:sx="0" w14:sy="0" w14:kx="0" w14:ky="0" w14:algn="none"/>
+        <w14:textOutline w14:w="0" w14:cap="rnd" w14:cmpd="sng" w14:algn="ctr">
+          <w14:noFill/>
+          <w14:prstDash w14:val="solid"/>
+          <w14:bevel/>
+        </w14:textOutline>
+        <w14:scene3d>
+          <w14:camera w14:prst="orthographicFront"/>
+          <w14:lightRig w14:rig="threePt" w14:dir="t">
+            <w14:rot w14:lat="0" w14:lon="0" w14:rev="0"/>
+          </w14:lightRig>
+        </w14:scene3d>
+        <w14:props3d w14:extrusionH="0" w14:contourW="0" w14:prstMaterial="none"/>
+        <w14:ligatures w14:val="none"/>
+        <w14:numForm w14:val="default"/>
+        <w14:numSpacing w14:val="default"/>
+        <w14:stylisticSets/>
+        <w14:cntxtAlts w14:val="0"/>
+      </w:rPr>
+    </w:lvl>
+    <w:lvl w:ilvl="2">
+      <w:start w:val="1"/>
+      <w:numFmt w:val="decimal"/>
+      <w:pStyle w:val="3"/>
+      <w:lvlText w:val="%1.%2.%3"/>
+      <w:lvlJc w:val="left"/>
+      <w:pPr>
+        <w:ind w:left="1418" w:hanging="567"/>
+      </w:pPr>
+      <w:rPr>
+        <w:rFonts w:hint="eastAsia"/>
+      </w:rPr>
+    </w:lvl>
+    <w:lvl w:ilvl="3">
+      <w:start w:val="1"/>
+      <w:numFmt w:val="decimal"/>
+      <w:lvlText w:val="%1.%2.%3.%4"/>
+      <w:lvlJc w:val="left"/>
+      <w:pPr>
+        <w:ind w:left="1984" w:hanging="708"/>
+      </w:pPr>
+      <w:rPr>
+        <w:rFonts w:hint="eastAsia"/>
+      </w:rPr>
+    </w:lvl>
+    <w:lvl w:ilvl="4">
+      <w:start w:val="1"/>
+      <w:numFmt w:val="decimal"/>
+      <w:lvlText w:val="%1.%2.%3.%4.%5"/>
+      <w:lvlJc w:val="left"/>
+      <w:pPr>
+        <w:ind w:left="2551" w:hanging="850"/>
+      </w:pPr>
+      <w:rPr>
+        <w:rFonts w:hint="eastAsia"/>
+      </w:rPr>
+    </w:lvl>
+    <w:lvl w:ilvl="5">
+      <w:start w:val="1"/>
+      <w:numFmt w:val="decimal"/>
+      <w:lvlText w:val="%1.%2.%3.%4.%5.%6"/>
+      <w:lvlJc w:val="left"/>
+      <w:pPr>
+        <w:ind w:left="3260" w:hanging="1134"/>
+      </w:pPr>
+      <w:rPr>
+        <w:rFonts w:hint="eastAsia"/>
+      </w:rPr>
+    </w:lvl>
+    <w:lvl w:ilvl="6">
+      <w:start w:val="1"/>
+      <w:numFmt w:val="decimal"/>
+      <w:lvlText w:val="%1.%2.%3.%4.%5.%6.%7"/>
+      <w:lvlJc w:val="left"/>
+      <w:pPr>
+        <w:ind w:left="3827" w:hanging="1276"/>
+      </w:pPr>
+      <w:rPr>
+        <w:rFonts w:hint="eastAsia"/>
+      </w:rPr>
+    </w:lvl>
+    <w:lvl w:ilvl="7">
+      <w:start w:val="1"/>
+      <w:numFmt w:val="decimal"/>
+      <w:lvlText w:val="%1.%2.%3.%4.%5.%6.%7.%8"/>
+      <w:lvlJc w:val="left"/>
+      <w:pPr>
+        <w:ind w:left="4394" w:hanging="1418"/>
+      </w:pPr>
+      <w:rPr>
+        <w:rFonts w:hint="eastAsia"/>
+      </w:rPr>
+    </w:lvl>
+    <w:lvl w:ilvl="8">
+      <w:start w:val="1"/>
+      <w:numFmt w:val="decimal"/>
+      <w:lvlText w:val="%1.%2.%3.%4.%5.%6.%7.%8.%9"/>
+      <w:lvlJc w:val="left"/>
+      <w:pPr>
+        <w:ind w:left="5102" w:hanging="1700"/>
+      </w:pPr>
+      <w:rPr>
+        <w:rFonts w:hint="eastAsia"/>
+      </w:rPr>
+    </w:lvl>
+  </w:abstractNum>
+  <w:abstractNum w:abstractNumId="8" w15:restartNumberingAfterBreak="0">
     <w:nsid w:val="55532EAC"/>
     <w:multiLevelType w:val="singleLevel"/>
     <w:tmpl w:val="55532EAC"/>
@@ -2301,7 +7280,7 @@
       </w:pPr>
     </w:lvl>
   </w:abstractNum>
-  <w:abstractNum w:abstractNumId="6" w15:restartNumberingAfterBreak="0">
+  <w:abstractNum w:abstractNumId="9" w15:restartNumberingAfterBreak="0">
     <w:nsid w:val="5553494E"/>
     <w:multiLevelType w:val="singleLevel"/>
     <w:tmpl w:val="5553494E"/>
@@ -2316,7 +7295,7 @@
       </w:pPr>
     </w:lvl>
   </w:abstractNum>
-  <w:abstractNum w:abstractNumId="7" w15:restartNumberingAfterBreak="0">
+  <w:abstractNum w:abstractNumId="10" w15:restartNumberingAfterBreak="0">
     <w:nsid w:val="55E50CFB"/>
     <w:multiLevelType w:val="singleLevel"/>
     <w:tmpl w:val="55E50CFB"/>
@@ -2331,7 +7310,7 @@
       </w:pPr>
     </w:lvl>
   </w:abstractNum>
-  <w:abstractNum w:abstractNumId="8" w15:restartNumberingAfterBreak="0">
+  <w:abstractNum w:abstractNumId="11" w15:restartNumberingAfterBreak="0">
     <w:nsid w:val="55E69527"/>
     <w:multiLevelType w:val="singleLevel"/>
     <w:tmpl w:val="55E69527"/>
@@ -2346,7 +7325,7 @@
       </w:pPr>
     </w:lvl>
   </w:abstractNum>
-  <w:abstractNum w:abstractNumId="9" w15:restartNumberingAfterBreak="0">
+  <w:abstractNum w:abstractNumId="12" w15:restartNumberingAfterBreak="0">
     <w:nsid w:val="55EECFA1"/>
     <w:multiLevelType w:val="singleLevel"/>
     <w:tmpl w:val="55EECFA1"/>
@@ -2361,7 +7340,93 @@
       </w:pPr>
     </w:lvl>
   </w:abstractNum>
-  <w:abstractNum w:abstractNumId="10" w15:restartNumberingAfterBreak="0">
+  <w:abstractNum w:abstractNumId="13" w15:restartNumberingAfterBreak="0">
+    <w:nsid w:val="5D875EC4"/>
+    <w:multiLevelType w:val="multilevel"/>
+    <w:tmpl w:val="0409001D"/>
+    <w:lvl w:ilvl="0">
+      <w:start w:val="1"/>
+      <w:numFmt w:val="decimal"/>
+      <w:lvlText w:val="%1"/>
+      <w:lvlJc w:val="left"/>
+      <w:pPr>
+        <w:ind w:left="425" w:hanging="425"/>
+      </w:pPr>
+    </w:lvl>
+    <w:lvl w:ilvl="1">
+      <w:start w:val="1"/>
+      <w:numFmt w:val="decimal"/>
+      <w:lvlText w:val="%1.%2"/>
+      <w:lvlJc w:val="left"/>
+      <w:pPr>
+        <w:ind w:left="992" w:hanging="567"/>
+      </w:pPr>
+    </w:lvl>
+    <w:lvl w:ilvl="2">
+      <w:start w:val="1"/>
+      <w:numFmt w:val="decimal"/>
+      <w:lvlText w:val="%1.%2.%3"/>
+      <w:lvlJc w:val="left"/>
+      <w:pPr>
+        <w:ind w:left="1418" w:hanging="567"/>
+      </w:pPr>
+    </w:lvl>
+    <w:lvl w:ilvl="3">
+      <w:start w:val="1"/>
+      <w:numFmt w:val="decimal"/>
+      <w:lvlText w:val="%1.%2.%3.%4"/>
+      <w:lvlJc w:val="left"/>
+      <w:pPr>
+        <w:ind w:left="1984" w:hanging="708"/>
+      </w:pPr>
+    </w:lvl>
+    <w:lvl w:ilvl="4">
+      <w:start w:val="1"/>
+      <w:numFmt w:val="decimal"/>
+      <w:lvlText w:val="%1.%2.%3.%4.%5"/>
+      <w:lvlJc w:val="left"/>
+      <w:pPr>
+        <w:ind w:left="2551" w:hanging="850"/>
+      </w:pPr>
+    </w:lvl>
+    <w:lvl w:ilvl="5">
+      <w:start w:val="1"/>
+      <w:numFmt w:val="decimal"/>
+      <w:lvlText w:val="%1.%2.%3.%4.%5.%6"/>
+      <w:lvlJc w:val="left"/>
+      <w:pPr>
+        <w:ind w:left="3260" w:hanging="1134"/>
+      </w:pPr>
+    </w:lvl>
+    <w:lvl w:ilvl="6">
+      <w:start w:val="1"/>
+      <w:numFmt w:val="decimal"/>
+      <w:lvlText w:val="%1.%2.%3.%4.%5.%6.%7"/>
+      <w:lvlJc w:val="left"/>
+      <w:pPr>
+        <w:ind w:left="3827" w:hanging="1276"/>
+      </w:pPr>
+    </w:lvl>
+    <w:lvl w:ilvl="7">
+      <w:start w:val="1"/>
+      <w:numFmt w:val="decimal"/>
+      <w:lvlText w:val="%1.%2.%3.%4.%5.%6.%7.%8"/>
+      <w:lvlJc w:val="left"/>
+      <w:pPr>
+        <w:ind w:left="4394" w:hanging="1418"/>
+      </w:pPr>
+    </w:lvl>
+    <w:lvl w:ilvl="8">
+      <w:start w:val="1"/>
+      <w:numFmt w:val="decimal"/>
+      <w:lvlText w:val="%1.%2.%3.%4.%5.%6.%7.%8.%9"/>
+      <w:lvlJc w:val="left"/>
+      <w:pPr>
+        <w:ind w:left="5102" w:hanging="1700"/>
+      </w:pPr>
+    </w:lvl>
+  </w:abstractNum>
+  <w:abstractNum w:abstractNumId="14" w15:restartNumberingAfterBreak="0">
     <w:nsid w:val="643875C9"/>
     <w:multiLevelType w:val="hybridMultilevel"/>
     <w:tmpl w:val="14A43C42"/>
@@ -2451,51 +7516,123 @@
     </w:lvl>
   </w:abstractNum>
   <w:num w:numId="1">
-    <w:abstractNumId w:val="5"/>
+    <w:abstractNumId w:val="8"/>
     <w:lvlOverride w:ilvl="0">
       <w:startOverride w:val="1"/>
     </w:lvlOverride>
   </w:num>
   <w:num w:numId="2">
-    <w:abstractNumId w:val="9"/>
+    <w:abstractNumId w:val="12"/>
     <w:lvlOverride w:ilvl="0">
       <w:startOverride w:val="3"/>
     </w:lvlOverride>
   </w:num>
   <w:num w:numId="3">
-    <w:abstractNumId w:val="0"/>
+    <w:abstractNumId w:val="1"/>
   </w:num>
   <w:num w:numId="4">
-    <w:abstractNumId w:val="6"/>
+    <w:abstractNumId w:val="9"/>
     <w:lvlOverride w:ilvl="0">
       <w:startOverride w:val="4"/>
     </w:lvlOverride>
   </w:num>
   <w:num w:numId="5">
-    <w:abstractNumId w:val="1"/>
+    <w:abstractNumId w:val="2"/>
   </w:num>
   <w:num w:numId="6">
-    <w:abstractNumId w:val="7"/>
+    <w:abstractNumId w:val="10"/>
     <w:lvlOverride w:ilvl="0">
       <w:startOverride w:val="1"/>
     </w:lvlOverride>
   </w:num>
   <w:num w:numId="7">
+    <w:abstractNumId w:val="6"/>
+  </w:num>
+  <w:num w:numId="8">
+    <w:abstractNumId w:val="3"/>
+  </w:num>
+  <w:num w:numId="9">
+    <w:abstractNumId w:val="14"/>
+  </w:num>
+  <w:num w:numId="10">
     <w:abstractNumId w:val="4"/>
   </w:num>
-  <w:num w:numId="8">
-    <w:abstractNumId w:val="2"/>
-  </w:num>
-  <w:num w:numId="9">
-    <w:abstractNumId w:val="10"/>
-  </w:num>
-  <w:num w:numId="10">
-    <w:abstractNumId w:val="3"/>
-  </w:num>
   <w:num w:numId="11">
-    <w:abstractNumId w:val="8"/>
+    <w:abstractNumId w:val="11"/>
     <w:lvlOverride w:ilvl="0">
       <w:startOverride w:val="5"/>
+    </w:lvlOverride>
+  </w:num>
+  <w:num w:numId="12">
+    <w:abstractNumId w:val="0"/>
+  </w:num>
+  <w:num w:numId="13">
+    <w:abstractNumId w:val="13"/>
+  </w:num>
+  <w:num w:numId="14">
+    <w:abstractNumId w:val="5"/>
+  </w:num>
+  <w:num w:numId="15">
+    <w:abstractNumId w:val="5"/>
+    <w:lvlOverride w:ilvl="0">
+      <w:startOverride w:val="1"/>
+    </w:lvlOverride>
+    <w:lvlOverride w:ilvl="1">
+      <w:startOverride w:val="1"/>
+    </w:lvlOverride>
+    <w:lvlOverride w:ilvl="2">
+      <w:startOverride w:val="1"/>
+    </w:lvlOverride>
+    <w:lvlOverride w:ilvl="3">
+      <w:startOverride w:val="1"/>
+    </w:lvlOverride>
+    <w:lvlOverride w:ilvl="4">
+      <w:startOverride w:val="1"/>
+    </w:lvlOverride>
+    <w:lvlOverride w:ilvl="5">
+      <w:startOverride w:val="1"/>
+    </w:lvlOverride>
+    <w:lvlOverride w:ilvl="6">
+      <w:startOverride w:val="1"/>
+    </w:lvlOverride>
+    <w:lvlOverride w:ilvl="7">
+      <w:startOverride w:val="1"/>
+    </w:lvlOverride>
+    <w:lvlOverride w:ilvl="8">
+      <w:startOverride w:val="1"/>
+    </w:lvlOverride>
+  </w:num>
+  <w:num w:numId="16">
+    <w:abstractNumId w:val="7"/>
+  </w:num>
+  <w:num w:numId="17">
+    <w:abstractNumId w:val="7"/>
+    <w:lvlOverride w:ilvl="0">
+      <w:startOverride w:val="1"/>
+    </w:lvlOverride>
+    <w:lvlOverride w:ilvl="1">
+      <w:startOverride w:val="1"/>
+    </w:lvlOverride>
+    <w:lvlOverride w:ilvl="2">
+      <w:startOverride w:val="1"/>
+    </w:lvlOverride>
+    <w:lvlOverride w:ilvl="3">
+      <w:startOverride w:val="1"/>
+    </w:lvlOverride>
+    <w:lvlOverride w:ilvl="4">
+      <w:startOverride w:val="1"/>
+    </w:lvlOverride>
+    <w:lvlOverride w:ilvl="5">
+      <w:startOverride w:val="1"/>
+    </w:lvlOverride>
+    <w:lvlOverride w:ilvl="6">
+      <w:startOverride w:val="1"/>
+    </w:lvlOverride>
+    <w:lvlOverride w:ilvl="7">
+      <w:startOverride w:val="1"/>
+    </w:lvlOverride>
+    <w:lvlOverride w:ilvl="8">
+      <w:startOverride w:val="1"/>
     </w:lvlOverride>
   </w:num>
 </w:numbering>
@@ -2670,7 +7807,7 @@
     <w:lsdException w:name="Table Web 2" w:semiHidden="1" w:unhideWhenUsed="1"/>
     <w:lsdException w:name="Table Web 3" w:semiHidden="1" w:unhideWhenUsed="1"/>
     <w:lsdException w:name="Balloon Text" w:semiHidden="1" w:unhideWhenUsed="1"/>
-    <w:lsdException w:name="Table Grid" w:semiHidden="1" w:uiPriority="59" w:unhideWhenUsed="1"/>
+    <w:lsdException w:name="Table Grid" w:uiPriority="59"/>
     <w:lsdException w:name="Table Theme" w:semiHidden="1" w:unhideWhenUsed="1"/>
     <w:lsdException w:name="Placeholder Text" w:semiHidden="1"/>
     <w:lsdException w:name="No Spacing" w:uiPriority="1" w:qFormat="1"/>
@@ -2903,10 +8040,87 @@
       <w:szCs w:val="20"/>
     </w:rPr>
   </w:style>
+  <w:style w:type="paragraph" w:styleId="1">
+    <w:name w:val="heading 1"/>
+    <w:basedOn w:val="a"/>
+    <w:next w:val="a"/>
+    <w:link w:val="10"/>
+    <w:uiPriority w:val="9"/>
+    <w:qFormat/>
+    <w:rsid w:val="00B02803"/>
+    <w:pPr>
+      <w:keepNext/>
+      <w:keepLines/>
+      <w:numPr>
+        <w:numId w:val="16"/>
+      </w:numPr>
+      <w:spacing w:before="340" w:after="330" w:line="578" w:lineRule="auto"/>
+      <w:outlineLvl w:val="0"/>
+    </w:pPr>
+    <w:rPr>
+      <w:b/>
+      <w:bCs/>
+      <w:kern w:val="44"/>
+      <w:sz w:val="44"/>
+      <w:szCs w:val="44"/>
+    </w:rPr>
+  </w:style>
+  <w:style w:type="paragraph" w:styleId="2">
+    <w:name w:val="heading 2"/>
+    <w:basedOn w:val="a"/>
+    <w:next w:val="a"/>
+    <w:link w:val="20"/>
+    <w:uiPriority w:val="9"/>
+    <w:unhideWhenUsed/>
+    <w:qFormat/>
+    <w:rsid w:val="00C55445"/>
+    <w:pPr>
+      <w:keepNext/>
+      <w:keepLines/>
+      <w:numPr>
+        <w:ilvl w:val="1"/>
+        <w:numId w:val="16"/>
+      </w:numPr>
+      <w:spacing w:before="260" w:after="260" w:line="416" w:lineRule="auto"/>
+      <w:outlineLvl w:val="1"/>
+    </w:pPr>
+    <w:rPr>
+      <w:rFonts w:asciiTheme="majorHAnsi" w:eastAsiaTheme="majorEastAsia" w:hAnsiTheme="majorHAnsi" w:cstheme="majorBidi"/>
+      <w:b/>
+      <w:bCs/>
+      <w:sz w:val="32"/>
+      <w:szCs w:val="32"/>
+    </w:rPr>
+  </w:style>
+  <w:style w:type="paragraph" w:styleId="3">
+    <w:name w:val="heading 3"/>
+    <w:basedOn w:val="a"/>
+    <w:next w:val="a"/>
+    <w:link w:val="30"/>
+    <w:uiPriority w:val="9"/>
+    <w:unhideWhenUsed/>
+    <w:qFormat/>
+    <w:rsid w:val="00B05955"/>
+    <w:pPr>
+      <w:keepNext/>
+      <w:keepLines/>
+      <w:numPr>
+        <w:ilvl w:val="2"/>
+        <w:numId w:val="16"/>
+      </w:numPr>
+      <w:spacing w:before="260" w:after="260" w:line="416" w:lineRule="auto"/>
+      <w:outlineLvl w:val="2"/>
+    </w:pPr>
+    <w:rPr>
+      <w:b/>
+      <w:bCs/>
+      <w:sz w:val="32"/>
+      <w:szCs w:val="32"/>
+    </w:rPr>
+  </w:style>
   <w:style w:type="character" w:default="1" w:styleId="a0">
     <w:name w:val="Default Paragraph Font"/>
     <w:uiPriority w:val="1"/>
-    <w:semiHidden/>
     <w:unhideWhenUsed/>
   </w:style>
   <w:style w:type="table" w:default="1" w:styleId="a1">
@@ -3032,6 +8246,119 @@
       <w:sz w:val="18"/>
       <w:szCs w:val="18"/>
     </w:rPr>
+  </w:style>
+  <w:style w:type="character" w:customStyle="1" w:styleId="10">
+    <w:name w:val="标题 1 字符"/>
+    <w:basedOn w:val="a0"/>
+    <w:link w:val="1"/>
+    <w:uiPriority w:val="9"/>
+    <w:rsid w:val="00B02803"/>
+    <w:rPr>
+      <w:rFonts w:ascii="Times New Roman" w:eastAsia="宋体" w:hAnsi="Times New Roman" w:cs="Times New Roman"/>
+      <w:b/>
+      <w:bCs/>
+      <w:kern w:val="44"/>
+      <w:sz w:val="44"/>
+      <w:szCs w:val="44"/>
+    </w:rPr>
+  </w:style>
+  <w:style w:type="paragraph" w:styleId="TOC">
+    <w:name w:val="TOC Heading"/>
+    <w:basedOn w:val="1"/>
+    <w:next w:val="a"/>
+    <w:uiPriority w:val="39"/>
+    <w:unhideWhenUsed/>
+    <w:qFormat/>
+    <w:rsid w:val="00B05955"/>
+    <w:pPr>
+      <w:numPr>
+        <w:numId w:val="0"/>
+      </w:numPr>
+      <w:spacing w:before="240" w:after="0" w:line="259" w:lineRule="auto"/>
+      <w:jc w:val="left"/>
+      <w:outlineLvl w:val="9"/>
+    </w:pPr>
+    <w:rPr>
+      <w:rFonts w:asciiTheme="majorHAnsi" w:eastAsiaTheme="majorEastAsia" w:hAnsiTheme="majorHAnsi" w:cstheme="majorBidi"/>
+      <w:b w:val="0"/>
+      <w:bCs w:val="0"/>
+      <w:color w:val="365F91" w:themeColor="accent1" w:themeShade="BF"/>
+      <w:kern w:val="0"/>
+      <w:sz w:val="32"/>
+      <w:szCs w:val="32"/>
+    </w:rPr>
+  </w:style>
+  <w:style w:type="paragraph" w:styleId="11">
+    <w:name w:val="toc 1"/>
+    <w:basedOn w:val="a"/>
+    <w:next w:val="a"/>
+    <w:autoRedefine/>
+    <w:uiPriority w:val="39"/>
+    <w:unhideWhenUsed/>
+    <w:rsid w:val="00B05955"/>
+  </w:style>
+  <w:style w:type="character" w:styleId="aa">
+    <w:name w:val="Hyperlink"/>
+    <w:basedOn w:val="a0"/>
+    <w:uiPriority w:val="99"/>
+    <w:unhideWhenUsed/>
+    <w:rsid w:val="00B05955"/>
+    <w:rPr>
+      <w:color w:val="0000FF" w:themeColor="hyperlink"/>
+      <w:u w:val="single"/>
+    </w:rPr>
+  </w:style>
+  <w:style w:type="character" w:customStyle="1" w:styleId="20">
+    <w:name w:val="标题 2 字符"/>
+    <w:basedOn w:val="a0"/>
+    <w:link w:val="2"/>
+    <w:uiPriority w:val="9"/>
+    <w:rsid w:val="00C55445"/>
+    <w:rPr>
+      <w:rFonts w:asciiTheme="majorHAnsi" w:eastAsiaTheme="majorEastAsia" w:hAnsiTheme="majorHAnsi" w:cstheme="majorBidi"/>
+      <w:b/>
+      <w:bCs/>
+      <w:sz w:val="32"/>
+      <w:szCs w:val="32"/>
+    </w:rPr>
+  </w:style>
+  <w:style w:type="character" w:customStyle="1" w:styleId="30">
+    <w:name w:val="标题 3 字符"/>
+    <w:basedOn w:val="a0"/>
+    <w:link w:val="3"/>
+    <w:uiPriority w:val="9"/>
+    <w:rsid w:val="00B05955"/>
+    <w:rPr>
+      <w:rFonts w:ascii="Times New Roman" w:eastAsia="宋体" w:hAnsi="Times New Roman" w:cs="Times New Roman"/>
+      <w:b/>
+      <w:bCs/>
+      <w:sz w:val="32"/>
+      <w:szCs w:val="32"/>
+    </w:rPr>
+  </w:style>
+  <w:style w:type="paragraph" w:styleId="21">
+    <w:name w:val="toc 2"/>
+    <w:basedOn w:val="a"/>
+    <w:next w:val="a"/>
+    <w:autoRedefine/>
+    <w:uiPriority w:val="39"/>
+    <w:unhideWhenUsed/>
+    <w:rsid w:val="00673346"/>
+    <w:pPr>
+      <w:ind w:leftChars="200" w:left="420"/>
+    </w:pPr>
+  </w:style>
+  <w:style w:type="paragraph" w:styleId="31">
+    <w:name w:val="toc 3"/>
+    <w:basedOn w:val="a"/>
+    <w:next w:val="a"/>
+    <w:autoRedefine/>
+    <w:uiPriority w:val="39"/>
+    <w:unhideWhenUsed/>
+    <w:rsid w:val="00673346"/>
+    <w:pPr>
+      <w:ind w:leftChars="400" w:left="840"/>
+    </w:pPr>
   </w:style>
 </w:styles>
 </file>
@@ -3319,4 +8646,16 @@
   <a:objectDefaults/>
   <a:extraClrSchemeLst/>
 </a:theme>
+</file>
+
+<file path=customXml/item1.xml><?xml version="1.0" encoding="utf-8"?>
+<b:Sources xmlns:b="http://schemas.openxmlformats.org/officeDocument/2006/bibliography" xmlns="http://schemas.openxmlformats.org/officeDocument/2006/bibliography" SelectedStyle="\APASixthEditionOfficeOnline.xsl" StyleName="APA" Version="6"/>
+</file>
+
+<file path=customXml/itemProps1.xml><?xml version="1.0" encoding="utf-8"?>
+<ds:datastoreItem xmlns:ds="http://schemas.openxmlformats.org/officeDocument/2006/customXml" ds:itemID="{6FC05DB3-4A89-4A6C-8387-A924B31B8EF3}">
+  <ds:schemaRefs>
+    <ds:schemaRef ds:uri="http://schemas.openxmlformats.org/officeDocument/2006/bibliography"/>
+  </ds:schemaRefs>
+</ds:datastoreItem>
 </file>
--- a/doc/16337237_王永锋_pro3_v1.0.docx
+++ b/doc/16337237_王永锋_pro3_v1.0.docx
@@ -267,7 +267,7 @@
           <w:sz w:val="30"/>
           <w:szCs w:val="30"/>
         </w:rPr>
-        <w:t>一个多项</w:t>
+        <w:t>一个多</w:t>
       </w:r>
       <w:bookmarkStart w:id="0" w:name="_GoBack"/>
       <w:bookmarkEnd w:id="0"/>
@@ -277,12 +277,17 @@
           <w:sz w:val="30"/>
           <w:szCs w:val="30"/>
         </w:rPr>
-        <w:t>式计算器的实现</w:t>
+        <w:t>项式计算器的实现</w:t>
       </w:r>
     </w:p>
     <w:sdt>
       <w:sdtPr>
         <w:rPr>
+          <w:rFonts w:ascii="Times New Roman" w:eastAsia="宋体" w:hAnsi="Times New Roman" w:cs="Times New Roman"/>
+          <w:color w:val="auto"/>
+          <w:kern w:val="2"/>
+          <w:sz w:val="21"/>
+          <w:szCs w:val="20"/>
           <w:lang w:val="zh-CN"/>
         </w:rPr>
         <w:id w:val="2040162322"/>
@@ -293,13 +298,8 @@
       </w:sdtPr>
       <w:sdtEndPr>
         <w:rPr>
-          <w:rFonts w:ascii="Times New Roman" w:eastAsia="宋体" w:hAnsi="Times New Roman" w:cs="Times New Roman"/>
           <w:b/>
           <w:bCs/>
-          <w:color w:val="auto"/>
-          <w:kern w:val="2"/>
-          <w:sz w:val="21"/>
-          <w:szCs w:val="20"/>
         </w:rPr>
       </w:sdtEndPr>
       <w:sdtContent>
@@ -336,7 +336,7 @@
           <w:r>
             <w:fldChar w:fldCharType="separate"/>
           </w:r>
-          <w:hyperlink w:anchor="_Toc484147313" w:history="1">
+          <w:hyperlink w:anchor="_Toc484175531" w:history="1">
             <w:r>
               <w:rPr>
                 <w:rStyle w:val="aa"/>
@@ -378,7 +378,7 @@
                 <w:noProof/>
                 <w:webHidden/>
               </w:rPr>
-              <w:instrText xml:space="preserve"> PAGEREF _Toc484147313 \h </w:instrText>
+              <w:instrText xml:space="preserve"> PAGEREF _Toc484175531 \h </w:instrText>
             </w:r>
             <w:r>
               <w:rPr>
@@ -422,7 +422,7 @@
               <w:szCs w:val="22"/>
             </w:rPr>
           </w:pPr>
-          <w:hyperlink w:anchor="_Toc484147314" w:history="1">
+          <w:hyperlink w:anchor="_Toc484175532" w:history="1">
             <w:r>
               <w:rPr>
                 <w:rStyle w:val="aa"/>
@@ -464,7 +464,7 @@
                 <w:noProof/>
                 <w:webHidden/>
               </w:rPr>
-              <w:instrText xml:space="preserve"> PAGEREF _Toc484147314 \h </w:instrText>
+              <w:instrText xml:space="preserve"> PAGEREF _Toc484175532 \h </w:instrText>
             </w:r>
             <w:r>
               <w:rPr>
@@ -484,7 +484,7 @@
                 <w:noProof/>
                 <w:webHidden/>
               </w:rPr>
-              <w:t>1</w:t>
+              <w:t>2</w:t>
             </w:r>
             <w:r>
               <w:rPr>
@@ -503,20 +503,30 @@
               <w:tab w:val="right" w:leader="dot" w:pos="8296"/>
             </w:tabs>
             <w:rPr>
+              <w:rFonts w:asciiTheme="minorHAnsi" w:eastAsiaTheme="minorEastAsia" w:hAnsiTheme="minorHAnsi" w:cstheme="minorBidi"/>
               <w:noProof/>
+              <w:szCs w:val="22"/>
             </w:rPr>
           </w:pPr>
-          <w:hyperlink w:anchor="_Toc484147315" w:history="1">
+          <w:hyperlink w:anchor="_Toc484175533" w:history="1">
             <w:r>
               <w:rPr>
                 <w:rStyle w:val="aa"/>
                 <w:noProof/>
+                <w14:scene3d>
+                  <w14:camera w14:prst="orthographicFront"/>
+                  <w14:lightRig w14:rig="threePt" w14:dir="t">
+                    <w14:rot w14:lat="0" w14:lon="0" w14:rev="0"/>
+                  </w14:lightRig>
+                </w14:scene3d>
               </w:rPr>
               <w:t>2.1</w:t>
             </w:r>
             <w:r>
               <w:rPr>
-                <w:noProof/>
+                <w:rFonts w:asciiTheme="minorHAnsi" w:eastAsiaTheme="minorEastAsia" w:hAnsiTheme="minorHAnsi" w:cstheme="minorBidi"/>
+                <w:noProof/>
+                <w:szCs w:val="22"/>
               </w:rPr>
               <w:tab/>
             </w:r>
@@ -546,7 +556,7 @@
                 <w:noProof/>
                 <w:webHidden/>
               </w:rPr>
-              <w:instrText xml:space="preserve"> PAGEREF _Toc484147315 \h </w:instrText>
+              <w:instrText xml:space="preserve"> PAGEREF _Toc484175533 \h </w:instrText>
             </w:r>
             <w:r>
               <w:rPr>
@@ -566,7 +576,7 @@
                 <w:noProof/>
                 <w:webHidden/>
               </w:rPr>
-              <w:t>1</w:t>
+              <w:t>2</w:t>
             </w:r>
             <w:r>
               <w:rPr>
@@ -585,20 +595,30 @@
               <w:tab w:val="right" w:leader="dot" w:pos="8296"/>
             </w:tabs>
             <w:rPr>
+              <w:rFonts w:asciiTheme="minorHAnsi" w:eastAsiaTheme="minorEastAsia" w:hAnsiTheme="minorHAnsi" w:cstheme="minorBidi"/>
               <w:noProof/>
+              <w:szCs w:val="22"/>
             </w:rPr>
           </w:pPr>
-          <w:hyperlink w:anchor="_Toc484147316" w:history="1">
+          <w:hyperlink w:anchor="_Toc484175534" w:history="1">
             <w:r>
               <w:rPr>
                 <w:rStyle w:val="aa"/>
                 <w:noProof/>
+                <w14:scene3d>
+                  <w14:camera w14:prst="orthographicFront"/>
+                  <w14:lightRig w14:rig="threePt" w14:dir="t">
+                    <w14:rot w14:lat="0" w14:lon="0" w14:rev="0"/>
+                  </w14:lightRig>
+                </w14:scene3d>
               </w:rPr>
               <w:t>2.2</w:t>
             </w:r>
             <w:r>
               <w:rPr>
-                <w:noProof/>
+                <w:rFonts w:asciiTheme="minorHAnsi" w:eastAsiaTheme="minorEastAsia" w:hAnsiTheme="minorHAnsi" w:cstheme="minorBidi"/>
+                <w:noProof/>
+                <w:szCs w:val="22"/>
               </w:rPr>
               <w:tab/>
             </w:r>
@@ -628,7 +648,7 @@
                 <w:noProof/>
                 <w:webHidden/>
               </w:rPr>
-              <w:instrText xml:space="preserve"> PAGEREF _Toc484147316 \h </w:instrText>
+              <w:instrText xml:space="preserve"> PAGEREF _Toc484175534 \h </w:instrText>
             </w:r>
             <w:r>
               <w:rPr>
@@ -672,7 +692,7 @@
               <w:szCs w:val="22"/>
             </w:rPr>
           </w:pPr>
-          <w:hyperlink w:anchor="_Toc484147317" w:history="1">
+          <w:hyperlink w:anchor="_Toc484175535" w:history="1">
             <w:r>
               <w:rPr>
                 <w:rStyle w:val="aa"/>
@@ -693,7 +713,7 @@
                 <w:rStyle w:val="aa"/>
                 <w:noProof/>
               </w:rPr>
-              <w:t>实验内容</w:t>
+              <w:t>分析与设计</w:t>
             </w:r>
             <w:r>
               <w:rPr>
@@ -714,7 +734,7 @@
                 <w:noProof/>
                 <w:webHidden/>
               </w:rPr>
-              <w:instrText xml:space="preserve"> PAGEREF _Toc484147317 \h </w:instrText>
+              <w:instrText xml:space="preserve"> PAGEREF _Toc484175535 \h </w:instrText>
             </w:r>
             <w:r>
               <w:rPr>
@@ -734,7 +754,741 @@
                 <w:noProof/>
                 <w:webHidden/>
               </w:rPr>
-              <w:t>2</w:t>
+              <w:t>3</w:t>
+            </w:r>
+            <w:r>
+              <w:rPr>
+                <w:noProof/>
+                <w:webHidden/>
+              </w:rPr>
+              <w:fldChar w:fldCharType="end"/>
+            </w:r>
+          </w:hyperlink>
+        </w:p>
+        <w:p>
+          <w:pPr>
+            <w:pStyle w:val="21"/>
+            <w:tabs>
+              <w:tab w:val="left" w:pos="1050"/>
+              <w:tab w:val="right" w:leader="dot" w:pos="8296"/>
+            </w:tabs>
+            <w:rPr>
+              <w:rFonts w:asciiTheme="minorHAnsi" w:eastAsiaTheme="minorEastAsia" w:hAnsiTheme="minorHAnsi" w:cstheme="minorBidi"/>
+              <w:noProof/>
+              <w:szCs w:val="22"/>
+            </w:rPr>
+          </w:pPr>
+          <w:hyperlink w:anchor="_Toc484175536" w:history="1">
+            <w:r>
+              <w:rPr>
+                <w:rStyle w:val="aa"/>
+                <w:noProof/>
+                <w14:scene3d>
+                  <w14:camera w14:prst="orthographicFront"/>
+                  <w14:lightRig w14:rig="threePt" w14:dir="t">
+                    <w14:rot w14:lat="0" w14:lon="0" w14:rev="0"/>
+                  </w14:lightRig>
+                </w14:scene3d>
+              </w:rPr>
+              <w:t>3.1</w:t>
+            </w:r>
+            <w:r>
+              <w:rPr>
+                <w:rFonts w:asciiTheme="minorHAnsi" w:eastAsiaTheme="minorEastAsia" w:hAnsiTheme="minorHAnsi" w:cstheme="minorBidi"/>
+                <w:noProof/>
+                <w:szCs w:val="22"/>
+              </w:rPr>
+              <w:tab/>
+            </w:r>
+            <w:r>
+              <w:rPr>
+                <w:rStyle w:val="aa"/>
+                <w:noProof/>
+              </w:rPr>
+              <w:t>需求分析：</w:t>
+            </w:r>
+            <w:r>
+              <w:rPr>
+                <w:noProof/>
+                <w:webHidden/>
+              </w:rPr>
+              <w:tab/>
+            </w:r>
+            <w:r>
+              <w:rPr>
+                <w:noProof/>
+                <w:webHidden/>
+              </w:rPr>
+              <w:fldChar w:fldCharType="begin"/>
+            </w:r>
+            <w:r>
+              <w:rPr>
+                <w:noProof/>
+                <w:webHidden/>
+              </w:rPr>
+              <w:instrText xml:space="preserve"> PAGEREF _Toc484175536 \h </w:instrText>
+            </w:r>
+            <w:r>
+              <w:rPr>
+                <w:noProof/>
+                <w:webHidden/>
+              </w:rPr>
+            </w:r>
+            <w:r>
+              <w:rPr>
+                <w:noProof/>
+                <w:webHidden/>
+              </w:rPr>
+              <w:fldChar w:fldCharType="separate"/>
+            </w:r>
+            <w:r>
+              <w:rPr>
+                <w:noProof/>
+                <w:webHidden/>
+              </w:rPr>
+              <w:t>3</w:t>
+            </w:r>
+            <w:r>
+              <w:rPr>
+                <w:noProof/>
+                <w:webHidden/>
+              </w:rPr>
+              <w:fldChar w:fldCharType="end"/>
+            </w:r>
+          </w:hyperlink>
+        </w:p>
+        <w:p>
+          <w:pPr>
+            <w:pStyle w:val="31"/>
+            <w:tabs>
+              <w:tab w:val="left" w:pos="1680"/>
+              <w:tab w:val="right" w:leader="dot" w:pos="8296"/>
+            </w:tabs>
+            <w:rPr>
+              <w:rFonts w:asciiTheme="minorHAnsi" w:eastAsiaTheme="minorEastAsia" w:hAnsiTheme="minorHAnsi" w:cstheme="minorBidi"/>
+              <w:noProof/>
+              <w:szCs w:val="22"/>
+            </w:rPr>
+          </w:pPr>
+          <w:hyperlink w:anchor="_Toc484175537" w:history="1">
+            <w:r>
+              <w:rPr>
+                <w:rStyle w:val="aa"/>
+                <w:noProof/>
+              </w:rPr>
+              <w:t>3.1.1</w:t>
+            </w:r>
+            <w:r>
+              <w:rPr>
+                <w:rFonts w:asciiTheme="minorHAnsi" w:eastAsiaTheme="minorEastAsia" w:hAnsiTheme="minorHAnsi" w:cstheme="minorBidi"/>
+                <w:noProof/>
+                <w:szCs w:val="22"/>
+              </w:rPr>
+              <w:tab/>
+            </w:r>
+            <w:r>
+              <w:rPr>
+                <w:rStyle w:val="aa"/>
+                <w:noProof/>
+              </w:rPr>
+              <w:t>需求列表</w:t>
+            </w:r>
+            <w:r>
+              <w:rPr>
+                <w:noProof/>
+                <w:webHidden/>
+              </w:rPr>
+              <w:tab/>
+            </w:r>
+            <w:r>
+              <w:rPr>
+                <w:noProof/>
+                <w:webHidden/>
+              </w:rPr>
+              <w:fldChar w:fldCharType="begin"/>
+            </w:r>
+            <w:r>
+              <w:rPr>
+                <w:noProof/>
+                <w:webHidden/>
+              </w:rPr>
+              <w:instrText xml:space="preserve"> PAGEREF _Toc484175537 \h </w:instrText>
+            </w:r>
+            <w:r>
+              <w:rPr>
+                <w:noProof/>
+                <w:webHidden/>
+              </w:rPr>
+            </w:r>
+            <w:r>
+              <w:rPr>
+                <w:noProof/>
+                <w:webHidden/>
+              </w:rPr>
+              <w:fldChar w:fldCharType="separate"/>
+            </w:r>
+            <w:r>
+              <w:rPr>
+                <w:noProof/>
+                <w:webHidden/>
+              </w:rPr>
+              <w:t>3</w:t>
+            </w:r>
+            <w:r>
+              <w:rPr>
+                <w:noProof/>
+                <w:webHidden/>
+              </w:rPr>
+              <w:fldChar w:fldCharType="end"/>
+            </w:r>
+          </w:hyperlink>
+        </w:p>
+        <w:p>
+          <w:pPr>
+            <w:pStyle w:val="31"/>
+            <w:tabs>
+              <w:tab w:val="left" w:pos="1680"/>
+              <w:tab w:val="right" w:leader="dot" w:pos="8296"/>
+            </w:tabs>
+            <w:rPr>
+              <w:rFonts w:asciiTheme="minorHAnsi" w:eastAsiaTheme="minorEastAsia" w:hAnsiTheme="minorHAnsi" w:cstheme="minorBidi"/>
+              <w:noProof/>
+              <w:szCs w:val="22"/>
+            </w:rPr>
+          </w:pPr>
+          <w:hyperlink w:anchor="_Toc484175538" w:history="1">
+            <w:r>
+              <w:rPr>
+                <w:rStyle w:val="aa"/>
+                <w:noProof/>
+              </w:rPr>
+              <w:t>3.1.2</w:t>
+            </w:r>
+            <w:r>
+              <w:rPr>
+                <w:rFonts w:asciiTheme="minorHAnsi" w:eastAsiaTheme="minorEastAsia" w:hAnsiTheme="minorHAnsi" w:cstheme="minorBidi"/>
+                <w:noProof/>
+                <w:szCs w:val="22"/>
+              </w:rPr>
+              <w:tab/>
+            </w:r>
+            <w:r>
+              <w:rPr>
+                <w:rStyle w:val="aa"/>
+                <w:noProof/>
+              </w:rPr>
+              <w:t>系统功能图</w:t>
+            </w:r>
+            <w:r>
+              <w:rPr>
+                <w:noProof/>
+                <w:webHidden/>
+              </w:rPr>
+              <w:tab/>
+            </w:r>
+            <w:r>
+              <w:rPr>
+                <w:noProof/>
+                <w:webHidden/>
+              </w:rPr>
+              <w:fldChar w:fldCharType="begin"/>
+            </w:r>
+            <w:r>
+              <w:rPr>
+                <w:noProof/>
+                <w:webHidden/>
+              </w:rPr>
+              <w:instrText xml:space="preserve"> PAGEREF _Toc484175538 \h </w:instrText>
+            </w:r>
+            <w:r>
+              <w:rPr>
+                <w:noProof/>
+                <w:webHidden/>
+              </w:rPr>
+            </w:r>
+            <w:r>
+              <w:rPr>
+                <w:noProof/>
+                <w:webHidden/>
+              </w:rPr>
+              <w:fldChar w:fldCharType="separate"/>
+            </w:r>
+            <w:r>
+              <w:rPr>
+                <w:noProof/>
+                <w:webHidden/>
+              </w:rPr>
+              <w:t>3</w:t>
+            </w:r>
+            <w:r>
+              <w:rPr>
+                <w:noProof/>
+                <w:webHidden/>
+              </w:rPr>
+              <w:fldChar w:fldCharType="end"/>
+            </w:r>
+          </w:hyperlink>
+        </w:p>
+        <w:p>
+          <w:pPr>
+            <w:pStyle w:val="21"/>
+            <w:tabs>
+              <w:tab w:val="left" w:pos="1050"/>
+              <w:tab w:val="right" w:leader="dot" w:pos="8296"/>
+            </w:tabs>
+            <w:rPr>
+              <w:rFonts w:asciiTheme="minorHAnsi" w:eastAsiaTheme="minorEastAsia" w:hAnsiTheme="minorHAnsi" w:cstheme="minorBidi"/>
+              <w:noProof/>
+              <w:szCs w:val="22"/>
+            </w:rPr>
+          </w:pPr>
+          <w:hyperlink w:anchor="_Toc484175539" w:history="1">
+            <w:r>
+              <w:rPr>
+                <w:rStyle w:val="aa"/>
+                <w:noProof/>
+                <w14:scene3d>
+                  <w14:camera w14:prst="orthographicFront"/>
+                  <w14:lightRig w14:rig="threePt" w14:dir="t">
+                    <w14:rot w14:lat="0" w14:lon="0" w14:rev="0"/>
+                  </w14:lightRig>
+                </w14:scene3d>
+              </w:rPr>
+              <w:t>3.2</w:t>
+            </w:r>
+            <w:r>
+              <w:rPr>
+                <w:rFonts w:asciiTheme="minorHAnsi" w:eastAsiaTheme="minorEastAsia" w:hAnsiTheme="minorHAnsi" w:cstheme="minorBidi"/>
+                <w:noProof/>
+                <w:szCs w:val="22"/>
+              </w:rPr>
+              <w:tab/>
+            </w:r>
+            <w:r>
+              <w:rPr>
+                <w:rStyle w:val="aa"/>
+                <w:noProof/>
+              </w:rPr>
+              <w:t>结构设计</w:t>
+            </w:r>
+            <w:r>
+              <w:rPr>
+                <w:noProof/>
+                <w:webHidden/>
+              </w:rPr>
+              <w:tab/>
+            </w:r>
+            <w:r>
+              <w:rPr>
+                <w:noProof/>
+                <w:webHidden/>
+              </w:rPr>
+              <w:fldChar w:fldCharType="begin"/>
+            </w:r>
+            <w:r>
+              <w:rPr>
+                <w:noProof/>
+                <w:webHidden/>
+              </w:rPr>
+              <w:instrText xml:space="preserve"> PAGEREF _Toc484175539 \h </w:instrText>
+            </w:r>
+            <w:r>
+              <w:rPr>
+                <w:noProof/>
+                <w:webHidden/>
+              </w:rPr>
+            </w:r>
+            <w:r>
+              <w:rPr>
+                <w:noProof/>
+                <w:webHidden/>
+              </w:rPr>
+              <w:fldChar w:fldCharType="separate"/>
+            </w:r>
+            <w:r>
+              <w:rPr>
+                <w:noProof/>
+                <w:webHidden/>
+              </w:rPr>
+              <w:t>4</w:t>
+            </w:r>
+            <w:r>
+              <w:rPr>
+                <w:noProof/>
+                <w:webHidden/>
+              </w:rPr>
+              <w:fldChar w:fldCharType="end"/>
+            </w:r>
+          </w:hyperlink>
+        </w:p>
+        <w:p>
+          <w:pPr>
+            <w:pStyle w:val="31"/>
+            <w:tabs>
+              <w:tab w:val="left" w:pos="1680"/>
+              <w:tab w:val="right" w:leader="dot" w:pos="8296"/>
+            </w:tabs>
+            <w:rPr>
+              <w:rFonts w:asciiTheme="minorHAnsi" w:eastAsiaTheme="minorEastAsia" w:hAnsiTheme="minorHAnsi" w:cstheme="minorBidi"/>
+              <w:noProof/>
+              <w:szCs w:val="22"/>
+            </w:rPr>
+          </w:pPr>
+          <w:hyperlink w:anchor="_Toc484175540" w:history="1">
+            <w:r>
+              <w:rPr>
+                <w:rStyle w:val="aa"/>
+                <w:noProof/>
+              </w:rPr>
+              <w:t>3.2.1</w:t>
+            </w:r>
+            <w:r>
+              <w:rPr>
+                <w:rFonts w:asciiTheme="minorHAnsi" w:eastAsiaTheme="minorEastAsia" w:hAnsiTheme="minorHAnsi" w:cstheme="minorBidi"/>
+                <w:noProof/>
+                <w:szCs w:val="22"/>
+              </w:rPr>
+              <w:tab/>
+            </w:r>
+            <w:r>
+              <w:rPr>
+                <w:rStyle w:val="aa"/>
+                <w:noProof/>
+              </w:rPr>
+              <w:t>类关系图：</w:t>
+            </w:r>
+            <w:r>
+              <w:rPr>
+                <w:noProof/>
+                <w:webHidden/>
+              </w:rPr>
+              <w:tab/>
+            </w:r>
+            <w:r>
+              <w:rPr>
+                <w:noProof/>
+                <w:webHidden/>
+              </w:rPr>
+              <w:fldChar w:fldCharType="begin"/>
+            </w:r>
+            <w:r>
+              <w:rPr>
+                <w:noProof/>
+                <w:webHidden/>
+              </w:rPr>
+              <w:instrText xml:space="preserve"> PAGEREF _Toc484175540 \h </w:instrText>
+            </w:r>
+            <w:r>
+              <w:rPr>
+                <w:noProof/>
+                <w:webHidden/>
+              </w:rPr>
+            </w:r>
+            <w:r>
+              <w:rPr>
+                <w:noProof/>
+                <w:webHidden/>
+              </w:rPr>
+              <w:fldChar w:fldCharType="separate"/>
+            </w:r>
+            <w:r>
+              <w:rPr>
+                <w:noProof/>
+                <w:webHidden/>
+              </w:rPr>
+              <w:t>4</w:t>
+            </w:r>
+            <w:r>
+              <w:rPr>
+                <w:noProof/>
+                <w:webHidden/>
+              </w:rPr>
+              <w:fldChar w:fldCharType="end"/>
+            </w:r>
+          </w:hyperlink>
+        </w:p>
+        <w:p>
+          <w:pPr>
+            <w:pStyle w:val="21"/>
+            <w:tabs>
+              <w:tab w:val="left" w:pos="1050"/>
+              <w:tab w:val="right" w:leader="dot" w:pos="8296"/>
+            </w:tabs>
+            <w:rPr>
+              <w:rFonts w:asciiTheme="minorHAnsi" w:eastAsiaTheme="minorEastAsia" w:hAnsiTheme="minorHAnsi" w:cstheme="minorBidi"/>
+              <w:noProof/>
+              <w:szCs w:val="22"/>
+            </w:rPr>
+          </w:pPr>
+          <w:hyperlink w:anchor="_Toc484175541" w:history="1">
+            <w:r>
+              <w:rPr>
+                <w:rStyle w:val="aa"/>
+                <w:noProof/>
+                <w14:scene3d>
+                  <w14:camera w14:prst="orthographicFront"/>
+                  <w14:lightRig w14:rig="threePt" w14:dir="t">
+                    <w14:rot w14:lat="0" w14:lon="0" w14:rev="0"/>
+                  </w14:lightRig>
+                </w14:scene3d>
+              </w:rPr>
+              <w:t>3.3</w:t>
+            </w:r>
+            <w:r>
+              <w:rPr>
+                <w:rFonts w:asciiTheme="minorHAnsi" w:eastAsiaTheme="minorEastAsia" w:hAnsiTheme="minorHAnsi" w:cstheme="minorBidi"/>
+                <w:noProof/>
+                <w:szCs w:val="22"/>
+              </w:rPr>
+              <w:tab/>
+            </w:r>
+            <w:r>
+              <w:rPr>
+                <w:rStyle w:val="aa"/>
+                <w:noProof/>
+              </w:rPr>
+              <w:t>细节设计</w:t>
+            </w:r>
+            <w:r>
+              <w:rPr>
+                <w:noProof/>
+                <w:webHidden/>
+              </w:rPr>
+              <w:tab/>
+            </w:r>
+            <w:r>
+              <w:rPr>
+                <w:noProof/>
+                <w:webHidden/>
+              </w:rPr>
+              <w:fldChar w:fldCharType="begin"/>
+            </w:r>
+            <w:r>
+              <w:rPr>
+                <w:noProof/>
+                <w:webHidden/>
+              </w:rPr>
+              <w:instrText xml:space="preserve"> PAGEREF _Toc484175541 \h </w:instrText>
+            </w:r>
+            <w:r>
+              <w:rPr>
+                <w:noProof/>
+                <w:webHidden/>
+              </w:rPr>
+            </w:r>
+            <w:r>
+              <w:rPr>
+                <w:noProof/>
+                <w:webHidden/>
+              </w:rPr>
+              <w:fldChar w:fldCharType="separate"/>
+            </w:r>
+            <w:r>
+              <w:rPr>
+                <w:noProof/>
+                <w:webHidden/>
+              </w:rPr>
+              <w:t>4</w:t>
+            </w:r>
+            <w:r>
+              <w:rPr>
+                <w:noProof/>
+                <w:webHidden/>
+              </w:rPr>
+              <w:fldChar w:fldCharType="end"/>
+            </w:r>
+          </w:hyperlink>
+        </w:p>
+        <w:p>
+          <w:pPr>
+            <w:pStyle w:val="31"/>
+            <w:tabs>
+              <w:tab w:val="left" w:pos="1680"/>
+              <w:tab w:val="right" w:leader="dot" w:pos="8296"/>
+            </w:tabs>
+            <w:rPr>
+              <w:rFonts w:asciiTheme="minorHAnsi" w:eastAsiaTheme="minorEastAsia" w:hAnsiTheme="minorHAnsi" w:cstheme="minorBidi"/>
+              <w:noProof/>
+              <w:szCs w:val="22"/>
+            </w:rPr>
+          </w:pPr>
+          <w:hyperlink w:anchor="_Toc484175542" w:history="1">
+            <w:r>
+              <w:rPr>
+                <w:rStyle w:val="aa"/>
+                <w:noProof/>
+              </w:rPr>
+              <w:t>3.3.1</w:t>
+            </w:r>
+            <w:r>
+              <w:rPr>
+                <w:rFonts w:asciiTheme="minorHAnsi" w:eastAsiaTheme="minorEastAsia" w:hAnsiTheme="minorHAnsi" w:cstheme="minorBidi"/>
+                <w:noProof/>
+                <w:szCs w:val="22"/>
+              </w:rPr>
+              <w:tab/>
+            </w:r>
+            <w:r>
+              <w:rPr>
+                <w:rStyle w:val="aa"/>
+                <w:noProof/>
+              </w:rPr>
+              <w:t>在</w:t>
+            </w:r>
+            <w:r>
+              <w:rPr>
+                <w:rStyle w:val="aa"/>
+                <w:noProof/>
+              </w:rPr>
+              <w:t>Polynomial</w:t>
+            </w:r>
+            <w:r>
+              <w:rPr>
+                <w:rStyle w:val="aa"/>
+                <w:noProof/>
+              </w:rPr>
+              <w:t>类中，</w:t>
+            </w:r>
+            <w:r>
+              <w:rPr>
+                <w:noProof/>
+                <w:webHidden/>
+              </w:rPr>
+              <w:tab/>
+            </w:r>
+            <w:r>
+              <w:rPr>
+                <w:noProof/>
+                <w:webHidden/>
+              </w:rPr>
+              <w:fldChar w:fldCharType="begin"/>
+            </w:r>
+            <w:r>
+              <w:rPr>
+                <w:noProof/>
+                <w:webHidden/>
+              </w:rPr>
+              <w:instrText xml:space="preserve"> PAGEREF _Toc484175542 \h </w:instrText>
+            </w:r>
+            <w:r>
+              <w:rPr>
+                <w:noProof/>
+                <w:webHidden/>
+              </w:rPr>
+            </w:r>
+            <w:r>
+              <w:rPr>
+                <w:noProof/>
+                <w:webHidden/>
+              </w:rPr>
+              <w:fldChar w:fldCharType="separate"/>
+            </w:r>
+            <w:r>
+              <w:rPr>
+                <w:noProof/>
+                <w:webHidden/>
+              </w:rPr>
+              <w:t>4</w:t>
+            </w:r>
+            <w:r>
+              <w:rPr>
+                <w:noProof/>
+                <w:webHidden/>
+              </w:rPr>
+              <w:fldChar w:fldCharType="end"/>
+            </w:r>
+          </w:hyperlink>
+        </w:p>
+        <w:p>
+          <w:pPr>
+            <w:pStyle w:val="31"/>
+            <w:tabs>
+              <w:tab w:val="left" w:pos="1680"/>
+              <w:tab w:val="right" w:leader="dot" w:pos="8296"/>
+            </w:tabs>
+            <w:rPr>
+              <w:rFonts w:asciiTheme="minorHAnsi" w:eastAsiaTheme="minorEastAsia" w:hAnsiTheme="minorHAnsi" w:cstheme="minorBidi"/>
+              <w:noProof/>
+              <w:szCs w:val="22"/>
+            </w:rPr>
+          </w:pPr>
+          <w:hyperlink w:anchor="_Toc484175543" w:history="1">
+            <w:r>
+              <w:rPr>
+                <w:rStyle w:val="aa"/>
+                <w:noProof/>
+              </w:rPr>
+              <w:t>3.3.2</w:t>
+            </w:r>
+            <w:r>
+              <w:rPr>
+                <w:rFonts w:asciiTheme="minorHAnsi" w:eastAsiaTheme="minorEastAsia" w:hAnsiTheme="minorHAnsi" w:cstheme="minorBidi"/>
+                <w:noProof/>
+                <w:szCs w:val="22"/>
+              </w:rPr>
+              <w:tab/>
+            </w:r>
+            <w:r>
+              <w:rPr>
+                <w:rStyle w:val="aa"/>
+                <w:noProof/>
+              </w:rPr>
+              <w:t>在</w:t>
+            </w:r>
+            <w:r>
+              <w:rPr>
+                <w:rStyle w:val="aa"/>
+                <w:noProof/>
+              </w:rPr>
+              <w:t>usePoly</w:t>
+            </w:r>
+            <w:r>
+              <w:rPr>
+                <w:rStyle w:val="aa"/>
+                <w:noProof/>
+              </w:rPr>
+              <w:t>类中</w:t>
+            </w:r>
+            <w:r>
+              <w:rPr>
+                <w:noProof/>
+                <w:webHidden/>
+              </w:rPr>
+              <w:tab/>
+            </w:r>
+            <w:r>
+              <w:rPr>
+                <w:noProof/>
+                <w:webHidden/>
+              </w:rPr>
+              <w:fldChar w:fldCharType="begin"/>
+            </w:r>
+            <w:r>
+              <w:rPr>
+                <w:noProof/>
+                <w:webHidden/>
+              </w:rPr>
+              <w:instrText xml:space="preserve"> PAGEREF _Toc484175543 \h </w:instrText>
+            </w:r>
+            <w:r>
+              <w:rPr>
+                <w:noProof/>
+                <w:webHidden/>
+              </w:rPr>
+            </w:r>
+            <w:r>
+              <w:rPr>
+                <w:noProof/>
+                <w:webHidden/>
+              </w:rPr>
+              <w:fldChar w:fldCharType="separate"/>
+            </w:r>
+            <w:r>
+              <w:rPr>
+                <w:noProof/>
+                <w:webHidden/>
+              </w:rPr>
+              <w:t>5</w:t>
             </w:r>
             <w:r>
               <w:rPr>
@@ -758,7 +1512,7 @@
               <w:szCs w:val="22"/>
             </w:rPr>
           </w:pPr>
-          <w:hyperlink w:anchor="_Toc484147318" w:history="1">
+          <w:hyperlink w:anchor="_Toc484175544" w:history="1">
             <w:r>
               <w:rPr>
                 <w:rStyle w:val="aa"/>
@@ -779,7 +1533,7 @@
                 <w:rStyle w:val="aa"/>
                 <w:noProof/>
               </w:rPr>
-              <w:t>分析与设计</w:t>
+              <w:t>实验结果</w:t>
             </w:r>
             <w:r>
               <w:rPr>
@@ -800,7 +1554,7 @@
                 <w:noProof/>
                 <w:webHidden/>
               </w:rPr>
-              <w:instrText xml:space="preserve"> PAGEREF _Toc484147318 \h </w:instrText>
+              <w:instrText xml:space="preserve"> PAGEREF _Toc484175544 \h </w:instrText>
             </w:r>
             <w:r>
               <w:rPr>
@@ -820,7 +1574,7 @@
                 <w:noProof/>
                 <w:webHidden/>
               </w:rPr>
-              <w:t>2</w:t>
+              <w:t>6</w:t>
             </w:r>
             <w:r>
               <w:rPr>
@@ -839,20 +1593,30 @@
               <w:tab w:val="right" w:leader="dot" w:pos="8296"/>
             </w:tabs>
             <w:rPr>
+              <w:rFonts w:asciiTheme="minorHAnsi" w:eastAsiaTheme="minorEastAsia" w:hAnsiTheme="minorHAnsi" w:cstheme="minorBidi"/>
               <w:noProof/>
+              <w:szCs w:val="22"/>
             </w:rPr>
           </w:pPr>
-          <w:hyperlink w:anchor="_Toc484147319" w:history="1">
+          <w:hyperlink w:anchor="_Toc484175545" w:history="1">
             <w:r>
               <w:rPr>
                 <w:rStyle w:val="aa"/>
                 <w:noProof/>
+                <w14:scene3d>
+                  <w14:camera w14:prst="orthographicFront"/>
+                  <w14:lightRig w14:rig="threePt" w14:dir="t">
+                    <w14:rot w14:lat="0" w14:lon="0" w14:rev="0"/>
+                  </w14:lightRig>
+                </w14:scene3d>
               </w:rPr>
               <w:t>4.1</w:t>
             </w:r>
             <w:r>
               <w:rPr>
-                <w:noProof/>
+                <w:rFonts w:asciiTheme="minorHAnsi" w:eastAsiaTheme="minorEastAsia" w:hAnsiTheme="minorHAnsi" w:cstheme="minorBidi"/>
+                <w:noProof/>
+                <w:szCs w:val="22"/>
               </w:rPr>
               <w:tab/>
             </w:r>
@@ -861,7 +1625,35 @@
                 <w:rStyle w:val="aa"/>
                 <w:noProof/>
               </w:rPr>
-              <w:t>需求分析：</w:t>
+              <w:t>输入</w:t>
+            </w:r>
+            <w:r>
+              <w:rPr>
+                <w:rStyle w:val="aa"/>
+                <w:noProof/>
+              </w:rPr>
+              <w:t>1</w:t>
+            </w:r>
+            <w:r>
+              <w:rPr>
+                <w:rStyle w:val="aa"/>
+                <w:noProof/>
+              </w:rPr>
+              <w:t>：（见文件</w:t>
+            </w:r>
+            <w:r>
+              <w:rPr>
+                <w:rStyle w:val="aa"/>
+                <w:noProof/>
+              </w:rPr>
+              <w:t>/bin/in1</w:t>
+            </w:r>
+            <w:r>
+              <w:rPr>
+                <w:rStyle w:val="aa"/>
+                <w:noProof/>
+              </w:rPr>
+              <w:t>）</w:t>
             </w:r>
             <w:r>
               <w:rPr>
@@ -882,7 +1674,7 @@
                 <w:noProof/>
                 <w:webHidden/>
               </w:rPr>
-              <w:instrText xml:space="preserve"> PAGEREF _Toc484147319 \h </w:instrText>
+              <w:instrText xml:space="preserve"> PAGEREF _Toc484175545 \h </w:instrText>
             </w:r>
             <w:r>
               <w:rPr>
@@ -902,7 +1694,7 @@
                 <w:noProof/>
                 <w:webHidden/>
               </w:rPr>
-              <w:t>2</w:t>
+              <w:t>6</w:t>
             </w:r>
             <w:r>
               <w:rPr>
@@ -921,20 +1713,30 @@
               <w:tab w:val="right" w:leader="dot" w:pos="8296"/>
             </w:tabs>
             <w:rPr>
+              <w:rFonts w:asciiTheme="minorHAnsi" w:eastAsiaTheme="minorEastAsia" w:hAnsiTheme="minorHAnsi" w:cstheme="minorBidi"/>
               <w:noProof/>
+              <w:szCs w:val="22"/>
             </w:rPr>
           </w:pPr>
-          <w:hyperlink w:anchor="_Toc484147320" w:history="1">
+          <w:hyperlink w:anchor="_Toc484175546" w:history="1">
             <w:r>
               <w:rPr>
                 <w:rStyle w:val="aa"/>
                 <w:noProof/>
+                <w14:scene3d>
+                  <w14:camera w14:prst="orthographicFront"/>
+                  <w14:lightRig w14:rig="threePt" w14:dir="t">
+                    <w14:rot w14:lat="0" w14:lon="0" w14:rev="0"/>
+                  </w14:lightRig>
+                </w14:scene3d>
               </w:rPr>
               <w:t>4.2</w:t>
             </w:r>
             <w:r>
               <w:rPr>
-                <w:noProof/>
+                <w:rFonts w:asciiTheme="minorHAnsi" w:eastAsiaTheme="minorEastAsia" w:hAnsiTheme="minorHAnsi" w:cstheme="minorBidi"/>
+                <w:noProof/>
+                <w:szCs w:val="22"/>
               </w:rPr>
               <w:tab/>
             </w:r>
@@ -943,7 +1745,35 @@
                 <w:rStyle w:val="aa"/>
                 <w:noProof/>
               </w:rPr>
-              <w:t>结构设计</w:t>
+              <w:t>输入</w:t>
+            </w:r>
+            <w:r>
+              <w:rPr>
+                <w:rStyle w:val="aa"/>
+                <w:noProof/>
+              </w:rPr>
+              <w:t>2</w:t>
+            </w:r>
+            <w:r>
+              <w:rPr>
+                <w:rStyle w:val="aa"/>
+                <w:noProof/>
+              </w:rPr>
+              <w:t>：（见文件</w:t>
+            </w:r>
+            <w:r>
+              <w:rPr>
+                <w:rStyle w:val="aa"/>
+                <w:noProof/>
+              </w:rPr>
+              <w:t>/bin/in2</w:t>
+            </w:r>
+            <w:r>
+              <w:rPr>
+                <w:rStyle w:val="aa"/>
+                <w:noProof/>
+              </w:rPr>
+              <w:t>）</w:t>
             </w:r>
             <w:r>
               <w:rPr>
@@ -964,7 +1794,7 @@
                 <w:noProof/>
                 <w:webHidden/>
               </w:rPr>
-              <w:instrText xml:space="preserve"> PAGEREF _Toc484147320 \h </w:instrText>
+              <w:instrText xml:space="preserve"> PAGEREF _Toc484175546 \h </w:instrText>
             </w:r>
             <w:r>
               <w:rPr>
@@ -984,7 +1814,7 @@
                 <w:noProof/>
                 <w:webHidden/>
               </w:rPr>
-              <w:t>3</w:t>
+              <w:t>9</w:t>
             </w:r>
             <w:r>
               <w:rPr>
@@ -1003,20 +1833,30 @@
               <w:tab w:val="right" w:leader="dot" w:pos="8296"/>
             </w:tabs>
             <w:rPr>
+              <w:rFonts w:asciiTheme="minorHAnsi" w:eastAsiaTheme="minorEastAsia" w:hAnsiTheme="minorHAnsi" w:cstheme="minorBidi"/>
               <w:noProof/>
+              <w:szCs w:val="22"/>
             </w:rPr>
           </w:pPr>
-          <w:hyperlink w:anchor="_Toc484147321" w:history="1">
+          <w:hyperlink w:anchor="_Toc484175547" w:history="1">
             <w:r>
               <w:rPr>
                 <w:rStyle w:val="aa"/>
                 <w:noProof/>
+                <w14:scene3d>
+                  <w14:camera w14:prst="orthographicFront"/>
+                  <w14:lightRig w14:rig="threePt" w14:dir="t">
+                    <w14:rot w14:lat="0" w14:lon="0" w14:rev="0"/>
+                  </w14:lightRig>
+                </w14:scene3d>
               </w:rPr>
               <w:t>4.3</w:t>
             </w:r>
             <w:r>
               <w:rPr>
-                <w:noProof/>
+                <w:rFonts w:asciiTheme="minorHAnsi" w:eastAsiaTheme="minorEastAsia" w:hAnsiTheme="minorHAnsi" w:cstheme="minorBidi"/>
+                <w:noProof/>
+                <w:szCs w:val="22"/>
               </w:rPr>
               <w:tab/>
             </w:r>
@@ -1025,7 +1865,7 @@
                 <w:rStyle w:val="aa"/>
                 <w:noProof/>
               </w:rPr>
-              <w:t>细节设计</w:t>
+              <w:t>说明</w:t>
             </w:r>
             <w:r>
               <w:rPr>
@@ -1046,7 +1886,7 @@
                 <w:noProof/>
                 <w:webHidden/>
               </w:rPr>
-              <w:instrText xml:space="preserve"> PAGEREF _Toc484147321 \h </w:instrText>
+              <w:instrText xml:space="preserve"> PAGEREF _Toc484175547 \h </w:instrText>
             </w:r>
             <w:r>
               <w:rPr>
@@ -1066,199 +1906,7 @@
                 <w:noProof/>
                 <w:webHidden/>
               </w:rPr>
-              <w:t>4</w:t>
-            </w:r>
-            <w:r>
-              <w:rPr>
-                <w:noProof/>
-                <w:webHidden/>
-              </w:rPr>
-              <w:fldChar w:fldCharType="end"/>
-            </w:r>
-          </w:hyperlink>
-        </w:p>
-        <w:p>
-          <w:pPr>
-            <w:pStyle w:val="31"/>
-            <w:tabs>
-              <w:tab w:val="left" w:pos="1680"/>
-              <w:tab w:val="right" w:leader="dot" w:pos="8296"/>
-            </w:tabs>
-            <w:rPr>
-              <w:noProof/>
-            </w:rPr>
-          </w:pPr>
-          <w:hyperlink w:anchor="_Toc484147322" w:history="1">
-            <w:r>
-              <w:rPr>
-                <w:rStyle w:val="aa"/>
-                <w:noProof/>
-              </w:rPr>
-              <w:t>4.3.1</w:t>
-            </w:r>
-            <w:r>
-              <w:rPr>
-                <w:noProof/>
-              </w:rPr>
-              <w:tab/>
-            </w:r>
-            <w:r>
-              <w:rPr>
-                <w:rStyle w:val="aa"/>
-                <w:noProof/>
-              </w:rPr>
-              <w:t>在</w:t>
-            </w:r>
-            <w:r>
-              <w:rPr>
-                <w:rStyle w:val="aa"/>
-                <w:noProof/>
-              </w:rPr>
-              <w:t>Polynomial</w:t>
-            </w:r>
-            <w:r>
-              <w:rPr>
-                <w:rStyle w:val="aa"/>
-                <w:noProof/>
-              </w:rPr>
-              <w:t>类中，</w:t>
-            </w:r>
-            <w:r>
-              <w:rPr>
-                <w:noProof/>
-                <w:webHidden/>
-              </w:rPr>
-              <w:tab/>
-            </w:r>
-            <w:r>
-              <w:rPr>
-                <w:noProof/>
-                <w:webHidden/>
-              </w:rPr>
-              <w:fldChar w:fldCharType="begin"/>
-            </w:r>
-            <w:r>
-              <w:rPr>
-                <w:noProof/>
-                <w:webHidden/>
-              </w:rPr>
-              <w:instrText xml:space="preserve"> PAGEREF _Toc484147322 \h </w:instrText>
-            </w:r>
-            <w:r>
-              <w:rPr>
-                <w:noProof/>
-                <w:webHidden/>
-              </w:rPr>
-            </w:r>
-            <w:r>
-              <w:rPr>
-                <w:noProof/>
-                <w:webHidden/>
-              </w:rPr>
-              <w:fldChar w:fldCharType="separate"/>
-            </w:r>
-            <w:r>
-              <w:rPr>
-                <w:noProof/>
-                <w:webHidden/>
-              </w:rPr>
-              <w:t>4</w:t>
-            </w:r>
-            <w:r>
-              <w:rPr>
-                <w:noProof/>
-                <w:webHidden/>
-              </w:rPr>
-              <w:fldChar w:fldCharType="end"/>
-            </w:r>
-          </w:hyperlink>
-        </w:p>
-        <w:p>
-          <w:pPr>
-            <w:pStyle w:val="31"/>
-            <w:tabs>
-              <w:tab w:val="left" w:pos="1680"/>
-              <w:tab w:val="right" w:leader="dot" w:pos="8296"/>
-            </w:tabs>
-            <w:rPr>
-              <w:noProof/>
-            </w:rPr>
-          </w:pPr>
-          <w:hyperlink w:anchor="_Toc484147323" w:history="1">
-            <w:r>
-              <w:rPr>
-                <w:rStyle w:val="aa"/>
-                <w:noProof/>
-              </w:rPr>
-              <w:t>4.3.2</w:t>
-            </w:r>
-            <w:r>
-              <w:rPr>
-                <w:noProof/>
-              </w:rPr>
-              <w:tab/>
-            </w:r>
-            <w:r>
-              <w:rPr>
-                <w:rStyle w:val="aa"/>
-                <w:noProof/>
-              </w:rPr>
-              <w:t>在</w:t>
-            </w:r>
-            <w:r>
-              <w:rPr>
-                <w:rStyle w:val="aa"/>
-                <w:noProof/>
-              </w:rPr>
-              <w:t>usePoly</w:t>
-            </w:r>
-            <w:r>
-              <w:rPr>
-                <w:rStyle w:val="aa"/>
-                <w:noProof/>
-              </w:rPr>
-              <w:t>类中</w:t>
-            </w:r>
-            <w:r>
-              <w:rPr>
-                <w:noProof/>
-                <w:webHidden/>
-              </w:rPr>
-              <w:tab/>
-            </w:r>
-            <w:r>
-              <w:rPr>
-                <w:noProof/>
-                <w:webHidden/>
-              </w:rPr>
-              <w:fldChar w:fldCharType="begin"/>
-            </w:r>
-            <w:r>
-              <w:rPr>
-                <w:noProof/>
-                <w:webHidden/>
-              </w:rPr>
-              <w:instrText xml:space="preserve"> PAGEREF _Toc484147323 \h </w:instrText>
-            </w:r>
-            <w:r>
-              <w:rPr>
-                <w:noProof/>
-                <w:webHidden/>
-              </w:rPr>
-            </w:r>
-            <w:r>
-              <w:rPr>
-                <w:noProof/>
-                <w:webHidden/>
-              </w:rPr>
-              <w:fldChar w:fldCharType="separate"/>
-            </w:r>
-            <w:r>
-              <w:rPr>
-                <w:noProof/>
-                <w:webHidden/>
-              </w:rPr>
-              <w:t>5</w:t>
+              <w:t>13</w:t>
             </w:r>
             <w:r>
               <w:rPr>
@@ -1282,7 +1930,7 @@
               <w:szCs w:val="22"/>
             </w:rPr>
           </w:pPr>
-          <w:hyperlink w:anchor="_Toc484147324" w:history="1">
+          <w:hyperlink w:anchor="_Toc484175548" w:history="1">
             <w:r>
               <w:rPr>
                 <w:rStyle w:val="aa"/>
@@ -1303,7 +1951,7 @@
                 <w:rStyle w:val="aa"/>
                 <w:noProof/>
               </w:rPr>
-              <w:t>实验结果</w:t>
+              <w:t>设计心得</w:t>
             </w:r>
             <w:r>
               <w:rPr>
@@ -1324,7 +1972,7 @@
                 <w:noProof/>
                 <w:webHidden/>
               </w:rPr>
-              <w:instrText xml:space="preserve"> PAGEREF _Toc484147324 \h </w:instrText>
+              <w:instrText xml:space="preserve"> PAGEREF _Toc484175548 \h </w:instrText>
             </w:r>
             <w:r>
               <w:rPr>
@@ -1344,93 +1992,7 @@
                 <w:noProof/>
                 <w:webHidden/>
               </w:rPr>
-              <w:t>5</w:t>
-            </w:r>
-            <w:r>
-              <w:rPr>
-                <w:noProof/>
-                <w:webHidden/>
-              </w:rPr>
-              <w:fldChar w:fldCharType="end"/>
-            </w:r>
-          </w:hyperlink>
-        </w:p>
-        <w:p>
-          <w:pPr>
-            <w:pStyle w:val="11"/>
-            <w:tabs>
-              <w:tab w:val="left" w:pos="420"/>
-              <w:tab w:val="right" w:leader="dot" w:pos="8296"/>
-            </w:tabs>
-            <w:rPr>
-              <w:rFonts w:asciiTheme="minorHAnsi" w:eastAsiaTheme="minorEastAsia" w:hAnsiTheme="minorHAnsi" w:cstheme="minorBidi"/>
-              <w:noProof/>
-              <w:szCs w:val="22"/>
-            </w:rPr>
-          </w:pPr>
-          <w:hyperlink w:anchor="_Toc484147325" w:history="1">
-            <w:r>
-              <w:rPr>
-                <w:rStyle w:val="aa"/>
-                <w:noProof/>
-              </w:rPr>
-              <w:t>6</w:t>
-            </w:r>
-            <w:r>
-              <w:rPr>
-                <w:rFonts w:asciiTheme="minorHAnsi" w:eastAsiaTheme="minorEastAsia" w:hAnsiTheme="minorHAnsi" w:cstheme="minorBidi"/>
-                <w:noProof/>
-                <w:szCs w:val="22"/>
-              </w:rPr>
-              <w:tab/>
-            </w:r>
-            <w:r>
-              <w:rPr>
-                <w:rStyle w:val="aa"/>
-                <w:noProof/>
-              </w:rPr>
-              <w:t>设计心得</w:t>
-            </w:r>
-            <w:r>
-              <w:rPr>
-                <w:noProof/>
-                <w:webHidden/>
-              </w:rPr>
-              <w:tab/>
-            </w:r>
-            <w:r>
-              <w:rPr>
-                <w:noProof/>
-                <w:webHidden/>
-              </w:rPr>
-              <w:fldChar w:fldCharType="begin"/>
-            </w:r>
-            <w:r>
-              <w:rPr>
-                <w:noProof/>
-                <w:webHidden/>
-              </w:rPr>
-              <w:instrText xml:space="preserve"> PAGEREF _Toc484147325 \h </w:instrText>
-            </w:r>
-            <w:r>
-              <w:rPr>
-                <w:noProof/>
-                <w:webHidden/>
-              </w:rPr>
-            </w:r>
-            <w:r>
-              <w:rPr>
-                <w:noProof/>
-                <w:webHidden/>
-              </w:rPr>
-              <w:fldChar w:fldCharType="separate"/>
-            </w:r>
-            <w:r>
-              <w:rPr>
-                <w:noProof/>
-                <w:webHidden/>
-              </w:rPr>
-              <w:t>6</w:t>
+              <w:t>13</w:t>
             </w:r>
             <w:r>
               <w:rPr>
@@ -1455,70 +2017,61 @@
     </w:sdt>
     <w:p>
       <w:pPr>
+        <w:pStyle w:val="1"/>
+      </w:pPr>
+      <w:bookmarkStart w:id="1" w:name="_Toc484175531"/>
+      <w:r>
+        <w:rPr>
+          <w:rFonts w:hint="eastAsia"/>
+        </w:rPr>
+        <w:t>实验目的</w:t>
+      </w:r>
+      <w:bookmarkEnd w:id="1"/>
+    </w:p>
+    <w:p>
+      <w:pPr>
         <w:jc w:val="left"/>
         <w:rPr>
+          <w:rFonts w:ascii="宋体" w:hAnsi="宋体"/>
+          <w:sz w:val="28"/>
+          <w:szCs w:val="24"/>
+        </w:rPr>
+      </w:pPr>
+      <w:r>
+        <w:rPr>
           <w:rFonts w:ascii="宋体" w:hAnsi="宋体" w:hint="eastAsia"/>
           <w:sz w:val="28"/>
-          <w:szCs w:val="28"/>
-        </w:rPr>
-      </w:pPr>
+          <w:szCs w:val="24"/>
+        </w:rPr>
+        <w:t>熟悉面向对象的编程思想</w:t>
+      </w:r>
+      <w:r>
+        <w:rPr>
+          <w:rFonts w:ascii="宋体" w:hAnsi="宋体" w:hint="eastAsia"/>
+          <w:sz w:val="28"/>
+          <w:szCs w:val="24"/>
+        </w:rPr>
+        <w:t>以及类的使用</w:t>
+      </w:r>
+      <w:r>
+        <w:rPr>
+          <w:rFonts w:ascii="宋体" w:hAnsi="宋体" w:hint="eastAsia"/>
+          <w:sz w:val="28"/>
+          <w:szCs w:val="24"/>
+        </w:rPr>
+        <w:t>。</w:t>
+      </w:r>
     </w:p>
     <w:p>
       <w:pPr>
         <w:pStyle w:val="1"/>
       </w:pPr>
-      <w:bookmarkStart w:id="1" w:name="_Toc484147313"/>
+      <w:bookmarkStart w:id="2" w:name="_Toc484175532"/>
       <w:r>
         <w:rPr>
           <w:rFonts w:hint="eastAsia"/>
         </w:rPr>
-        <w:t>实验目的</w:t>
-      </w:r>
-      <w:bookmarkEnd w:id="1"/>
-    </w:p>
-    <w:p>
-      <w:pPr>
-        <w:jc w:val="left"/>
-        <w:rPr>
-          <w:rFonts w:ascii="宋体" w:hAnsi="宋体" w:hint="eastAsia"/>
-          <w:sz w:val="28"/>
-          <w:szCs w:val="24"/>
-        </w:rPr>
-      </w:pPr>
-      <w:r>
-        <w:rPr>
-          <w:rFonts w:ascii="宋体" w:hAnsi="宋体" w:hint="eastAsia"/>
-          <w:sz w:val="28"/>
-          <w:szCs w:val="24"/>
-        </w:rPr>
-        <w:t>熟悉面向对象的编程思想</w:t>
-      </w:r>
-      <w:r>
-        <w:rPr>
-          <w:rFonts w:ascii="宋体" w:hAnsi="宋体" w:hint="eastAsia"/>
-          <w:sz w:val="28"/>
-          <w:szCs w:val="24"/>
-        </w:rPr>
-        <w:t>以及类的使用</w:t>
-      </w:r>
-      <w:r>
-        <w:rPr>
-          <w:rFonts w:ascii="宋体" w:hAnsi="宋体" w:hint="eastAsia"/>
-          <w:sz w:val="28"/>
-          <w:szCs w:val="24"/>
-        </w:rPr>
-        <w:t>。</w:t>
-      </w:r>
-    </w:p>
-    <w:p>
-      <w:pPr>
-        <w:pStyle w:val="1"/>
-      </w:pPr>
-      <w:bookmarkStart w:id="2" w:name="_Toc484147314"/>
-      <w:r>
-        <w:rPr>
-          <w:rFonts w:hint="eastAsia"/>
-        </w:rPr>
+        <w:lastRenderedPageBreak/>
         <w:t>实验环境</w:t>
       </w:r>
       <w:bookmarkEnd w:id="2"/>
@@ -1527,7 +2080,7 @@
       <w:pPr>
         <w:pStyle w:val="2"/>
       </w:pPr>
-      <w:bookmarkStart w:id="3" w:name="_Toc484147315"/>
+      <w:bookmarkStart w:id="3" w:name="_Toc484175533"/>
       <w:r>
         <w:rPr>
           <w:rFonts w:hint="eastAsia"/>
@@ -1588,7 +2141,6 @@
           <w:kern w:val="0"/>
           <w:sz w:val="28"/>
         </w:rPr>
-        <w:lastRenderedPageBreak/>
         <w:t>编程语言：</w:t>
       </w:r>
       <w:r>
@@ -1734,7 +2286,7 @@
       <w:pPr>
         <w:pStyle w:val="2"/>
       </w:pPr>
-      <w:bookmarkStart w:id="4" w:name="_Toc484147316"/>
+      <w:bookmarkStart w:id="4" w:name="_Toc484175534"/>
       <w:r>
         <w:rPr>
           <w:rFonts w:hint="eastAsia"/>
@@ -1950,203 +2502,180 @@
       <w:pPr>
         <w:pStyle w:val="1"/>
       </w:pPr>
-      <w:bookmarkStart w:id="5" w:name="_Toc484147317"/>
+      <w:bookmarkStart w:id="5" w:name="_Toc484175535"/>
       <w:r>
         <w:rPr>
           <w:rFonts w:hint="eastAsia"/>
         </w:rPr>
-        <w:t>实验内容</w:t>
+        <w:lastRenderedPageBreak/>
+        <w:t>分析与设计</w:t>
       </w:r>
       <w:bookmarkEnd w:id="5"/>
     </w:p>
-    <w:p/>
-    <w:p>
-      <w:pPr>
-        <w:pStyle w:val="1"/>
-      </w:pPr>
-      <w:bookmarkStart w:id="6" w:name="_Toc484147318"/>
+    <w:p>
+      <w:pPr>
+        <w:pStyle w:val="2"/>
+      </w:pPr>
+      <w:bookmarkStart w:id="6" w:name="_Toc484175536"/>
       <w:r>
         <w:rPr>
           <w:rFonts w:hint="eastAsia"/>
         </w:rPr>
-        <w:t>分析与设计</w:t>
+        <w:t>需求分析：</w:t>
       </w:r>
       <w:bookmarkEnd w:id="6"/>
     </w:p>
     <w:p>
       <w:pPr>
-        <w:pStyle w:val="2"/>
-      </w:pPr>
-      <w:bookmarkStart w:id="7" w:name="_Toc484147319"/>
+        <w:pStyle w:val="3"/>
+      </w:pPr>
+      <w:bookmarkStart w:id="7" w:name="_Toc484175537"/>
       <w:r>
         <w:rPr>
           <w:rFonts w:hint="eastAsia"/>
         </w:rPr>
-        <w:t>需求分析：</w:t>
+        <w:t>需求列表</w:t>
       </w:r>
       <w:bookmarkEnd w:id="7"/>
     </w:p>
     <w:p>
+      <w:r>
+        <w:t xml:space="preserve">    1. </w:t>
+      </w:r>
+      <w:r>
+        <w:t>输入多项式</w:t>
+      </w:r>
+      <w:r>
+        <w:rPr>
+          <w:rFonts w:hint="eastAsia"/>
+        </w:rPr>
+        <w:t>,</w:t>
+      </w:r>
+      <w:r>
+        <w:rPr>
+          <w:rFonts w:hint="eastAsia"/>
+        </w:rPr>
+        <w:t>并</w:t>
+      </w:r>
+      <w:r>
+        <w:rPr>
+          <w:rFonts w:hint="eastAsia"/>
+        </w:rPr>
+        <w:t>使用</w:t>
+      </w:r>
+      <w:r>
+        <w:t>标识符</w:t>
+      </w:r>
+      <w:r>
+        <w:t>存储</w:t>
+      </w:r>
+      <w:r>
+        <w:rPr>
+          <w:rFonts w:hint="eastAsia"/>
+        </w:rPr>
+        <w:t>及</w:t>
+      </w:r>
+      <w:r>
+        <w:t>检索</w:t>
+      </w:r>
+    </w:p>
+    <w:p>
+      <w:r>
+        <w:t xml:space="preserve">    2. </w:t>
+      </w:r>
+      <w:r>
+        <w:t>多项式相加</w:t>
+      </w:r>
+    </w:p>
+    <w:p>
+      <w:r>
+        <w:t xml:space="preserve">    3. </w:t>
+      </w:r>
+      <w:r>
+        <w:t>多项式相减</w:t>
+      </w:r>
+    </w:p>
+    <w:p>
+      <w:r>
+        <w:t xml:space="preserve">    4. </w:t>
+      </w:r>
+      <w:r>
+        <w:t>多项式与常数的乘法运算</w:t>
+      </w:r>
+    </w:p>
+    <w:p>
+      <w:r>
+        <w:t xml:space="preserve">    5. </w:t>
+      </w:r>
+      <w:r>
+        <w:t>求多项式代入某点的值</w:t>
+      </w:r>
+    </w:p>
+    <w:p>
+      <w:r>
+        <w:t xml:space="preserve">    6. </w:t>
+      </w:r>
+      <w:r>
+        <w:t>显示所有储存多项式</w:t>
+      </w:r>
+      <w:r>
+        <w:t>(</w:t>
+      </w:r>
+      <w:r>
+        <w:rPr>
+          <w:rFonts w:hint="eastAsia"/>
+        </w:rPr>
+        <w:t>以</w:t>
+      </w:r>
+      <w:r>
+        <w:t>降幂</w:t>
+      </w:r>
+      <w:r>
+        <w:rPr>
+          <w:rFonts w:hint="eastAsia"/>
+        </w:rPr>
+        <w:t>形式</w:t>
+      </w:r>
+      <w:r>
+        <w:t>)</w:t>
+      </w:r>
+    </w:p>
+    <w:p>
+      <w:r>
+        <w:t xml:space="preserve">    7. </w:t>
+      </w:r>
+      <w:r>
+        <w:t>多项式与多项式相乘</w:t>
+      </w:r>
+    </w:p>
+    <w:p>
+      <w:r>
+        <w:t xml:space="preserve">    8. </w:t>
+      </w:r>
+      <w:r>
+        <w:t>判断两个多项式是否相等</w:t>
+      </w:r>
+    </w:p>
+    <w:p>
+      <w:r>
+        <w:t xml:space="preserve">    9. </w:t>
+      </w:r>
+      <w:r>
+        <w:t>对某个多项式求导</w:t>
+      </w:r>
+    </w:p>
+    <w:p>
       <w:pPr>
         <w:pStyle w:val="3"/>
+      </w:pPr>
+      <w:bookmarkStart w:id="8" w:name="_Toc484175538"/>
+      <w:r>
         <w:rPr>
           <w:rFonts w:hint="eastAsia"/>
         </w:rPr>
-      </w:pPr>
-      <w:r>
-        <w:rPr>
-          <w:rFonts w:hint="eastAsia"/>
-        </w:rPr>
-        <w:t>需求列表</w:t>
-      </w:r>
-    </w:p>
-    <w:p>
-      <w:pPr>
-        <w:rPr>
-          <w:rFonts w:hint="eastAsia"/>
-        </w:rPr>
-      </w:pPr>
-      <w:r>
-        <w:t xml:space="preserve">    1. </w:t>
-      </w:r>
-      <w:r>
-        <w:t>输入多项式</w:t>
-      </w:r>
-      <w:r>
-        <w:rPr>
-          <w:rFonts w:hint="eastAsia"/>
-        </w:rPr>
-        <w:t>,</w:t>
-      </w:r>
-      <w:r>
-        <w:rPr>
-          <w:rFonts w:hint="eastAsia"/>
-        </w:rPr>
-        <w:t>并</w:t>
-      </w:r>
-      <w:r>
-        <w:rPr>
-          <w:rFonts w:hint="eastAsia"/>
-        </w:rPr>
-        <w:t>使用</w:t>
-      </w:r>
-      <w:r>
-        <w:t>标识符</w:t>
-      </w:r>
-      <w:r>
-        <w:t>存储</w:t>
-      </w:r>
-      <w:r>
-        <w:rPr>
-          <w:rFonts w:hint="eastAsia"/>
-        </w:rPr>
-        <w:t>及</w:t>
-      </w:r>
-      <w:r>
-        <w:t>检索</w:t>
-      </w:r>
-    </w:p>
-    <w:p>
-      <w:r>
-        <w:t xml:space="preserve">    2. </w:t>
-      </w:r>
-      <w:r>
-        <w:t>多项式相加</w:t>
-      </w:r>
-    </w:p>
-    <w:p>
-      <w:r>
-        <w:t xml:space="preserve">    3. </w:t>
-      </w:r>
-      <w:r>
-        <w:t>多项式相减</w:t>
-      </w:r>
-    </w:p>
-    <w:p>
-      <w:r>
-        <w:lastRenderedPageBreak/>
-        <w:t xml:space="preserve">    4. </w:t>
-      </w:r>
-      <w:r>
-        <w:t>多项式与常数的乘法运算</w:t>
-      </w:r>
-    </w:p>
-    <w:p>
-      <w:r>
-        <w:t xml:space="preserve">    5. </w:t>
-      </w:r>
-      <w:r>
-        <w:t>求多项式代入某点的值</w:t>
-      </w:r>
-    </w:p>
-    <w:p>
-      <w:r>
-        <w:t xml:space="preserve">    6. </w:t>
-      </w:r>
-      <w:r>
-        <w:t>显示所有储存多项式</w:t>
-      </w:r>
-      <w:r>
-        <w:t>(</w:t>
-      </w:r>
-      <w:r>
-        <w:rPr>
-          <w:rFonts w:hint="eastAsia"/>
-        </w:rPr>
-        <w:t>以</w:t>
-      </w:r>
-      <w:r>
-        <w:t>降幂</w:t>
-      </w:r>
-      <w:r>
-        <w:rPr>
-          <w:rFonts w:hint="eastAsia"/>
-        </w:rPr>
-        <w:t>形式</w:t>
-      </w:r>
-      <w:r>
-        <w:t>)</w:t>
-      </w:r>
-    </w:p>
-    <w:p>
-      <w:r>
-        <w:t xml:space="preserve">    7. </w:t>
-      </w:r>
-      <w:r>
-        <w:t>多项式与多项式相乘</w:t>
-      </w:r>
-    </w:p>
-    <w:p>
-      <w:r>
-        <w:t xml:space="preserve">    8. </w:t>
-      </w:r>
-      <w:r>
-        <w:t>判断两个多项式是否相等</w:t>
-      </w:r>
-    </w:p>
-    <w:p>
-      <w:pPr>
-        <w:rPr>
-          <w:rFonts w:hint="eastAsia"/>
-        </w:rPr>
-      </w:pPr>
-      <w:r>
-        <w:t xml:space="preserve">    9. </w:t>
-      </w:r>
-      <w:r>
-        <w:t>对某个多项式求导</w:t>
-      </w:r>
-    </w:p>
-    <w:p>
-      <w:pPr>
-        <w:pStyle w:val="3"/>
-      </w:pPr>
-      <w:r>
-        <w:rPr>
-          <w:rFonts w:hint="eastAsia"/>
-        </w:rPr>
         <w:t>系统功能图</w:t>
       </w:r>
+      <w:bookmarkEnd w:id="8"/>
     </w:p>
     <w:p>
       <w:r>
@@ -2190,39 +2719,33 @@
         </w:drawing>
       </w:r>
     </w:p>
-    <w:p>
-      <w:pPr>
+    <w:p/>
+    <w:p>
+      <w:pPr>
+        <w:pStyle w:val="2"/>
+      </w:pPr>
+      <w:bookmarkStart w:id="9" w:name="_Toc484175539"/>
+      <w:r>
         <w:rPr>
           <w:rFonts w:hint="eastAsia"/>
         </w:rPr>
-      </w:pPr>
-    </w:p>
-    <w:p>
-      <w:pPr>
-        <w:pStyle w:val="2"/>
+        <w:lastRenderedPageBreak/>
+        <w:t>结构设计</w:t>
+      </w:r>
+      <w:bookmarkEnd w:id="9"/>
+    </w:p>
+    <w:p>
+      <w:pPr>
+        <w:pStyle w:val="3"/>
+      </w:pPr>
+      <w:bookmarkStart w:id="10" w:name="_Toc484175540"/>
+      <w:r>
         <w:rPr>
           <w:rFonts w:hint="eastAsia"/>
         </w:rPr>
-      </w:pPr>
-      <w:bookmarkStart w:id="8" w:name="_Toc484147320"/>
-      <w:r>
-        <w:rPr>
-          <w:rFonts w:hint="eastAsia"/>
-        </w:rPr>
-        <w:t>结构设计</w:t>
-      </w:r>
-      <w:bookmarkEnd w:id="8"/>
-    </w:p>
-    <w:p>
-      <w:pPr>
-        <w:pStyle w:val="3"/>
-      </w:pPr>
-      <w:r>
-        <w:rPr>
-          <w:rFonts w:hint="eastAsia"/>
-        </w:rPr>
         <w:t>类关系图：</w:t>
       </w:r>
+      <w:bookmarkEnd w:id="10"/>
     </w:p>
     <w:p>
       <w:pPr>
@@ -2648,87 +3171,38 @@
     </w:p>
     <w:p>
       <w:pPr>
-        <w:rPr>
-          <w:b/>
-          <w:sz w:val="24"/>
-          <w:szCs w:val="24"/>
-        </w:rPr>
-      </w:pPr>
-    </w:p>
-    <w:p>
-      <w:pPr>
-        <w:rPr>
-          <w:b/>
-          <w:sz w:val="24"/>
-          <w:szCs w:val="24"/>
-        </w:rPr>
-      </w:pPr>
-    </w:p>
-    <w:p>
-      <w:pPr>
-        <w:rPr>
-          <w:b/>
-          <w:sz w:val="24"/>
-          <w:szCs w:val="24"/>
-        </w:rPr>
-      </w:pPr>
-    </w:p>
-    <w:p>
-      <w:pPr>
-        <w:rPr>
-          <w:b/>
-          <w:sz w:val="24"/>
-          <w:szCs w:val="24"/>
-        </w:rPr>
-      </w:pPr>
-    </w:p>
-    <w:p>
-      <w:pPr>
+        <w:pStyle w:val="2"/>
+      </w:pPr>
+      <w:bookmarkStart w:id="11" w:name="_Toc484175541"/>
+      <w:r>
         <w:rPr>
           <w:rFonts w:hint="eastAsia"/>
-          <w:b/>
-          <w:sz w:val="24"/>
-          <w:szCs w:val="24"/>
-        </w:rPr>
-      </w:pPr>
-    </w:p>
-    <w:p>
-      <w:pPr>
-        <w:pStyle w:val="2"/>
-      </w:pPr>
-      <w:bookmarkStart w:id="9" w:name="_Toc484147321"/>
+        </w:rPr>
+        <w:t>细节设计</w:t>
+      </w:r>
+      <w:bookmarkEnd w:id="11"/>
+    </w:p>
+    <w:p>
+      <w:pPr>
+        <w:pStyle w:val="3"/>
+      </w:pPr>
+      <w:bookmarkStart w:id="12" w:name="_Toc484175542"/>
       <w:r>
         <w:rPr>
           <w:rFonts w:hint="eastAsia"/>
         </w:rPr>
-        <w:t>细节设计</w:t>
-      </w:r>
-      <w:bookmarkEnd w:id="9"/>
-    </w:p>
-    <w:p>
-      <w:pPr>
-        <w:pStyle w:val="3"/>
+        <w:t>在</w:t>
+      </w:r>
+      <w:r>
         <w:rPr>
           <w:rFonts w:hint="eastAsia"/>
         </w:rPr>
-      </w:pPr>
-      <w:bookmarkStart w:id="10" w:name="_Toc484147322"/>
-      <w:r>
-        <w:rPr>
-          <w:rFonts w:hint="eastAsia"/>
-        </w:rPr>
-        <w:t>在</w:t>
-      </w:r>
-      <w:r>
-        <w:rPr>
-          <w:rFonts w:hint="eastAsia"/>
-        </w:rPr>
         <w:t>Polynomial</w:t>
       </w:r>
       <w:r>
         <w:t>类中，</w:t>
       </w:r>
-      <w:bookmarkEnd w:id="10"/>
+      <w:bookmarkEnd w:id="12"/>
     </w:p>
     <w:p>
       <w:pPr>
@@ -4410,22 +4884,21 @@
         <w:spacing w:line="285" w:lineRule="atLeast"/>
         <w:jc w:val="left"/>
         <w:rPr>
-          <w:rFonts w:ascii="Consolas" w:hAnsi="Consolas" w:cs="Consolas" w:hint="eastAsia"/>
-          <w:color w:val="D4D4D4"/>
-          <w:kern w:val="0"/>
-          <w:sz w:val="18"/>
-          <w:szCs w:val="21"/>
-        </w:rPr>
-      </w:pPr>
-      <w:r>
-        <w:rPr>
-          <w:rFonts w:ascii="Consolas" w:hAnsi="Consolas" w:cs="Consolas"/>
-          <w:color w:val="D4D4D4"/>
-          <w:kern w:val="0"/>
-          <w:sz w:val="18"/>
-          <w:szCs w:val="21"/>
-        </w:rPr>
-        <w:lastRenderedPageBreak/>
+          <w:rFonts w:ascii="Consolas" w:hAnsi="Consolas" w:cs="Consolas"/>
+          <w:color w:val="D4D4D4"/>
+          <w:kern w:val="0"/>
+          <w:sz w:val="18"/>
+          <w:szCs w:val="21"/>
+        </w:rPr>
+      </w:pPr>
+      <w:r>
+        <w:rPr>
+          <w:rFonts w:ascii="Consolas" w:hAnsi="Consolas" w:cs="Consolas"/>
+          <w:color w:val="D4D4D4"/>
+          <w:kern w:val="0"/>
+          <w:sz w:val="18"/>
+          <w:szCs w:val="21"/>
+        </w:rPr>
         <w:t xml:space="preserve">    </w:t>
       </w:r>
       <w:r>
@@ -4681,7 +5154,7 @@
         <w:spacing w:line="285" w:lineRule="atLeast"/>
         <w:jc w:val="left"/>
         <w:rPr>
-          <w:rFonts w:ascii="Consolas" w:hAnsi="Consolas" w:cs="Consolas" w:hint="eastAsia"/>
+          <w:rFonts w:ascii="Consolas" w:hAnsi="Consolas" w:cs="Consolas"/>
           <w:color w:val="D4D4D4"/>
           <w:kern w:val="0"/>
           <w:szCs w:val="21"/>
@@ -5416,7 +5889,7 @@
       <w:pPr>
         <w:pStyle w:val="3"/>
       </w:pPr>
-      <w:bookmarkStart w:id="11" w:name="_Toc484147323"/>
+      <w:bookmarkStart w:id="13" w:name="_Toc484175543"/>
       <w:r>
         <w:rPr>
           <w:rFonts w:hint="eastAsia"/>
@@ -5429,7 +5902,7 @@
       <w:r>
         <w:t>类中</w:t>
       </w:r>
-      <w:bookmarkEnd w:id="11"/>
+      <w:bookmarkEnd w:id="13"/>
     </w:p>
     <w:p>
       <w:pPr>
@@ -6019,6 +6492,7 @@
           <w:kern w:val="0"/>
           <w:szCs w:val="21"/>
         </w:rPr>
+        <w:lastRenderedPageBreak/>
         <w:t>//</w:t>
       </w:r>
       <w:r>
@@ -6035,7 +6509,6 @@
       <w:pPr>
         <w:spacing w:line="360" w:lineRule="auto"/>
         <w:rPr>
-          <w:rFonts w:hint="eastAsia"/>
           <w:sz w:val="24"/>
           <w:szCs w:val="24"/>
         </w:rPr>
@@ -6045,23 +6518,2963 @@
       <w:pPr>
         <w:pStyle w:val="1"/>
       </w:pPr>
-      <w:bookmarkStart w:id="12" w:name="_Toc484147324"/>
+      <w:bookmarkStart w:id="14" w:name="_Toc484175544"/>
       <w:r>
         <w:rPr>
           <w:rFonts w:hint="eastAsia"/>
         </w:rPr>
         <w:t>实验结果</w:t>
       </w:r>
-      <w:bookmarkEnd w:id="12"/>
-    </w:p>
-    <w:p>
-      <w:pPr>
-        <w:spacing w:line="360" w:lineRule="auto"/>
-        <w:rPr>
-          <w:sz w:val="24"/>
+      <w:bookmarkEnd w:id="14"/>
+    </w:p>
+    <w:p>
+      <w:pPr>
+        <w:pStyle w:val="2"/>
+      </w:pPr>
+      <w:bookmarkStart w:id="15" w:name="_Toc484175545"/>
+      <w:r>
+        <w:rPr>
+          <w:rFonts w:hint="eastAsia"/>
+        </w:rPr>
+        <w:t>输入</w:t>
+      </w:r>
+      <w:r>
+        <w:rPr>
+          <w:rFonts w:hint="eastAsia"/>
+        </w:rPr>
+        <w:t>1</w:t>
+      </w:r>
+      <w:r>
+        <w:rPr>
+          <w:rFonts w:hint="eastAsia"/>
+        </w:rPr>
+        <w:t>：（见</w:t>
+      </w:r>
+      <w:r>
+        <w:t>文件</w:t>
+      </w:r>
+      <w:r>
+        <w:rPr>
+          <w:rFonts w:hint="eastAsia"/>
+        </w:rPr>
+        <w:t>/bin/in1</w:t>
+      </w:r>
+      <w:r>
+        <w:rPr>
+          <w:rFonts w:hint="eastAsia"/>
+        </w:rPr>
+        <w:t>）</w:t>
+      </w:r>
+      <w:bookmarkEnd w:id="15"/>
+    </w:p>
+    <w:p>
+      <w:pPr>
+        <w:spacing w:line="240" w:lineRule="atLeast"/>
+        <w:ind w:firstLine="420"/>
+        <w:rPr>
+          <w:rFonts w:ascii="宋体" w:hAnsi="宋体" w:cs="宋体"/>
+          <w:b/>
+          <w:bCs/>
           <w:szCs w:val="24"/>
         </w:rPr>
       </w:pPr>
+      <w:r>
+        <w:rPr>
+          <w:rFonts w:ascii="宋体" w:hAnsi="宋体" w:cs="宋体"/>
+          <w:b/>
+          <w:bCs/>
+          <w:szCs w:val="24"/>
+        </w:rPr>
+        <w:t>1</w:t>
+      </w:r>
+    </w:p>
+    <w:p>
+      <w:pPr>
+        <w:spacing w:line="240" w:lineRule="atLeast"/>
+        <w:ind w:firstLine="420"/>
+        <w:rPr>
+          <w:rFonts w:ascii="宋体" w:hAnsi="宋体" w:cs="宋体"/>
+          <w:b/>
+          <w:bCs/>
+          <w:szCs w:val="24"/>
+        </w:rPr>
+      </w:pPr>
+      <w:r>
+        <w:rPr>
+          <w:rFonts w:ascii="宋体" w:hAnsi="宋体" w:cs="宋体"/>
+          <w:b/>
+          <w:bCs/>
+          <w:szCs w:val="24"/>
+        </w:rPr>
+        <w:t>(1,1)(0,0)(3,3)(4,4)</w:t>
+      </w:r>
+    </w:p>
+    <w:p>
+      <w:pPr>
+        <w:spacing w:line="240" w:lineRule="atLeast"/>
+        <w:ind w:firstLine="420"/>
+        <w:rPr>
+          <w:rFonts w:ascii="宋体" w:hAnsi="宋体" w:cs="宋体"/>
+          <w:b/>
+          <w:bCs/>
+          <w:szCs w:val="24"/>
+        </w:rPr>
+      </w:pPr>
+      <w:r>
+        <w:rPr>
+          <w:rFonts w:ascii="宋体" w:hAnsi="宋体" w:cs="宋体"/>
+          <w:b/>
+          <w:bCs/>
+          <w:szCs w:val="24"/>
+        </w:rPr>
+        <w:t>y</w:t>
+      </w:r>
+    </w:p>
+    <w:p>
+      <w:pPr>
+        <w:spacing w:line="240" w:lineRule="atLeast"/>
+        <w:ind w:firstLine="420"/>
+        <w:rPr>
+          <w:rFonts w:ascii="宋体" w:hAnsi="宋体" w:cs="宋体"/>
+          <w:b/>
+          <w:bCs/>
+          <w:szCs w:val="24"/>
+        </w:rPr>
+      </w:pPr>
+      <w:r>
+        <w:rPr>
+          <w:rFonts w:ascii="宋体" w:hAnsi="宋体" w:cs="宋体"/>
+          <w:b/>
+          <w:bCs/>
+          <w:szCs w:val="24"/>
+        </w:rPr>
+        <w:t>x</w:t>
+      </w:r>
+    </w:p>
+    <w:p>
+      <w:pPr>
+        <w:spacing w:line="240" w:lineRule="atLeast"/>
+        <w:ind w:firstLine="420"/>
+        <w:rPr>
+          <w:rFonts w:ascii="宋体" w:hAnsi="宋体" w:cs="宋体"/>
+          <w:b/>
+          <w:bCs/>
+          <w:szCs w:val="24"/>
+        </w:rPr>
+      </w:pPr>
+      <w:r>
+        <w:rPr>
+          <w:rFonts w:ascii="宋体" w:hAnsi="宋体" w:cs="宋体"/>
+          <w:b/>
+          <w:bCs/>
+          <w:szCs w:val="24"/>
+        </w:rPr>
+        <w:t>2</w:t>
+      </w:r>
+    </w:p>
+    <w:p>
+      <w:pPr>
+        <w:spacing w:line="240" w:lineRule="atLeast"/>
+        <w:ind w:firstLine="420"/>
+        <w:rPr>
+          <w:rFonts w:ascii="宋体" w:hAnsi="宋体" w:cs="宋体"/>
+          <w:b/>
+          <w:bCs/>
+          <w:szCs w:val="24"/>
+        </w:rPr>
+      </w:pPr>
+      <w:r>
+        <w:rPr>
+          <w:rFonts w:ascii="宋体" w:hAnsi="宋体" w:cs="宋体"/>
+          <w:b/>
+          <w:bCs/>
+          <w:szCs w:val="24"/>
+        </w:rPr>
+        <w:t>(2,2)</w:t>
+      </w:r>
+    </w:p>
+    <w:p>
+      <w:pPr>
+        <w:spacing w:line="240" w:lineRule="atLeast"/>
+        <w:ind w:firstLine="420"/>
+        <w:rPr>
+          <w:rFonts w:ascii="宋体" w:hAnsi="宋体" w:cs="宋体"/>
+          <w:b/>
+          <w:bCs/>
+          <w:szCs w:val="24"/>
+        </w:rPr>
+      </w:pPr>
+      <w:r>
+        <w:rPr>
+          <w:rFonts w:ascii="宋体" w:hAnsi="宋体" w:cs="宋体"/>
+          <w:b/>
+          <w:bCs/>
+          <w:szCs w:val="24"/>
+        </w:rPr>
+        <w:t>x</w:t>
+      </w:r>
+    </w:p>
+    <w:p>
+      <w:pPr>
+        <w:spacing w:line="240" w:lineRule="atLeast"/>
+        <w:ind w:firstLine="420"/>
+        <w:rPr>
+          <w:rFonts w:ascii="宋体" w:hAnsi="宋体" w:cs="宋体"/>
+          <w:b/>
+          <w:bCs/>
+          <w:szCs w:val="24"/>
+        </w:rPr>
+      </w:pPr>
+      <w:r>
+        <w:rPr>
+          <w:rFonts w:ascii="宋体" w:hAnsi="宋体" w:cs="宋体"/>
+          <w:b/>
+          <w:bCs/>
+          <w:szCs w:val="24"/>
+        </w:rPr>
+        <w:t>y</w:t>
+      </w:r>
+    </w:p>
+    <w:p>
+      <w:pPr>
+        <w:spacing w:line="240" w:lineRule="atLeast"/>
+        <w:ind w:firstLine="420"/>
+        <w:rPr>
+          <w:rFonts w:ascii="宋体" w:hAnsi="宋体" w:cs="宋体"/>
+          <w:b/>
+          <w:bCs/>
+          <w:szCs w:val="24"/>
+        </w:rPr>
+      </w:pPr>
+      <w:r>
+        <w:rPr>
+          <w:rFonts w:ascii="宋体" w:hAnsi="宋体" w:cs="宋体"/>
+          <w:b/>
+          <w:bCs/>
+          <w:szCs w:val="24"/>
+        </w:rPr>
+        <w:t>x2</w:t>
+      </w:r>
+    </w:p>
+    <w:p>
+      <w:pPr>
+        <w:spacing w:line="240" w:lineRule="atLeast"/>
+        <w:ind w:firstLine="420"/>
+        <w:rPr>
+          <w:rFonts w:ascii="宋体" w:hAnsi="宋体" w:cs="宋体"/>
+          <w:b/>
+          <w:bCs/>
+          <w:szCs w:val="24"/>
+        </w:rPr>
+      </w:pPr>
+      <w:r>
+        <w:rPr>
+          <w:rFonts w:ascii="宋体" w:hAnsi="宋体" w:cs="宋体"/>
+          <w:b/>
+          <w:bCs/>
+          <w:szCs w:val="24"/>
+        </w:rPr>
+        <w:t>6</w:t>
+      </w:r>
+    </w:p>
+    <w:p>
+      <w:pPr>
+        <w:spacing w:line="240" w:lineRule="atLeast"/>
+        <w:ind w:firstLine="420"/>
+        <w:rPr>
+          <w:rFonts w:ascii="宋体" w:hAnsi="宋体" w:cs="宋体"/>
+          <w:b/>
+          <w:bCs/>
+          <w:szCs w:val="24"/>
+        </w:rPr>
+      </w:pPr>
+      <w:r>
+        <w:rPr>
+          <w:rFonts w:ascii="宋体" w:hAnsi="宋体" w:cs="宋体"/>
+          <w:b/>
+          <w:bCs/>
+          <w:szCs w:val="24"/>
+        </w:rPr>
+        <w:t>3</w:t>
+      </w:r>
+    </w:p>
+    <w:p>
+      <w:pPr>
+        <w:spacing w:line="240" w:lineRule="atLeast"/>
+        <w:ind w:firstLine="420"/>
+        <w:rPr>
+          <w:rFonts w:ascii="宋体" w:hAnsi="宋体" w:cs="宋体"/>
+          <w:b/>
+          <w:bCs/>
+          <w:szCs w:val="24"/>
+        </w:rPr>
+      </w:pPr>
+      <w:r>
+        <w:rPr>
+          <w:rFonts w:ascii="宋体" w:hAnsi="宋体" w:cs="宋体"/>
+          <w:b/>
+          <w:bCs/>
+          <w:szCs w:val="24"/>
+        </w:rPr>
+        <w:t>(2,3)</w:t>
+      </w:r>
+    </w:p>
+    <w:p>
+      <w:pPr>
+        <w:spacing w:line="240" w:lineRule="atLeast"/>
+        <w:ind w:firstLine="420"/>
+        <w:rPr>
+          <w:rFonts w:ascii="宋体" w:hAnsi="宋体" w:cs="宋体"/>
+          <w:b/>
+          <w:bCs/>
+          <w:szCs w:val="24"/>
+        </w:rPr>
+      </w:pPr>
+      <w:r>
+        <w:rPr>
+          <w:rFonts w:ascii="宋体" w:hAnsi="宋体" w:cs="宋体"/>
+          <w:b/>
+          <w:bCs/>
+          <w:szCs w:val="24"/>
+        </w:rPr>
+        <w:t>x2</w:t>
+      </w:r>
+    </w:p>
+    <w:p>
+      <w:pPr>
+        <w:spacing w:line="240" w:lineRule="atLeast"/>
+        <w:ind w:firstLine="420"/>
+        <w:rPr>
+          <w:rFonts w:ascii="宋体" w:hAnsi="宋体" w:cs="宋体"/>
+          <w:b/>
+          <w:bCs/>
+          <w:szCs w:val="24"/>
+        </w:rPr>
+      </w:pPr>
+      <w:r>
+        <w:rPr>
+          <w:rFonts w:ascii="宋体" w:hAnsi="宋体" w:cs="宋体"/>
+          <w:b/>
+          <w:bCs/>
+          <w:szCs w:val="24"/>
+        </w:rPr>
+        <w:t>y</w:t>
+      </w:r>
+    </w:p>
+    <w:p>
+      <w:pPr>
+        <w:spacing w:line="240" w:lineRule="atLeast"/>
+        <w:ind w:firstLine="420"/>
+        <w:rPr>
+          <w:rFonts w:ascii="宋体" w:hAnsi="宋体" w:cs="宋体"/>
+          <w:b/>
+          <w:bCs/>
+          <w:szCs w:val="24"/>
+        </w:rPr>
+      </w:pPr>
+      <w:r>
+        <w:rPr>
+          <w:rFonts w:ascii="宋体" w:hAnsi="宋体" w:cs="宋体"/>
+          <w:b/>
+          <w:bCs/>
+          <w:szCs w:val="24"/>
+        </w:rPr>
+        <w:t>a</w:t>
+      </w:r>
+    </w:p>
+    <w:p>
+      <w:pPr>
+        <w:spacing w:line="240" w:lineRule="atLeast"/>
+        <w:ind w:firstLine="420"/>
+        <w:rPr>
+          <w:rFonts w:ascii="宋体" w:hAnsi="宋体" w:cs="宋体"/>
+          <w:b/>
+          <w:bCs/>
+          <w:szCs w:val="24"/>
+        </w:rPr>
+      </w:pPr>
+      <w:r>
+        <w:rPr>
+          <w:rFonts w:ascii="宋体" w:hAnsi="宋体" w:cs="宋体"/>
+          <w:b/>
+          <w:bCs/>
+          <w:szCs w:val="24"/>
+        </w:rPr>
+        <w:t>4</w:t>
+      </w:r>
+    </w:p>
+    <w:p>
+      <w:pPr>
+        <w:spacing w:line="240" w:lineRule="atLeast"/>
+        <w:ind w:firstLine="420"/>
+        <w:rPr>
+          <w:rFonts w:ascii="宋体" w:hAnsi="宋体" w:cs="宋体"/>
+          <w:b/>
+          <w:bCs/>
+          <w:szCs w:val="24"/>
+        </w:rPr>
+      </w:pPr>
+      <w:r>
+        <w:rPr>
+          <w:rFonts w:ascii="宋体" w:hAnsi="宋体" w:cs="宋体"/>
+          <w:b/>
+          <w:bCs/>
+          <w:szCs w:val="24"/>
+        </w:rPr>
+        <w:t>x2</w:t>
+      </w:r>
+    </w:p>
+    <w:p>
+      <w:pPr>
+        <w:spacing w:line="240" w:lineRule="atLeast"/>
+        <w:ind w:firstLine="420"/>
+        <w:rPr>
+          <w:rFonts w:ascii="宋体" w:hAnsi="宋体" w:cs="宋体"/>
+          <w:b/>
+          <w:bCs/>
+          <w:szCs w:val="24"/>
+        </w:rPr>
+      </w:pPr>
+      <w:r>
+        <w:rPr>
+          <w:rFonts w:ascii="宋体" w:hAnsi="宋体" w:cs="宋体"/>
+          <w:b/>
+          <w:bCs/>
+          <w:szCs w:val="24"/>
+        </w:rPr>
+        <w:t>4</w:t>
+      </w:r>
+    </w:p>
+    <w:p>
+      <w:pPr>
+        <w:spacing w:line="240" w:lineRule="atLeast"/>
+        <w:ind w:firstLine="420"/>
+        <w:rPr>
+          <w:rFonts w:ascii="宋体" w:hAnsi="宋体" w:cs="宋体"/>
+          <w:b/>
+          <w:bCs/>
+          <w:szCs w:val="24"/>
+        </w:rPr>
+      </w:pPr>
+      <w:r>
+        <w:rPr>
+          <w:rFonts w:ascii="宋体" w:hAnsi="宋体" w:cs="宋体"/>
+          <w:b/>
+          <w:bCs/>
+          <w:szCs w:val="24"/>
+        </w:rPr>
+        <w:t>y</w:t>
+      </w:r>
+    </w:p>
+    <w:p>
+      <w:pPr>
+        <w:spacing w:line="240" w:lineRule="atLeast"/>
+        <w:ind w:firstLine="420"/>
+        <w:rPr>
+          <w:rFonts w:ascii="宋体" w:hAnsi="宋体" w:cs="宋体"/>
+          <w:b/>
+          <w:bCs/>
+          <w:szCs w:val="24"/>
+        </w:rPr>
+      </w:pPr>
+      <w:r>
+        <w:rPr>
+          <w:rFonts w:ascii="宋体" w:hAnsi="宋体" w:cs="宋体"/>
+          <w:b/>
+          <w:bCs/>
+          <w:szCs w:val="24"/>
+        </w:rPr>
+        <w:t>b</w:t>
+      </w:r>
+    </w:p>
+    <w:p>
+      <w:pPr>
+        <w:spacing w:line="240" w:lineRule="atLeast"/>
+        <w:ind w:firstLine="420"/>
+        <w:rPr>
+          <w:rFonts w:ascii="宋体" w:hAnsi="宋体" w:cs="宋体"/>
+          <w:b/>
+          <w:bCs/>
+          <w:szCs w:val="24"/>
+        </w:rPr>
+      </w:pPr>
+      <w:r>
+        <w:rPr>
+          <w:rFonts w:ascii="宋体" w:hAnsi="宋体" w:cs="宋体"/>
+          <w:b/>
+          <w:bCs/>
+          <w:szCs w:val="24"/>
+        </w:rPr>
+        <w:t>5</w:t>
+      </w:r>
+    </w:p>
+    <w:p>
+      <w:pPr>
+        <w:spacing w:line="240" w:lineRule="atLeast"/>
+        <w:ind w:firstLine="420"/>
+        <w:rPr>
+          <w:rFonts w:ascii="宋体" w:hAnsi="宋体" w:cs="宋体"/>
+          <w:b/>
+          <w:bCs/>
+          <w:szCs w:val="24"/>
+        </w:rPr>
+      </w:pPr>
+      <w:r>
+        <w:rPr>
+          <w:rFonts w:ascii="宋体" w:hAnsi="宋体" w:cs="宋体"/>
+          <w:b/>
+          <w:bCs/>
+          <w:szCs w:val="24"/>
+        </w:rPr>
+        <w:t>a</w:t>
+      </w:r>
+    </w:p>
+    <w:p>
+      <w:pPr>
+        <w:spacing w:line="240" w:lineRule="atLeast"/>
+        <w:ind w:firstLine="420"/>
+        <w:rPr>
+          <w:rFonts w:ascii="宋体" w:hAnsi="宋体" w:cs="宋体"/>
+          <w:b/>
+          <w:bCs/>
+          <w:szCs w:val="24"/>
+        </w:rPr>
+      </w:pPr>
+      <w:r>
+        <w:rPr>
+          <w:rFonts w:ascii="宋体" w:hAnsi="宋体" w:cs="宋体"/>
+          <w:b/>
+          <w:bCs/>
+          <w:szCs w:val="24"/>
+        </w:rPr>
+        <w:t>3</w:t>
+      </w:r>
+    </w:p>
+    <w:p>
+      <w:pPr>
+        <w:spacing w:line="240" w:lineRule="atLeast"/>
+        <w:ind w:firstLine="420"/>
+        <w:rPr>
+          <w:rFonts w:ascii="宋体" w:hAnsi="宋体" w:cs="宋体"/>
+          <w:b/>
+          <w:bCs/>
+          <w:szCs w:val="24"/>
+        </w:rPr>
+      </w:pPr>
+      <w:r>
+        <w:rPr>
+          <w:rFonts w:ascii="宋体" w:hAnsi="宋体" w:cs="宋体"/>
+          <w:b/>
+          <w:bCs/>
+          <w:szCs w:val="24"/>
+        </w:rPr>
+        <w:t>6</w:t>
+      </w:r>
+    </w:p>
+    <w:p>
+      <w:pPr>
+        <w:spacing w:line="240" w:lineRule="atLeast"/>
+        <w:ind w:firstLine="420"/>
+        <w:rPr>
+          <w:rFonts w:ascii="宋体" w:hAnsi="宋体" w:cs="宋体"/>
+          <w:b/>
+          <w:bCs/>
+          <w:szCs w:val="24"/>
+        </w:rPr>
+      </w:pPr>
+      <w:r>
+        <w:rPr>
+          <w:rFonts w:ascii="宋体" w:hAnsi="宋体" w:cs="宋体"/>
+          <w:b/>
+          <w:bCs/>
+          <w:szCs w:val="24"/>
+        </w:rPr>
+        <w:t>q</w:t>
+      </w:r>
+    </w:p>
+    <w:p>
+      <w:pPr>
+        <w:spacing w:line="240" w:lineRule="atLeast"/>
+        <w:ind w:firstLine="420"/>
+        <w:rPr>
+          <w:rFonts w:ascii="宋体" w:hAnsi="宋体" w:cs="宋体"/>
+          <w:b/>
+          <w:bCs/>
+          <w:szCs w:val="24"/>
+        </w:rPr>
+      </w:pPr>
+    </w:p>
+    <w:p>
+      <w:pPr>
+        <w:spacing w:line="240" w:lineRule="atLeast"/>
+        <w:ind w:firstLine="420"/>
+        <w:rPr>
+          <w:rFonts w:ascii="宋体" w:hAnsi="宋体" w:cs="宋体"/>
+          <w:b/>
+          <w:bCs/>
+          <w:szCs w:val="24"/>
+        </w:rPr>
+      </w:pPr>
+      <w:r>
+        <w:rPr>
+          <w:rFonts w:ascii="宋体" w:hAnsi="宋体" w:cs="宋体" w:hint="eastAsia"/>
+          <w:b/>
+          <w:bCs/>
+          <w:szCs w:val="24"/>
+        </w:rPr>
+        <w:t>输出</w:t>
+      </w:r>
+    </w:p>
+    <w:p>
+      <w:pPr>
+        <w:ind w:firstLine="420"/>
+        <w:rPr>
+          <w:b/>
+        </w:rPr>
+      </w:pPr>
+      <w:r>
+        <w:rPr>
+          <w:rFonts w:hint="eastAsia"/>
+          <w:b/>
+        </w:rPr>
+        <w:t>打印</w:t>
+      </w:r>
+      <w:r>
+        <w:rPr>
+          <w:rFonts w:hint="eastAsia"/>
+          <w:b/>
+        </w:rPr>
+        <w:t>输出结果</w:t>
+      </w:r>
+    </w:p>
+    <w:p>
+      <w:pPr>
+        <w:rPr>
+          <w:b/>
+        </w:rPr>
+      </w:pPr>
+    </w:p>
+    <w:p>
+      <w:pPr>
+        <w:rPr>
+          <w:b/>
+        </w:rPr>
+      </w:pPr>
+      <w:r>
+        <w:rPr>
+          <w:b/>
+        </w:rPr>
+        <w:t>F:\code\project3\bin (master)</w:t>
+      </w:r>
+    </w:p>
+    <w:p>
+      <w:pPr>
+        <w:rPr>
+          <w:b/>
+        </w:rPr>
+      </w:pPr>
+      <w:r>
+        <w:rPr>
+          <w:rFonts w:hint="eastAsia"/>
+          <w:b/>
+        </w:rPr>
+        <w:t>λ</w:t>
+      </w:r>
+      <w:r>
+        <w:rPr>
+          <w:b/>
+        </w:rPr>
+        <w:t xml:space="preserve"> .\calculator.exe</w:t>
+      </w:r>
+    </w:p>
+    <w:p>
+      <w:pPr>
+        <w:rPr>
+          <w:b/>
+        </w:rPr>
+      </w:pPr>
+      <w:r>
+        <w:rPr>
+          <w:b/>
+        </w:rPr>
+        <w:t>the calculator for my dear brother.</w:t>
+      </w:r>
+    </w:p>
+    <w:p>
+      <w:pPr>
+        <w:rPr>
+          <w:b/>
+        </w:rPr>
+      </w:pPr>
+      <w:r>
+        <w:rPr>
+          <w:b/>
+        </w:rPr>
+        <w:t>-----------------------------------</w:t>
+      </w:r>
+    </w:p>
+    <w:p>
+      <w:pPr>
+        <w:rPr>
+          <w:b/>
+        </w:rPr>
+      </w:pPr>
+      <w:r>
+        <w:rPr>
+          <w:b/>
+        </w:rPr>
+        <w:t>1. put in your polynomial</w:t>
+      </w:r>
+    </w:p>
+    <w:p>
+      <w:pPr>
+        <w:rPr>
+          <w:b/>
+        </w:rPr>
+      </w:pPr>
+      <w:r>
+        <w:rPr>
+          <w:b/>
+        </w:rPr>
+        <w:lastRenderedPageBreak/>
+        <w:t>2. add</w:t>
+      </w:r>
+    </w:p>
+    <w:p>
+      <w:pPr>
+        <w:rPr>
+          <w:b/>
+        </w:rPr>
+      </w:pPr>
+      <w:r>
+        <w:rPr>
+          <w:b/>
+        </w:rPr>
+        <w:t>3. subtract</w:t>
+      </w:r>
+    </w:p>
+    <w:p>
+      <w:pPr>
+        <w:rPr>
+          <w:b/>
+        </w:rPr>
+      </w:pPr>
+      <w:r>
+        <w:rPr>
+          <w:b/>
+        </w:rPr>
+        <w:t>4. polynomoial multiplied by one number.</w:t>
+      </w:r>
+    </w:p>
+    <w:p>
+      <w:pPr>
+        <w:rPr>
+          <w:b/>
+        </w:rPr>
+      </w:pPr>
+      <w:r>
+        <w:rPr>
+          <w:b/>
+        </w:rPr>
+        <w:t>5. put a number into the polynomial.</w:t>
+      </w:r>
+    </w:p>
+    <w:p>
+      <w:pPr>
+        <w:rPr>
+          <w:b/>
+        </w:rPr>
+      </w:pPr>
+      <w:r>
+        <w:rPr>
+          <w:b/>
+        </w:rPr>
+        <w:t>6. print all stored polynomial.</w:t>
+      </w:r>
+    </w:p>
+    <w:p>
+      <w:pPr>
+        <w:rPr>
+          <w:b/>
+        </w:rPr>
+      </w:pPr>
+      <w:r>
+        <w:rPr>
+          <w:b/>
+        </w:rPr>
+        <w:t>7. polynomial multiplied by another polynomial.</w:t>
+      </w:r>
+    </w:p>
+    <w:p>
+      <w:pPr>
+        <w:rPr>
+          <w:b/>
+        </w:rPr>
+      </w:pPr>
+      <w:r>
+        <w:rPr>
+          <w:b/>
+        </w:rPr>
+        <w:t>8. compare two polynomials</w:t>
+      </w:r>
+    </w:p>
+    <w:p>
+      <w:pPr>
+        <w:rPr>
+          <w:b/>
+        </w:rPr>
+      </w:pPr>
+      <w:r>
+        <w:rPr>
+          <w:b/>
+        </w:rPr>
+        <w:t>9. show the derivate of your polynomial.</w:t>
+      </w:r>
+    </w:p>
+    <w:p>
+      <w:pPr>
+        <w:rPr>
+          <w:b/>
+        </w:rPr>
+      </w:pPr>
+      <w:r>
+        <w:rPr>
+          <w:b/>
+        </w:rPr>
+        <w:t>h. help</w:t>
+      </w:r>
+    </w:p>
+    <w:p>
+      <w:pPr>
+        <w:rPr>
+          <w:b/>
+        </w:rPr>
+      </w:pPr>
+      <w:r>
+        <w:rPr>
+          <w:b/>
+        </w:rPr>
+        <w:t>q. quit this system.</w:t>
+      </w:r>
+    </w:p>
+    <w:p>
+      <w:pPr>
+        <w:rPr>
+          <w:b/>
+        </w:rPr>
+      </w:pPr>
+      <w:r>
+        <w:rPr>
+          <w:b/>
+        </w:rPr>
+        <w:t>-----------------------------------</w:t>
+      </w:r>
+    </w:p>
+    <w:p>
+      <w:pPr>
+        <w:rPr>
+          <w:b/>
+        </w:rPr>
+      </w:pPr>
+      <w:r>
+        <w:rPr>
+          <w:b/>
+        </w:rPr>
+        <w:t>1</w:t>
+      </w:r>
+    </w:p>
+    <w:p>
+      <w:pPr>
+        <w:rPr>
+          <w:b/>
+        </w:rPr>
+      </w:pPr>
+      <w:r>
+        <w:rPr>
+          <w:b/>
+        </w:rPr>
+        <w:t>please write down your polynomial.</w:t>
+      </w:r>
+    </w:p>
+    <w:p>
+      <w:pPr>
+        <w:rPr>
+          <w:b/>
+        </w:rPr>
+      </w:pPr>
+      <w:r>
+        <w:rPr>
+          <w:b/>
+        </w:rPr>
+        <w:t>e.g:(3,5)(2,4)(power, coefficient)</w:t>
+      </w:r>
+    </w:p>
+    <w:p>
+      <w:pPr>
+        <w:rPr>
+          <w:b/>
+        </w:rPr>
+      </w:pPr>
+      <w:r>
+        <w:rPr>
+          <w:b/>
+        </w:rPr>
+        <w:t>(1,1)(0,0)(3,3)(4,4)</w:t>
+      </w:r>
+    </w:p>
+    <w:p>
+      <w:pPr>
+        <w:rPr>
+          <w:b/>
+        </w:rPr>
+      </w:pPr>
+    </w:p>
+    <w:p>
+      <w:pPr>
+        <w:rPr>
+          <w:b/>
+        </w:rPr>
+      </w:pPr>
+      <w:r>
+        <w:rPr>
+          <w:b/>
+        </w:rPr>
+        <w:t>4x^4+3x^3+1x^1</w:t>
+      </w:r>
+    </w:p>
+    <w:p>
+      <w:pPr>
+        <w:rPr>
+          <w:b/>
+        </w:rPr>
+      </w:pPr>
+      <w:r>
+        <w:rPr>
+          <w:b/>
+        </w:rPr>
+        <w:t>Do you want to save this Polynomial?</w:t>
+      </w:r>
+    </w:p>
+    <w:p>
+      <w:pPr>
+        <w:rPr>
+          <w:b/>
+        </w:rPr>
+      </w:pPr>
+      <w:r>
+        <w:rPr>
+          <w:b/>
+        </w:rPr>
+        <w:t>enter 'y' to save</w:t>
+      </w:r>
+    </w:p>
+    <w:p>
+      <w:pPr>
+        <w:rPr>
+          <w:b/>
+        </w:rPr>
+      </w:pPr>
+      <w:r>
+        <w:rPr>
+          <w:b/>
+        </w:rPr>
+        <w:t>enter 'n' not to save</w:t>
+      </w:r>
+    </w:p>
+    <w:p>
+      <w:pPr>
+        <w:rPr>
+          <w:b/>
+        </w:rPr>
+      </w:pPr>
+      <w:r>
+        <w:rPr>
+          <w:b/>
+        </w:rPr>
+        <w:t>y</w:t>
+      </w:r>
+    </w:p>
+    <w:p>
+      <w:pPr>
+        <w:rPr>
+          <w:b/>
+        </w:rPr>
+      </w:pPr>
+      <w:r>
+        <w:rPr>
+          <w:b/>
+        </w:rPr>
+        <w:t>please write down the name of this polynomial.</w:t>
+      </w:r>
+    </w:p>
+    <w:p>
+      <w:pPr>
+        <w:rPr>
+          <w:b/>
+        </w:rPr>
+      </w:pPr>
+      <w:r>
+        <w:rPr>
+          <w:b/>
+        </w:rPr>
+        <w:t>x</w:t>
+      </w:r>
+    </w:p>
+    <w:p>
+      <w:pPr>
+        <w:rPr>
+          <w:b/>
+        </w:rPr>
+      </w:pPr>
+      <w:r>
+        <w:rPr>
+          <w:b/>
+        </w:rPr>
+        <w:t>save this polynomial successfully</w:t>
+      </w:r>
+    </w:p>
+    <w:p>
+      <w:pPr>
+        <w:rPr>
+          <w:b/>
+        </w:rPr>
+      </w:pPr>
+      <w:r>
+        <w:rPr>
+          <w:b/>
+        </w:rPr>
+        <w:t>please write down your choice again.</w:t>
+      </w:r>
+    </w:p>
+    <w:p>
+      <w:pPr>
+        <w:rPr>
+          <w:b/>
+        </w:rPr>
+      </w:pPr>
+      <w:r>
+        <w:rPr>
+          <w:b/>
+        </w:rPr>
+        <w:t>2</w:t>
+      </w:r>
+    </w:p>
+    <w:p>
+      <w:pPr>
+        <w:rPr>
+          <w:b/>
+        </w:rPr>
+      </w:pPr>
+      <w:r>
+        <w:rPr>
+          <w:b/>
+        </w:rPr>
+        <w:t>please write down your first polynomial.</w:t>
+      </w:r>
+    </w:p>
+    <w:p>
+      <w:pPr>
+        <w:rPr>
+          <w:b/>
+        </w:rPr>
+      </w:pPr>
+      <w:r>
+        <w:rPr>
+          <w:b/>
+        </w:rPr>
+        <w:t>(2,2)</w:t>
+      </w:r>
+    </w:p>
+    <w:p>
+      <w:pPr>
+        <w:rPr>
+          <w:b/>
+        </w:rPr>
+      </w:pPr>
+      <w:r>
+        <w:rPr>
+          <w:b/>
+        </w:rPr>
+        <w:t>please write down your second polynomial.</w:t>
+      </w:r>
+    </w:p>
+    <w:p>
+      <w:pPr>
+        <w:rPr>
+          <w:b/>
+        </w:rPr>
+      </w:pPr>
+      <w:r>
+        <w:rPr>
+          <w:b/>
+        </w:rPr>
+        <w:t>x</w:t>
+      </w:r>
+    </w:p>
+    <w:p>
+      <w:pPr>
+        <w:rPr>
+          <w:b/>
+        </w:rPr>
+      </w:pPr>
+      <w:r>
+        <w:rPr>
+          <w:b/>
+        </w:rPr>
+        <w:t>(2x^2)+(4x^4+3x^3+1x^1)=</w:t>
+      </w:r>
+    </w:p>
+    <w:p>
+      <w:pPr>
+        <w:rPr>
+          <w:b/>
+        </w:rPr>
+      </w:pPr>
+      <w:r>
+        <w:rPr>
+          <w:b/>
+        </w:rPr>
+        <w:t>4x^4+3x^3+2x^2+1x^1</w:t>
+      </w:r>
+    </w:p>
+    <w:p>
+      <w:pPr>
+        <w:rPr>
+          <w:b/>
+        </w:rPr>
+      </w:pPr>
+      <w:r>
+        <w:rPr>
+          <w:b/>
+        </w:rPr>
+        <w:t>Do you want to save this Polynomial?</w:t>
+      </w:r>
+    </w:p>
+    <w:p>
+      <w:pPr>
+        <w:rPr>
+          <w:b/>
+        </w:rPr>
+      </w:pPr>
+      <w:r>
+        <w:rPr>
+          <w:b/>
+        </w:rPr>
+        <w:t>enter 'y' to save</w:t>
+      </w:r>
+    </w:p>
+    <w:p>
+      <w:pPr>
+        <w:rPr>
+          <w:b/>
+        </w:rPr>
+      </w:pPr>
+      <w:r>
+        <w:rPr>
+          <w:b/>
+        </w:rPr>
+        <w:t>enter 'n' not to save</w:t>
+      </w:r>
+    </w:p>
+    <w:p>
+      <w:pPr>
+        <w:rPr>
+          <w:b/>
+        </w:rPr>
+      </w:pPr>
+      <w:r>
+        <w:rPr>
+          <w:b/>
+        </w:rPr>
+        <w:t>y</w:t>
+      </w:r>
+    </w:p>
+    <w:p>
+      <w:pPr>
+        <w:rPr>
+          <w:b/>
+        </w:rPr>
+      </w:pPr>
+      <w:r>
+        <w:rPr>
+          <w:b/>
+        </w:rPr>
+        <w:t>please write down the name of this polynomial.</w:t>
+      </w:r>
+    </w:p>
+    <w:p>
+      <w:pPr>
+        <w:rPr>
+          <w:b/>
+        </w:rPr>
+      </w:pPr>
+      <w:r>
+        <w:rPr>
+          <w:b/>
+        </w:rPr>
+        <w:t>x2</w:t>
+      </w:r>
+    </w:p>
+    <w:p>
+      <w:pPr>
+        <w:rPr>
+          <w:b/>
+        </w:rPr>
+      </w:pPr>
+      <w:r>
+        <w:rPr>
+          <w:b/>
+        </w:rPr>
+        <w:t>save this polynomial successfully</w:t>
+      </w:r>
+    </w:p>
+    <w:p>
+      <w:pPr>
+        <w:rPr>
+          <w:b/>
+        </w:rPr>
+      </w:pPr>
+      <w:r>
+        <w:rPr>
+          <w:b/>
+        </w:rPr>
+        <w:t>please write down your choice again.</w:t>
+      </w:r>
+    </w:p>
+    <w:p>
+      <w:pPr>
+        <w:rPr>
+          <w:b/>
+        </w:rPr>
+      </w:pPr>
+      <w:r>
+        <w:rPr>
+          <w:b/>
+        </w:rPr>
+        <w:t>6</w:t>
+      </w:r>
+    </w:p>
+    <w:p>
+      <w:pPr>
+        <w:rPr>
+          <w:b/>
+        </w:rPr>
+      </w:pPr>
+      <w:r>
+        <w:rPr>
+          <w:b/>
+        </w:rPr>
+        <w:t>Your polynomials are lists below.</w:t>
+      </w:r>
+    </w:p>
+    <w:p>
+      <w:pPr>
+        <w:rPr>
+          <w:b/>
+        </w:rPr>
+      </w:pPr>
+      <w:r>
+        <w:rPr>
+          <w:b/>
+        </w:rPr>
+        <w:t>---------------------------------</w:t>
+      </w:r>
+    </w:p>
+    <w:p>
+      <w:pPr>
+        <w:rPr>
+          <w:b/>
+        </w:rPr>
+      </w:pPr>
+      <w:r>
+        <w:rPr>
+          <w:b/>
+        </w:rPr>
+        <w:t>x=4x^4+3x^3+1x^1</w:t>
+      </w:r>
+    </w:p>
+    <w:p>
+      <w:pPr>
+        <w:rPr>
+          <w:b/>
+        </w:rPr>
+      </w:pPr>
+      <w:r>
+        <w:rPr>
+          <w:b/>
+        </w:rPr>
+        <w:lastRenderedPageBreak/>
+        <w:t>x2=4x^4+3x^3+2x^2+1x^1</w:t>
+      </w:r>
+    </w:p>
+    <w:p>
+      <w:pPr>
+        <w:rPr>
+          <w:b/>
+        </w:rPr>
+      </w:pPr>
+      <w:r>
+        <w:rPr>
+          <w:b/>
+        </w:rPr>
+        <w:t>---------------------------------</w:t>
+      </w:r>
+    </w:p>
+    <w:p>
+      <w:pPr>
+        <w:rPr>
+          <w:b/>
+        </w:rPr>
+      </w:pPr>
+      <w:r>
+        <w:rPr>
+          <w:b/>
+        </w:rPr>
+        <w:t>please write down your choice again.</w:t>
+      </w:r>
+    </w:p>
+    <w:p>
+      <w:pPr>
+        <w:rPr>
+          <w:b/>
+        </w:rPr>
+      </w:pPr>
+      <w:r>
+        <w:rPr>
+          <w:b/>
+        </w:rPr>
+        <w:t>3</w:t>
+      </w:r>
+    </w:p>
+    <w:p>
+      <w:pPr>
+        <w:rPr>
+          <w:b/>
+        </w:rPr>
+      </w:pPr>
+      <w:r>
+        <w:rPr>
+          <w:b/>
+        </w:rPr>
+        <w:t>please write down your first polynomial.</w:t>
+      </w:r>
+    </w:p>
+    <w:p>
+      <w:pPr>
+        <w:rPr>
+          <w:b/>
+        </w:rPr>
+      </w:pPr>
+      <w:r>
+        <w:rPr>
+          <w:b/>
+        </w:rPr>
+        <w:t>(2,3)</w:t>
+      </w:r>
+    </w:p>
+    <w:p>
+      <w:pPr>
+        <w:rPr>
+          <w:b/>
+        </w:rPr>
+      </w:pPr>
+      <w:r>
+        <w:rPr>
+          <w:b/>
+        </w:rPr>
+        <w:t>please write down your second polynomial.</w:t>
+      </w:r>
+    </w:p>
+    <w:p>
+      <w:pPr>
+        <w:rPr>
+          <w:b/>
+        </w:rPr>
+      </w:pPr>
+      <w:r>
+        <w:rPr>
+          <w:b/>
+        </w:rPr>
+        <w:t>x2</w:t>
+      </w:r>
+    </w:p>
+    <w:p>
+      <w:pPr>
+        <w:rPr>
+          <w:b/>
+        </w:rPr>
+      </w:pPr>
+      <w:r>
+        <w:rPr>
+          <w:b/>
+        </w:rPr>
+        <w:t>(3x^2)-(4x^4+3x^3+2x^2+1x^1)=</w:t>
+      </w:r>
+    </w:p>
+    <w:p>
+      <w:pPr>
+        <w:rPr>
+          <w:b/>
+        </w:rPr>
+      </w:pPr>
+      <w:r>
+        <w:rPr>
+          <w:b/>
+        </w:rPr>
+        <w:t>4x^4+3x^3-1x^2+1x^1</w:t>
+      </w:r>
+    </w:p>
+    <w:p>
+      <w:pPr>
+        <w:rPr>
+          <w:b/>
+        </w:rPr>
+      </w:pPr>
+      <w:r>
+        <w:rPr>
+          <w:b/>
+        </w:rPr>
+        <w:t>Do you want to save this Polynomial?</w:t>
+      </w:r>
+    </w:p>
+    <w:p>
+      <w:pPr>
+        <w:rPr>
+          <w:b/>
+        </w:rPr>
+      </w:pPr>
+      <w:r>
+        <w:rPr>
+          <w:b/>
+        </w:rPr>
+        <w:t>enter 'y' to save</w:t>
+      </w:r>
+    </w:p>
+    <w:p>
+      <w:pPr>
+        <w:rPr>
+          <w:b/>
+        </w:rPr>
+      </w:pPr>
+      <w:r>
+        <w:rPr>
+          <w:b/>
+        </w:rPr>
+        <w:t>enter 'n' not to save</w:t>
+      </w:r>
+    </w:p>
+    <w:p>
+      <w:pPr>
+        <w:rPr>
+          <w:b/>
+        </w:rPr>
+      </w:pPr>
+      <w:r>
+        <w:rPr>
+          <w:b/>
+        </w:rPr>
+        <w:t>y</w:t>
+      </w:r>
+    </w:p>
+    <w:p>
+      <w:pPr>
+        <w:rPr>
+          <w:b/>
+        </w:rPr>
+      </w:pPr>
+      <w:r>
+        <w:rPr>
+          <w:b/>
+        </w:rPr>
+        <w:t>please write down the name of this polynomial.</w:t>
+      </w:r>
+    </w:p>
+    <w:p>
+      <w:pPr>
+        <w:rPr>
+          <w:b/>
+        </w:rPr>
+      </w:pPr>
+      <w:r>
+        <w:rPr>
+          <w:b/>
+        </w:rPr>
+        <w:t>a</w:t>
+      </w:r>
+    </w:p>
+    <w:p>
+      <w:pPr>
+        <w:rPr>
+          <w:b/>
+        </w:rPr>
+      </w:pPr>
+      <w:r>
+        <w:rPr>
+          <w:b/>
+        </w:rPr>
+        <w:t>save this polynomial successfully</w:t>
+      </w:r>
+    </w:p>
+    <w:p>
+      <w:pPr>
+        <w:rPr>
+          <w:b/>
+        </w:rPr>
+      </w:pPr>
+      <w:r>
+        <w:rPr>
+          <w:b/>
+        </w:rPr>
+        <w:t>please write down your choice again.</w:t>
+      </w:r>
+    </w:p>
+    <w:p>
+      <w:pPr>
+        <w:rPr>
+          <w:b/>
+        </w:rPr>
+      </w:pPr>
+      <w:r>
+        <w:rPr>
+          <w:b/>
+        </w:rPr>
+        <w:t>4</w:t>
+      </w:r>
+    </w:p>
+    <w:p>
+      <w:pPr>
+        <w:rPr>
+          <w:b/>
+        </w:rPr>
+      </w:pPr>
+      <w:r>
+        <w:rPr>
+          <w:b/>
+        </w:rPr>
+        <w:t>please write down your first polynomial.</w:t>
+      </w:r>
+    </w:p>
+    <w:p>
+      <w:pPr>
+        <w:rPr>
+          <w:b/>
+        </w:rPr>
+      </w:pPr>
+      <w:r>
+        <w:rPr>
+          <w:b/>
+        </w:rPr>
+        <w:t>x2</w:t>
+      </w:r>
+    </w:p>
+    <w:p>
+      <w:pPr>
+        <w:rPr>
+          <w:b/>
+        </w:rPr>
+      </w:pPr>
+      <w:r>
+        <w:rPr>
+          <w:b/>
+        </w:rPr>
+        <w:t>please write down the number</w:t>
+      </w:r>
+    </w:p>
+    <w:p>
+      <w:pPr>
+        <w:rPr>
+          <w:b/>
+        </w:rPr>
+      </w:pPr>
+      <w:r>
+        <w:rPr>
+          <w:b/>
+        </w:rPr>
+        <w:t>4</w:t>
+      </w:r>
+    </w:p>
+    <w:p>
+      <w:pPr>
+        <w:rPr>
+          <w:b/>
+        </w:rPr>
+      </w:pPr>
+      <w:r>
+        <w:rPr>
+          <w:b/>
+        </w:rPr>
+        <w:t>(4x^4+3x^3+2x^2+1x^1)*4=</w:t>
+      </w:r>
+    </w:p>
+    <w:p>
+      <w:pPr>
+        <w:rPr>
+          <w:b/>
+        </w:rPr>
+      </w:pPr>
+      <w:r>
+        <w:rPr>
+          <w:b/>
+        </w:rPr>
+        <w:t>16x^4+12x^3+8x^2+4x^1</w:t>
+      </w:r>
+    </w:p>
+    <w:p>
+      <w:pPr>
+        <w:rPr>
+          <w:b/>
+        </w:rPr>
+      </w:pPr>
+      <w:r>
+        <w:rPr>
+          <w:b/>
+        </w:rPr>
+        <w:t>Do you want to save this Polynomial?</w:t>
+      </w:r>
+    </w:p>
+    <w:p>
+      <w:pPr>
+        <w:rPr>
+          <w:b/>
+        </w:rPr>
+      </w:pPr>
+      <w:r>
+        <w:rPr>
+          <w:b/>
+        </w:rPr>
+        <w:t>enter 'y' to save</w:t>
+      </w:r>
+    </w:p>
+    <w:p>
+      <w:pPr>
+        <w:rPr>
+          <w:b/>
+        </w:rPr>
+      </w:pPr>
+      <w:r>
+        <w:rPr>
+          <w:b/>
+        </w:rPr>
+        <w:t>enter 'n' not to save</w:t>
+      </w:r>
+    </w:p>
+    <w:p>
+      <w:pPr>
+        <w:rPr>
+          <w:b/>
+        </w:rPr>
+      </w:pPr>
+      <w:r>
+        <w:rPr>
+          <w:b/>
+        </w:rPr>
+        <w:t>y</w:t>
+      </w:r>
+    </w:p>
+    <w:p>
+      <w:pPr>
+        <w:rPr>
+          <w:b/>
+        </w:rPr>
+      </w:pPr>
+      <w:r>
+        <w:rPr>
+          <w:b/>
+        </w:rPr>
+        <w:t>please write down the name of this polynomial.</w:t>
+      </w:r>
+    </w:p>
+    <w:p>
+      <w:pPr>
+        <w:rPr>
+          <w:b/>
+        </w:rPr>
+      </w:pPr>
+      <w:r>
+        <w:rPr>
+          <w:b/>
+        </w:rPr>
+        <w:t>b</w:t>
+      </w:r>
+    </w:p>
+    <w:p>
+      <w:pPr>
+        <w:rPr>
+          <w:b/>
+        </w:rPr>
+      </w:pPr>
+      <w:r>
+        <w:rPr>
+          <w:b/>
+        </w:rPr>
+        <w:t>save this polynomial successfully</w:t>
+      </w:r>
+    </w:p>
+    <w:p>
+      <w:pPr>
+        <w:rPr>
+          <w:b/>
+        </w:rPr>
+      </w:pPr>
+      <w:r>
+        <w:rPr>
+          <w:b/>
+        </w:rPr>
+        <w:t>please write down your choice again.</w:t>
+      </w:r>
+    </w:p>
+    <w:p>
+      <w:pPr>
+        <w:rPr>
+          <w:b/>
+        </w:rPr>
+      </w:pPr>
+      <w:r>
+        <w:rPr>
+          <w:b/>
+        </w:rPr>
+        <w:t>5</w:t>
+      </w:r>
+    </w:p>
+    <w:p>
+      <w:pPr>
+        <w:rPr>
+          <w:b/>
+        </w:rPr>
+      </w:pPr>
+      <w:r>
+        <w:rPr>
+          <w:b/>
+        </w:rPr>
+        <w:t>please write down your polynomial.</w:t>
+      </w:r>
+    </w:p>
+    <w:p>
+      <w:pPr>
+        <w:rPr>
+          <w:b/>
+        </w:rPr>
+      </w:pPr>
+      <w:r>
+        <w:rPr>
+          <w:b/>
+        </w:rPr>
+        <w:t>a</w:t>
+      </w:r>
+    </w:p>
+    <w:p>
+      <w:pPr>
+        <w:rPr>
+          <w:b/>
+        </w:rPr>
+      </w:pPr>
+      <w:r>
+        <w:rPr>
+          <w:b/>
+        </w:rPr>
+        <w:t>please write down the number you want to put in</w:t>
+      </w:r>
+    </w:p>
+    <w:p>
+      <w:pPr>
+        <w:rPr>
+          <w:b/>
+        </w:rPr>
+      </w:pPr>
+      <w:r>
+        <w:rPr>
+          <w:b/>
+        </w:rPr>
+        <w:t>3</w:t>
+      </w:r>
+    </w:p>
+    <w:p>
+      <w:pPr>
+        <w:rPr>
+          <w:b/>
+        </w:rPr>
+      </w:pPr>
+      <w:r>
+        <w:rPr>
+          <w:b/>
+        </w:rPr>
+        <w:t>(4x^4+3x^3-1x^2+1x^1)(3)=399</w:t>
+      </w:r>
+    </w:p>
+    <w:p>
+      <w:pPr>
+        <w:rPr>
+          <w:b/>
+        </w:rPr>
+      </w:pPr>
+      <w:r>
+        <w:rPr>
+          <w:b/>
+        </w:rPr>
+        <w:t>please write down your choice again.</w:t>
+      </w:r>
+    </w:p>
+    <w:p>
+      <w:pPr>
+        <w:rPr>
+          <w:b/>
+        </w:rPr>
+      </w:pPr>
+      <w:r>
+        <w:rPr>
+          <w:b/>
+        </w:rPr>
+        <w:t>6</w:t>
+      </w:r>
+    </w:p>
+    <w:p>
+      <w:pPr>
+        <w:rPr>
+          <w:b/>
+        </w:rPr>
+      </w:pPr>
+      <w:r>
+        <w:rPr>
+          <w:b/>
+        </w:rPr>
+        <w:t>Your polynomials are lists below.</w:t>
+      </w:r>
+    </w:p>
+    <w:p>
+      <w:pPr>
+        <w:rPr>
+          <w:b/>
+        </w:rPr>
+      </w:pPr>
+      <w:r>
+        <w:rPr>
+          <w:b/>
+        </w:rPr>
+        <w:t>---------------------------------</w:t>
+      </w:r>
+    </w:p>
+    <w:p>
+      <w:pPr>
+        <w:rPr>
+          <w:b/>
+        </w:rPr>
+      </w:pPr>
+      <w:r>
+        <w:rPr>
+          <w:b/>
+        </w:rPr>
+        <w:t>a=4x^4+3x^3-1x^2+1x^1</w:t>
+      </w:r>
+    </w:p>
+    <w:p>
+      <w:pPr>
+        <w:rPr>
+          <w:b/>
+        </w:rPr>
+      </w:pPr>
+      <w:r>
+        <w:rPr>
+          <w:b/>
+        </w:rPr>
+        <w:lastRenderedPageBreak/>
+        <w:t>b=16x^4+12x^3+8x^2+4x^1</w:t>
+      </w:r>
+    </w:p>
+    <w:p>
+      <w:pPr>
+        <w:rPr>
+          <w:b/>
+        </w:rPr>
+      </w:pPr>
+      <w:r>
+        <w:rPr>
+          <w:b/>
+        </w:rPr>
+        <w:t>x=4x^4+3x^3+1x^1</w:t>
+      </w:r>
+    </w:p>
+    <w:p>
+      <w:pPr>
+        <w:rPr>
+          <w:b/>
+        </w:rPr>
+      </w:pPr>
+      <w:r>
+        <w:rPr>
+          <w:b/>
+        </w:rPr>
+        <w:t>x2=4x^4+3x^3+2x^2+1x^1</w:t>
+      </w:r>
+    </w:p>
+    <w:p>
+      <w:pPr>
+        <w:rPr>
+          <w:b/>
+        </w:rPr>
+      </w:pPr>
+      <w:r>
+        <w:rPr>
+          <w:b/>
+        </w:rPr>
+        <w:t>---------------------------------</w:t>
+      </w:r>
+    </w:p>
+    <w:p>
+      <w:pPr>
+        <w:rPr>
+          <w:b/>
+        </w:rPr>
+      </w:pPr>
+      <w:r>
+        <w:rPr>
+          <w:b/>
+        </w:rPr>
+        <w:t>please write down your choice again.</w:t>
+      </w:r>
+    </w:p>
+    <w:p>
+      <w:pPr>
+        <w:rPr>
+          <w:b/>
+        </w:rPr>
+      </w:pPr>
+      <w:r>
+        <w:rPr>
+          <w:b/>
+        </w:rPr>
+        <w:t>q</w:t>
+      </w:r>
+    </w:p>
+    <w:p>
+      <w:pPr>
+        <w:rPr>
+          <w:b/>
+        </w:rPr>
+      </w:pPr>
+      <w:r>
+        <w:rPr>
+          <w:b/>
+        </w:rPr>
+        <w:t>You have quited this system successfully.</w:t>
+      </w:r>
+    </w:p>
+    <w:p>
+      <w:pPr>
+        <w:pStyle w:val="2"/>
+      </w:pPr>
+      <w:bookmarkStart w:id="16" w:name="_Toc484175546"/>
+      <w:r>
+        <w:rPr>
+          <w:rFonts w:hint="eastAsia"/>
+        </w:rPr>
+        <w:t>输入</w:t>
+      </w:r>
+      <w:r>
+        <w:rPr>
+          <w:rFonts w:hint="eastAsia"/>
+        </w:rPr>
+        <w:t>2</w:t>
+      </w:r>
+      <w:r>
+        <w:rPr>
+          <w:rFonts w:hint="eastAsia"/>
+        </w:rPr>
+        <w:t>：</w:t>
+      </w:r>
+      <w:r>
+        <w:t>（</w:t>
+      </w:r>
+      <w:r>
+        <w:rPr>
+          <w:rFonts w:hint="eastAsia"/>
+        </w:rPr>
+        <w:t>见</w:t>
+      </w:r>
+      <w:r>
+        <w:t>文件</w:t>
+      </w:r>
+      <w:r>
+        <w:t>/bin/in2</w:t>
+      </w:r>
+      <w:r>
+        <w:t>）</w:t>
+      </w:r>
+      <w:bookmarkEnd w:id="16"/>
+    </w:p>
+    <w:p>
+      <w:r>
+        <w:t>1</w:t>
+      </w:r>
+    </w:p>
+    <w:p>
+      <w:r>
+        <w:t>(1,1)(0,0)(3,3)(4,4)</w:t>
+      </w:r>
+    </w:p>
+    <w:p>
+      <w:r>
+        <w:t>y</w:t>
+      </w:r>
+    </w:p>
+    <w:p>
+      <w:r>
+        <w:t>x</w:t>
+      </w:r>
+    </w:p>
+    <w:p>
+      <w:r>
+        <w:t>1</w:t>
+      </w:r>
+    </w:p>
+    <w:p>
+      <w:r>
+        <w:t>(2,1)(3,1)(4,1)</w:t>
+      </w:r>
+    </w:p>
+    <w:p>
+      <w:r>
+        <w:t>y</w:t>
+      </w:r>
+    </w:p>
+    <w:p>
+      <w:r>
+        <w:t>y</w:t>
+      </w:r>
+    </w:p>
+    <w:p>
+      <w:r>
+        <w:t>1</w:t>
+      </w:r>
+    </w:p>
+    <w:p>
+      <w:r>
+        <w:t>(2,1)(3,1)(4,1)</w:t>
+      </w:r>
+    </w:p>
+    <w:p>
+      <w:r>
+        <w:t>y</w:t>
+      </w:r>
+    </w:p>
+    <w:p>
+      <w:r>
+        <w:t>z</w:t>
+      </w:r>
+    </w:p>
+    <w:p>
+      <w:r>
+        <w:t>6</w:t>
+      </w:r>
+    </w:p>
+    <w:p>
+      <w:r>
+        <w:t>7</w:t>
+      </w:r>
+    </w:p>
+    <w:p>
+      <w:r>
+        <w:t>x</w:t>
+      </w:r>
+    </w:p>
+    <w:p>
+      <w:r>
+        <w:t>y</w:t>
+      </w:r>
+    </w:p>
+    <w:p>
+      <w:r>
+        <w:t>y</w:t>
+      </w:r>
+    </w:p>
+    <w:p>
+      <w:r>
+        <w:t>a</w:t>
+      </w:r>
+    </w:p>
+    <w:p>
+      <w:r>
+        <w:t>6</w:t>
+      </w:r>
+    </w:p>
+    <w:p>
+      <w:r>
+        <w:t>8</w:t>
+      </w:r>
+    </w:p>
+    <w:p>
+      <w:r>
+        <w:t>x</w:t>
+      </w:r>
+    </w:p>
+    <w:p>
+      <w:r>
+        <w:t>y</w:t>
+      </w:r>
+    </w:p>
+    <w:p>
+      <w:r>
+        <w:t>8</w:t>
+      </w:r>
+    </w:p>
+    <w:p>
+      <w:r>
+        <w:t>y</w:t>
+      </w:r>
+    </w:p>
+    <w:p>
+      <w:r>
+        <w:t>z</w:t>
+      </w:r>
+    </w:p>
+    <w:p>
+      <w:r>
+        <w:t>9</w:t>
+      </w:r>
+    </w:p>
+    <w:p>
+      <w:r>
+        <w:t>a</w:t>
+      </w:r>
+    </w:p>
+    <w:p>
+      <w:r>
+        <w:t>n</w:t>
+      </w:r>
+    </w:p>
+    <w:p>
+      <w:r>
+        <w:t>6</w:t>
+      </w:r>
+    </w:p>
+    <w:p>
+      <w:r>
+        <w:t>q</w:t>
+      </w:r>
+    </w:p>
+    <w:p/>
+    <w:p>
+      <w:pPr>
+        <w:spacing w:line="240" w:lineRule="atLeast"/>
+        <w:ind w:firstLine="420"/>
+        <w:rPr>
+          <w:rFonts w:ascii="宋体" w:hAnsi="宋体" w:cs="宋体"/>
+          <w:b/>
+          <w:bCs/>
+          <w:szCs w:val="24"/>
+        </w:rPr>
+      </w:pPr>
+      <w:r>
+        <w:rPr>
+          <w:rFonts w:ascii="宋体" w:hAnsi="宋体" w:cs="宋体" w:hint="eastAsia"/>
+          <w:b/>
+          <w:bCs/>
+          <w:szCs w:val="24"/>
+        </w:rPr>
+        <w:t>输出</w:t>
+      </w:r>
+    </w:p>
+    <w:p>
+      <w:pPr>
+        <w:ind w:firstLine="420"/>
+        <w:rPr>
+          <w:b/>
+        </w:rPr>
+      </w:pPr>
+      <w:r>
+        <w:rPr>
+          <w:rFonts w:hint="eastAsia"/>
+          <w:b/>
+        </w:rPr>
+        <w:t>打印</w:t>
+      </w:r>
+      <w:r>
+        <w:rPr>
+          <w:rFonts w:hint="eastAsia"/>
+          <w:b/>
+        </w:rPr>
+        <w:t>输出结果</w:t>
+      </w:r>
+    </w:p>
+    <w:p/>
+    <w:p>
+      <w:r>
+        <w:lastRenderedPageBreak/>
+        <w:t>F:\code\project3\bin (master)</w:t>
+      </w:r>
+    </w:p>
+    <w:p>
+      <w:r>
+        <w:rPr>
+          <w:rFonts w:hint="eastAsia"/>
+        </w:rPr>
+        <w:t>λ</w:t>
+      </w:r>
+      <w:r>
+        <w:t xml:space="preserve"> .\calculator.exe</w:t>
+      </w:r>
+    </w:p>
+    <w:p>
+      <w:r>
+        <w:t>the calculator for my dear brother.</w:t>
+      </w:r>
+    </w:p>
+    <w:p>
+      <w:r>
+        <w:t>-----------------------------------</w:t>
+      </w:r>
+    </w:p>
+    <w:p>
+      <w:r>
+        <w:t>1. put in your polynomial</w:t>
+      </w:r>
+    </w:p>
+    <w:p>
+      <w:r>
+        <w:t>2. add</w:t>
+      </w:r>
+    </w:p>
+    <w:p>
+      <w:r>
+        <w:t>3. subtract</w:t>
+      </w:r>
+    </w:p>
+    <w:p>
+      <w:r>
+        <w:t>4. polynomoial multiplied by one number.</w:t>
+      </w:r>
+    </w:p>
+    <w:p>
+      <w:r>
+        <w:t>5. put a number into the polynomial.</w:t>
+      </w:r>
+    </w:p>
+    <w:p>
+      <w:r>
+        <w:t>6. print all stored polynomial.</w:t>
+      </w:r>
+    </w:p>
+    <w:p>
+      <w:r>
+        <w:t>7. polynomial multiplied by another polynomial.</w:t>
+      </w:r>
+    </w:p>
+    <w:p>
+      <w:r>
+        <w:t>8. compare two polynomials</w:t>
+      </w:r>
+    </w:p>
+    <w:p>
+      <w:r>
+        <w:t>9. show the derivate of your polynomial.</w:t>
+      </w:r>
+    </w:p>
+    <w:p>
+      <w:r>
+        <w:t>h. help</w:t>
+      </w:r>
+    </w:p>
+    <w:p>
+      <w:r>
+        <w:t>q. quit this system.</w:t>
+      </w:r>
+    </w:p>
+    <w:p>
+      <w:r>
+        <w:t>-----------------------------------</w:t>
+      </w:r>
+    </w:p>
+    <w:p>
+      <w:r>
+        <w:t>1</w:t>
+      </w:r>
+    </w:p>
+    <w:p>
+      <w:r>
+        <w:t>please write down your polynomial.</w:t>
+      </w:r>
+    </w:p>
+    <w:p>
+      <w:r>
+        <w:t>e.g:(3,5)(2,4)(power, coefficient)</w:t>
+      </w:r>
+    </w:p>
+    <w:p>
+      <w:r>
+        <w:t>(1,1)(0,0)(3,3)(4,4)</w:t>
+      </w:r>
+    </w:p>
+    <w:p/>
+    <w:p>
+      <w:r>
+        <w:t>4x^4+3x^3+1x^1</w:t>
+      </w:r>
+    </w:p>
+    <w:p>
+      <w:r>
+        <w:t>Do you want to save this Polynomial?</w:t>
+      </w:r>
+    </w:p>
+    <w:p>
+      <w:r>
+        <w:t>enter 'y' to save</w:t>
+      </w:r>
+    </w:p>
+    <w:p>
+      <w:r>
+        <w:t>enter 'n' not to save</w:t>
+      </w:r>
+    </w:p>
+    <w:p>
+      <w:r>
+        <w:t>y</w:t>
+      </w:r>
+    </w:p>
+    <w:p>
+      <w:r>
+        <w:t>please write down the name of this polynomial.</w:t>
+      </w:r>
+    </w:p>
+    <w:p>
+      <w:r>
+        <w:t>x</w:t>
+      </w:r>
+    </w:p>
+    <w:p>
+      <w:r>
+        <w:t>save this polynomial successfully</w:t>
+      </w:r>
+    </w:p>
+    <w:p>
+      <w:r>
+        <w:t>please write down your choice again.</w:t>
+      </w:r>
+    </w:p>
+    <w:p>
+      <w:r>
+        <w:t>1</w:t>
+      </w:r>
+    </w:p>
+    <w:p>
+      <w:r>
+        <w:t>please write down your polynomial.</w:t>
+      </w:r>
+    </w:p>
+    <w:p>
+      <w:r>
+        <w:t>e.g:(3,5)(2,4)(power, coefficient)</w:t>
+      </w:r>
+    </w:p>
+    <w:p>
+      <w:r>
+        <w:t>(2,1)(3,1)(4,1)</w:t>
+      </w:r>
+    </w:p>
+    <w:p/>
+    <w:p>
+      <w:r>
+        <w:t>1x^4+1x^3+1x^2</w:t>
+      </w:r>
+    </w:p>
+    <w:p>
+      <w:r>
+        <w:t>Do you want to save this Polynomial?</w:t>
+      </w:r>
+    </w:p>
+    <w:p>
+      <w:r>
+        <w:t>enter 'y' to save</w:t>
+      </w:r>
+    </w:p>
+    <w:p>
+      <w:r>
+        <w:t>enter 'n' not to save</w:t>
+      </w:r>
+    </w:p>
+    <w:p>
+      <w:r>
+        <w:t>y</w:t>
+      </w:r>
+    </w:p>
+    <w:p>
+      <w:r>
+        <w:t>please write down the name of this polynomial.</w:t>
+      </w:r>
+    </w:p>
+    <w:p>
+      <w:r>
+        <w:t>y</w:t>
+      </w:r>
+    </w:p>
+    <w:p>
+      <w:r>
+        <w:t>save this polynomial successfully</w:t>
+      </w:r>
+    </w:p>
+    <w:p>
+      <w:r>
+        <w:t>please write down your choice again.</w:t>
+      </w:r>
+    </w:p>
+    <w:p>
+      <w:r>
+        <w:lastRenderedPageBreak/>
+        <w:t>1</w:t>
+      </w:r>
+    </w:p>
+    <w:p>
+      <w:r>
+        <w:t>please write down your polynomial.</w:t>
+      </w:r>
+    </w:p>
+    <w:p>
+      <w:r>
+        <w:t>e.g:(3,5)(2,4)(power, coefficient)</w:t>
+      </w:r>
+    </w:p>
+    <w:p>
+      <w:r>
+        <w:t>(2,1)(3,1)(4,1)</w:t>
+      </w:r>
+    </w:p>
+    <w:p/>
+    <w:p>
+      <w:r>
+        <w:t>1x^4+1x^3+1x^2</w:t>
+      </w:r>
+    </w:p>
+    <w:p>
+      <w:r>
+        <w:t>Do you want to save this Polynomial?</w:t>
+      </w:r>
+    </w:p>
+    <w:p>
+      <w:r>
+        <w:t>enter 'y' to save</w:t>
+      </w:r>
+    </w:p>
+    <w:p>
+      <w:r>
+        <w:t>enter 'n' not to save</w:t>
+      </w:r>
+    </w:p>
+    <w:p>
+      <w:r>
+        <w:t>y</w:t>
+      </w:r>
+    </w:p>
+    <w:p>
+      <w:r>
+        <w:t>please write down the name of this polynomial.</w:t>
+      </w:r>
+    </w:p>
+    <w:p>
+      <w:r>
+        <w:t>z</w:t>
+      </w:r>
+    </w:p>
+    <w:p>
+      <w:r>
+        <w:t>save this polynomial successfully</w:t>
+      </w:r>
+    </w:p>
+    <w:p>
+      <w:r>
+        <w:t>please write down your choice again.</w:t>
+      </w:r>
+    </w:p>
+    <w:p>
+      <w:r>
+        <w:t>6</w:t>
+      </w:r>
+    </w:p>
+    <w:p>
+      <w:r>
+        <w:t>Your polynomials are lists below.</w:t>
+      </w:r>
+    </w:p>
+    <w:p>
+      <w:r>
+        <w:t>---------------------------------</w:t>
+      </w:r>
+    </w:p>
+    <w:p>
+      <w:r>
+        <w:t>x=4x^4+3x^3+1x^1</w:t>
+      </w:r>
+    </w:p>
+    <w:p>
+      <w:r>
+        <w:t>y=1x^4+1x^3+1x^2</w:t>
+      </w:r>
+    </w:p>
+    <w:p>
+      <w:r>
+        <w:t>z=1x^4+1x^3+1x^2</w:t>
+      </w:r>
+    </w:p>
+    <w:p>
+      <w:r>
+        <w:t>---------------------------------</w:t>
+      </w:r>
+    </w:p>
+    <w:p>
+      <w:r>
+        <w:t>please write down your choice again.</w:t>
+      </w:r>
+    </w:p>
+    <w:p>
+      <w:r>
+        <w:t>7</w:t>
+      </w:r>
+    </w:p>
+    <w:p>
+      <w:r>
+        <w:t>please write down your first polynomial.</w:t>
+      </w:r>
+    </w:p>
+    <w:p>
+      <w:r>
+        <w:t>x</w:t>
+      </w:r>
+    </w:p>
+    <w:p>
+      <w:r>
+        <w:t>please write down your second polynomial.</w:t>
+      </w:r>
+    </w:p>
+    <w:p>
+      <w:r>
+        <w:t>y</w:t>
+      </w:r>
+    </w:p>
+    <w:p>
+      <w:r>
+        <w:t>(4x^4+3x^3+1x^1)*(1x^4+1x^3+1x^2)=</w:t>
+      </w:r>
+    </w:p>
+    <w:p>
+      <w:r>
+        <w:t>4x^8+7x^7+7x^6+4x^5+1x^4+1x^3</w:t>
+      </w:r>
+    </w:p>
+    <w:p>
+      <w:r>
+        <w:t>Do you want to save this Polynomial?</w:t>
+      </w:r>
+    </w:p>
+    <w:p>
+      <w:r>
+        <w:t>enter 'y' to save</w:t>
+      </w:r>
+    </w:p>
+    <w:p>
+      <w:r>
+        <w:t>enter 'n' not to save</w:t>
+      </w:r>
+    </w:p>
+    <w:p>
+      <w:r>
+        <w:t>y</w:t>
+      </w:r>
+    </w:p>
+    <w:p>
+      <w:r>
+        <w:t>please write down the name of this polynomial.</w:t>
+      </w:r>
+    </w:p>
+    <w:p>
+      <w:r>
+        <w:t>a</w:t>
+      </w:r>
+    </w:p>
+    <w:p>
+      <w:r>
+        <w:t>save this polynomial successfully</w:t>
+      </w:r>
+    </w:p>
+    <w:p>
+      <w:r>
+        <w:t>please write down your choice again.</w:t>
+      </w:r>
+    </w:p>
+    <w:p>
+      <w:r>
+        <w:t>6</w:t>
+      </w:r>
+    </w:p>
+    <w:p>
+      <w:r>
+        <w:t>Your polynomials are lists below.</w:t>
+      </w:r>
+    </w:p>
+    <w:p>
+      <w:r>
+        <w:t>---------------------------------</w:t>
+      </w:r>
+    </w:p>
+    <w:p>
+      <w:r>
+        <w:t>a=4x^8+7x^7+7x^6+4x^5+1x^4+1x^3</w:t>
+      </w:r>
+    </w:p>
+    <w:p>
+      <w:r>
+        <w:t>x=4x^4+3x^3+1x^1</w:t>
+      </w:r>
+    </w:p>
+    <w:p>
+      <w:r>
+        <w:t>y=1x^4+1x^3+1x^2</w:t>
+      </w:r>
+    </w:p>
+    <w:p>
+      <w:r>
+        <w:t>z=1x^4+1x^3+1x^2</w:t>
+      </w:r>
+    </w:p>
+    <w:p>
+      <w:r>
+        <w:lastRenderedPageBreak/>
+        <w:t>---------------------------------</w:t>
+      </w:r>
+    </w:p>
+    <w:p>
+      <w:r>
+        <w:t>please write down your choice again.</w:t>
+      </w:r>
+    </w:p>
+    <w:p>
+      <w:r>
+        <w:t>8</w:t>
+      </w:r>
+    </w:p>
+    <w:p>
+      <w:r>
+        <w:t>please write down your first polynomial.</w:t>
+      </w:r>
+    </w:p>
+    <w:p>
+      <w:r>
+        <w:t>x</w:t>
+      </w:r>
+    </w:p>
+    <w:p>
+      <w:r>
+        <w:t>please write down your second polynomial.</w:t>
+      </w:r>
+    </w:p>
+    <w:p>
+      <w:r>
+        <w:t>y</w:t>
+      </w:r>
+    </w:p>
+    <w:p>
+      <w:r>
+        <w:t>These two polynomials are not same.</w:t>
+      </w:r>
+    </w:p>
+    <w:p>
+      <w:r>
+        <w:t>please write down your choice again.</w:t>
+      </w:r>
+    </w:p>
+    <w:p>
+      <w:r>
+        <w:t>8</w:t>
+      </w:r>
+    </w:p>
+    <w:p>
+      <w:r>
+        <w:t>please write down your first polynomial.</w:t>
+      </w:r>
+    </w:p>
+    <w:p>
+      <w:r>
+        <w:t>y</w:t>
+      </w:r>
+    </w:p>
+    <w:p>
+      <w:r>
+        <w:t>please write down your second polynomial.</w:t>
+      </w:r>
+    </w:p>
+    <w:p>
+      <w:r>
+        <w:t>z</w:t>
+      </w:r>
+    </w:p>
+    <w:p>
+      <w:r>
+        <w:t>These two polynomials are same.</w:t>
+      </w:r>
+    </w:p>
+    <w:p>
+      <w:r>
+        <w:t>please write down your choice again.</w:t>
+      </w:r>
+    </w:p>
+    <w:p>
+      <w:r>
+        <w:t>9</w:t>
+      </w:r>
+    </w:p>
+    <w:p>
+      <w:r>
+        <w:t>please write down your first polynomial.</w:t>
+      </w:r>
+    </w:p>
+    <w:p>
+      <w:r>
+        <w:t>a</w:t>
+      </w:r>
+    </w:p>
+    <w:p>
+      <w:r>
+        <w:t>Original polynomial:</w:t>
+      </w:r>
+    </w:p>
+    <w:p>
+      <w:r>
+        <w:t>4x^8+7x^7+7x^6+4x^5+1x^4+1x^3</w:t>
+      </w:r>
+    </w:p>
+    <w:p>
+      <w:r>
+        <w:t>the derivative</w:t>
+      </w:r>
+    </w:p>
+    <w:p>
+      <w:r>
+        <w:t>32x^7+49x^6+42x^5+20x^4+4x^3+3x^2</w:t>
+      </w:r>
+    </w:p>
+    <w:p>
+      <w:r>
+        <w:t>Do you want to save this Polynomial?</w:t>
+      </w:r>
+    </w:p>
+    <w:p>
+      <w:r>
+        <w:t>enter 'y' to save</w:t>
+      </w:r>
+    </w:p>
+    <w:p>
+      <w:r>
+        <w:t>enter 'n' not to save</w:t>
+      </w:r>
+    </w:p>
+    <w:p>
+      <w:r>
+        <w:t>n</w:t>
+      </w:r>
+    </w:p>
+    <w:p>
+      <w:r>
+        <w:t>please write down your choice again.</w:t>
+      </w:r>
+    </w:p>
+    <w:p>
+      <w:r>
+        <w:t>6</w:t>
+      </w:r>
+    </w:p>
+    <w:p>
+      <w:r>
+        <w:t>Your polynomials are lists below.</w:t>
+      </w:r>
+    </w:p>
+    <w:p>
+      <w:r>
+        <w:t>---------------------------------</w:t>
+      </w:r>
+    </w:p>
+    <w:p>
+      <w:r>
+        <w:t>a=4x^8+7x^7+7x^6+4x^5+1x^4+1x^3</w:t>
+      </w:r>
+    </w:p>
+    <w:p>
+      <w:r>
+        <w:t>x=4x^4+3x^3+1x^1</w:t>
+      </w:r>
+    </w:p>
+    <w:p>
+      <w:r>
+        <w:t>y=1x^4+1x^3+1x^2</w:t>
+      </w:r>
+    </w:p>
+    <w:p>
+      <w:r>
+        <w:t>z=1x^4+1x^3+1x^2</w:t>
+      </w:r>
+    </w:p>
+    <w:p>
+      <w:r>
+        <w:t>---------------------------------</w:t>
+      </w:r>
+    </w:p>
+    <w:p>
+      <w:r>
+        <w:t>please write down your choice again.</w:t>
+      </w:r>
+    </w:p>
+    <w:p>
+      <w:r>
+        <w:t>q</w:t>
+      </w:r>
+    </w:p>
+    <w:p>
+      <w:r>
+        <w:t>You have quited this system successfully.</w:t>
+      </w:r>
+    </w:p>
+    <w:p>
+      <w:pPr>
+        <w:pStyle w:val="2"/>
+      </w:pPr>
+      <w:bookmarkStart w:id="17" w:name="_Toc484175547"/>
+      <w:r>
+        <w:rPr>
+          <w:rFonts w:hint="eastAsia"/>
+        </w:rPr>
+        <w:lastRenderedPageBreak/>
+        <w:t>说明</w:t>
+      </w:r>
+      <w:bookmarkEnd w:id="17"/>
+    </w:p>
+    <w:p>
+      <w:pPr>
+        <w:pStyle w:val="a5"/>
+        <w:numPr>
+          <w:ilvl w:val="0"/>
+          <w:numId w:val="18"/>
+        </w:numPr>
+        <w:ind w:firstLineChars="0"/>
+      </w:pPr>
+      <w:r>
+        <w:rPr>
+          <w:rFonts w:hint="eastAsia"/>
+        </w:rPr>
+        <w:t>一开始</w:t>
+      </w:r>
+      <w:r>
+        <w:t>在输入的时候</w:t>
+      </w:r>
+      <w:r>
+        <w:rPr>
+          <w:rFonts w:hint="eastAsia"/>
+        </w:rPr>
+        <w:t>在</w:t>
+      </w:r>
+      <w:r>
+        <w:t>考虑如何判断输入合法，</w:t>
+      </w:r>
+      <w:r>
+        <w:rPr>
+          <w:rFonts w:hint="eastAsia"/>
+        </w:rPr>
+        <w:t>了解到</w:t>
+      </w:r>
+      <w:r>
+        <w:t>c++11</w:t>
+      </w:r>
+      <w:r>
+        <w:t>支持</w:t>
+      </w:r>
+      <w:r>
+        <w:rPr>
+          <w:rFonts w:hint="eastAsia"/>
+        </w:rPr>
+        <w:t>正则</w:t>
+      </w:r>
+      <w:r>
+        <w:t>表达式，于是就使用了正则表达式来进行</w:t>
+      </w:r>
+      <w:r>
+        <w:rPr>
+          <w:rFonts w:hint="eastAsia"/>
+        </w:rPr>
+        <w:t>匹配</w:t>
+      </w:r>
+      <w:r>
+        <w:t>，后来有发现</w:t>
+      </w:r>
+      <w:r>
+        <w:rPr>
+          <w:rFonts w:hint="eastAsia"/>
+        </w:rPr>
+        <w:t>在</w:t>
+      </w:r>
+      <w:r>
+        <w:t>c++</w:t>
+      </w:r>
+      <w:r>
+        <w:t>中正则表达式的匹配对象对</w:t>
+      </w:r>
+      <w:r>
+        <w:rPr>
+          <w:rFonts w:hint="eastAsia"/>
+        </w:rPr>
+        <w:t>“</w:t>
+      </w:r>
+      <w:r>
+        <w:rPr>
+          <w:rFonts w:hint="eastAsia"/>
+        </w:rPr>
+        <w:t>\</w:t>
+      </w:r>
+      <w:r>
+        <w:rPr>
+          <w:rFonts w:hint="eastAsia"/>
+        </w:rPr>
+        <w:t>”会进行</w:t>
+      </w:r>
+      <w:r>
+        <w:t>转义导致</w:t>
+      </w:r>
+      <w:r>
+        <w:rPr>
+          <w:rFonts w:hint="eastAsia"/>
+        </w:rPr>
+        <w:t>匹配</w:t>
+      </w:r>
+      <w:r>
+        <w:t>失败，于是就使用了好多个</w:t>
+      </w:r>
+      <w:r>
+        <w:t>“</w:t>
+      </w:r>
+      <w:r>
+        <w:rPr>
+          <w:rFonts w:hint="eastAsia"/>
+        </w:rPr>
+        <w:t>\</w:t>
+      </w:r>
+      <w:r>
+        <w:t>”</w:t>
+      </w:r>
+      <w:r>
+        <w:rPr>
+          <w:rFonts w:hint="eastAsia"/>
+        </w:rPr>
+        <w:t>来</w:t>
+      </w:r>
+      <w:r>
+        <w:t>转义，才最终匹配成功</w:t>
+      </w:r>
+    </w:p>
+    <w:p>
+      <w:pPr>
+        <w:pStyle w:val="1"/>
+      </w:pPr>
+      <w:bookmarkStart w:id="18" w:name="_Toc484175548"/>
+      <w:r>
+        <w:rPr>
+          <w:rFonts w:hint="eastAsia"/>
+        </w:rPr>
+        <w:t>设计心得</w:t>
+      </w:r>
+      <w:bookmarkEnd w:id="18"/>
     </w:p>
     <w:p>
       <w:pPr>
@@ -6071,19 +9484,935 @@
         <w:adjustRightInd w:val="0"/>
         <w:jc w:val="left"/>
         <w:rPr>
+          <w:rFonts w:ascii="宋体" w:hAnsiTheme="minorHAnsi" w:cs="宋体"/>
+          <w:kern w:val="0"/>
+          <w:sz w:val="28"/>
+        </w:rPr>
+      </w:pPr>
+      <w:r>
+        <w:rPr>
           <w:rFonts w:ascii="宋体" w:hAnsiTheme="minorHAnsi" w:cs="宋体" w:hint="eastAsia"/>
           <w:kern w:val="0"/>
-          <w:sz w:val="24"/>
-        </w:rPr>
-      </w:pPr>
+          <w:sz w:val="28"/>
+        </w:rPr>
+        <w:t>这是</w:t>
+      </w:r>
+      <w:r>
+        <w:rPr>
+          <w:rFonts w:ascii="宋体" w:hAnsiTheme="minorHAnsi" w:cs="宋体"/>
+          <w:kern w:val="0"/>
+          <w:sz w:val="28"/>
+        </w:rPr>
+        <w:t>现在做过的第三个</w:t>
+      </w:r>
       <w:r>
         <w:rPr>
           <w:rFonts w:ascii="宋体" w:hAnsiTheme="minorHAnsi" w:cs="宋体" w:hint="eastAsia"/>
           <w:kern w:val="0"/>
-          <w:sz w:val="24"/>
+          <w:sz w:val="28"/>
+        </w:rPr>
+        <w:t>项目</w:t>
+      </w:r>
+      <w:r>
+        <w:rPr>
+          <w:rFonts w:ascii="宋体" w:hAnsiTheme="minorHAnsi" w:cs="宋体"/>
+          <w:kern w:val="0"/>
+          <w:sz w:val="28"/>
+        </w:rPr>
+        <w:t>了。从</w:t>
+      </w:r>
+      <w:r>
+        <w:rPr>
+          <w:rFonts w:ascii="宋体" w:hAnsiTheme="minorHAnsi" w:cs="宋体" w:hint="eastAsia"/>
+          <w:kern w:val="0"/>
+          <w:sz w:val="28"/>
+        </w:rPr>
+        <w:t>各方面</w:t>
+      </w:r>
+      <w:r>
+        <w:rPr>
+          <w:rFonts w:ascii="宋体" w:hAnsiTheme="minorHAnsi" w:cs="宋体"/>
+          <w:kern w:val="0"/>
+          <w:sz w:val="28"/>
+        </w:rPr>
+        <w:t>来讲，都有了</w:t>
+      </w:r>
+      <w:r>
+        <w:rPr>
+          <w:rFonts w:ascii="宋体" w:hAnsiTheme="minorHAnsi" w:cs="宋体" w:hint="eastAsia"/>
+          <w:kern w:val="0"/>
+          <w:sz w:val="28"/>
+        </w:rPr>
+        <w:t>一定的</w:t>
+      </w:r>
+      <w:r>
+        <w:rPr>
+          <w:rFonts w:ascii="宋体" w:hAnsiTheme="minorHAnsi" w:cs="宋体"/>
+          <w:kern w:val="0"/>
+          <w:sz w:val="28"/>
+        </w:rPr>
+        <w:t>提高。</w:t>
+      </w:r>
+    </w:p>
+    <w:p>
+      <w:pPr>
+        <w:pStyle w:val="a5"/>
+        <w:widowControl w:val="0"/>
+        <w:numPr>
+          <w:ilvl w:val="0"/>
+          <w:numId w:val="19"/>
+        </w:numPr>
+        <w:autoSpaceDE w:val="0"/>
+        <w:autoSpaceDN w:val="0"/>
+        <w:adjustRightInd w:val="0"/>
+        <w:ind w:firstLineChars="0"/>
+        <w:jc w:val="left"/>
+        <w:rPr>
+          <w:rFonts w:ascii="宋体" w:hAnsiTheme="minorHAnsi" w:cs="宋体"/>
+          <w:kern w:val="0"/>
+          <w:sz w:val="28"/>
+        </w:rPr>
+      </w:pPr>
+      <w:r>
+        <w:rPr>
+          <w:rFonts w:ascii="宋体" w:hAnsiTheme="minorHAnsi" w:cs="宋体" w:hint="eastAsia"/>
+          <w:kern w:val="0"/>
+          <w:sz w:val="28"/>
+        </w:rPr>
+        <w:t>注释</w:t>
+      </w:r>
+      <w:r>
+        <w:rPr>
+          <w:rFonts w:ascii="宋体" w:hAnsiTheme="minorHAnsi" w:cs="宋体"/>
+          <w:kern w:val="0"/>
+          <w:sz w:val="28"/>
+        </w:rPr>
+        <w:t>的添加</w:t>
+      </w:r>
+    </w:p>
+    <w:p>
+      <w:pPr>
+        <w:pStyle w:val="a5"/>
+        <w:widowControl w:val="0"/>
+        <w:numPr>
+          <w:ilvl w:val="1"/>
+          <w:numId w:val="19"/>
+        </w:numPr>
+        <w:autoSpaceDE w:val="0"/>
+        <w:autoSpaceDN w:val="0"/>
+        <w:adjustRightInd w:val="0"/>
+        <w:ind w:firstLineChars="0"/>
+        <w:jc w:val="left"/>
+        <w:rPr>
+          <w:rFonts w:ascii="宋体" w:hAnsiTheme="minorHAnsi" w:cs="宋体"/>
+          <w:kern w:val="0"/>
+          <w:sz w:val="28"/>
+        </w:rPr>
+      </w:pPr>
+      <w:r>
+        <w:rPr>
+          <w:rFonts w:ascii="宋体" w:hAnsiTheme="minorHAnsi" w:cs="宋体" w:hint="eastAsia"/>
+          <w:kern w:val="0"/>
+          <w:sz w:val="28"/>
+        </w:rPr>
+        <w:t>其实在</w:t>
+      </w:r>
+      <w:r>
+        <w:rPr>
+          <w:rFonts w:ascii="宋体" w:hAnsiTheme="minorHAnsi" w:cs="宋体"/>
+          <w:kern w:val="0"/>
+          <w:sz w:val="28"/>
+        </w:rPr>
+        <w:t>一开始写项目的时候是不喜欢加太多注释</w:t>
+      </w:r>
+      <w:r>
+        <w:rPr>
+          <w:rFonts w:ascii="宋体" w:hAnsiTheme="minorHAnsi" w:cs="宋体" w:hint="eastAsia"/>
+          <w:kern w:val="0"/>
+          <w:sz w:val="28"/>
+        </w:rPr>
+        <w:t>的</w:t>
+      </w:r>
+      <w:r>
+        <w:rPr>
+          <w:rFonts w:ascii="宋体" w:hAnsiTheme="minorHAnsi" w:cs="宋体"/>
+          <w:kern w:val="0"/>
+          <w:sz w:val="28"/>
+        </w:rPr>
+        <w:t>，后来</w:t>
+      </w:r>
+      <w:r>
+        <w:rPr>
+          <w:rFonts w:ascii="宋体" w:hAnsiTheme="minorHAnsi" w:cs="宋体" w:hint="eastAsia"/>
+          <w:kern w:val="0"/>
+          <w:sz w:val="28"/>
+        </w:rPr>
+        <w:t>打的</w:t>
+      </w:r>
+      <w:r>
+        <w:rPr>
+          <w:rFonts w:ascii="宋体" w:hAnsiTheme="minorHAnsi" w:cs="宋体"/>
+          <w:kern w:val="0"/>
+          <w:sz w:val="28"/>
+        </w:rPr>
+        <w:t>两个项目，</w:t>
+      </w:r>
+      <w:r>
+        <w:rPr>
+          <w:rFonts w:ascii="宋体" w:hAnsiTheme="minorHAnsi" w:cs="宋体" w:hint="eastAsia"/>
+          <w:kern w:val="0"/>
+          <w:sz w:val="28"/>
+        </w:rPr>
+        <w:t>在</w:t>
+      </w:r>
+      <w:r>
+        <w:rPr>
+          <w:rFonts w:ascii="宋体" w:hAnsiTheme="minorHAnsi" w:cs="宋体"/>
+          <w:kern w:val="0"/>
+          <w:sz w:val="28"/>
+        </w:rPr>
+        <w:t>希望</w:t>
+      </w:r>
+      <w:r>
+        <w:rPr>
+          <w:rFonts w:ascii="宋体" w:hAnsiTheme="minorHAnsi" w:cs="宋体" w:hint="eastAsia"/>
+          <w:kern w:val="0"/>
+          <w:sz w:val="28"/>
+        </w:rPr>
+        <w:t>调整</w:t>
+      </w:r>
+      <w:r>
+        <w:rPr>
+          <w:rFonts w:ascii="宋体" w:hAnsiTheme="minorHAnsi" w:cs="宋体"/>
+          <w:kern w:val="0"/>
+          <w:sz w:val="28"/>
+        </w:rPr>
+        <w:t>代码的时候</w:t>
+      </w:r>
+      <w:r>
+        <w:rPr>
+          <w:rFonts w:ascii="宋体" w:hAnsiTheme="minorHAnsi" w:cs="宋体" w:hint="eastAsia"/>
+          <w:kern w:val="0"/>
+          <w:sz w:val="28"/>
+        </w:rPr>
+        <w:t>，</w:t>
+      </w:r>
+      <w:r>
+        <w:rPr>
+          <w:rFonts w:ascii="宋体" w:hAnsiTheme="minorHAnsi" w:cs="宋体" w:hint="eastAsia"/>
+          <w:kern w:val="0"/>
+          <w:sz w:val="28"/>
+        </w:rPr>
+        <w:t>发现</w:t>
+      </w:r>
+      <w:r>
+        <w:rPr>
+          <w:rFonts w:ascii="宋体" w:hAnsiTheme="minorHAnsi" w:cs="宋体"/>
+          <w:kern w:val="0"/>
+          <w:sz w:val="28"/>
+        </w:rPr>
+        <w:t>自己根本看不懂代码</w:t>
+      </w:r>
+      <w:r>
+        <w:rPr>
+          <w:rFonts w:ascii="宋体" w:hAnsiTheme="minorHAnsi" w:cs="宋体"/>
+          <w:kern w:val="0"/>
+          <w:sz w:val="28"/>
+        </w:rPr>
+        <w:t>……</w:t>
+      </w:r>
+      <w:r>
+        <w:rPr>
+          <w:rFonts w:ascii="宋体" w:hAnsiTheme="minorHAnsi" w:cs="宋体"/>
+          <w:kern w:val="0"/>
+          <w:sz w:val="28"/>
+        </w:rPr>
+        <w:t>就</w:t>
+      </w:r>
+      <w:r>
+        <w:rPr>
+          <w:rFonts w:ascii="宋体" w:hAnsiTheme="minorHAnsi" w:cs="宋体" w:hint="eastAsia"/>
+          <w:kern w:val="0"/>
+          <w:sz w:val="28"/>
+        </w:rPr>
+        <w:t>特别</w:t>
+      </w:r>
+      <w:r>
+        <w:rPr>
+          <w:rFonts w:ascii="宋体" w:hAnsiTheme="minorHAnsi" w:cs="宋体"/>
+          <w:kern w:val="0"/>
+          <w:sz w:val="28"/>
+        </w:rPr>
+        <w:t>的不爽</w:t>
+      </w:r>
+      <w:r>
+        <w:rPr>
+          <w:rFonts w:ascii="宋体" w:hAnsiTheme="minorHAnsi" w:cs="宋体" w:hint="eastAsia"/>
+          <w:kern w:val="0"/>
+          <w:sz w:val="28"/>
+        </w:rPr>
+        <w:t>。</w:t>
+      </w:r>
+      <w:r>
+        <w:rPr>
+          <w:rFonts w:ascii="宋体" w:hAnsiTheme="minorHAnsi" w:cs="宋体"/>
+          <w:kern w:val="0"/>
+          <w:sz w:val="28"/>
+        </w:rPr>
+        <w:t>后来</w:t>
+      </w:r>
+      <w:r>
+        <w:rPr>
+          <w:rFonts w:ascii="宋体" w:hAnsiTheme="minorHAnsi" w:cs="宋体" w:hint="eastAsia"/>
+          <w:kern w:val="0"/>
+          <w:sz w:val="28"/>
+        </w:rPr>
+        <w:t>吧，即使再</w:t>
+      </w:r>
+      <w:r>
+        <w:rPr>
+          <w:rFonts w:ascii="宋体" w:hAnsiTheme="minorHAnsi" w:cs="宋体"/>
+          <w:kern w:val="0"/>
+          <w:sz w:val="28"/>
+        </w:rPr>
+        <w:t>怎么赶时间，也会给代码加一点注释，方便</w:t>
+      </w:r>
+      <w:r>
+        <w:rPr>
+          <w:rFonts w:ascii="宋体" w:hAnsiTheme="minorHAnsi" w:cs="宋体" w:hint="eastAsia"/>
+          <w:kern w:val="0"/>
+          <w:sz w:val="28"/>
+        </w:rPr>
+        <w:t>自己</w:t>
+      </w:r>
+      <w:r>
+        <w:rPr>
+          <w:rFonts w:ascii="宋体" w:hAnsiTheme="minorHAnsi" w:cs="宋体"/>
+          <w:kern w:val="0"/>
+          <w:sz w:val="28"/>
+        </w:rPr>
+        <w:t>以后的调整。</w:t>
+      </w:r>
+    </w:p>
+    <w:p>
+      <w:pPr>
+        <w:pStyle w:val="a5"/>
+        <w:widowControl w:val="0"/>
+        <w:numPr>
+          <w:ilvl w:val="0"/>
+          <w:numId w:val="19"/>
+        </w:numPr>
+        <w:autoSpaceDE w:val="0"/>
+        <w:autoSpaceDN w:val="0"/>
+        <w:adjustRightInd w:val="0"/>
+        <w:ind w:firstLineChars="0"/>
+        <w:jc w:val="left"/>
+        <w:rPr>
+          <w:rFonts w:ascii="宋体" w:hAnsiTheme="minorHAnsi" w:cs="宋体"/>
+          <w:kern w:val="0"/>
+          <w:sz w:val="28"/>
+        </w:rPr>
+      </w:pPr>
+      <w:r>
+        <w:rPr>
+          <w:rFonts w:ascii="宋体" w:hAnsiTheme="minorHAnsi" w:cs="宋体" w:hint="eastAsia"/>
+          <w:kern w:val="0"/>
+          <w:sz w:val="28"/>
+        </w:rPr>
+        <w:t>文件编码</w:t>
+      </w:r>
+      <w:r>
+        <w:rPr>
+          <w:rFonts w:ascii="宋体" w:hAnsiTheme="minorHAnsi" w:cs="宋体"/>
+          <w:kern w:val="0"/>
+          <w:sz w:val="28"/>
+        </w:rPr>
+        <w:t>的设置</w:t>
+      </w:r>
+      <w:r>
+        <w:rPr>
+          <w:rFonts w:ascii="宋体" w:hAnsiTheme="minorHAnsi" w:cs="宋体" w:hint="eastAsia"/>
+          <w:kern w:val="0"/>
+          <w:sz w:val="28"/>
+        </w:rPr>
+        <w:t>，</w:t>
+      </w:r>
+      <w:r>
+        <w:rPr>
+          <w:rFonts w:ascii="宋体" w:hAnsiTheme="minorHAnsi" w:cs="宋体"/>
+          <w:kern w:val="0"/>
+          <w:sz w:val="28"/>
+        </w:rPr>
+        <w:t>以及开发环境的选择</w:t>
+      </w:r>
+    </w:p>
+    <w:p>
+      <w:pPr>
+        <w:pStyle w:val="a5"/>
+        <w:widowControl w:val="0"/>
+        <w:numPr>
+          <w:ilvl w:val="1"/>
+          <w:numId w:val="19"/>
+        </w:numPr>
+        <w:autoSpaceDE w:val="0"/>
+        <w:autoSpaceDN w:val="0"/>
+        <w:adjustRightInd w:val="0"/>
+        <w:ind w:firstLineChars="0"/>
+        <w:jc w:val="left"/>
+        <w:rPr>
+          <w:rFonts w:ascii="宋体" w:hAnsiTheme="minorHAnsi" w:cs="宋体"/>
+          <w:kern w:val="0"/>
+          <w:sz w:val="28"/>
+        </w:rPr>
+      </w:pPr>
+      <w:r>
+        <w:rPr>
+          <w:rFonts w:ascii="宋体" w:hAnsiTheme="minorHAnsi" w:cs="宋体" w:hint="eastAsia"/>
+          <w:kern w:val="0"/>
+          <w:sz w:val="28"/>
+        </w:rPr>
+        <w:t>文件</w:t>
+      </w:r>
+      <w:r>
+        <w:rPr>
+          <w:rFonts w:ascii="宋体" w:hAnsiTheme="minorHAnsi" w:cs="宋体"/>
+          <w:kern w:val="0"/>
+          <w:sz w:val="28"/>
+        </w:rPr>
+        <w:t>编码的重要，特别是涉及跨平台开发的时候。我</w:t>
+      </w:r>
+      <w:r>
+        <w:rPr>
+          <w:rFonts w:ascii="宋体" w:hAnsiTheme="minorHAnsi" w:cs="宋体" w:hint="eastAsia"/>
+          <w:kern w:val="0"/>
+          <w:sz w:val="28"/>
+        </w:rPr>
+        <w:t>是</w:t>
+      </w:r>
+      <w:r>
+        <w:rPr>
+          <w:rFonts w:ascii="宋体" w:hAnsiTheme="minorHAnsi" w:cs="宋体"/>
+          <w:kern w:val="0"/>
+          <w:sz w:val="28"/>
+        </w:rPr>
+        <w:t>既在ubuntu</w:t>
+      </w:r>
+      <w:r>
+        <w:rPr>
+          <w:rFonts w:ascii="宋体" w:hAnsiTheme="minorHAnsi" w:cs="宋体" w:hint="eastAsia"/>
+          <w:kern w:val="0"/>
+          <w:sz w:val="28"/>
+        </w:rPr>
+        <w:t>系统</w:t>
+      </w:r>
+      <w:r>
+        <w:rPr>
+          <w:rFonts w:ascii="宋体" w:hAnsiTheme="minorHAnsi" w:cs="宋体"/>
+          <w:kern w:val="0"/>
+          <w:sz w:val="28"/>
+        </w:rPr>
+        <w:t>调试，也在windows7</w:t>
+      </w:r>
+      <w:r>
+        <w:rPr>
+          <w:rFonts w:ascii="宋体" w:hAnsiTheme="minorHAnsi" w:cs="宋体" w:hint="eastAsia"/>
+          <w:kern w:val="0"/>
+          <w:sz w:val="28"/>
+        </w:rPr>
+        <w:t>下</w:t>
+      </w:r>
+      <w:r>
+        <w:rPr>
+          <w:rFonts w:ascii="宋体" w:hAnsiTheme="minorHAnsi" w:cs="宋体"/>
+          <w:kern w:val="0"/>
+          <w:sz w:val="28"/>
+        </w:rPr>
+        <w:t>调试，考虑到跨平台，于是就采用了utf-8</w:t>
+      </w:r>
+      <w:r>
+        <w:rPr>
+          <w:rFonts w:ascii="宋体" w:hAnsiTheme="minorHAnsi" w:cs="宋体" w:hint="eastAsia"/>
+          <w:kern w:val="0"/>
+          <w:sz w:val="28"/>
+        </w:rPr>
+        <w:t>文件</w:t>
+      </w:r>
+      <w:r>
+        <w:rPr>
+          <w:rFonts w:ascii="宋体" w:hAnsiTheme="minorHAnsi" w:cs="宋体"/>
+          <w:kern w:val="0"/>
+          <w:sz w:val="28"/>
+        </w:rPr>
+        <w:t>编码，但是在win7</w:t>
+      </w:r>
+      <w:r>
+        <w:rPr>
+          <w:rFonts w:ascii="宋体" w:hAnsiTheme="minorHAnsi" w:cs="宋体" w:hint="eastAsia"/>
+          <w:kern w:val="0"/>
+          <w:sz w:val="28"/>
+        </w:rPr>
+        <w:t>的</w:t>
+      </w:r>
+      <w:r>
+        <w:rPr>
+          <w:rFonts w:ascii="宋体" w:hAnsiTheme="minorHAnsi" w:cs="宋体"/>
+          <w:kern w:val="0"/>
+          <w:sz w:val="28"/>
+        </w:rPr>
+        <w:t>命令行</w:t>
+      </w:r>
+      <w:r>
+        <w:rPr>
+          <w:rFonts w:ascii="宋体" w:hAnsiTheme="minorHAnsi" w:cs="宋体" w:hint="eastAsia"/>
+          <w:kern w:val="0"/>
+          <w:sz w:val="28"/>
+        </w:rPr>
+        <w:t>下</w:t>
+      </w:r>
+      <w:r>
+        <w:rPr>
+          <w:rFonts w:ascii="宋体" w:hAnsiTheme="minorHAnsi" w:cs="宋体"/>
+          <w:kern w:val="0"/>
+          <w:sz w:val="28"/>
+        </w:rPr>
+        <w:t>并不能正常的显示中文。</w:t>
+      </w:r>
+    </w:p>
+    <w:p>
+      <w:pPr>
+        <w:pStyle w:val="a5"/>
+        <w:widowControl w:val="0"/>
+        <w:numPr>
+          <w:ilvl w:val="1"/>
+          <w:numId w:val="19"/>
+        </w:numPr>
+        <w:autoSpaceDE w:val="0"/>
+        <w:autoSpaceDN w:val="0"/>
+        <w:adjustRightInd w:val="0"/>
+        <w:ind w:firstLineChars="0"/>
+        <w:jc w:val="left"/>
+        <w:rPr>
+          <w:rFonts w:ascii="宋体" w:hAnsiTheme="minorHAnsi" w:cs="宋体"/>
+          <w:kern w:val="0"/>
+          <w:sz w:val="28"/>
+        </w:rPr>
+      </w:pPr>
+      <w:r>
+        <w:rPr>
+          <w:rFonts w:ascii="宋体" w:hAnsiTheme="minorHAnsi" w:cs="宋体" w:hint="eastAsia"/>
+          <w:kern w:val="0"/>
+          <w:sz w:val="28"/>
+        </w:rPr>
+        <w:t>在</w:t>
+      </w:r>
+      <w:r>
+        <w:rPr>
+          <w:rFonts w:ascii="宋体" w:hAnsiTheme="minorHAnsi" w:cs="宋体"/>
+          <w:kern w:val="0"/>
+          <w:sz w:val="28"/>
+        </w:rPr>
+        <w:t>开发过程中，很多同学都采用了</w:t>
+      </w:r>
+      <w:r>
+        <w:rPr>
+          <w:rFonts w:ascii="宋体" w:hAnsiTheme="minorHAnsi" w:cs="宋体" w:hint="eastAsia"/>
+          <w:kern w:val="0"/>
+          <w:sz w:val="28"/>
+        </w:rPr>
+        <w:t>VS来</w:t>
+      </w:r>
+      <w:r>
+        <w:rPr>
+          <w:rFonts w:ascii="宋体" w:hAnsiTheme="minorHAnsi" w:cs="宋体"/>
+          <w:kern w:val="0"/>
+          <w:sz w:val="28"/>
+        </w:rPr>
+        <w:t>进行开发。并</w:t>
+      </w:r>
+      <w:r>
+        <w:rPr>
+          <w:rFonts w:ascii="宋体" w:hAnsiTheme="minorHAnsi" w:cs="宋体" w:hint="eastAsia"/>
+          <w:kern w:val="0"/>
+          <w:sz w:val="28"/>
+        </w:rPr>
+        <w:t>不否认</w:t>
+      </w:r>
+      <w:r>
+        <w:rPr>
+          <w:rFonts w:ascii="宋体" w:hAnsiTheme="minorHAnsi" w:cs="宋体"/>
+          <w:kern w:val="0"/>
+          <w:sz w:val="28"/>
+        </w:rPr>
+        <w:t>VS</w:t>
+      </w:r>
+      <w:r>
+        <w:rPr>
+          <w:rFonts w:ascii="宋体" w:hAnsiTheme="minorHAnsi" w:cs="宋体" w:hint="eastAsia"/>
+          <w:kern w:val="0"/>
+          <w:sz w:val="28"/>
+        </w:rPr>
+        <w:t>在</w:t>
+      </w:r>
+      <w:r>
+        <w:rPr>
+          <w:rFonts w:ascii="宋体" w:hAnsiTheme="minorHAnsi" w:cs="宋体"/>
+          <w:kern w:val="0"/>
+          <w:sz w:val="28"/>
+        </w:rPr>
+        <w:t>开发项目上的强大之处。但是</w:t>
+      </w:r>
+      <w:r>
+        <w:rPr>
+          <w:rFonts w:ascii="宋体" w:hAnsiTheme="minorHAnsi" w:cs="宋体" w:hint="eastAsia"/>
+          <w:kern w:val="0"/>
+          <w:sz w:val="28"/>
+        </w:rPr>
+        <w:t>由于编译</w:t>
+      </w:r>
+      <w:r>
+        <w:rPr>
+          <w:rFonts w:ascii="宋体" w:hAnsiTheme="minorHAnsi" w:cs="宋体"/>
+          <w:kern w:val="0"/>
+          <w:sz w:val="28"/>
+        </w:rPr>
+        <w:t>环境的不同，很多同学在运行程序调试上遇到了问题，比如</w:t>
+      </w:r>
+      <w:r>
+        <w:rPr>
+          <w:rFonts w:ascii="宋体" w:hAnsiTheme="minorHAnsi" w:cs="宋体" w:hint="eastAsia"/>
+          <w:kern w:val="0"/>
+          <w:sz w:val="28"/>
+        </w:rPr>
+        <w:t>一个</w:t>
+      </w:r>
+      <w:r>
+        <w:rPr>
+          <w:rFonts w:ascii="宋体" w:hAnsiTheme="minorHAnsi" w:cs="宋体"/>
+          <w:kern w:val="0"/>
+          <w:sz w:val="28"/>
+        </w:rPr>
+        <w:t>程序在</w:t>
+      </w:r>
+      <w:r>
+        <w:rPr>
+          <w:rFonts w:ascii="宋体" w:hAnsiTheme="minorHAnsi" w:cs="宋体" w:hint="eastAsia"/>
+          <w:kern w:val="0"/>
+          <w:sz w:val="28"/>
+        </w:rPr>
+        <w:t>VS上</w:t>
+      </w:r>
+      <w:r>
+        <w:rPr>
+          <w:rFonts w:ascii="宋体" w:hAnsiTheme="minorHAnsi" w:cs="宋体"/>
+          <w:kern w:val="0"/>
+          <w:sz w:val="28"/>
+        </w:rPr>
+        <w:t>就可以运行，在</w:t>
+      </w:r>
+      <w:r>
+        <w:rPr>
+          <w:rFonts w:ascii="宋体" w:hAnsiTheme="minorHAnsi" w:cs="宋体" w:hint="eastAsia"/>
+          <w:kern w:val="0"/>
+          <w:sz w:val="28"/>
+        </w:rPr>
+        <w:t>DEV上</w:t>
+      </w:r>
+      <w:r>
+        <w:rPr>
+          <w:rFonts w:ascii="宋体" w:hAnsiTheme="minorHAnsi" w:cs="宋体"/>
+          <w:kern w:val="0"/>
+          <w:sz w:val="28"/>
+        </w:rPr>
+        <w:t>就不能运行。但是</w:t>
+      </w:r>
+      <w:r>
+        <w:rPr>
+          <w:rFonts w:ascii="宋体" w:hAnsiTheme="minorHAnsi" w:cs="宋体" w:hint="eastAsia"/>
+          <w:kern w:val="0"/>
+          <w:sz w:val="28"/>
+        </w:rPr>
+        <w:t>DEV在项目开发</w:t>
+      </w:r>
+      <w:r>
+        <w:rPr>
+          <w:rFonts w:ascii="宋体" w:hAnsiTheme="minorHAnsi" w:cs="宋体"/>
+          <w:kern w:val="0"/>
+          <w:sz w:val="28"/>
+        </w:rPr>
+        <w:t>上</w:t>
+      </w:r>
+      <w:r>
+        <w:rPr>
+          <w:rFonts w:ascii="宋体" w:hAnsiTheme="minorHAnsi" w:cs="宋体" w:hint="eastAsia"/>
+          <w:kern w:val="0"/>
+          <w:sz w:val="28"/>
+        </w:rPr>
+        <w:t>又</w:t>
+      </w:r>
+      <w:r>
+        <w:rPr>
+          <w:rFonts w:ascii="宋体" w:hAnsiTheme="minorHAnsi" w:cs="宋体"/>
+          <w:kern w:val="0"/>
+          <w:sz w:val="28"/>
+        </w:rPr>
+        <w:t>的确不太方便</w:t>
+      </w:r>
+      <w:r>
+        <w:rPr>
+          <w:rFonts w:ascii="宋体" w:hAnsiTheme="minorHAnsi" w:cs="宋体"/>
+          <w:kern w:val="0"/>
+          <w:sz w:val="28"/>
+        </w:rPr>
+        <w:t>……</w:t>
+      </w:r>
+      <w:r>
+        <w:rPr>
+          <w:rFonts w:ascii="宋体" w:hAnsiTheme="minorHAnsi" w:cs="宋体"/>
+          <w:kern w:val="0"/>
+          <w:sz w:val="28"/>
+        </w:rPr>
+        <w:t>考虑到</w:t>
+      </w:r>
+      <w:r>
+        <w:rPr>
+          <w:rFonts w:ascii="宋体" w:hAnsiTheme="minorHAnsi" w:cs="宋体" w:hint="eastAsia"/>
+          <w:kern w:val="0"/>
+          <w:sz w:val="28"/>
+        </w:rPr>
+        <w:t>开发环境</w:t>
+      </w:r>
+      <w:r>
+        <w:rPr>
+          <w:rFonts w:ascii="宋体" w:hAnsiTheme="minorHAnsi" w:cs="宋体"/>
+          <w:kern w:val="0"/>
+          <w:sz w:val="28"/>
+        </w:rPr>
+        <w:t>的统一性，我在win下采用了mingw的g++命令来进行编译，尽可能与linux环境</w:t>
+      </w:r>
+      <w:r>
+        <w:rPr>
+          <w:rFonts w:ascii="宋体" w:hAnsiTheme="minorHAnsi" w:cs="宋体" w:hint="eastAsia"/>
+          <w:kern w:val="0"/>
+          <w:sz w:val="28"/>
+        </w:rPr>
+        <w:t>贴近</w:t>
+      </w:r>
+      <w:r>
+        <w:rPr>
+          <w:rFonts w:ascii="宋体" w:hAnsiTheme="minorHAnsi" w:cs="宋体"/>
+          <w:kern w:val="0"/>
+          <w:sz w:val="28"/>
+        </w:rPr>
+        <w:t>。</w:t>
+      </w:r>
+      <w:r>
+        <w:rPr>
+          <w:rFonts w:ascii="宋体" w:hAnsiTheme="minorHAnsi" w:cs="宋体" w:hint="eastAsia"/>
+          <w:kern w:val="0"/>
+          <w:sz w:val="28"/>
+        </w:rPr>
+        <w:t>保证了</w:t>
+      </w:r>
+      <w:r>
+        <w:rPr>
+          <w:rFonts w:ascii="宋体" w:hAnsiTheme="minorHAnsi" w:cs="宋体"/>
+          <w:kern w:val="0"/>
+          <w:sz w:val="28"/>
+        </w:rPr>
+        <w:t>打出的</w:t>
+      </w:r>
+      <w:r>
+        <w:rPr>
+          <w:rFonts w:ascii="宋体" w:hAnsiTheme="minorHAnsi" w:cs="宋体"/>
+          <w:kern w:val="0"/>
+          <w:sz w:val="28"/>
         </w:rPr>
         <w:lastRenderedPageBreak/>
-        <w:t>设计有代表性的输入数据，并分析测试结果以及针对测试中发现的问题所进行的</w:t>
+        <w:t>代码既能够在win下编译，也能够在linux下编译。</w:t>
+      </w:r>
+    </w:p>
+    <w:p>
+      <w:pPr>
+        <w:pStyle w:val="a5"/>
+        <w:widowControl w:val="0"/>
+        <w:numPr>
+          <w:ilvl w:val="0"/>
+          <w:numId w:val="19"/>
+        </w:numPr>
+        <w:autoSpaceDE w:val="0"/>
+        <w:autoSpaceDN w:val="0"/>
+        <w:adjustRightInd w:val="0"/>
+        <w:ind w:firstLineChars="0"/>
+        <w:jc w:val="left"/>
+        <w:rPr>
+          <w:rFonts w:ascii="宋体" w:hAnsiTheme="minorHAnsi" w:cs="宋体"/>
+          <w:kern w:val="0"/>
+          <w:sz w:val="28"/>
+        </w:rPr>
+      </w:pPr>
+      <w:r>
+        <w:rPr>
+          <w:rFonts w:ascii="宋体" w:hAnsiTheme="minorHAnsi" w:cs="宋体" w:hint="eastAsia"/>
+          <w:kern w:val="0"/>
+          <w:sz w:val="28"/>
+        </w:rPr>
+        <w:t>用户</w:t>
+      </w:r>
+      <w:r>
+        <w:rPr>
+          <w:rFonts w:ascii="宋体" w:hAnsiTheme="minorHAnsi" w:cs="宋体"/>
+          <w:kern w:val="0"/>
+          <w:sz w:val="28"/>
+        </w:rPr>
+        <w:t>交互框架</w:t>
+      </w:r>
+    </w:p>
+    <w:p>
+      <w:pPr>
+        <w:pStyle w:val="a5"/>
+        <w:widowControl w:val="0"/>
+        <w:numPr>
+          <w:ilvl w:val="1"/>
+          <w:numId w:val="19"/>
+        </w:numPr>
+        <w:autoSpaceDE w:val="0"/>
+        <w:autoSpaceDN w:val="0"/>
+        <w:adjustRightInd w:val="0"/>
+        <w:ind w:firstLineChars="0"/>
+        <w:jc w:val="left"/>
+        <w:rPr>
+          <w:rFonts w:ascii="宋体" w:hAnsiTheme="minorHAnsi" w:cs="宋体"/>
+          <w:kern w:val="0"/>
+          <w:sz w:val="28"/>
+        </w:rPr>
+      </w:pPr>
+      <w:r>
+        <w:rPr>
+          <w:rFonts w:ascii="宋体" w:hAnsiTheme="minorHAnsi" w:cs="宋体" w:hint="eastAsia"/>
+          <w:kern w:val="0"/>
+          <w:sz w:val="28"/>
+        </w:rPr>
+        <w:t>在设计</w:t>
+      </w:r>
+      <w:r>
+        <w:rPr>
+          <w:rFonts w:ascii="宋体" w:hAnsiTheme="minorHAnsi" w:cs="宋体"/>
+          <w:kern w:val="0"/>
+          <w:sz w:val="28"/>
+        </w:rPr>
+        <w:t>用户交互框架的时候</w:t>
+      </w:r>
+      <w:r>
+        <w:rPr>
+          <w:rFonts w:ascii="宋体" w:hAnsiTheme="minorHAnsi" w:cs="宋体" w:hint="eastAsia"/>
+          <w:kern w:val="0"/>
+          <w:sz w:val="28"/>
+        </w:rPr>
+        <w:t>，</w:t>
+      </w:r>
+      <w:r>
+        <w:rPr>
+          <w:rFonts w:ascii="宋体" w:hAnsiTheme="minorHAnsi" w:cs="宋体"/>
+          <w:kern w:val="0"/>
+          <w:sz w:val="28"/>
+        </w:rPr>
+        <w:t>输入输出语句</w:t>
+      </w:r>
+      <w:r>
+        <w:rPr>
+          <w:rFonts w:ascii="宋体" w:hAnsiTheme="minorHAnsi" w:cs="宋体" w:hint="eastAsia"/>
+          <w:kern w:val="0"/>
+          <w:sz w:val="28"/>
+        </w:rPr>
+        <w:t>代码</w:t>
+      </w:r>
+      <w:r>
+        <w:rPr>
+          <w:rFonts w:ascii="宋体" w:hAnsiTheme="minorHAnsi" w:cs="宋体"/>
+          <w:kern w:val="0"/>
+          <w:sz w:val="28"/>
+        </w:rPr>
+        <w:t>重复率过高，</w:t>
+      </w:r>
+      <w:r>
+        <w:rPr>
+          <w:rFonts w:ascii="宋体" w:hAnsiTheme="minorHAnsi" w:cs="宋体" w:hint="eastAsia"/>
+          <w:kern w:val="0"/>
+          <w:sz w:val="28"/>
+        </w:rPr>
+        <w:t>从</w:t>
+      </w:r>
+      <w:r>
+        <w:rPr>
+          <w:rFonts w:ascii="宋体" w:hAnsiTheme="minorHAnsi" w:cs="宋体"/>
+          <w:kern w:val="0"/>
+          <w:sz w:val="28"/>
+        </w:rPr>
+        <w:t>python的input函数得到启发，想到也可以自己设计一个这样的函数</w:t>
+      </w:r>
+      <w:r>
+        <w:rPr>
+          <w:rFonts w:ascii="宋体" w:hAnsiTheme="minorHAnsi" w:cs="宋体" w:hint="eastAsia"/>
+          <w:kern w:val="0"/>
+          <w:sz w:val="28"/>
+        </w:rPr>
+        <w:t>。</w:t>
+      </w:r>
+      <w:r>
+        <w:rPr>
+          <w:rFonts w:ascii="宋体" w:hAnsiTheme="minorHAnsi" w:cs="宋体"/>
+          <w:kern w:val="0"/>
+          <w:sz w:val="28"/>
+        </w:rPr>
+        <w:t>于是</w:t>
+      </w:r>
+      <w:r>
+        <w:rPr>
+          <w:rFonts w:ascii="宋体" w:hAnsiTheme="minorHAnsi" w:cs="宋体" w:hint="eastAsia"/>
+          <w:kern w:val="0"/>
+          <w:sz w:val="28"/>
+        </w:rPr>
+        <w:t>就有了</w:t>
+      </w:r>
+      <w:r>
+        <w:rPr>
+          <w:rFonts w:ascii="宋体" w:hAnsiTheme="minorHAnsi" w:cs="宋体"/>
+          <w:kern w:val="0"/>
+          <w:sz w:val="28"/>
+        </w:rPr>
+        <w:t>在main.cpp</w:t>
+      </w:r>
+      <w:r>
+        <w:rPr>
+          <w:rFonts w:ascii="宋体" w:hAnsiTheme="minorHAnsi" w:cs="宋体" w:hint="eastAsia"/>
+          <w:kern w:val="0"/>
+          <w:sz w:val="28"/>
+        </w:rPr>
+        <w:t>中</w:t>
+      </w:r>
+      <w:r>
+        <w:rPr>
+          <w:rFonts w:ascii="宋体" w:hAnsiTheme="minorHAnsi" w:cs="宋体"/>
+          <w:kern w:val="0"/>
+          <w:sz w:val="28"/>
+        </w:rPr>
+        <w:t>的Input</w:t>
+      </w:r>
+      <w:r>
+        <w:rPr>
+          <w:rFonts w:ascii="宋体" w:hAnsiTheme="minorHAnsi" w:cs="宋体" w:hint="eastAsia"/>
+          <w:kern w:val="0"/>
+          <w:sz w:val="28"/>
+        </w:rPr>
+        <w:t>和</w:t>
+      </w:r>
+      <w:r>
+        <w:rPr>
+          <w:rFonts w:ascii="宋体" w:hAnsiTheme="minorHAnsi" w:cs="宋体"/>
+          <w:kern w:val="0"/>
+          <w:sz w:val="28"/>
+        </w:rPr>
+        <w:t>Output函数</w:t>
       </w:r>
     </w:p>
     <w:p>
@@ -6096,100 +10425,500 @@
         <w:rPr>
           <w:rFonts w:ascii="宋体" w:hAnsiTheme="minorHAnsi" w:cs="宋体"/>
           <w:kern w:val="0"/>
-          <w:sz w:val="24"/>
+          <w:sz w:val="28"/>
         </w:rPr>
       </w:pPr>
       <w:r>
         <w:rPr>
           <w:rFonts w:ascii="宋体" w:hAnsiTheme="minorHAnsi" w:cs="宋体" w:hint="eastAsia"/>
           <w:kern w:val="0"/>
-          <w:sz w:val="24"/>
-        </w:rPr>
-        <w:t>修正与改进。</w:t>
-      </w:r>
-    </w:p>
-    <w:p/>
-    <w:p/>
-    <w:p>
-      <w:pPr>
-        <w:spacing w:line="360" w:lineRule="auto"/>
-        <w:ind w:firstLine="420"/>
-        <w:rPr>
-          <w:rFonts w:ascii="宋体" w:hAnsi="宋体" w:cs="宋体"/>
-          <w:b/>
-          <w:bCs/>
-          <w:sz w:val="24"/>
-          <w:szCs w:val="24"/>
-        </w:rPr>
-      </w:pPr>
-      <w:r>
-        <w:rPr>
-          <w:rFonts w:ascii="宋体" w:hAnsi="宋体" w:cs="宋体" w:hint="eastAsia"/>
-          <w:b/>
-          <w:bCs/>
-          <w:sz w:val="24"/>
-          <w:szCs w:val="24"/>
-        </w:rPr>
-        <w:t>说明：</w:t>
-      </w:r>
-    </w:p>
-    <w:p>
-      <w:pPr>
-        <w:pStyle w:val="a5"/>
-        <w:ind w:left="885" w:firstLineChars="0" w:firstLine="0"/>
-      </w:pPr>
-    </w:p>
-    <w:p>
-      <w:pPr>
-        <w:pStyle w:val="a5"/>
-        <w:ind w:left="885" w:firstLineChars="0" w:firstLine="0"/>
-      </w:pPr>
-    </w:p>
-    <w:p>
-      <w:pPr>
-        <w:pStyle w:val="1"/>
-      </w:pPr>
-      <w:bookmarkStart w:id="13" w:name="_Toc484147325"/>
-      <w:r>
-        <w:rPr>
-          <w:rFonts w:hint="eastAsia"/>
-        </w:rPr>
-        <w:t>设计心得</w:t>
-      </w:r>
-      <w:bookmarkEnd w:id="13"/>
-    </w:p>
-    <w:p>
-      <w:pPr>
-        <w:rPr>
-          <w:sz w:val="32"/>
-        </w:rPr>
-      </w:pPr>
+          <w:sz w:val="28"/>
+        </w:rPr>
+        <w:t>代码</w:t>
+      </w:r>
+      <w:r>
+        <w:rPr>
+          <w:rFonts w:ascii="宋体" w:hAnsiTheme="minorHAnsi" w:cs="宋体"/>
+          <w:kern w:val="0"/>
+          <w:sz w:val="28"/>
+        </w:rPr>
+        <w:t>示例（</w:t>
+      </w:r>
       <w:r>
         <w:rPr>
           <w:rFonts w:ascii="宋体" w:hAnsiTheme="minorHAnsi" w:cs="宋体" w:hint="eastAsia"/>
           <w:kern w:val="0"/>
           <w:sz w:val="28"/>
         </w:rPr>
-        <w:t>进行总结，描述所获得的经验和心得体会等</w:t>
-      </w:r>
-      <w:r>
-        <w:rPr>
-          <w:rFonts w:ascii="宋体" w:hAnsiTheme="minorHAnsi" w:cs="宋体" w:hint="eastAsia"/>
-          <w:kern w:val="0"/>
-          <w:sz w:val="28"/>
-        </w:rPr>
-        <w:t>。</w:t>
-      </w:r>
-    </w:p>
-    <w:p/>
-    <w:p/>
-    <w:p/>
-    <w:p/>
-    <w:p/>
-    <w:p/>
-    <w:p/>
-    <w:p/>
-    <w:p/>
+        <w:t>多项式</w:t>
+      </w:r>
+      <w:r>
+        <w:rPr>
+          <w:rFonts w:ascii="宋体" w:hAnsiTheme="minorHAnsi" w:cs="宋体"/>
+          <w:kern w:val="0"/>
+          <w:sz w:val="28"/>
+        </w:rPr>
+        <w:t>加法）</w:t>
+      </w:r>
+    </w:p>
+    <w:p>
+      <w:pPr>
+        <w:shd w:val="clear" w:color="auto" w:fill="1E1E1E"/>
+        <w:spacing w:line="285" w:lineRule="atLeast"/>
+        <w:jc w:val="left"/>
+        <w:rPr>
+          <w:rFonts w:ascii="Consolas" w:hAnsi="Consolas" w:cs="Consolas"/>
+          <w:color w:val="D4D4D4"/>
+          <w:kern w:val="0"/>
+          <w:sz w:val="20"/>
+          <w:szCs w:val="21"/>
+        </w:rPr>
+      </w:pPr>
+      <w:r>
+        <w:rPr>
+          <w:rFonts w:ascii="Consolas" w:hAnsi="Consolas" w:cs="Consolas"/>
+          <w:color w:val="C586C0"/>
+          <w:kern w:val="0"/>
+          <w:sz w:val="20"/>
+          <w:szCs w:val="21"/>
+        </w:rPr>
+        <w:t>case</w:t>
+      </w:r>
+      <w:r>
+        <w:rPr>
+          <w:rFonts w:ascii="Consolas" w:hAnsi="Consolas" w:cs="Consolas"/>
+          <w:color w:val="D4D4D4"/>
+          <w:kern w:val="0"/>
+          <w:sz w:val="20"/>
+          <w:szCs w:val="21"/>
+        </w:rPr>
+        <w:t xml:space="preserve"> </w:t>
+      </w:r>
+      <w:r>
+        <w:rPr>
+          <w:rFonts w:ascii="Consolas" w:hAnsi="Consolas" w:cs="Consolas"/>
+          <w:color w:val="CE9178"/>
+          <w:kern w:val="0"/>
+          <w:sz w:val="20"/>
+          <w:szCs w:val="21"/>
+        </w:rPr>
+        <w:t>'2'</w:t>
+      </w:r>
+      <w:r>
+        <w:rPr>
+          <w:rFonts w:ascii="Consolas" w:hAnsi="Consolas" w:cs="Consolas"/>
+          <w:color w:val="D4D4D4"/>
+          <w:kern w:val="0"/>
+          <w:sz w:val="20"/>
+          <w:szCs w:val="21"/>
+        </w:rPr>
+        <w:t xml:space="preserve"> :{</w:t>
+      </w:r>
+    </w:p>
+    <w:p>
+      <w:pPr>
+        <w:shd w:val="clear" w:color="auto" w:fill="1E1E1E"/>
+        <w:spacing w:line="285" w:lineRule="atLeast"/>
+        <w:jc w:val="left"/>
+        <w:rPr>
+          <w:rFonts w:ascii="Consolas" w:hAnsi="Consolas" w:cs="Consolas"/>
+          <w:color w:val="D4D4D4"/>
+          <w:kern w:val="0"/>
+          <w:sz w:val="20"/>
+          <w:szCs w:val="21"/>
+        </w:rPr>
+      </w:pPr>
+      <w:r>
+        <w:rPr>
+          <w:rFonts w:ascii="Consolas" w:hAnsi="Consolas" w:cs="Consolas"/>
+          <w:color w:val="D4D4D4"/>
+          <w:kern w:val="0"/>
+          <w:sz w:val="20"/>
+          <w:szCs w:val="21"/>
+        </w:rPr>
+        <w:t xml:space="preserve">    Polynomial myPoly1 = </w:t>
+      </w:r>
+      <w:r>
+        <w:rPr>
+          <w:rFonts w:ascii="Consolas" w:hAnsi="Consolas" w:cs="Consolas"/>
+          <w:color w:val="DCDCAA"/>
+          <w:kern w:val="0"/>
+          <w:sz w:val="20"/>
+          <w:szCs w:val="21"/>
+        </w:rPr>
+        <w:t>Input</w:t>
+      </w:r>
+      <w:r>
+        <w:rPr>
+          <w:rFonts w:ascii="Consolas" w:hAnsi="Consolas" w:cs="Consolas"/>
+          <w:color w:val="D4D4D4"/>
+          <w:kern w:val="0"/>
+          <w:sz w:val="20"/>
+          <w:szCs w:val="21"/>
+        </w:rPr>
+        <w:t>(</w:t>
+      </w:r>
+      <w:r>
+        <w:rPr>
+          <w:rFonts w:ascii="Consolas" w:hAnsi="Consolas" w:cs="Consolas"/>
+          <w:color w:val="CE9178"/>
+          <w:kern w:val="0"/>
+          <w:sz w:val="20"/>
+          <w:szCs w:val="21"/>
+        </w:rPr>
+        <w:t>"please write down your first polynomial.\n"</w:t>
+      </w:r>
+      <w:r>
+        <w:rPr>
+          <w:rFonts w:ascii="Consolas" w:hAnsi="Consolas" w:cs="Consolas"/>
+          <w:color w:val="D4D4D4"/>
+          <w:kern w:val="0"/>
+          <w:sz w:val="20"/>
+          <w:szCs w:val="21"/>
+        </w:rPr>
+        <w:t>);</w:t>
+      </w:r>
+    </w:p>
+    <w:p>
+      <w:pPr>
+        <w:shd w:val="clear" w:color="auto" w:fill="1E1E1E"/>
+        <w:spacing w:line="285" w:lineRule="atLeast"/>
+        <w:jc w:val="left"/>
+        <w:rPr>
+          <w:rFonts w:ascii="Consolas" w:hAnsi="Consolas" w:cs="Consolas"/>
+          <w:color w:val="D4D4D4"/>
+          <w:kern w:val="0"/>
+          <w:sz w:val="20"/>
+          <w:szCs w:val="21"/>
+        </w:rPr>
+      </w:pPr>
+      <w:r>
+        <w:rPr>
+          <w:rFonts w:ascii="Consolas" w:hAnsi="Consolas" w:cs="Consolas"/>
+          <w:color w:val="D4D4D4"/>
+          <w:kern w:val="0"/>
+          <w:sz w:val="20"/>
+          <w:szCs w:val="21"/>
+        </w:rPr>
+        <w:t xml:space="preserve">    Polynomial myPoly2 = </w:t>
+      </w:r>
+      <w:r>
+        <w:rPr>
+          <w:rFonts w:ascii="Consolas" w:hAnsi="Consolas" w:cs="Consolas"/>
+          <w:color w:val="DCDCAA"/>
+          <w:kern w:val="0"/>
+          <w:sz w:val="20"/>
+          <w:szCs w:val="21"/>
+        </w:rPr>
+        <w:t>Input</w:t>
+      </w:r>
+      <w:r>
+        <w:rPr>
+          <w:rFonts w:ascii="Consolas" w:hAnsi="Consolas" w:cs="Consolas"/>
+          <w:color w:val="D4D4D4"/>
+          <w:kern w:val="0"/>
+          <w:sz w:val="20"/>
+          <w:szCs w:val="21"/>
+        </w:rPr>
+        <w:t>(</w:t>
+      </w:r>
+      <w:r>
+        <w:rPr>
+          <w:rFonts w:ascii="Consolas" w:hAnsi="Consolas" w:cs="Consolas"/>
+          <w:color w:val="CE9178"/>
+          <w:kern w:val="0"/>
+          <w:sz w:val="20"/>
+          <w:szCs w:val="21"/>
+        </w:rPr>
+        <w:t>"please write down your second polynomial.\n"</w:t>
+      </w:r>
+      <w:r>
+        <w:rPr>
+          <w:rFonts w:ascii="Consolas" w:hAnsi="Consolas" w:cs="Consolas"/>
+          <w:color w:val="D4D4D4"/>
+          <w:kern w:val="0"/>
+          <w:sz w:val="20"/>
+          <w:szCs w:val="21"/>
+        </w:rPr>
+        <w:t>);</w:t>
+      </w:r>
+    </w:p>
+    <w:p>
+      <w:pPr>
+        <w:shd w:val="clear" w:color="auto" w:fill="1E1E1E"/>
+        <w:spacing w:line="285" w:lineRule="atLeast"/>
+        <w:jc w:val="left"/>
+        <w:rPr>
+          <w:rFonts w:ascii="Consolas" w:hAnsi="Consolas" w:cs="Consolas"/>
+          <w:color w:val="D4D4D4"/>
+          <w:kern w:val="0"/>
+          <w:sz w:val="20"/>
+          <w:szCs w:val="21"/>
+        </w:rPr>
+      </w:pPr>
+      <w:r>
+        <w:rPr>
+          <w:rFonts w:ascii="Consolas" w:hAnsi="Consolas" w:cs="Consolas"/>
+          <w:color w:val="D4D4D4"/>
+          <w:kern w:val="0"/>
+          <w:sz w:val="20"/>
+          <w:szCs w:val="21"/>
+        </w:rPr>
+        <w:t xml:space="preserve">    cout &lt;&lt; </w:t>
+      </w:r>
+      <w:r>
+        <w:rPr>
+          <w:rFonts w:ascii="Consolas" w:hAnsi="Consolas" w:cs="Consolas"/>
+          <w:color w:val="CE9178"/>
+          <w:kern w:val="0"/>
+          <w:sz w:val="20"/>
+          <w:szCs w:val="21"/>
+        </w:rPr>
+        <w:t>"("</w:t>
+      </w:r>
+      <w:r>
+        <w:rPr>
+          <w:rFonts w:ascii="Consolas" w:hAnsi="Consolas" w:cs="Consolas"/>
+          <w:color w:val="D4D4D4"/>
+          <w:kern w:val="0"/>
+          <w:sz w:val="20"/>
+          <w:szCs w:val="21"/>
+        </w:rPr>
+        <w:t xml:space="preserve"> &lt;&lt; myPoly1 &lt;&lt; </w:t>
+      </w:r>
+      <w:r>
+        <w:rPr>
+          <w:rFonts w:ascii="Consolas" w:hAnsi="Consolas" w:cs="Consolas"/>
+          <w:color w:val="CE9178"/>
+          <w:kern w:val="0"/>
+          <w:sz w:val="20"/>
+          <w:szCs w:val="21"/>
+        </w:rPr>
+        <w:t>")"</w:t>
+      </w:r>
+      <w:r>
+        <w:rPr>
+          <w:rFonts w:ascii="Consolas" w:hAnsi="Consolas" w:cs="Consolas"/>
+          <w:color w:val="D4D4D4"/>
+          <w:kern w:val="0"/>
+          <w:sz w:val="20"/>
+          <w:szCs w:val="21"/>
+        </w:rPr>
+        <w:t xml:space="preserve"> &lt;&lt; </w:t>
+      </w:r>
+      <w:r>
+        <w:rPr>
+          <w:rFonts w:ascii="Consolas" w:hAnsi="Consolas" w:cs="Consolas"/>
+          <w:color w:val="CE9178"/>
+          <w:kern w:val="0"/>
+          <w:sz w:val="20"/>
+          <w:szCs w:val="21"/>
+        </w:rPr>
+        <w:t>"+"</w:t>
+      </w:r>
+      <w:r>
+        <w:rPr>
+          <w:rFonts w:ascii="Consolas" w:hAnsi="Consolas" w:cs="Consolas"/>
+          <w:color w:val="D4D4D4"/>
+          <w:kern w:val="0"/>
+          <w:sz w:val="20"/>
+          <w:szCs w:val="21"/>
+        </w:rPr>
+        <w:t xml:space="preserve"> &lt;&lt; </w:t>
+      </w:r>
+      <w:r>
+        <w:rPr>
+          <w:rFonts w:ascii="Consolas" w:hAnsi="Consolas" w:cs="Consolas"/>
+          <w:color w:val="CE9178"/>
+          <w:kern w:val="0"/>
+          <w:sz w:val="20"/>
+          <w:szCs w:val="21"/>
+        </w:rPr>
+        <w:t>"("</w:t>
+      </w:r>
+      <w:r>
+        <w:rPr>
+          <w:rFonts w:ascii="Consolas" w:hAnsi="Consolas" w:cs="Consolas"/>
+          <w:color w:val="D4D4D4"/>
+          <w:kern w:val="0"/>
+          <w:sz w:val="20"/>
+          <w:szCs w:val="21"/>
+        </w:rPr>
+        <w:t xml:space="preserve"> &lt;&lt; myPoly2 &lt;&lt; </w:t>
+      </w:r>
+      <w:r>
+        <w:rPr>
+          <w:rFonts w:ascii="Consolas" w:hAnsi="Consolas" w:cs="Consolas"/>
+          <w:color w:val="CE9178"/>
+          <w:kern w:val="0"/>
+          <w:sz w:val="20"/>
+          <w:szCs w:val="21"/>
+        </w:rPr>
+        <w:t>")"</w:t>
+      </w:r>
+      <w:r>
+        <w:rPr>
+          <w:rFonts w:ascii="Consolas" w:hAnsi="Consolas" w:cs="Consolas"/>
+          <w:color w:val="D4D4D4"/>
+          <w:kern w:val="0"/>
+          <w:sz w:val="20"/>
+          <w:szCs w:val="21"/>
+        </w:rPr>
+        <w:t xml:space="preserve">&lt;&lt; </w:t>
+      </w:r>
+      <w:r>
+        <w:rPr>
+          <w:rFonts w:ascii="Consolas" w:hAnsi="Consolas" w:cs="Consolas"/>
+          <w:color w:val="CE9178"/>
+          <w:kern w:val="0"/>
+          <w:sz w:val="20"/>
+          <w:szCs w:val="21"/>
+        </w:rPr>
+        <w:t>"="</w:t>
+      </w:r>
+      <w:r>
+        <w:rPr>
+          <w:rFonts w:ascii="Consolas" w:hAnsi="Consolas" w:cs="Consolas"/>
+          <w:color w:val="D4D4D4"/>
+          <w:kern w:val="0"/>
+          <w:sz w:val="20"/>
+          <w:szCs w:val="21"/>
+        </w:rPr>
+        <w:t>;</w:t>
+      </w:r>
+    </w:p>
+    <w:p>
+      <w:pPr>
+        <w:shd w:val="clear" w:color="auto" w:fill="1E1E1E"/>
+        <w:spacing w:line="285" w:lineRule="atLeast"/>
+        <w:jc w:val="left"/>
+        <w:rPr>
+          <w:rFonts w:ascii="Consolas" w:hAnsi="Consolas" w:cs="Consolas"/>
+          <w:color w:val="D4D4D4"/>
+          <w:kern w:val="0"/>
+          <w:sz w:val="20"/>
+          <w:szCs w:val="21"/>
+        </w:rPr>
+      </w:pPr>
+      <w:r>
+        <w:rPr>
+          <w:rFonts w:ascii="Consolas" w:hAnsi="Consolas" w:cs="Consolas"/>
+          <w:color w:val="D4D4D4"/>
+          <w:kern w:val="0"/>
+          <w:sz w:val="20"/>
+          <w:szCs w:val="21"/>
+        </w:rPr>
+        <w:t xml:space="preserve">    </w:t>
+      </w:r>
+      <w:r>
+        <w:rPr>
+          <w:rFonts w:ascii="Consolas" w:hAnsi="Consolas" w:cs="Consolas"/>
+          <w:color w:val="DCDCAA"/>
+          <w:kern w:val="0"/>
+          <w:sz w:val="20"/>
+          <w:szCs w:val="21"/>
+        </w:rPr>
+        <w:t>Output</w:t>
+      </w:r>
+      <w:r>
+        <w:rPr>
+          <w:rFonts w:ascii="Consolas" w:hAnsi="Consolas" w:cs="Consolas"/>
+          <w:color w:val="D4D4D4"/>
+          <w:kern w:val="0"/>
+          <w:sz w:val="20"/>
+          <w:szCs w:val="21"/>
+        </w:rPr>
+        <w:t>(myPoly1 + myPoly2,</w:t>
+      </w:r>
+      <w:r>
+        <w:rPr>
+          <w:rFonts w:ascii="Consolas" w:hAnsi="Consolas" w:cs="Consolas"/>
+          <w:color w:val="CE9178"/>
+          <w:kern w:val="0"/>
+          <w:sz w:val="20"/>
+          <w:szCs w:val="21"/>
+        </w:rPr>
+        <w:t>""</w:t>
+      </w:r>
+      <w:r>
+        <w:rPr>
+          <w:rFonts w:ascii="Consolas" w:hAnsi="Consolas" w:cs="Consolas"/>
+          <w:color w:val="D4D4D4"/>
+          <w:kern w:val="0"/>
+          <w:sz w:val="20"/>
+          <w:szCs w:val="21"/>
+        </w:rPr>
+        <w:t>);</w:t>
+      </w:r>
+    </w:p>
+    <w:p>
+      <w:pPr>
+        <w:shd w:val="clear" w:color="auto" w:fill="1E1E1E"/>
+        <w:spacing w:line="285" w:lineRule="atLeast"/>
+        <w:jc w:val="left"/>
+        <w:rPr>
+          <w:rFonts w:ascii="Consolas" w:hAnsi="Consolas" w:cs="Consolas"/>
+          <w:color w:val="D4D4D4"/>
+          <w:kern w:val="0"/>
+          <w:sz w:val="20"/>
+          <w:szCs w:val="21"/>
+        </w:rPr>
+      </w:pPr>
+      <w:r>
+        <w:rPr>
+          <w:rFonts w:ascii="Consolas" w:hAnsi="Consolas" w:cs="Consolas"/>
+          <w:color w:val="D4D4D4"/>
+          <w:kern w:val="0"/>
+          <w:sz w:val="20"/>
+          <w:szCs w:val="21"/>
+        </w:rPr>
+        <w:t xml:space="preserve">    </w:t>
+      </w:r>
+      <w:r>
+        <w:rPr>
+          <w:rFonts w:ascii="Consolas" w:hAnsi="Consolas" w:cs="Consolas"/>
+          <w:color w:val="C586C0"/>
+          <w:kern w:val="0"/>
+          <w:sz w:val="20"/>
+          <w:szCs w:val="21"/>
+        </w:rPr>
+        <w:t>break</w:t>
+      </w:r>
+      <w:r>
+        <w:rPr>
+          <w:rFonts w:ascii="Consolas" w:hAnsi="Consolas" w:cs="Consolas"/>
+          <w:color w:val="D4D4D4"/>
+          <w:kern w:val="0"/>
+          <w:sz w:val="20"/>
+          <w:szCs w:val="21"/>
+        </w:rPr>
+        <w:t>;</w:t>
+      </w:r>
+    </w:p>
+    <w:p>
+      <w:pPr>
+        <w:shd w:val="clear" w:color="auto" w:fill="1E1E1E"/>
+        <w:spacing w:line="285" w:lineRule="atLeast"/>
+        <w:jc w:val="left"/>
+        <w:rPr>
+          <w:rFonts w:ascii="Consolas" w:hAnsi="Consolas" w:cs="Consolas"/>
+          <w:color w:val="D4D4D4"/>
+          <w:kern w:val="0"/>
+          <w:sz w:val="20"/>
+          <w:szCs w:val="21"/>
+        </w:rPr>
+      </w:pPr>
+      <w:r>
+        <w:rPr>
+          <w:rFonts w:ascii="Consolas" w:hAnsi="Consolas" w:cs="Consolas"/>
+          <w:color w:val="D4D4D4"/>
+          <w:kern w:val="0"/>
+          <w:sz w:val="20"/>
+          <w:szCs w:val="21"/>
+        </w:rPr>
+        <w:t>}</w:t>
+      </w:r>
+    </w:p>
     <w:p>
       <w:pPr>
         <w:widowControl w:val="0"/>
@@ -6199,44 +10928,63 @@
         <w:jc w:val="left"/>
         <w:rPr>
           <w:rFonts w:ascii="宋体" w:hAnsiTheme="minorHAnsi" w:cs="宋体"/>
-          <w:b/>
-          <w:kern w:val="0"/>
-          <w:sz w:val="28"/>
-        </w:rPr>
-      </w:pPr>
-      <w:r>
-        <w:rPr>
-          <w:rFonts w:hint="eastAsia"/>
-          <w:b/>
-          <w:sz w:val="32"/>
-        </w:rPr>
-        <w:t>注：</w:t>
+          <w:kern w:val="0"/>
+          <w:sz w:val="28"/>
+        </w:rPr>
+      </w:pPr>
+      <w:r>
+        <w:rPr>
+          <w:rFonts w:ascii="宋体" w:hAnsiTheme="minorHAnsi" w:cs="宋体" w:hint="eastAsia"/>
+          <w:kern w:val="0"/>
+          <w:sz w:val="28"/>
+        </w:rPr>
+        <w:t>代码简洁</w:t>
       </w:r>
       <w:r>
         <w:rPr>
           <w:rFonts w:ascii="宋体" w:hAnsiTheme="minorHAnsi" w:cs="宋体"/>
-          <w:b/>
-          <w:kern w:val="0"/>
-          <w:sz w:val="28"/>
-        </w:rPr>
-        <w:t xml:space="preserve"> </w:t>
+          <w:kern w:val="0"/>
+          <w:sz w:val="28"/>
+        </w:rPr>
+        <w:t>明了</w:t>
       </w:r>
       <w:r>
         <w:rPr>
           <w:rFonts w:ascii="宋体" w:hAnsiTheme="minorHAnsi" w:cs="宋体" w:hint="eastAsia"/>
-          <w:b/>
-          <w:kern w:val="0"/>
-          <w:sz w:val="28"/>
-        </w:rPr>
-        <w:t>提示信息</w:t>
-      </w:r>
-    </w:p>
-    <w:p>
-      <w:pPr>
+          <w:kern w:val="0"/>
+          <w:sz w:val="28"/>
+        </w:rPr>
+        <w:t>，</w:t>
+      </w:r>
+      <w:r>
+        <w:rPr>
+          <w:rFonts w:ascii="宋体" w:hAnsiTheme="minorHAnsi" w:cs="宋体"/>
+          <w:kern w:val="0"/>
+          <w:sz w:val="28"/>
+        </w:rPr>
+        <w:t>同时input函数的可复用性高</w:t>
+      </w:r>
+      <w:r>
+        <w:rPr>
+          <w:rFonts w:ascii="宋体" w:hAnsiTheme="minorHAnsi" w:cs="宋体"/>
+          <w:kern w:val="0"/>
+          <w:sz w:val="28"/>
+        </w:rPr>
+        <w:t>。</w:t>
+      </w:r>
+    </w:p>
+    <w:p>
+      <w:pPr>
+        <w:pStyle w:val="a5"/>
         <w:widowControl w:val="0"/>
+        <w:numPr>
+          <w:ilvl w:val="0"/>
+          <w:numId w:val="19"/>
+        </w:numPr>
         <w:autoSpaceDE w:val="0"/>
         <w:autoSpaceDN w:val="0"/>
         <w:adjustRightInd w:val="0"/>
+        <w:ind w:firstLineChars="0"/>
         <w:jc w:val="left"/>
         <w:rPr>
           <w:rFonts w:ascii="宋体" w:hAnsiTheme="minorHAnsi" w:cs="宋体"/>
@@ -6246,27 +10994,33 @@
       </w:pPr>
       <w:r>
         <w:rPr>
+          <w:rFonts w:ascii="宋体" w:hAnsiTheme="minorHAnsi" w:cs="宋体" w:hint="eastAsia"/>
+          <w:kern w:val="0"/>
+          <w:sz w:val="28"/>
+        </w:rPr>
+        <w:t>类</w:t>
+      </w:r>
+      <w:r>
+        <w:rPr>
           <w:rFonts w:ascii="宋体" w:hAnsiTheme="minorHAnsi" w:cs="宋体"/>
           <w:kern w:val="0"/>
           <w:sz w:val="28"/>
         </w:rPr>
-        <w:t xml:space="preserve">1. </w:t>
-      </w:r>
-      <w:r>
-        <w:rPr>
-          <w:rFonts w:ascii="宋体" w:hAnsiTheme="minorHAnsi" w:cs="宋体" w:hint="eastAsia"/>
-          <w:kern w:val="0"/>
-          <w:sz w:val="28"/>
-        </w:rPr>
-        <w:t>可发挥想象力，提高系统的交互体验，可用性和可靠性。</w:t>
-      </w:r>
-    </w:p>
-    <w:p>
-      <w:pPr>
+        <w:t>的设计</w:t>
+      </w:r>
+    </w:p>
+    <w:p>
+      <w:pPr>
+        <w:pStyle w:val="a5"/>
         <w:widowControl w:val="0"/>
+        <w:numPr>
+          <w:ilvl w:val="1"/>
+          <w:numId w:val="19"/>
+        </w:numPr>
         <w:autoSpaceDE w:val="0"/>
         <w:autoSpaceDN w:val="0"/>
         <w:adjustRightInd w:val="0"/>
+        <w:ind w:firstLineChars="0"/>
         <w:jc w:val="left"/>
         <w:rPr>
           <w:rFonts w:ascii="宋体" w:hAnsiTheme="minorHAnsi" w:cs="宋体"/>
@@ -6276,11 +11030,19 @@
       </w:pPr>
       <w:r>
         <w:rPr>
+          <w:rFonts w:ascii="宋体" w:hAnsiTheme="minorHAnsi" w:cs="宋体" w:hint="eastAsia"/>
+          <w:kern w:val="0"/>
+          <w:sz w:val="28"/>
+        </w:rPr>
+        <w:t>这个</w:t>
+      </w:r>
+      <w:r>
+        <w:rPr>
           <w:rFonts w:ascii="宋体" w:hAnsiTheme="minorHAnsi" w:cs="宋体"/>
           <w:kern w:val="0"/>
           <w:sz w:val="28"/>
         </w:rPr>
-        <w:t xml:space="preserve">2. </w:t>
+        <w:t>项目中，类的设计</w:t>
       </w:r>
       <w:r>
         <w:rPr>
@@ -6288,19 +11050,80 @@
           <w:kern w:val="0"/>
           <w:sz w:val="28"/>
         </w:rPr>
-        <w:t>请独立完成，但允许和鼓励相互讨论后自己写程序。由于题目具有开放性，很容易从程序看出是否抄袭。若发现抄袭，将导致抄袭双方或多方大副扣分或直接零分。</w:t>
-      </w:r>
-    </w:p>
-    <w:p>
-      <w:pPr>
+        <w:t>并</w:t>
+      </w:r>
+      <w:r>
+        <w:rPr>
+          <w:rFonts w:ascii="宋体" w:hAnsiTheme="minorHAnsi" w:cs="宋体"/>
+          <w:kern w:val="0"/>
+          <w:sz w:val="28"/>
+        </w:rPr>
+        <w:t>不是特别的重要，重点主要在多项式类应该把各种</w:t>
+      </w:r>
+      <w:r>
+        <w:rPr>
+          <w:rFonts w:ascii="宋体" w:hAnsiTheme="minorHAnsi" w:cs="宋体" w:hint="eastAsia"/>
+          <w:kern w:val="0"/>
+          <w:sz w:val="28"/>
+        </w:rPr>
+        <w:t>操作封装</w:t>
+      </w:r>
+      <w:r>
+        <w:rPr>
+          <w:rFonts w:ascii="宋体" w:hAnsiTheme="minorHAnsi" w:cs="宋体"/>
+          <w:kern w:val="0"/>
+          <w:sz w:val="28"/>
+        </w:rPr>
+        <w:t>起来，</w:t>
+      </w:r>
+      <w:r>
+        <w:rPr>
+          <w:rFonts w:ascii="宋体" w:hAnsiTheme="minorHAnsi" w:cs="宋体" w:hint="eastAsia"/>
+          <w:kern w:val="0"/>
+          <w:sz w:val="28"/>
+        </w:rPr>
+        <w:t>操作</w:t>
+      </w:r>
+      <w:r>
+        <w:rPr>
+          <w:rFonts w:ascii="宋体" w:hAnsiTheme="minorHAnsi" w:cs="宋体"/>
+          <w:kern w:val="0"/>
+          <w:sz w:val="28"/>
+        </w:rPr>
+        <w:t>起来能够与普通类型一样</w:t>
+      </w:r>
+      <w:r>
+        <w:rPr>
+          <w:rFonts w:ascii="宋体" w:hAnsiTheme="minorHAnsi" w:cs="宋体" w:hint="eastAsia"/>
+          <w:kern w:val="0"/>
+          <w:sz w:val="28"/>
+        </w:rPr>
+        <w:t>，</w:t>
+      </w:r>
+      <w:r>
+        <w:rPr>
+          <w:rFonts w:ascii="宋体" w:hAnsiTheme="minorHAnsi" w:cs="宋体"/>
+          <w:kern w:val="0"/>
+          <w:sz w:val="28"/>
+        </w:rPr>
+        <w:t>尽可能方便用户的使用。</w:t>
+      </w:r>
+    </w:p>
+    <w:p>
+      <w:pPr>
+        <w:pStyle w:val="a5"/>
         <w:widowControl w:val="0"/>
+        <w:numPr>
+          <w:ilvl w:val="0"/>
+          <w:numId w:val="19"/>
+        </w:numPr>
         <w:autoSpaceDE w:val="0"/>
         <w:autoSpaceDN w:val="0"/>
         <w:adjustRightInd w:val="0"/>
+        <w:ind w:firstLineChars="0"/>
         <w:jc w:val="left"/>
         <w:rPr>
           <w:rFonts w:ascii="宋体" w:hAnsiTheme="minorHAnsi" w:cs="宋体"/>
-          <w:b/>
           <w:kern w:val="0"/>
           <w:sz w:val="28"/>
         </w:rPr>
@@ -6308,19 +11131,48 @@
       <w:r>
         <w:rPr>
           <w:rFonts w:ascii="宋体" w:hAnsiTheme="minorHAnsi" w:cs="宋体" w:hint="eastAsia"/>
-          <w:b/>
-          <w:kern w:val="0"/>
-          <w:sz w:val="28"/>
-        </w:rPr>
-        <w:t>程序测试</w:t>
-      </w:r>
-    </w:p>
-    <w:p>
-      <w:pPr>
+          <w:kern w:val="0"/>
+          <w:sz w:val="28"/>
+        </w:rPr>
+        <w:t>数据成员</w:t>
+      </w:r>
+      <w:r>
+        <w:rPr>
+          <w:rFonts w:ascii="宋体" w:hAnsiTheme="minorHAnsi" w:cs="宋体" w:hint="eastAsia"/>
+          <w:kern w:val="0"/>
+          <w:sz w:val="28"/>
+        </w:rPr>
+        <w:t>及</w:t>
+      </w:r>
+      <w:r>
+        <w:rPr>
+          <w:rFonts w:ascii="宋体" w:hAnsiTheme="minorHAnsi" w:cs="宋体"/>
+          <w:kern w:val="0"/>
+          <w:sz w:val="28"/>
+        </w:rPr>
+        <w:t>函数</w:t>
+      </w:r>
+      <w:r>
+        <w:rPr>
+          <w:rFonts w:ascii="宋体" w:hAnsiTheme="minorHAnsi" w:cs="宋体"/>
+          <w:kern w:val="0"/>
+          <w:sz w:val="28"/>
+        </w:rPr>
+        <w:t>的设计：</w:t>
+      </w:r>
+    </w:p>
+    <w:p>
+      <w:pPr>
+        <w:pStyle w:val="a5"/>
         <w:widowControl w:val="0"/>
+        <w:numPr>
+          <w:ilvl w:val="1"/>
+          <w:numId w:val="19"/>
+        </w:numPr>
         <w:autoSpaceDE w:val="0"/>
         <w:autoSpaceDN w:val="0"/>
         <w:adjustRightInd w:val="0"/>
+        <w:ind w:firstLineChars="0"/>
         <w:jc w:val="left"/>
         <w:rPr>
           <w:rFonts w:ascii="宋体" w:hAnsiTheme="minorHAnsi" w:cs="宋体"/>
@@ -6334,7 +11186,7 @@
           <w:kern w:val="0"/>
           <w:sz w:val="28"/>
         </w:rPr>
-        <w:t xml:space="preserve">1. </w:t>
+        <w:t>为了方便多项式的</w:t>
       </w:r>
       <w:r>
         <w:rPr>
@@ -6342,15 +11194,53 @@
           <w:kern w:val="0"/>
           <w:sz w:val="28"/>
         </w:rPr>
-        <w:t>请自行测试类的功能。</w:t>
-      </w:r>
-    </w:p>
-    <w:p>
-      <w:pPr>
+        <w:t>存储与</w:t>
+      </w:r>
+      <w:r>
+        <w:rPr>
+          <w:rFonts w:ascii="宋体" w:hAnsiTheme="minorHAnsi" w:cs="宋体"/>
+          <w:kern w:val="0"/>
+          <w:sz w:val="28"/>
+        </w:rPr>
+        <w:t>检索，采用了map容器来支持。尽可能</w:t>
+      </w:r>
+      <w:r>
+        <w:rPr>
+          <w:rFonts w:ascii="宋体" w:hAnsiTheme="minorHAnsi" w:cs="宋体" w:hint="eastAsia"/>
+          <w:kern w:val="0"/>
+          <w:sz w:val="28"/>
+        </w:rPr>
+        <w:t>用STL能够</w:t>
+      </w:r>
+      <w:r>
+        <w:rPr>
+          <w:rFonts w:ascii="宋体" w:hAnsiTheme="minorHAnsi" w:cs="宋体"/>
+          <w:kern w:val="0"/>
+          <w:sz w:val="28"/>
+        </w:rPr>
+        <w:t>避免很多的内存问题，同时还能够提高程序的效率</w:t>
+      </w:r>
+      <w:r>
+        <w:rPr>
+          <w:rFonts w:ascii="宋体" w:hAnsiTheme="minorHAnsi" w:cs="宋体" w:hint="eastAsia"/>
+          <w:kern w:val="0"/>
+          <w:sz w:val="28"/>
+        </w:rPr>
+        <w:t>。</w:t>
+      </w:r>
+    </w:p>
+    <w:p>
+      <w:pPr>
+        <w:pStyle w:val="a5"/>
         <w:widowControl w:val="0"/>
+        <w:numPr>
+          <w:ilvl w:val="1"/>
+          <w:numId w:val="19"/>
+        </w:numPr>
         <w:autoSpaceDE w:val="0"/>
         <w:autoSpaceDN w:val="0"/>
         <w:adjustRightInd w:val="0"/>
+        <w:ind w:firstLineChars="0"/>
         <w:jc w:val="left"/>
         <w:rPr>
           <w:rFonts w:ascii="宋体" w:hAnsiTheme="minorHAnsi" w:cs="宋体"/>
@@ -6360,11 +11250,19 @@
       </w:pPr>
       <w:r>
         <w:rPr>
+          <w:rFonts w:ascii="宋体" w:hAnsiTheme="minorHAnsi" w:cs="宋体" w:hint="eastAsia"/>
+          <w:kern w:val="0"/>
+          <w:sz w:val="28"/>
+        </w:rPr>
+        <w:t>有一些</w:t>
+      </w:r>
+      <w:r>
+        <w:rPr>
           <w:rFonts w:ascii="宋体" w:hAnsiTheme="minorHAnsi" w:cs="宋体"/>
           <w:kern w:val="0"/>
           <w:sz w:val="28"/>
         </w:rPr>
-        <w:t xml:space="preserve">2. </w:t>
+        <w:t>函数的设计是参考平时作业的设计方式的。</w:t>
       </w:r>
       <w:r>
         <w:rPr>
@@ -6372,66 +11270,32 @@
           <w:kern w:val="0"/>
           <w:sz w:val="28"/>
         </w:rPr>
-        <w:t>界面交互时，请检测用户输入的正确性，保证程序的健壮性。（在用户做出操作后最好打印出提示语句。）</w:t>
-      </w:r>
-    </w:p>
-    <w:p>
-      <w:pPr>
-        <w:widowControl w:val="0"/>
-        <w:autoSpaceDE w:val="0"/>
-        <w:autoSpaceDN w:val="0"/>
-        <w:adjustRightInd w:val="0"/>
-        <w:jc w:val="left"/>
+        <w:t>比如</w:t>
+      </w:r>
+      <w:r>
         <w:rPr>
           <w:rFonts w:ascii="宋体" w:hAnsiTheme="minorHAnsi" w:cs="宋体"/>
           <w:kern w:val="0"/>
           <w:sz w:val="28"/>
         </w:rPr>
-      </w:pPr>
+        <w:t>toString（）</w:t>
+      </w:r>
+      <w:r>
+        <w:rPr>
+          <w:rFonts w:ascii="宋体" w:hAnsiTheme="minorHAnsi" w:cs="宋体" w:hint="eastAsia"/>
+          <w:kern w:val="0"/>
+          <w:sz w:val="28"/>
+        </w:rPr>
+        <w:t>函数</w:t>
+      </w:r>
       <w:r>
         <w:rPr>
           <w:rFonts w:ascii="宋体" w:hAnsiTheme="minorHAnsi" w:cs="宋体"/>
           <w:kern w:val="0"/>
           <w:sz w:val="28"/>
         </w:rPr>
-        <w:t xml:space="preserve">3. </w:t>
-      </w:r>
-      <w:r>
-        <w:rPr>
-          <w:rFonts w:ascii="宋体" w:hAnsiTheme="minorHAnsi" w:cs="宋体" w:hint="eastAsia"/>
-          <w:kern w:val="0"/>
-          <w:sz w:val="28"/>
-        </w:rPr>
-        <w:t>在实验报告中分析测试意图和测试结果。如果通过测试发现程序错误，也分析错误原因、改正方法等，并在实验报告中体现。</w:t>
-      </w:r>
-    </w:p>
-    <w:p>
-      <w:pPr>
-        <w:widowControl w:val="0"/>
-        <w:autoSpaceDE w:val="0"/>
-        <w:autoSpaceDN w:val="0"/>
-        <w:adjustRightInd w:val="0"/>
-        <w:jc w:val="left"/>
-        <w:rPr>
-          <w:rFonts w:ascii="宋体" w:hAnsiTheme="minorHAnsi" w:cs="宋体"/>
-          <w:kern w:val="0"/>
-          <w:sz w:val="28"/>
-        </w:rPr>
-      </w:pPr>
-    </w:p>
-    <w:p>
-      <w:pPr>
-        <w:widowControl w:val="0"/>
-        <w:autoSpaceDE w:val="0"/>
-        <w:autoSpaceDN w:val="0"/>
-        <w:adjustRightInd w:val="0"/>
-        <w:jc w:val="left"/>
-        <w:rPr>
-          <w:rFonts w:ascii="宋体" w:hAnsiTheme="minorHAnsi" w:cs="宋体"/>
-          <w:kern w:val="0"/>
-          <w:sz w:val="28"/>
-        </w:rPr>
-      </w:pPr>
+        <w:t>。</w:t>
+      </w:r>
     </w:p>
     <w:sectPr>
       <w:pgSz w:w="11906" w:h="16838"/>
@@ -6659,6 +11523,95 @@
     </w:lvl>
   </w:abstractNum>
   <w:abstractNum w:abstractNumId="2" w15:restartNumberingAfterBreak="0">
+    <w:nsid w:val="20936E95"/>
+    <w:multiLevelType w:val="hybridMultilevel"/>
+    <w:tmpl w:val="EF54EF98"/>
+    <w:lvl w:ilvl="0" w:tplc="C4023816">
+      <w:start w:val="1"/>
+      <w:numFmt w:val="decimal"/>
+      <w:lvlText w:val="%1."/>
+      <w:lvlJc w:val="left"/>
+      <w:pPr>
+        <w:ind w:left="360" w:hanging="360"/>
+      </w:pPr>
+      <w:rPr>
+        <w:rFonts w:hint="default"/>
+      </w:rPr>
+    </w:lvl>
+    <w:lvl w:ilvl="1" w:tplc="04090019" w:tentative="1">
+      <w:start w:val="1"/>
+      <w:numFmt w:val="lowerLetter"/>
+      <w:lvlText w:val="%2)"/>
+      <w:lvlJc w:val="left"/>
+      <w:pPr>
+        <w:ind w:left="840" w:hanging="420"/>
+      </w:pPr>
+    </w:lvl>
+    <w:lvl w:ilvl="2" w:tplc="0409001B" w:tentative="1">
+      <w:start w:val="1"/>
+      <w:numFmt w:val="lowerRoman"/>
+      <w:lvlText w:val="%3."/>
+      <w:lvlJc w:val="right"/>
+      <w:pPr>
+        <w:ind w:left="1260" w:hanging="420"/>
+      </w:pPr>
+    </w:lvl>
+    <w:lvl w:ilvl="3" w:tplc="0409000F" w:tentative="1">
+      <w:start w:val="1"/>
+      <w:numFmt w:val="decimal"/>
+      <w:lvlText w:val="%4."/>
+      <w:lvlJc w:val="left"/>
+      <w:pPr>
+        <w:ind w:left="1680" w:hanging="420"/>
+      </w:pPr>
+    </w:lvl>
+    <w:lvl w:ilvl="4" w:tplc="04090019" w:tentative="1">
+      <w:start w:val="1"/>
+      <w:numFmt w:val="lowerLetter"/>
+      <w:lvlText w:val="%5)"/>
+      <w:lvlJc w:val="left"/>
+      <w:pPr>
+        <w:ind w:left="2100" w:hanging="420"/>
+      </w:pPr>
+    </w:lvl>
+    <w:lvl w:ilvl="5" w:tplc="0409001B" w:tentative="1">
+      <w:start w:val="1"/>
+      <w:numFmt w:val="lowerRoman"/>
+      <w:lvlText w:val="%6."/>
+      <w:lvlJc w:val="right"/>
+      <w:pPr>
+        <w:ind w:left="2520" w:hanging="420"/>
+      </w:pPr>
+    </w:lvl>
+    <w:lvl w:ilvl="6" w:tplc="0409000F" w:tentative="1">
+      <w:start w:val="1"/>
+      <w:numFmt w:val="decimal"/>
+      <w:lvlText w:val="%7."/>
+      <w:lvlJc w:val="left"/>
+      <w:pPr>
+        <w:ind w:left="2940" w:hanging="420"/>
+      </w:pPr>
+    </w:lvl>
+    <w:lvl w:ilvl="7" w:tplc="04090019" w:tentative="1">
+      <w:start w:val="1"/>
+      <w:numFmt w:val="lowerLetter"/>
+      <w:lvlText w:val="%8)"/>
+      <w:lvlJc w:val="left"/>
+      <w:pPr>
+        <w:ind w:left="3360" w:hanging="420"/>
+      </w:pPr>
+    </w:lvl>
+    <w:lvl w:ilvl="8" w:tplc="0409001B" w:tentative="1">
+      <w:start w:val="1"/>
+      <w:numFmt w:val="lowerRoman"/>
+      <w:lvlText w:val="%9."/>
+      <w:lvlJc w:val="right"/>
+      <w:pPr>
+        <w:ind w:left="3780" w:hanging="420"/>
+      </w:pPr>
+    </w:lvl>
+  </w:abstractNum>
+  <w:abstractNum w:abstractNumId="3" w15:restartNumberingAfterBreak="0">
     <w:nsid w:val="2ED028DD"/>
     <w:multiLevelType w:val="hybridMultilevel"/>
     <w:tmpl w:val="C232AAE6"/>
@@ -6749,7 +11702,96 @@
       </w:pPr>
     </w:lvl>
   </w:abstractNum>
-  <w:abstractNum w:abstractNumId="3" w15:restartNumberingAfterBreak="0">
+  <w:abstractNum w:abstractNumId="4" w15:restartNumberingAfterBreak="0">
+    <w:nsid w:val="2F8250F5"/>
+    <w:multiLevelType w:val="hybridMultilevel"/>
+    <w:tmpl w:val="A1E8C7F4"/>
+    <w:lvl w:ilvl="0" w:tplc="ECC6ECE4">
+      <w:start w:val="1"/>
+      <w:numFmt w:val="decimal"/>
+      <w:lvlText w:val="%1."/>
+      <w:lvlJc w:val="left"/>
+      <w:pPr>
+        <w:ind w:left="360" w:hanging="360"/>
+      </w:pPr>
+      <w:rPr>
+        <w:rFonts w:hint="default"/>
+      </w:rPr>
+    </w:lvl>
+    <w:lvl w:ilvl="1" w:tplc="04090019">
+      <w:start w:val="1"/>
+      <w:numFmt w:val="lowerLetter"/>
+      <w:lvlText w:val="%2)"/>
+      <w:lvlJc w:val="left"/>
+      <w:pPr>
+        <w:ind w:left="840" w:hanging="420"/>
+      </w:pPr>
+    </w:lvl>
+    <w:lvl w:ilvl="2" w:tplc="0409001B" w:tentative="1">
+      <w:start w:val="1"/>
+      <w:numFmt w:val="lowerRoman"/>
+      <w:lvlText w:val="%3."/>
+      <w:lvlJc w:val="right"/>
+      <w:pPr>
+        <w:ind w:left="1260" w:hanging="420"/>
+      </w:pPr>
+    </w:lvl>
+    <w:lvl w:ilvl="3" w:tplc="0409000F" w:tentative="1">
+      <w:start w:val="1"/>
+      <w:numFmt w:val="decimal"/>
+      <w:lvlText w:val="%4."/>
+      <w:lvlJc w:val="left"/>
+      <w:pPr>
+        <w:ind w:left="1680" w:hanging="420"/>
+      </w:pPr>
+    </w:lvl>
+    <w:lvl w:ilvl="4" w:tplc="04090019" w:tentative="1">
+      <w:start w:val="1"/>
+      <w:numFmt w:val="lowerLetter"/>
+      <w:lvlText w:val="%5)"/>
+      <w:lvlJc w:val="left"/>
+      <w:pPr>
+        <w:ind w:left="2100" w:hanging="420"/>
+      </w:pPr>
+    </w:lvl>
+    <w:lvl w:ilvl="5" w:tplc="0409001B" w:tentative="1">
+      <w:start w:val="1"/>
+      <w:numFmt w:val="lowerRoman"/>
+      <w:lvlText w:val="%6."/>
+      <w:lvlJc w:val="right"/>
+      <w:pPr>
+        <w:ind w:left="2520" w:hanging="420"/>
+      </w:pPr>
+    </w:lvl>
+    <w:lvl w:ilvl="6" w:tplc="0409000F" w:tentative="1">
+      <w:start w:val="1"/>
+      <w:numFmt w:val="decimal"/>
+      <w:lvlText w:val="%7."/>
+      <w:lvlJc w:val="left"/>
+      <w:pPr>
+        <w:ind w:left="2940" w:hanging="420"/>
+      </w:pPr>
+    </w:lvl>
+    <w:lvl w:ilvl="7" w:tplc="04090019" w:tentative="1">
+      <w:start w:val="1"/>
+      <w:numFmt w:val="lowerLetter"/>
+      <w:lvlText w:val="%8)"/>
+      <w:lvlJc w:val="left"/>
+      <w:pPr>
+        <w:ind w:left="3360" w:hanging="420"/>
+      </w:pPr>
+    </w:lvl>
+    <w:lvl w:ilvl="8" w:tplc="0409001B" w:tentative="1">
+      <w:start w:val="1"/>
+      <w:numFmt w:val="lowerRoman"/>
+      <w:lvlText w:val="%9."/>
+      <w:lvlJc w:val="right"/>
+      <w:pPr>
+        <w:ind w:left="3780" w:hanging="420"/>
+      </w:pPr>
+    </w:lvl>
+  </w:abstractNum>
+  <w:abstractNum w:abstractNumId="5" w15:restartNumberingAfterBreak="0">
     <w:nsid w:val="305E369B"/>
     <w:multiLevelType w:val="hybridMultilevel"/>
     <w:tmpl w:val="7BB405F0"/>
@@ -6839,7 +11881,7 @@
       </w:pPr>
     </w:lvl>
   </w:abstractNum>
-  <w:abstractNum w:abstractNumId="4" w15:restartNumberingAfterBreak="0">
+  <w:abstractNum w:abstractNumId="6" w15:restartNumberingAfterBreak="0">
     <w:nsid w:val="46A86B0D"/>
     <w:multiLevelType w:val="hybridMultilevel"/>
     <w:tmpl w:val="F642FC6E"/>
@@ -6929,7 +11971,7 @@
       </w:pPr>
     </w:lvl>
   </w:abstractNum>
-  <w:abstractNum w:abstractNumId="5" w15:restartNumberingAfterBreak="0">
+  <w:abstractNum w:abstractNumId="7" w15:restartNumberingAfterBreak="0">
     <w:nsid w:val="507D06D6"/>
     <w:multiLevelType w:val="multilevel"/>
     <w:tmpl w:val="0409001D"/>
@@ -7015,7 +12057,7 @@
       </w:pPr>
     </w:lvl>
   </w:abstractNum>
-  <w:abstractNum w:abstractNumId="6" w15:restartNumberingAfterBreak="0">
+  <w:abstractNum w:abstractNumId="8" w15:restartNumberingAfterBreak="0">
     <w:nsid w:val="51697FA7"/>
     <w:multiLevelType w:val="hybridMultilevel"/>
     <w:tmpl w:val="3EBADB08"/>
@@ -7104,7 +12146,7 @@
       </w:pPr>
     </w:lvl>
   </w:abstractNum>
-  <w:abstractNum w:abstractNumId="7" w15:restartNumberingAfterBreak="0">
+  <w:abstractNum w:abstractNumId="9" w15:restartNumberingAfterBreak="0">
     <w:nsid w:val="52F660B0"/>
     <w:multiLevelType w:val="multilevel"/>
     <w:tmpl w:val="30FC9392"/>
@@ -7265,7 +12307,7 @@
       </w:rPr>
     </w:lvl>
   </w:abstractNum>
-  <w:abstractNum w:abstractNumId="8" w15:restartNumberingAfterBreak="0">
+  <w:abstractNum w:abstractNumId="10" w15:restartNumberingAfterBreak="0">
     <w:nsid w:val="55532EAC"/>
     <w:multiLevelType w:val="singleLevel"/>
     <w:tmpl w:val="55532EAC"/>
@@ -7280,7 +12322,7 @@
       </w:pPr>
     </w:lvl>
   </w:abstractNum>
-  <w:abstractNum w:abstractNumId="9" w15:restartNumberingAfterBreak="0">
+  <w:abstractNum w:abstractNumId="11" w15:restartNumberingAfterBreak="0">
     <w:nsid w:val="5553494E"/>
     <w:multiLevelType w:val="singleLevel"/>
     <w:tmpl w:val="5553494E"/>
@@ -7295,7 +12337,7 @@
       </w:pPr>
     </w:lvl>
   </w:abstractNum>
-  <w:abstractNum w:abstractNumId="10" w15:restartNumberingAfterBreak="0">
+  <w:abstractNum w:abstractNumId="12" w15:restartNumberingAfterBreak="0">
     <w:nsid w:val="55E50CFB"/>
     <w:multiLevelType w:val="singleLevel"/>
     <w:tmpl w:val="55E50CFB"/>
@@ -7310,7 +12352,7 @@
       </w:pPr>
     </w:lvl>
   </w:abstractNum>
-  <w:abstractNum w:abstractNumId="11" w15:restartNumberingAfterBreak="0">
+  <w:abstractNum w:abstractNumId="13" w15:restartNumberingAfterBreak="0">
     <w:nsid w:val="55E69527"/>
     <w:multiLevelType w:val="singleLevel"/>
     <w:tmpl w:val="55E69527"/>
@@ -7325,7 +12367,7 @@
       </w:pPr>
     </w:lvl>
   </w:abstractNum>
-  <w:abstractNum w:abstractNumId="12" w15:restartNumberingAfterBreak="0">
+  <w:abstractNum w:abstractNumId="14" w15:restartNumberingAfterBreak="0">
     <w:nsid w:val="55EECFA1"/>
     <w:multiLevelType w:val="singleLevel"/>
     <w:tmpl w:val="55EECFA1"/>
@@ -7340,7 +12382,7 @@
       </w:pPr>
     </w:lvl>
   </w:abstractNum>
-  <w:abstractNum w:abstractNumId="13" w15:restartNumberingAfterBreak="0">
+  <w:abstractNum w:abstractNumId="15" w15:restartNumberingAfterBreak="0">
     <w:nsid w:val="5D875EC4"/>
     <w:multiLevelType w:val="multilevel"/>
     <w:tmpl w:val="0409001D"/>
@@ -7426,7 +12468,7 @@
       </w:pPr>
     </w:lvl>
   </w:abstractNum>
-  <w:abstractNum w:abstractNumId="14" w15:restartNumberingAfterBreak="0">
+  <w:abstractNum w:abstractNumId="16" w15:restartNumberingAfterBreak="0">
     <w:nsid w:val="643875C9"/>
     <w:multiLevelType w:val="hybridMultilevel"/>
     <w:tmpl w:val="14A43C42"/>
@@ -7516,13 +12558,13 @@
     </w:lvl>
   </w:abstractNum>
   <w:num w:numId="1">
-    <w:abstractNumId w:val="8"/>
+    <w:abstractNumId w:val="10"/>
     <w:lvlOverride w:ilvl="0">
       <w:startOverride w:val="1"/>
     </w:lvlOverride>
   </w:num>
   <w:num w:numId="2">
-    <w:abstractNumId w:val="12"/>
+    <w:abstractNumId w:val="14"/>
     <w:lvlOverride w:ilvl="0">
       <w:startOverride w:val="3"/>
     </w:lvlOverride>
@@ -7531,34 +12573,34 @@
     <w:abstractNumId w:val="1"/>
   </w:num>
   <w:num w:numId="4">
-    <w:abstractNumId w:val="9"/>
+    <w:abstractNumId w:val="11"/>
     <w:lvlOverride w:ilvl="0">
       <w:startOverride w:val="4"/>
     </w:lvlOverride>
   </w:num>
   <w:num w:numId="5">
-    <w:abstractNumId w:val="2"/>
+    <w:abstractNumId w:val="3"/>
   </w:num>
   <w:num w:numId="6">
-    <w:abstractNumId w:val="10"/>
+    <w:abstractNumId w:val="12"/>
     <w:lvlOverride w:ilvl="0">
       <w:startOverride w:val="1"/>
     </w:lvlOverride>
   </w:num>
   <w:num w:numId="7">
+    <w:abstractNumId w:val="8"/>
+  </w:num>
+  <w:num w:numId="8">
+    <w:abstractNumId w:val="5"/>
+  </w:num>
+  <w:num w:numId="9">
+    <w:abstractNumId w:val="16"/>
+  </w:num>
+  <w:num w:numId="10">
     <w:abstractNumId w:val="6"/>
   </w:num>
-  <w:num w:numId="8">
-    <w:abstractNumId w:val="3"/>
-  </w:num>
-  <w:num w:numId="9">
-    <w:abstractNumId w:val="14"/>
-  </w:num>
-  <w:num w:numId="10">
-    <w:abstractNumId w:val="4"/>
-  </w:num>
   <w:num w:numId="11">
-    <w:abstractNumId w:val="11"/>
+    <w:abstractNumId w:val="13"/>
     <w:lvlOverride w:ilvl="0">
       <w:startOverride w:val="5"/>
     </w:lvlOverride>
@@ -7567,13 +12609,13 @@
     <w:abstractNumId w:val="0"/>
   </w:num>
   <w:num w:numId="13">
-    <w:abstractNumId w:val="13"/>
+    <w:abstractNumId w:val="15"/>
   </w:num>
   <w:num w:numId="14">
-    <w:abstractNumId w:val="5"/>
+    <w:abstractNumId w:val="7"/>
   </w:num>
   <w:num w:numId="15">
-    <w:abstractNumId w:val="5"/>
+    <w:abstractNumId w:val="7"/>
     <w:lvlOverride w:ilvl="0">
       <w:startOverride w:val="1"/>
     </w:lvlOverride>
@@ -7603,10 +12645,10 @@
     </w:lvlOverride>
   </w:num>
   <w:num w:numId="16">
-    <w:abstractNumId w:val="7"/>
+    <w:abstractNumId w:val="9"/>
   </w:num>
   <w:num w:numId="17">
-    <w:abstractNumId w:val="7"/>
+    <w:abstractNumId w:val="9"/>
     <w:lvlOverride w:ilvl="0">
       <w:startOverride w:val="1"/>
     </w:lvlOverride>
@@ -7634,6 +12676,12 @@
     <w:lvlOverride w:ilvl="8">
       <w:startOverride w:val="1"/>
     </w:lvlOverride>
+  </w:num>
+  <w:num w:numId="18">
+    <w:abstractNumId w:val="2"/>
+  </w:num>
+  <w:num w:numId="19">
+    <w:abstractNumId w:val="4"/>
   </w:num>
 </w:numbering>
 </file>
@@ -8121,6 +13169,7 @@
   <w:style w:type="character" w:default="1" w:styleId="a0">
     <w:name w:val="Default Paragraph Font"/>
     <w:uiPriority w:val="1"/>
+    <w:semiHidden/>
     <w:unhideWhenUsed/>
   </w:style>
   <w:style w:type="table" w:default="1" w:styleId="a1">
@@ -8359,6 +13408,30 @@
     <w:pPr>
       <w:ind w:leftChars="400" w:left="840"/>
     </w:pPr>
+  </w:style>
+  <w:style w:type="character" w:styleId="ab">
+    <w:name w:val="Mention"/>
+    <w:basedOn w:val="a0"/>
+    <w:uiPriority w:val="99"/>
+    <w:semiHidden/>
+    <w:unhideWhenUsed/>
+    <w:rsid w:val="008F1C41"/>
+    <w:rPr>
+      <w:color w:val="2B579A"/>
+      <w:shd w:val="clear" w:color="auto" w:fill="E6E6E6"/>
+    </w:rPr>
+  </w:style>
+  <w:style w:type="character" w:styleId="ac">
+    <w:name w:val="FollowedHyperlink"/>
+    <w:basedOn w:val="a0"/>
+    <w:uiPriority w:val="99"/>
+    <w:semiHidden/>
+    <w:unhideWhenUsed/>
+    <w:rsid w:val="008F1C41"/>
+    <w:rPr>
+      <w:color w:val="800080" w:themeColor="followedHyperlink"/>
+      <w:u w:val="single"/>
+    </w:rPr>
   </w:style>
 </w:styles>
 </file>
@@ -8653,7 +13726,7 @@
 </file>
 
 <file path=customXml/itemProps1.xml><?xml version="1.0" encoding="utf-8"?>
-<ds:datastoreItem xmlns:ds="http://schemas.openxmlformats.org/officeDocument/2006/customXml" ds:itemID="{6FC05DB3-4A89-4A6C-8387-A924B31B8EF3}">
+<ds:datastoreItem xmlns:ds="http://schemas.openxmlformats.org/officeDocument/2006/customXml" ds:itemID="{641BA42D-B2ED-43F7-BF2B-5DD2D5663D2A}">
   <ds:schemaRefs>
     <ds:schemaRef ds:uri="http://schemas.openxmlformats.org/officeDocument/2006/bibliography"/>
   </ds:schemaRefs>

--- a/doc/16337237_王永锋_pro3_v1.0.docx
+++ b/doc/16337237_王永锋_pro3_v1.0.docx
@@ -103,7 +103,17 @@
           <w:sz w:val="28"/>
           <w:szCs w:val="28"/>
         </w:rPr>
-        <w:t xml:space="preserve">    </w:t>
+        <w:t xml:space="preserve">  </w:t>
+      </w:r>
+      <w:bookmarkStart w:id="0" w:name="_GoBack"/>
+      <w:bookmarkEnd w:id="0"/>
+      <w:r>
+        <w:rPr>
+          <w:rFonts w:ascii="宋体" w:hAnsi="宋体" w:hint="eastAsia"/>
+          <w:sz w:val="28"/>
+          <w:szCs w:val="28"/>
+        </w:rPr>
+        <w:t xml:space="preserve">  </w:t>
       </w:r>
       <w:r>
         <w:rPr>
@@ -267,17 +277,7 @@
           <w:sz w:val="30"/>
           <w:szCs w:val="30"/>
         </w:rPr>
-        <w:t>一个多</w:t>
-      </w:r>
-      <w:bookmarkStart w:id="0" w:name="_GoBack"/>
-      <w:bookmarkEnd w:id="0"/>
-      <w:r>
-        <w:rPr>
-          <w:rFonts w:hint="eastAsia"/>
-          <w:sz w:val="30"/>
-          <w:szCs w:val="30"/>
-        </w:rPr>
-        <w:t>项式计算器的实现</w:t>
+        <w:t>一个多项式计算器的实现</w:t>
       </w:r>
     </w:p>
     <w:sdt>
@@ -6470,6 +6470,7 @@
           <w:kern w:val="0"/>
           <w:szCs w:val="21"/>
         </w:rPr>
+        <w:lastRenderedPageBreak/>
         <w:t xml:space="preserve">std::map&lt;std::string, Polynomial&gt; data; </w:t>
       </w:r>
     </w:p>
@@ -6492,7 +6493,6 @@
           <w:kern w:val="0"/>
           <w:szCs w:val="21"/>
         </w:rPr>
-        <w:lastRenderedPageBreak/>
         <w:t>//</w:t>
       </w:r>
       <w:r>
@@ -7223,6 +7223,7 @@
         <w:rPr>
           <w:b/>
         </w:rPr>
+        <w:lastRenderedPageBreak/>
         <w:t>1. put in your polynomial</w:t>
       </w:r>
     </w:p>
@@ -7236,151 +7237,1003 @@
         <w:rPr>
           <w:b/>
         </w:rPr>
+        <w:t>2. add</w:t>
+      </w:r>
+    </w:p>
+    <w:p>
+      <w:pPr>
+        <w:rPr>
+          <w:b/>
+        </w:rPr>
+      </w:pPr>
+      <w:r>
+        <w:rPr>
+          <w:b/>
+        </w:rPr>
+        <w:t>3. subtract</w:t>
+      </w:r>
+    </w:p>
+    <w:p>
+      <w:pPr>
+        <w:rPr>
+          <w:b/>
+        </w:rPr>
+      </w:pPr>
+      <w:r>
+        <w:rPr>
+          <w:b/>
+        </w:rPr>
+        <w:t>4. polynomoial multiplied by one number.</w:t>
+      </w:r>
+    </w:p>
+    <w:p>
+      <w:pPr>
+        <w:rPr>
+          <w:b/>
+        </w:rPr>
+      </w:pPr>
+      <w:r>
+        <w:rPr>
+          <w:b/>
+        </w:rPr>
+        <w:t>5. put a number into the polynomial.</w:t>
+      </w:r>
+    </w:p>
+    <w:p>
+      <w:pPr>
+        <w:rPr>
+          <w:b/>
+        </w:rPr>
+      </w:pPr>
+      <w:r>
+        <w:rPr>
+          <w:b/>
+        </w:rPr>
+        <w:t>6. print all stored polynomial.</w:t>
+      </w:r>
+    </w:p>
+    <w:p>
+      <w:pPr>
+        <w:rPr>
+          <w:b/>
+        </w:rPr>
+      </w:pPr>
+      <w:r>
+        <w:rPr>
+          <w:b/>
+        </w:rPr>
+        <w:t>7. polynomial multiplied by another polynomial.</w:t>
+      </w:r>
+    </w:p>
+    <w:p>
+      <w:pPr>
+        <w:rPr>
+          <w:b/>
+        </w:rPr>
+      </w:pPr>
+      <w:r>
+        <w:rPr>
+          <w:b/>
+        </w:rPr>
+        <w:t>8. compare two polynomials</w:t>
+      </w:r>
+    </w:p>
+    <w:p>
+      <w:pPr>
+        <w:rPr>
+          <w:b/>
+        </w:rPr>
+      </w:pPr>
+      <w:r>
+        <w:rPr>
+          <w:b/>
+        </w:rPr>
+        <w:t>9. show the derivate of your polynomial.</w:t>
+      </w:r>
+    </w:p>
+    <w:p>
+      <w:pPr>
+        <w:rPr>
+          <w:b/>
+        </w:rPr>
+      </w:pPr>
+      <w:r>
+        <w:rPr>
+          <w:b/>
+        </w:rPr>
+        <w:t>h. help</w:t>
+      </w:r>
+    </w:p>
+    <w:p>
+      <w:pPr>
+        <w:rPr>
+          <w:b/>
+        </w:rPr>
+      </w:pPr>
+      <w:r>
+        <w:rPr>
+          <w:b/>
+        </w:rPr>
+        <w:t>q. quit this system.</w:t>
+      </w:r>
+    </w:p>
+    <w:p>
+      <w:pPr>
+        <w:rPr>
+          <w:b/>
+        </w:rPr>
+      </w:pPr>
+      <w:r>
+        <w:rPr>
+          <w:b/>
+        </w:rPr>
+        <w:t>-----------------------------------</w:t>
+      </w:r>
+    </w:p>
+    <w:p>
+      <w:pPr>
+        <w:rPr>
+          <w:b/>
+        </w:rPr>
+      </w:pPr>
+      <w:r>
+        <w:rPr>
+          <w:b/>
+        </w:rPr>
+        <w:t>1</w:t>
+      </w:r>
+    </w:p>
+    <w:p>
+      <w:pPr>
+        <w:rPr>
+          <w:b/>
+        </w:rPr>
+      </w:pPr>
+      <w:r>
+        <w:rPr>
+          <w:b/>
+        </w:rPr>
+        <w:t>please write down your polynomial.</w:t>
+      </w:r>
+    </w:p>
+    <w:p>
+      <w:pPr>
+        <w:rPr>
+          <w:b/>
+        </w:rPr>
+      </w:pPr>
+      <w:r>
+        <w:rPr>
+          <w:b/>
+        </w:rPr>
+        <w:t>e.g:(3,5)(2,4)(power, coefficient)</w:t>
+      </w:r>
+    </w:p>
+    <w:p>
+      <w:pPr>
+        <w:rPr>
+          <w:b/>
+        </w:rPr>
+      </w:pPr>
+      <w:r>
+        <w:rPr>
+          <w:b/>
+        </w:rPr>
+        <w:t>(1,1)(0,0)(3,3)(4,4)</w:t>
+      </w:r>
+    </w:p>
+    <w:p>
+      <w:pPr>
+        <w:rPr>
+          <w:b/>
+        </w:rPr>
+      </w:pPr>
+    </w:p>
+    <w:p>
+      <w:pPr>
+        <w:rPr>
+          <w:b/>
+        </w:rPr>
+      </w:pPr>
+      <w:r>
+        <w:rPr>
+          <w:b/>
+        </w:rPr>
+        <w:t>4x^4+3x^3+1x^1</w:t>
+      </w:r>
+    </w:p>
+    <w:p>
+      <w:pPr>
+        <w:rPr>
+          <w:b/>
+        </w:rPr>
+      </w:pPr>
+      <w:r>
+        <w:rPr>
+          <w:b/>
+        </w:rPr>
+        <w:t>Do you want to save this Polynomial?</w:t>
+      </w:r>
+    </w:p>
+    <w:p>
+      <w:pPr>
+        <w:rPr>
+          <w:b/>
+        </w:rPr>
+      </w:pPr>
+      <w:r>
+        <w:rPr>
+          <w:b/>
+        </w:rPr>
+        <w:t>enter 'y' to save</w:t>
+      </w:r>
+    </w:p>
+    <w:p>
+      <w:pPr>
+        <w:rPr>
+          <w:b/>
+        </w:rPr>
+      </w:pPr>
+      <w:r>
+        <w:rPr>
+          <w:b/>
+        </w:rPr>
+        <w:t>enter 'n' not to save</w:t>
+      </w:r>
+    </w:p>
+    <w:p>
+      <w:pPr>
+        <w:rPr>
+          <w:b/>
+        </w:rPr>
+      </w:pPr>
+      <w:r>
+        <w:rPr>
+          <w:b/>
+        </w:rPr>
+        <w:t>y</w:t>
+      </w:r>
+    </w:p>
+    <w:p>
+      <w:pPr>
+        <w:rPr>
+          <w:b/>
+        </w:rPr>
+      </w:pPr>
+      <w:r>
+        <w:rPr>
+          <w:b/>
+        </w:rPr>
+        <w:t>please write down the name of this polynomial.</w:t>
+      </w:r>
+    </w:p>
+    <w:p>
+      <w:pPr>
+        <w:rPr>
+          <w:b/>
+        </w:rPr>
+      </w:pPr>
+      <w:r>
+        <w:rPr>
+          <w:b/>
+        </w:rPr>
+        <w:t>x</w:t>
+      </w:r>
+    </w:p>
+    <w:p>
+      <w:pPr>
+        <w:rPr>
+          <w:b/>
+        </w:rPr>
+      </w:pPr>
+      <w:r>
+        <w:rPr>
+          <w:b/>
+        </w:rPr>
+        <w:t>save this polynomial successfully</w:t>
+      </w:r>
+    </w:p>
+    <w:p>
+      <w:pPr>
+        <w:rPr>
+          <w:b/>
+        </w:rPr>
+      </w:pPr>
+      <w:r>
+        <w:rPr>
+          <w:b/>
+        </w:rPr>
+        <w:t>please write down your choice again.</w:t>
+      </w:r>
+    </w:p>
+    <w:p>
+      <w:pPr>
+        <w:rPr>
+          <w:b/>
+        </w:rPr>
+      </w:pPr>
+      <w:r>
+        <w:rPr>
+          <w:b/>
+        </w:rPr>
+        <w:t>2</w:t>
+      </w:r>
+    </w:p>
+    <w:p>
+      <w:pPr>
+        <w:rPr>
+          <w:b/>
+        </w:rPr>
+      </w:pPr>
+      <w:r>
+        <w:rPr>
+          <w:b/>
+        </w:rPr>
+        <w:t>please write down your first polynomial.</w:t>
+      </w:r>
+    </w:p>
+    <w:p>
+      <w:pPr>
+        <w:rPr>
+          <w:b/>
+        </w:rPr>
+      </w:pPr>
+      <w:r>
+        <w:rPr>
+          <w:b/>
+        </w:rPr>
+        <w:t>(2,2)</w:t>
+      </w:r>
+    </w:p>
+    <w:p>
+      <w:pPr>
+        <w:rPr>
+          <w:b/>
+        </w:rPr>
+      </w:pPr>
+      <w:r>
+        <w:rPr>
+          <w:b/>
+        </w:rPr>
+        <w:t>please write down your second polynomial.</w:t>
+      </w:r>
+    </w:p>
+    <w:p>
+      <w:pPr>
+        <w:rPr>
+          <w:b/>
+        </w:rPr>
+      </w:pPr>
+      <w:r>
+        <w:rPr>
+          <w:b/>
+        </w:rPr>
+        <w:t>x</w:t>
+      </w:r>
+    </w:p>
+    <w:p>
+      <w:pPr>
+        <w:rPr>
+          <w:b/>
+        </w:rPr>
+      </w:pPr>
+      <w:r>
+        <w:rPr>
+          <w:b/>
+        </w:rPr>
+        <w:t>(2x^2)+(4x^4+3x^3+1x^1)=</w:t>
+      </w:r>
+    </w:p>
+    <w:p>
+      <w:pPr>
+        <w:rPr>
+          <w:b/>
+        </w:rPr>
+      </w:pPr>
+      <w:r>
+        <w:rPr>
+          <w:b/>
+        </w:rPr>
+        <w:t>4x^4+3x^3+2x^2+1x^1</w:t>
+      </w:r>
+    </w:p>
+    <w:p>
+      <w:pPr>
+        <w:rPr>
+          <w:b/>
+        </w:rPr>
+      </w:pPr>
+      <w:r>
+        <w:rPr>
+          <w:b/>
+        </w:rPr>
+        <w:t>Do you want to save this Polynomial?</w:t>
+      </w:r>
+    </w:p>
+    <w:p>
+      <w:pPr>
+        <w:rPr>
+          <w:b/>
+        </w:rPr>
+      </w:pPr>
+      <w:r>
+        <w:rPr>
+          <w:b/>
+        </w:rPr>
+        <w:t>enter 'y' to save</w:t>
+      </w:r>
+    </w:p>
+    <w:p>
+      <w:pPr>
+        <w:rPr>
+          <w:b/>
+        </w:rPr>
+      </w:pPr>
+      <w:r>
+        <w:rPr>
+          <w:b/>
+        </w:rPr>
+        <w:t>enter 'n' not to save</w:t>
+      </w:r>
+    </w:p>
+    <w:p>
+      <w:pPr>
+        <w:rPr>
+          <w:b/>
+        </w:rPr>
+      </w:pPr>
+      <w:r>
+        <w:rPr>
+          <w:b/>
+        </w:rPr>
+        <w:t>y</w:t>
+      </w:r>
+    </w:p>
+    <w:p>
+      <w:pPr>
+        <w:rPr>
+          <w:b/>
+        </w:rPr>
+      </w:pPr>
+      <w:r>
+        <w:rPr>
+          <w:b/>
+        </w:rPr>
+        <w:t>please write down the name of this polynomial.</w:t>
+      </w:r>
+    </w:p>
+    <w:p>
+      <w:pPr>
+        <w:rPr>
+          <w:b/>
+        </w:rPr>
+      </w:pPr>
+      <w:r>
+        <w:rPr>
+          <w:b/>
+        </w:rPr>
+        <w:t>x2</w:t>
+      </w:r>
+    </w:p>
+    <w:p>
+      <w:pPr>
+        <w:rPr>
+          <w:b/>
+        </w:rPr>
+      </w:pPr>
+      <w:r>
+        <w:rPr>
+          <w:b/>
+        </w:rPr>
+        <w:t>save this polynomial successfully</w:t>
+      </w:r>
+    </w:p>
+    <w:p>
+      <w:pPr>
+        <w:rPr>
+          <w:b/>
+        </w:rPr>
+      </w:pPr>
+      <w:r>
+        <w:rPr>
+          <w:b/>
+        </w:rPr>
+        <w:t>please write down your choice again.</w:t>
+      </w:r>
+    </w:p>
+    <w:p>
+      <w:pPr>
+        <w:rPr>
+          <w:b/>
+        </w:rPr>
+      </w:pPr>
+      <w:r>
+        <w:rPr>
+          <w:b/>
+        </w:rPr>
+        <w:t>6</w:t>
+      </w:r>
+    </w:p>
+    <w:p>
+      <w:pPr>
+        <w:rPr>
+          <w:b/>
+        </w:rPr>
+      </w:pPr>
+      <w:r>
+        <w:rPr>
+          <w:b/>
+        </w:rPr>
+        <w:t>Your polynomials are lists below.</w:t>
+      </w:r>
+    </w:p>
+    <w:p>
+      <w:pPr>
+        <w:rPr>
+          <w:b/>
+        </w:rPr>
+      </w:pPr>
+      <w:r>
+        <w:rPr>
+          <w:b/>
+        </w:rPr>
+        <w:t>---------------------------------</w:t>
+      </w:r>
+    </w:p>
+    <w:p>
+      <w:pPr>
+        <w:rPr>
+          <w:b/>
+        </w:rPr>
+      </w:pPr>
+      <w:r>
+        <w:rPr>
+          <w:b/>
+        </w:rPr>
         <w:lastRenderedPageBreak/>
-        <w:t>2. add</w:t>
-      </w:r>
-    </w:p>
-    <w:p>
-      <w:pPr>
-        <w:rPr>
-          <w:b/>
-        </w:rPr>
-      </w:pPr>
-      <w:r>
-        <w:rPr>
-          <w:b/>
-        </w:rPr>
-        <w:t>3. subtract</w:t>
-      </w:r>
-    </w:p>
-    <w:p>
-      <w:pPr>
-        <w:rPr>
-          <w:b/>
-        </w:rPr>
-      </w:pPr>
-      <w:r>
-        <w:rPr>
-          <w:b/>
-        </w:rPr>
-        <w:t>4. polynomoial multiplied by one number.</w:t>
-      </w:r>
-    </w:p>
-    <w:p>
-      <w:pPr>
-        <w:rPr>
-          <w:b/>
-        </w:rPr>
-      </w:pPr>
-      <w:r>
-        <w:rPr>
-          <w:b/>
-        </w:rPr>
-        <w:t>5. put a number into the polynomial.</w:t>
-      </w:r>
-    </w:p>
-    <w:p>
-      <w:pPr>
-        <w:rPr>
-          <w:b/>
-        </w:rPr>
-      </w:pPr>
-      <w:r>
-        <w:rPr>
-          <w:b/>
-        </w:rPr>
-        <w:t>6. print all stored polynomial.</w:t>
-      </w:r>
-    </w:p>
-    <w:p>
-      <w:pPr>
-        <w:rPr>
-          <w:b/>
-        </w:rPr>
-      </w:pPr>
-      <w:r>
-        <w:rPr>
-          <w:b/>
-        </w:rPr>
-        <w:t>7. polynomial multiplied by another polynomial.</w:t>
-      </w:r>
-    </w:p>
-    <w:p>
-      <w:pPr>
-        <w:rPr>
-          <w:b/>
-        </w:rPr>
-      </w:pPr>
-      <w:r>
-        <w:rPr>
-          <w:b/>
-        </w:rPr>
-        <w:t>8. compare two polynomials</w:t>
-      </w:r>
-    </w:p>
-    <w:p>
-      <w:pPr>
-        <w:rPr>
-          <w:b/>
-        </w:rPr>
-      </w:pPr>
-      <w:r>
-        <w:rPr>
-          <w:b/>
-        </w:rPr>
-        <w:t>9. show the derivate of your polynomial.</w:t>
-      </w:r>
-    </w:p>
-    <w:p>
-      <w:pPr>
-        <w:rPr>
-          <w:b/>
-        </w:rPr>
-      </w:pPr>
-      <w:r>
-        <w:rPr>
-          <w:b/>
-        </w:rPr>
-        <w:t>h. help</w:t>
-      </w:r>
-    </w:p>
-    <w:p>
-      <w:pPr>
-        <w:rPr>
-          <w:b/>
-        </w:rPr>
-      </w:pPr>
-      <w:r>
-        <w:rPr>
-          <w:b/>
-        </w:rPr>
-        <w:t>q. quit this system.</w:t>
-      </w:r>
-    </w:p>
-    <w:p>
-      <w:pPr>
-        <w:rPr>
-          <w:b/>
-        </w:rPr>
-      </w:pPr>
-      <w:r>
-        <w:rPr>
-          <w:b/>
-        </w:rPr>
-        <w:t>-----------------------------------</w:t>
-      </w:r>
-    </w:p>
-    <w:p>
-      <w:pPr>
-        <w:rPr>
-          <w:b/>
-        </w:rPr>
-      </w:pPr>
-      <w:r>
-        <w:rPr>
-          <w:b/>
-        </w:rPr>
-        <w:t>1</w:t>
+        <w:t>x=4x^4+3x^3+1x^1</w:t>
+      </w:r>
+    </w:p>
+    <w:p>
+      <w:pPr>
+        <w:rPr>
+          <w:b/>
+        </w:rPr>
+      </w:pPr>
+      <w:r>
+        <w:rPr>
+          <w:b/>
+        </w:rPr>
+        <w:t>x2=4x^4+3x^3+2x^2+1x^1</w:t>
+      </w:r>
+    </w:p>
+    <w:p>
+      <w:pPr>
+        <w:rPr>
+          <w:b/>
+        </w:rPr>
+      </w:pPr>
+      <w:r>
+        <w:rPr>
+          <w:b/>
+        </w:rPr>
+        <w:t>---------------------------------</w:t>
+      </w:r>
+    </w:p>
+    <w:p>
+      <w:pPr>
+        <w:rPr>
+          <w:b/>
+        </w:rPr>
+      </w:pPr>
+      <w:r>
+        <w:rPr>
+          <w:b/>
+        </w:rPr>
+        <w:t>please write down your choice again.</w:t>
+      </w:r>
+    </w:p>
+    <w:p>
+      <w:pPr>
+        <w:rPr>
+          <w:b/>
+        </w:rPr>
+      </w:pPr>
+      <w:r>
+        <w:rPr>
+          <w:b/>
+        </w:rPr>
+        <w:t>3</w:t>
+      </w:r>
+    </w:p>
+    <w:p>
+      <w:pPr>
+        <w:rPr>
+          <w:b/>
+        </w:rPr>
+      </w:pPr>
+      <w:r>
+        <w:rPr>
+          <w:b/>
+        </w:rPr>
+        <w:t>please write down your first polynomial.</w:t>
+      </w:r>
+    </w:p>
+    <w:p>
+      <w:pPr>
+        <w:rPr>
+          <w:b/>
+        </w:rPr>
+      </w:pPr>
+      <w:r>
+        <w:rPr>
+          <w:b/>
+        </w:rPr>
+        <w:t>(2,3)</w:t>
+      </w:r>
+    </w:p>
+    <w:p>
+      <w:pPr>
+        <w:rPr>
+          <w:b/>
+        </w:rPr>
+      </w:pPr>
+      <w:r>
+        <w:rPr>
+          <w:b/>
+        </w:rPr>
+        <w:t>please write down your second polynomial.</w:t>
+      </w:r>
+    </w:p>
+    <w:p>
+      <w:pPr>
+        <w:rPr>
+          <w:b/>
+        </w:rPr>
+      </w:pPr>
+      <w:r>
+        <w:rPr>
+          <w:b/>
+        </w:rPr>
+        <w:t>x2</w:t>
+      </w:r>
+    </w:p>
+    <w:p>
+      <w:pPr>
+        <w:rPr>
+          <w:b/>
+        </w:rPr>
+      </w:pPr>
+      <w:r>
+        <w:rPr>
+          <w:b/>
+        </w:rPr>
+        <w:t>(3x^2)-(4x^4+3x^3+2x^2+1x^1)=</w:t>
+      </w:r>
+    </w:p>
+    <w:p>
+      <w:pPr>
+        <w:rPr>
+          <w:b/>
+        </w:rPr>
+      </w:pPr>
+      <w:r>
+        <w:rPr>
+          <w:b/>
+        </w:rPr>
+        <w:t>4x^4+3x^3-1x^2+1x^1</w:t>
+      </w:r>
+    </w:p>
+    <w:p>
+      <w:pPr>
+        <w:rPr>
+          <w:b/>
+        </w:rPr>
+      </w:pPr>
+      <w:r>
+        <w:rPr>
+          <w:b/>
+        </w:rPr>
+        <w:t>Do you want to save this Polynomial?</w:t>
+      </w:r>
+    </w:p>
+    <w:p>
+      <w:pPr>
+        <w:rPr>
+          <w:b/>
+        </w:rPr>
+      </w:pPr>
+      <w:r>
+        <w:rPr>
+          <w:b/>
+        </w:rPr>
+        <w:t>enter 'y' to save</w:t>
+      </w:r>
+    </w:p>
+    <w:p>
+      <w:pPr>
+        <w:rPr>
+          <w:b/>
+        </w:rPr>
+      </w:pPr>
+      <w:r>
+        <w:rPr>
+          <w:b/>
+        </w:rPr>
+        <w:t>enter 'n' not to save</w:t>
+      </w:r>
+    </w:p>
+    <w:p>
+      <w:pPr>
+        <w:rPr>
+          <w:b/>
+        </w:rPr>
+      </w:pPr>
+      <w:r>
+        <w:rPr>
+          <w:b/>
+        </w:rPr>
+        <w:t>y</w:t>
+      </w:r>
+    </w:p>
+    <w:p>
+      <w:pPr>
+        <w:rPr>
+          <w:b/>
+        </w:rPr>
+      </w:pPr>
+      <w:r>
+        <w:rPr>
+          <w:b/>
+        </w:rPr>
+        <w:t>please write down the name of this polynomial.</w:t>
+      </w:r>
+    </w:p>
+    <w:p>
+      <w:pPr>
+        <w:rPr>
+          <w:b/>
+        </w:rPr>
+      </w:pPr>
+      <w:r>
+        <w:rPr>
+          <w:b/>
+        </w:rPr>
+        <w:t>a</w:t>
+      </w:r>
+    </w:p>
+    <w:p>
+      <w:pPr>
+        <w:rPr>
+          <w:b/>
+        </w:rPr>
+      </w:pPr>
+      <w:r>
+        <w:rPr>
+          <w:b/>
+        </w:rPr>
+        <w:t>save this polynomial successfully</w:t>
+      </w:r>
+    </w:p>
+    <w:p>
+      <w:pPr>
+        <w:rPr>
+          <w:b/>
+        </w:rPr>
+      </w:pPr>
+      <w:r>
+        <w:rPr>
+          <w:b/>
+        </w:rPr>
+        <w:t>please write down your choice again.</w:t>
+      </w:r>
+    </w:p>
+    <w:p>
+      <w:pPr>
+        <w:rPr>
+          <w:b/>
+        </w:rPr>
+      </w:pPr>
+      <w:r>
+        <w:rPr>
+          <w:b/>
+        </w:rPr>
+        <w:t>4</w:t>
+      </w:r>
+    </w:p>
+    <w:p>
+      <w:pPr>
+        <w:rPr>
+          <w:b/>
+        </w:rPr>
+      </w:pPr>
+      <w:r>
+        <w:rPr>
+          <w:b/>
+        </w:rPr>
+        <w:t>please write down your first polynomial.</w:t>
+      </w:r>
+    </w:p>
+    <w:p>
+      <w:pPr>
+        <w:rPr>
+          <w:b/>
+        </w:rPr>
+      </w:pPr>
+      <w:r>
+        <w:rPr>
+          <w:b/>
+        </w:rPr>
+        <w:t>x2</w:t>
+      </w:r>
+    </w:p>
+    <w:p>
+      <w:pPr>
+        <w:rPr>
+          <w:b/>
+        </w:rPr>
+      </w:pPr>
+      <w:r>
+        <w:rPr>
+          <w:b/>
+        </w:rPr>
+        <w:t>please write down the number</w:t>
+      </w:r>
+    </w:p>
+    <w:p>
+      <w:pPr>
+        <w:rPr>
+          <w:b/>
+        </w:rPr>
+      </w:pPr>
+      <w:r>
+        <w:rPr>
+          <w:b/>
+        </w:rPr>
+        <w:t>4</w:t>
+      </w:r>
+    </w:p>
+    <w:p>
+      <w:pPr>
+        <w:rPr>
+          <w:b/>
+        </w:rPr>
+      </w:pPr>
+      <w:r>
+        <w:rPr>
+          <w:b/>
+        </w:rPr>
+        <w:t>(4x^4+3x^3+2x^2+1x^1)*4=</w:t>
+      </w:r>
+    </w:p>
+    <w:p>
+      <w:pPr>
+        <w:rPr>
+          <w:b/>
+        </w:rPr>
+      </w:pPr>
+      <w:r>
+        <w:rPr>
+          <w:b/>
+        </w:rPr>
+        <w:t>16x^4+12x^3+8x^2+4x^1</w:t>
+      </w:r>
+    </w:p>
+    <w:p>
+      <w:pPr>
+        <w:rPr>
+          <w:b/>
+        </w:rPr>
+      </w:pPr>
+      <w:r>
+        <w:rPr>
+          <w:b/>
+        </w:rPr>
+        <w:t>Do you want to save this Polynomial?</w:t>
+      </w:r>
+    </w:p>
+    <w:p>
+      <w:pPr>
+        <w:rPr>
+          <w:b/>
+        </w:rPr>
+      </w:pPr>
+      <w:r>
+        <w:rPr>
+          <w:b/>
+        </w:rPr>
+        <w:t>enter 'y' to save</w:t>
+      </w:r>
+    </w:p>
+    <w:p>
+      <w:pPr>
+        <w:rPr>
+          <w:b/>
+        </w:rPr>
+      </w:pPr>
+      <w:r>
+        <w:rPr>
+          <w:b/>
+        </w:rPr>
+        <w:t>enter 'n' not to save</w:t>
+      </w:r>
+    </w:p>
+    <w:p>
+      <w:pPr>
+        <w:rPr>
+          <w:b/>
+        </w:rPr>
+      </w:pPr>
+      <w:r>
+        <w:rPr>
+          <w:b/>
+        </w:rPr>
+        <w:t>y</w:t>
+      </w:r>
+    </w:p>
+    <w:p>
+      <w:pPr>
+        <w:rPr>
+          <w:b/>
+        </w:rPr>
+      </w:pPr>
+      <w:r>
+        <w:rPr>
+          <w:b/>
+        </w:rPr>
+        <w:t>please write down the name of this polynomial.</w:t>
+      </w:r>
+    </w:p>
+    <w:p>
+      <w:pPr>
+        <w:rPr>
+          <w:b/>
+        </w:rPr>
+      </w:pPr>
+      <w:r>
+        <w:rPr>
+          <w:b/>
+        </w:rPr>
+        <w:t>b</w:t>
+      </w:r>
+    </w:p>
+    <w:p>
+      <w:pPr>
+        <w:rPr>
+          <w:b/>
+        </w:rPr>
+      </w:pPr>
+      <w:r>
+        <w:rPr>
+          <w:b/>
+        </w:rPr>
+        <w:t>save this polynomial successfully</w:t>
+      </w:r>
+    </w:p>
+    <w:p>
+      <w:pPr>
+        <w:rPr>
+          <w:b/>
+        </w:rPr>
+      </w:pPr>
+      <w:r>
+        <w:rPr>
+          <w:b/>
+        </w:rPr>
+        <w:t>please write down your choice again.</w:t>
+      </w:r>
+    </w:p>
+    <w:p>
+      <w:pPr>
+        <w:rPr>
+          <w:b/>
+        </w:rPr>
+      </w:pPr>
+      <w:r>
+        <w:rPr>
+          <w:b/>
+        </w:rPr>
+        <w:t>5</w:t>
       </w:r>
     </w:p>
     <w:p>
@@ -7406,131 +8259,46 @@
         <w:rPr>
           <w:b/>
         </w:rPr>
-        <w:t>e.g:(3,5)(2,4)(power, coefficient)</w:t>
-      </w:r>
-    </w:p>
-    <w:p>
-      <w:pPr>
-        <w:rPr>
-          <w:b/>
-        </w:rPr>
-      </w:pPr>
-      <w:r>
-        <w:rPr>
-          <w:b/>
-        </w:rPr>
-        <w:t>(1,1)(0,0)(3,3)(4,4)</w:t>
-      </w:r>
-    </w:p>
-    <w:p>
-      <w:pPr>
-        <w:rPr>
-          <w:b/>
-        </w:rPr>
-      </w:pPr>
-    </w:p>
-    <w:p>
-      <w:pPr>
-        <w:rPr>
-          <w:b/>
-        </w:rPr>
-      </w:pPr>
-      <w:r>
-        <w:rPr>
-          <w:b/>
-        </w:rPr>
-        <w:t>4x^4+3x^3+1x^1</w:t>
-      </w:r>
-    </w:p>
-    <w:p>
-      <w:pPr>
-        <w:rPr>
-          <w:b/>
-        </w:rPr>
-      </w:pPr>
-      <w:r>
-        <w:rPr>
-          <w:b/>
-        </w:rPr>
-        <w:t>Do you want to save this Polynomial?</w:t>
-      </w:r>
-    </w:p>
-    <w:p>
-      <w:pPr>
-        <w:rPr>
-          <w:b/>
-        </w:rPr>
-      </w:pPr>
-      <w:r>
-        <w:rPr>
-          <w:b/>
-        </w:rPr>
-        <w:t>enter 'y' to save</w:t>
-      </w:r>
-    </w:p>
-    <w:p>
-      <w:pPr>
-        <w:rPr>
-          <w:b/>
-        </w:rPr>
-      </w:pPr>
-      <w:r>
-        <w:rPr>
-          <w:b/>
-        </w:rPr>
-        <w:t>enter 'n' not to save</w:t>
-      </w:r>
-    </w:p>
-    <w:p>
-      <w:pPr>
-        <w:rPr>
-          <w:b/>
-        </w:rPr>
-      </w:pPr>
-      <w:r>
-        <w:rPr>
-          <w:b/>
-        </w:rPr>
-        <w:t>y</w:t>
-      </w:r>
-    </w:p>
-    <w:p>
-      <w:pPr>
-        <w:rPr>
-          <w:b/>
-        </w:rPr>
-      </w:pPr>
-      <w:r>
-        <w:rPr>
-          <w:b/>
-        </w:rPr>
-        <w:t>please write down the name of this polynomial.</w:t>
-      </w:r>
-    </w:p>
-    <w:p>
-      <w:pPr>
-        <w:rPr>
-          <w:b/>
-        </w:rPr>
-      </w:pPr>
-      <w:r>
-        <w:rPr>
-          <w:b/>
-        </w:rPr>
-        <w:t>x</w:t>
-      </w:r>
-    </w:p>
-    <w:p>
-      <w:pPr>
-        <w:rPr>
-          <w:b/>
-        </w:rPr>
-      </w:pPr>
-      <w:r>
-        <w:rPr>
-          <w:b/>
-        </w:rPr>
-        <w:t>save this polynomial successfully</w:t>
+        <w:t>a</w:t>
+      </w:r>
+    </w:p>
+    <w:p>
+      <w:pPr>
+        <w:rPr>
+          <w:b/>
+        </w:rPr>
+      </w:pPr>
+      <w:r>
+        <w:rPr>
+          <w:b/>
+        </w:rPr>
+        <w:t>please write down the number you want to put in</w:t>
+      </w:r>
+    </w:p>
+    <w:p>
+      <w:pPr>
+        <w:rPr>
+          <w:b/>
+        </w:rPr>
+      </w:pPr>
+      <w:r>
+        <w:rPr>
+          <w:b/>
+        </w:rPr>
+        <w:t>3</w:t>
+      </w:r>
+    </w:p>
+    <w:p>
+      <w:pPr>
+        <w:rPr>
+          <w:b/>
+        </w:rPr>
+      </w:pPr>
+      <w:r>
+        <w:rPr>
+          <w:b/>
+        </w:rPr>
+        <w:t>(4x^4+3x^3-1x^2+1x^1)(3)=399</w:t>
       </w:r>
     </w:p>
     <w:p>
@@ -7556,201 +8324,6 @@
         <w:rPr>
           <w:b/>
         </w:rPr>
-        <w:t>2</w:t>
-      </w:r>
-    </w:p>
-    <w:p>
-      <w:pPr>
-        <w:rPr>
-          <w:b/>
-        </w:rPr>
-      </w:pPr>
-      <w:r>
-        <w:rPr>
-          <w:b/>
-        </w:rPr>
-        <w:t>please write down your first polynomial.</w:t>
-      </w:r>
-    </w:p>
-    <w:p>
-      <w:pPr>
-        <w:rPr>
-          <w:b/>
-        </w:rPr>
-      </w:pPr>
-      <w:r>
-        <w:rPr>
-          <w:b/>
-        </w:rPr>
-        <w:t>(2,2)</w:t>
-      </w:r>
-    </w:p>
-    <w:p>
-      <w:pPr>
-        <w:rPr>
-          <w:b/>
-        </w:rPr>
-      </w:pPr>
-      <w:r>
-        <w:rPr>
-          <w:b/>
-        </w:rPr>
-        <w:t>please write down your second polynomial.</w:t>
-      </w:r>
-    </w:p>
-    <w:p>
-      <w:pPr>
-        <w:rPr>
-          <w:b/>
-        </w:rPr>
-      </w:pPr>
-      <w:r>
-        <w:rPr>
-          <w:b/>
-        </w:rPr>
-        <w:t>x</w:t>
-      </w:r>
-    </w:p>
-    <w:p>
-      <w:pPr>
-        <w:rPr>
-          <w:b/>
-        </w:rPr>
-      </w:pPr>
-      <w:r>
-        <w:rPr>
-          <w:b/>
-        </w:rPr>
-        <w:t>(2x^2)+(4x^4+3x^3+1x^1)=</w:t>
-      </w:r>
-    </w:p>
-    <w:p>
-      <w:pPr>
-        <w:rPr>
-          <w:b/>
-        </w:rPr>
-      </w:pPr>
-      <w:r>
-        <w:rPr>
-          <w:b/>
-        </w:rPr>
-        <w:t>4x^4+3x^3+2x^2+1x^1</w:t>
-      </w:r>
-    </w:p>
-    <w:p>
-      <w:pPr>
-        <w:rPr>
-          <w:b/>
-        </w:rPr>
-      </w:pPr>
-      <w:r>
-        <w:rPr>
-          <w:b/>
-        </w:rPr>
-        <w:t>Do you want to save this Polynomial?</w:t>
-      </w:r>
-    </w:p>
-    <w:p>
-      <w:pPr>
-        <w:rPr>
-          <w:b/>
-        </w:rPr>
-      </w:pPr>
-      <w:r>
-        <w:rPr>
-          <w:b/>
-        </w:rPr>
-        <w:t>enter 'y' to save</w:t>
-      </w:r>
-    </w:p>
-    <w:p>
-      <w:pPr>
-        <w:rPr>
-          <w:b/>
-        </w:rPr>
-      </w:pPr>
-      <w:r>
-        <w:rPr>
-          <w:b/>
-        </w:rPr>
-        <w:t>enter 'n' not to save</w:t>
-      </w:r>
-    </w:p>
-    <w:p>
-      <w:pPr>
-        <w:rPr>
-          <w:b/>
-        </w:rPr>
-      </w:pPr>
-      <w:r>
-        <w:rPr>
-          <w:b/>
-        </w:rPr>
-        <w:t>y</w:t>
-      </w:r>
-    </w:p>
-    <w:p>
-      <w:pPr>
-        <w:rPr>
-          <w:b/>
-        </w:rPr>
-      </w:pPr>
-      <w:r>
-        <w:rPr>
-          <w:b/>
-        </w:rPr>
-        <w:t>please write down the name of this polynomial.</w:t>
-      </w:r>
-    </w:p>
-    <w:p>
-      <w:pPr>
-        <w:rPr>
-          <w:b/>
-        </w:rPr>
-      </w:pPr>
-      <w:r>
-        <w:rPr>
-          <w:b/>
-        </w:rPr>
-        <w:t>x2</w:t>
-      </w:r>
-    </w:p>
-    <w:p>
-      <w:pPr>
-        <w:rPr>
-          <w:b/>
-        </w:rPr>
-      </w:pPr>
-      <w:r>
-        <w:rPr>
-          <w:b/>
-        </w:rPr>
-        <w:t>save this polynomial successfully</w:t>
-      </w:r>
-    </w:p>
-    <w:p>
-      <w:pPr>
-        <w:rPr>
-          <w:b/>
-        </w:rPr>
-      </w:pPr>
-      <w:r>
-        <w:rPr>
-          <w:b/>
-        </w:rPr>
-        <w:t>please write down your choice again.</w:t>
-      </w:r>
-    </w:p>
-    <w:p>
-      <w:pPr>
-        <w:rPr>
-          <w:b/>
-        </w:rPr>
-      </w:pPr>
-      <w:r>
-        <w:rPr>
-          <w:b/>
-        </w:rPr>
         <w:t>6</w:t>
       </w:r>
     </w:p>
@@ -7790,579 +8363,7 @@
         <w:rPr>
           <w:b/>
         </w:rPr>
-        <w:t>x=4x^4+3x^3+1x^1</w:t>
-      </w:r>
-    </w:p>
-    <w:p>
-      <w:pPr>
-        <w:rPr>
-          <w:b/>
-        </w:rPr>
-      </w:pPr>
-      <w:r>
-        <w:rPr>
-          <w:b/>
-        </w:rPr>
         <w:lastRenderedPageBreak/>
-        <w:t>x2=4x^4+3x^3+2x^2+1x^1</w:t>
-      </w:r>
-    </w:p>
-    <w:p>
-      <w:pPr>
-        <w:rPr>
-          <w:b/>
-        </w:rPr>
-      </w:pPr>
-      <w:r>
-        <w:rPr>
-          <w:b/>
-        </w:rPr>
-        <w:t>---------------------------------</w:t>
-      </w:r>
-    </w:p>
-    <w:p>
-      <w:pPr>
-        <w:rPr>
-          <w:b/>
-        </w:rPr>
-      </w:pPr>
-      <w:r>
-        <w:rPr>
-          <w:b/>
-        </w:rPr>
-        <w:t>please write down your choice again.</w:t>
-      </w:r>
-    </w:p>
-    <w:p>
-      <w:pPr>
-        <w:rPr>
-          <w:b/>
-        </w:rPr>
-      </w:pPr>
-      <w:r>
-        <w:rPr>
-          <w:b/>
-        </w:rPr>
-        <w:t>3</w:t>
-      </w:r>
-    </w:p>
-    <w:p>
-      <w:pPr>
-        <w:rPr>
-          <w:b/>
-        </w:rPr>
-      </w:pPr>
-      <w:r>
-        <w:rPr>
-          <w:b/>
-        </w:rPr>
-        <w:t>please write down your first polynomial.</w:t>
-      </w:r>
-    </w:p>
-    <w:p>
-      <w:pPr>
-        <w:rPr>
-          <w:b/>
-        </w:rPr>
-      </w:pPr>
-      <w:r>
-        <w:rPr>
-          <w:b/>
-        </w:rPr>
-        <w:t>(2,3)</w:t>
-      </w:r>
-    </w:p>
-    <w:p>
-      <w:pPr>
-        <w:rPr>
-          <w:b/>
-        </w:rPr>
-      </w:pPr>
-      <w:r>
-        <w:rPr>
-          <w:b/>
-        </w:rPr>
-        <w:t>please write down your second polynomial.</w:t>
-      </w:r>
-    </w:p>
-    <w:p>
-      <w:pPr>
-        <w:rPr>
-          <w:b/>
-        </w:rPr>
-      </w:pPr>
-      <w:r>
-        <w:rPr>
-          <w:b/>
-        </w:rPr>
-        <w:t>x2</w:t>
-      </w:r>
-    </w:p>
-    <w:p>
-      <w:pPr>
-        <w:rPr>
-          <w:b/>
-        </w:rPr>
-      </w:pPr>
-      <w:r>
-        <w:rPr>
-          <w:b/>
-        </w:rPr>
-        <w:t>(3x^2)-(4x^4+3x^3+2x^2+1x^1)=</w:t>
-      </w:r>
-    </w:p>
-    <w:p>
-      <w:pPr>
-        <w:rPr>
-          <w:b/>
-        </w:rPr>
-      </w:pPr>
-      <w:r>
-        <w:rPr>
-          <w:b/>
-        </w:rPr>
-        <w:t>4x^4+3x^3-1x^2+1x^1</w:t>
-      </w:r>
-    </w:p>
-    <w:p>
-      <w:pPr>
-        <w:rPr>
-          <w:b/>
-        </w:rPr>
-      </w:pPr>
-      <w:r>
-        <w:rPr>
-          <w:b/>
-        </w:rPr>
-        <w:t>Do you want to save this Polynomial?</w:t>
-      </w:r>
-    </w:p>
-    <w:p>
-      <w:pPr>
-        <w:rPr>
-          <w:b/>
-        </w:rPr>
-      </w:pPr>
-      <w:r>
-        <w:rPr>
-          <w:b/>
-        </w:rPr>
-        <w:t>enter 'y' to save</w:t>
-      </w:r>
-    </w:p>
-    <w:p>
-      <w:pPr>
-        <w:rPr>
-          <w:b/>
-        </w:rPr>
-      </w:pPr>
-      <w:r>
-        <w:rPr>
-          <w:b/>
-        </w:rPr>
-        <w:t>enter 'n' not to save</w:t>
-      </w:r>
-    </w:p>
-    <w:p>
-      <w:pPr>
-        <w:rPr>
-          <w:b/>
-        </w:rPr>
-      </w:pPr>
-      <w:r>
-        <w:rPr>
-          <w:b/>
-        </w:rPr>
-        <w:t>y</w:t>
-      </w:r>
-    </w:p>
-    <w:p>
-      <w:pPr>
-        <w:rPr>
-          <w:b/>
-        </w:rPr>
-      </w:pPr>
-      <w:r>
-        <w:rPr>
-          <w:b/>
-        </w:rPr>
-        <w:t>please write down the name of this polynomial.</w:t>
-      </w:r>
-    </w:p>
-    <w:p>
-      <w:pPr>
-        <w:rPr>
-          <w:b/>
-        </w:rPr>
-      </w:pPr>
-      <w:r>
-        <w:rPr>
-          <w:b/>
-        </w:rPr>
-        <w:t>a</w:t>
-      </w:r>
-    </w:p>
-    <w:p>
-      <w:pPr>
-        <w:rPr>
-          <w:b/>
-        </w:rPr>
-      </w:pPr>
-      <w:r>
-        <w:rPr>
-          <w:b/>
-        </w:rPr>
-        <w:t>save this polynomial successfully</w:t>
-      </w:r>
-    </w:p>
-    <w:p>
-      <w:pPr>
-        <w:rPr>
-          <w:b/>
-        </w:rPr>
-      </w:pPr>
-      <w:r>
-        <w:rPr>
-          <w:b/>
-        </w:rPr>
-        <w:t>please write down your choice again.</w:t>
-      </w:r>
-    </w:p>
-    <w:p>
-      <w:pPr>
-        <w:rPr>
-          <w:b/>
-        </w:rPr>
-      </w:pPr>
-      <w:r>
-        <w:rPr>
-          <w:b/>
-        </w:rPr>
-        <w:t>4</w:t>
-      </w:r>
-    </w:p>
-    <w:p>
-      <w:pPr>
-        <w:rPr>
-          <w:b/>
-        </w:rPr>
-      </w:pPr>
-      <w:r>
-        <w:rPr>
-          <w:b/>
-        </w:rPr>
-        <w:t>please write down your first polynomial.</w:t>
-      </w:r>
-    </w:p>
-    <w:p>
-      <w:pPr>
-        <w:rPr>
-          <w:b/>
-        </w:rPr>
-      </w:pPr>
-      <w:r>
-        <w:rPr>
-          <w:b/>
-        </w:rPr>
-        <w:t>x2</w:t>
-      </w:r>
-    </w:p>
-    <w:p>
-      <w:pPr>
-        <w:rPr>
-          <w:b/>
-        </w:rPr>
-      </w:pPr>
-      <w:r>
-        <w:rPr>
-          <w:b/>
-        </w:rPr>
-        <w:t>please write down the number</w:t>
-      </w:r>
-    </w:p>
-    <w:p>
-      <w:pPr>
-        <w:rPr>
-          <w:b/>
-        </w:rPr>
-      </w:pPr>
-      <w:r>
-        <w:rPr>
-          <w:b/>
-        </w:rPr>
-        <w:t>4</w:t>
-      </w:r>
-    </w:p>
-    <w:p>
-      <w:pPr>
-        <w:rPr>
-          <w:b/>
-        </w:rPr>
-      </w:pPr>
-      <w:r>
-        <w:rPr>
-          <w:b/>
-        </w:rPr>
-        <w:t>(4x^4+3x^3+2x^2+1x^1)*4=</w:t>
-      </w:r>
-    </w:p>
-    <w:p>
-      <w:pPr>
-        <w:rPr>
-          <w:b/>
-        </w:rPr>
-      </w:pPr>
-      <w:r>
-        <w:rPr>
-          <w:b/>
-        </w:rPr>
-        <w:t>16x^4+12x^3+8x^2+4x^1</w:t>
-      </w:r>
-    </w:p>
-    <w:p>
-      <w:pPr>
-        <w:rPr>
-          <w:b/>
-        </w:rPr>
-      </w:pPr>
-      <w:r>
-        <w:rPr>
-          <w:b/>
-        </w:rPr>
-        <w:t>Do you want to save this Polynomial?</w:t>
-      </w:r>
-    </w:p>
-    <w:p>
-      <w:pPr>
-        <w:rPr>
-          <w:b/>
-        </w:rPr>
-      </w:pPr>
-      <w:r>
-        <w:rPr>
-          <w:b/>
-        </w:rPr>
-        <w:t>enter 'y' to save</w:t>
-      </w:r>
-    </w:p>
-    <w:p>
-      <w:pPr>
-        <w:rPr>
-          <w:b/>
-        </w:rPr>
-      </w:pPr>
-      <w:r>
-        <w:rPr>
-          <w:b/>
-        </w:rPr>
-        <w:t>enter 'n' not to save</w:t>
-      </w:r>
-    </w:p>
-    <w:p>
-      <w:pPr>
-        <w:rPr>
-          <w:b/>
-        </w:rPr>
-      </w:pPr>
-      <w:r>
-        <w:rPr>
-          <w:b/>
-        </w:rPr>
-        <w:t>y</w:t>
-      </w:r>
-    </w:p>
-    <w:p>
-      <w:pPr>
-        <w:rPr>
-          <w:b/>
-        </w:rPr>
-      </w:pPr>
-      <w:r>
-        <w:rPr>
-          <w:b/>
-        </w:rPr>
-        <w:t>please write down the name of this polynomial.</w:t>
-      </w:r>
-    </w:p>
-    <w:p>
-      <w:pPr>
-        <w:rPr>
-          <w:b/>
-        </w:rPr>
-      </w:pPr>
-      <w:r>
-        <w:rPr>
-          <w:b/>
-        </w:rPr>
-        <w:t>b</w:t>
-      </w:r>
-    </w:p>
-    <w:p>
-      <w:pPr>
-        <w:rPr>
-          <w:b/>
-        </w:rPr>
-      </w:pPr>
-      <w:r>
-        <w:rPr>
-          <w:b/>
-        </w:rPr>
-        <w:t>save this polynomial successfully</w:t>
-      </w:r>
-    </w:p>
-    <w:p>
-      <w:pPr>
-        <w:rPr>
-          <w:b/>
-        </w:rPr>
-      </w:pPr>
-      <w:r>
-        <w:rPr>
-          <w:b/>
-        </w:rPr>
-        <w:t>please write down your choice again.</w:t>
-      </w:r>
-    </w:p>
-    <w:p>
-      <w:pPr>
-        <w:rPr>
-          <w:b/>
-        </w:rPr>
-      </w:pPr>
-      <w:r>
-        <w:rPr>
-          <w:b/>
-        </w:rPr>
-        <w:t>5</w:t>
-      </w:r>
-    </w:p>
-    <w:p>
-      <w:pPr>
-        <w:rPr>
-          <w:b/>
-        </w:rPr>
-      </w:pPr>
-      <w:r>
-        <w:rPr>
-          <w:b/>
-        </w:rPr>
-        <w:t>please write down your polynomial.</w:t>
-      </w:r>
-    </w:p>
-    <w:p>
-      <w:pPr>
-        <w:rPr>
-          <w:b/>
-        </w:rPr>
-      </w:pPr>
-      <w:r>
-        <w:rPr>
-          <w:b/>
-        </w:rPr>
-        <w:t>a</w:t>
-      </w:r>
-    </w:p>
-    <w:p>
-      <w:pPr>
-        <w:rPr>
-          <w:b/>
-        </w:rPr>
-      </w:pPr>
-      <w:r>
-        <w:rPr>
-          <w:b/>
-        </w:rPr>
-        <w:t>please write down the number you want to put in</w:t>
-      </w:r>
-    </w:p>
-    <w:p>
-      <w:pPr>
-        <w:rPr>
-          <w:b/>
-        </w:rPr>
-      </w:pPr>
-      <w:r>
-        <w:rPr>
-          <w:b/>
-        </w:rPr>
-        <w:t>3</w:t>
-      </w:r>
-    </w:p>
-    <w:p>
-      <w:pPr>
-        <w:rPr>
-          <w:b/>
-        </w:rPr>
-      </w:pPr>
-      <w:r>
-        <w:rPr>
-          <w:b/>
-        </w:rPr>
-        <w:t>(4x^4+3x^3-1x^2+1x^1)(3)=399</w:t>
-      </w:r>
-    </w:p>
-    <w:p>
-      <w:pPr>
-        <w:rPr>
-          <w:b/>
-        </w:rPr>
-      </w:pPr>
-      <w:r>
-        <w:rPr>
-          <w:b/>
-        </w:rPr>
-        <w:t>please write down your choice again.</w:t>
-      </w:r>
-    </w:p>
-    <w:p>
-      <w:pPr>
-        <w:rPr>
-          <w:b/>
-        </w:rPr>
-      </w:pPr>
-      <w:r>
-        <w:rPr>
-          <w:b/>
-        </w:rPr>
-        <w:t>6</w:t>
-      </w:r>
-    </w:p>
-    <w:p>
-      <w:pPr>
-        <w:rPr>
-          <w:b/>
-        </w:rPr>
-      </w:pPr>
-      <w:r>
-        <w:rPr>
-          <w:b/>
-        </w:rPr>
-        <w:t>Your polynomials are lists below.</w:t>
-      </w:r>
-    </w:p>
-    <w:p>
-      <w:pPr>
-        <w:rPr>
-          <w:b/>
-        </w:rPr>
-      </w:pPr>
-      <w:r>
-        <w:rPr>
-          <w:b/>
-        </w:rPr>
-        <w:t>---------------------------------</w:t>
-      </w:r>
-    </w:p>
-    <w:p>
-      <w:pPr>
-        <w:rPr>
-          <w:b/>
-        </w:rPr>
-      </w:pPr>
-      <w:r>
-        <w:rPr>
-          <w:b/>
-        </w:rPr>
         <w:t>a=4x^4+3x^3-1x^2+1x^1</w:t>
       </w:r>
     </w:p>
@@ -8376,7 +8377,6 @@
         <w:rPr>
           <w:b/>
         </w:rPr>
-        <w:lastRenderedPageBreak/>
         <w:t>b=16x^4+12x^3+8x^2+4x^1</w:t>
       </w:r>
     </w:p>
@@ -8698,89 +8698,221 @@
     <w:p/>
     <w:p>
       <w:r>
+        <w:t>F:\code\project3\bin (master)</w:t>
+      </w:r>
+    </w:p>
+    <w:p>
+      <w:r>
+        <w:rPr>
+          <w:rFonts w:hint="eastAsia"/>
+        </w:rPr>
+        <w:t>λ</w:t>
+      </w:r>
+      <w:r>
+        <w:t xml:space="preserve"> .\calculator.exe</w:t>
+      </w:r>
+    </w:p>
+    <w:p>
+      <w:r>
+        <w:t>the calculator for my dear brother.</w:t>
+      </w:r>
+    </w:p>
+    <w:p>
+      <w:r>
+        <w:t>-----------------------------------</w:t>
+      </w:r>
+    </w:p>
+    <w:p>
+      <w:r>
+        <w:t>1. put in your polynomial</w:t>
+      </w:r>
+    </w:p>
+    <w:p>
+      <w:r>
+        <w:t>2. add</w:t>
+      </w:r>
+    </w:p>
+    <w:p>
+      <w:r>
+        <w:t>3. subtract</w:t>
+      </w:r>
+    </w:p>
+    <w:p>
+      <w:r>
+        <w:t>4. polynomoial multiplied by one number.</w:t>
+      </w:r>
+    </w:p>
+    <w:p>
+      <w:r>
+        <w:t>5. put a number into the polynomial.</w:t>
+      </w:r>
+    </w:p>
+    <w:p>
+      <w:r>
+        <w:t>6. print all stored polynomial.</w:t>
+      </w:r>
+    </w:p>
+    <w:p>
+      <w:r>
+        <w:t>7. polynomial multiplied by another polynomial.</w:t>
+      </w:r>
+    </w:p>
+    <w:p>
+      <w:r>
+        <w:t>8. compare two polynomials</w:t>
+      </w:r>
+    </w:p>
+    <w:p>
+      <w:r>
+        <w:t>9. show the derivate of your polynomial.</w:t>
+      </w:r>
+    </w:p>
+    <w:p>
+      <w:r>
+        <w:t>h. help</w:t>
+      </w:r>
+    </w:p>
+    <w:p>
+      <w:r>
+        <w:t>q. quit this system.</w:t>
+      </w:r>
+    </w:p>
+    <w:p>
+      <w:r>
+        <w:t>-----------------------------------</w:t>
+      </w:r>
+    </w:p>
+    <w:p>
+      <w:r>
+        <w:t>1</w:t>
+      </w:r>
+    </w:p>
+    <w:p>
+      <w:r>
+        <w:t>please write down your polynomial.</w:t>
+      </w:r>
+    </w:p>
+    <w:p>
+      <w:r>
+        <w:t>e.g:(3,5)(2,4)(power, coefficient)</w:t>
+      </w:r>
+    </w:p>
+    <w:p>
+      <w:r>
+        <w:t>(1,1)(0,0)(3,3)(4,4)</w:t>
+      </w:r>
+    </w:p>
+    <w:p/>
+    <w:p>
+      <w:r>
+        <w:t>4x^4+3x^3+1x^1</w:t>
+      </w:r>
+    </w:p>
+    <w:p>
+      <w:r>
+        <w:t>Do you want to save this Polynomial?</w:t>
+      </w:r>
+    </w:p>
+    <w:p>
+      <w:r>
+        <w:t>enter 'y' to save</w:t>
+      </w:r>
+    </w:p>
+    <w:p>
+      <w:r>
+        <w:t>enter 'n' not to save</w:t>
+      </w:r>
+    </w:p>
+    <w:p>
+      <w:r>
+        <w:t>y</w:t>
+      </w:r>
+    </w:p>
+    <w:p>
+      <w:r>
+        <w:t>please write down the name of this polynomial.</w:t>
+      </w:r>
+    </w:p>
+    <w:p>
+      <w:r>
+        <w:t>x</w:t>
+      </w:r>
+    </w:p>
+    <w:p>
+      <w:r>
+        <w:t>save this polynomial successfully</w:t>
+      </w:r>
+    </w:p>
+    <w:p>
+      <w:r>
+        <w:t>please write down your choice again.</w:t>
+      </w:r>
+    </w:p>
+    <w:p>
+      <w:r>
+        <w:t>1</w:t>
+      </w:r>
+    </w:p>
+    <w:p>
+      <w:r>
+        <w:t>please write down your polynomial.</w:t>
+      </w:r>
+    </w:p>
+    <w:p>
+      <w:r>
+        <w:t>e.g:(3,5)(2,4)(power, coefficient)</w:t>
+      </w:r>
+    </w:p>
+    <w:p>
+      <w:r>
+        <w:t>(2,1)(3,1)(4,1)</w:t>
+      </w:r>
+    </w:p>
+    <w:p/>
+    <w:p>
+      <w:r>
+        <w:t>1x^4+1x^3+1x^2</w:t>
+      </w:r>
+    </w:p>
+    <w:p>
+      <w:r>
+        <w:t>Do you want to save this Polynomial?</w:t>
+      </w:r>
+    </w:p>
+    <w:p>
+      <w:r>
+        <w:t>enter 'y' to save</w:t>
+      </w:r>
+    </w:p>
+    <w:p>
+      <w:r>
+        <w:t>enter 'n' not to save</w:t>
+      </w:r>
+    </w:p>
+    <w:p>
+      <w:r>
+        <w:t>y</w:t>
+      </w:r>
+    </w:p>
+    <w:p>
+      <w:r>
+        <w:t>please write down the name of this polynomial.</w:t>
+      </w:r>
+    </w:p>
+    <w:p>
+      <w:r>
+        <w:t>y</w:t>
+      </w:r>
+    </w:p>
+    <w:p>
+      <w:r>
+        <w:t>save this polynomial successfully</w:t>
+      </w:r>
+    </w:p>
+    <w:p>
+      <w:r>
         <w:lastRenderedPageBreak/>
-        <w:t>F:\code\project3\bin (master)</w:t>
-      </w:r>
-    </w:p>
-    <w:p>
-      <w:r>
-        <w:rPr>
-          <w:rFonts w:hint="eastAsia"/>
-        </w:rPr>
-        <w:t>λ</w:t>
-      </w:r>
-      <w:r>
-        <w:t xml:space="preserve"> .\calculator.exe</w:t>
-      </w:r>
-    </w:p>
-    <w:p>
-      <w:r>
-        <w:t>the calculator for my dear brother.</w:t>
-      </w:r>
-    </w:p>
-    <w:p>
-      <w:r>
-        <w:t>-----------------------------------</w:t>
-      </w:r>
-    </w:p>
-    <w:p>
-      <w:r>
-        <w:t>1. put in your polynomial</w:t>
-      </w:r>
-    </w:p>
-    <w:p>
-      <w:r>
-        <w:t>2. add</w:t>
-      </w:r>
-    </w:p>
-    <w:p>
-      <w:r>
-        <w:t>3. subtract</w:t>
-      </w:r>
-    </w:p>
-    <w:p>
-      <w:r>
-        <w:t>4. polynomoial multiplied by one number.</w:t>
-      </w:r>
-    </w:p>
-    <w:p>
-      <w:r>
-        <w:t>5. put a number into the polynomial.</w:t>
-      </w:r>
-    </w:p>
-    <w:p>
-      <w:r>
-        <w:t>6. print all stored polynomial.</w:t>
-      </w:r>
-    </w:p>
-    <w:p>
-      <w:r>
-        <w:t>7. polynomial multiplied by another polynomial.</w:t>
-      </w:r>
-    </w:p>
-    <w:p>
-      <w:r>
-        <w:t>8. compare two polynomials</w:t>
-      </w:r>
-    </w:p>
-    <w:p>
-      <w:r>
-        <w:t>9. show the derivate of your polynomial.</w:t>
-      </w:r>
-    </w:p>
-    <w:p>
-      <w:r>
-        <w:t>h. help</w:t>
-      </w:r>
-    </w:p>
-    <w:p>
-      <w:r>
-        <w:t>q. quit this system.</w:t>
-      </w:r>
-    </w:p>
-    <w:p>
-      <w:r>
-        <w:t>-----------------------------------</w:t>
+        <w:t>please write down your choice again.</w:t>
       </w:r>
     </w:p>
     <w:p>
@@ -8800,13 +8932,13 @@
     </w:p>
     <w:p>
       <w:r>
-        <w:t>(1,1)(0,0)(3,3)(4,4)</w:t>
+        <w:t>(2,1)(3,1)(4,1)</w:t>
       </w:r>
     </w:p>
     <w:p/>
     <w:p>
       <w:r>
-        <w:t>4x^4+3x^3+1x^1</w:t>
+        <w:t>1x^4+1x^3+1x^2</w:t>
       </w:r>
     </w:p>
     <w:p>
@@ -8836,11 +8968,126 @@
     </w:p>
     <w:p>
       <w:r>
+        <w:t>z</w:t>
+      </w:r>
+    </w:p>
+    <w:p>
+      <w:r>
+        <w:t>save this polynomial successfully</w:t>
+      </w:r>
+    </w:p>
+    <w:p>
+      <w:r>
+        <w:t>please write down your choice again.</w:t>
+      </w:r>
+    </w:p>
+    <w:p>
+      <w:r>
+        <w:t>6</w:t>
+      </w:r>
+    </w:p>
+    <w:p>
+      <w:r>
+        <w:t>Your polynomials are lists below.</w:t>
+      </w:r>
+    </w:p>
+    <w:p>
+      <w:r>
+        <w:t>---------------------------------</w:t>
+      </w:r>
+    </w:p>
+    <w:p>
+      <w:r>
+        <w:t>x=4x^4+3x^3+1x^1</w:t>
+      </w:r>
+    </w:p>
+    <w:p>
+      <w:r>
+        <w:t>y=1x^4+1x^3+1x^2</w:t>
+      </w:r>
+    </w:p>
+    <w:p>
+      <w:r>
+        <w:t>z=1x^4+1x^3+1x^2</w:t>
+      </w:r>
+    </w:p>
+    <w:p>
+      <w:r>
+        <w:t>---------------------------------</w:t>
+      </w:r>
+    </w:p>
+    <w:p>
+      <w:r>
+        <w:t>please write down your choice again.</w:t>
+      </w:r>
+    </w:p>
+    <w:p>
+      <w:r>
+        <w:t>7</w:t>
+      </w:r>
+    </w:p>
+    <w:p>
+      <w:r>
+        <w:t>please write down your first polynomial.</w:t>
+      </w:r>
+    </w:p>
+    <w:p>
+      <w:r>
         <w:t>x</w:t>
       </w:r>
     </w:p>
     <w:p>
       <w:r>
+        <w:t>please write down your second polynomial.</w:t>
+      </w:r>
+    </w:p>
+    <w:p>
+      <w:r>
+        <w:t>y</w:t>
+      </w:r>
+    </w:p>
+    <w:p>
+      <w:r>
+        <w:t>(4x^4+3x^3+1x^1)*(1x^4+1x^3+1x^2)=</w:t>
+      </w:r>
+    </w:p>
+    <w:p>
+      <w:r>
+        <w:t>4x^8+7x^7+7x^6+4x^5+1x^4+1x^3</w:t>
+      </w:r>
+    </w:p>
+    <w:p>
+      <w:r>
+        <w:t>Do you want to save this Polynomial?</w:t>
+      </w:r>
+    </w:p>
+    <w:p>
+      <w:r>
+        <w:t>enter 'y' to save</w:t>
+      </w:r>
+    </w:p>
+    <w:p>
+      <w:r>
+        <w:t>enter 'n' not to save</w:t>
+      </w:r>
+    </w:p>
+    <w:p>
+      <w:r>
+        <w:t>y</w:t>
+      </w:r>
+    </w:p>
+    <w:p>
+      <w:r>
+        <w:t>please write down the name of this polynomial.</w:t>
+      </w:r>
+    </w:p>
+    <w:p>
+      <w:r>
+        <w:t>a</w:t>
+      </w:r>
+    </w:p>
+    <w:p>
+      <w:r>
         <w:t>save this polynomial successfully</w:t>
       </w:r>
     </w:p>
@@ -8851,290 +9098,42 @@
     </w:p>
     <w:p>
       <w:r>
-        <w:t>1</w:t>
-      </w:r>
-    </w:p>
-    <w:p>
-      <w:r>
-        <w:t>please write down your polynomial.</w:t>
-      </w:r>
-    </w:p>
-    <w:p>
-      <w:r>
-        <w:t>e.g:(3,5)(2,4)(power, coefficient)</w:t>
-      </w:r>
-    </w:p>
-    <w:p>
-      <w:r>
-        <w:t>(2,1)(3,1)(4,1)</w:t>
-      </w:r>
-    </w:p>
-    <w:p/>
-    <w:p>
-      <w:r>
-        <w:t>1x^4+1x^3+1x^2</w:t>
-      </w:r>
-    </w:p>
-    <w:p>
-      <w:r>
-        <w:t>Do you want to save this Polynomial?</w:t>
-      </w:r>
-    </w:p>
-    <w:p>
-      <w:r>
-        <w:t>enter 'y' to save</w:t>
-      </w:r>
-    </w:p>
-    <w:p>
-      <w:r>
-        <w:t>enter 'n' not to save</w:t>
-      </w:r>
-    </w:p>
-    <w:p>
-      <w:r>
-        <w:t>y</w:t>
-      </w:r>
-    </w:p>
-    <w:p>
-      <w:r>
-        <w:t>please write down the name of this polynomial.</w:t>
-      </w:r>
-    </w:p>
-    <w:p>
-      <w:r>
-        <w:t>y</w:t>
-      </w:r>
-    </w:p>
-    <w:p>
-      <w:r>
-        <w:t>save this polynomial successfully</w:t>
-      </w:r>
-    </w:p>
-    <w:p>
-      <w:r>
-        <w:t>please write down your choice again.</w:t>
+        <w:t>6</w:t>
+      </w:r>
+    </w:p>
+    <w:p>
+      <w:r>
+        <w:t>Your polynomials are lists below.</w:t>
+      </w:r>
+    </w:p>
+    <w:p>
+      <w:r>
+        <w:t>---------------------------------</w:t>
+      </w:r>
+    </w:p>
+    <w:p>
+      <w:r>
+        <w:t>a=4x^8+7x^7+7x^6+4x^5+1x^4+1x^3</w:t>
+      </w:r>
+    </w:p>
+    <w:p>
+      <w:r>
+        <w:t>x=4x^4+3x^3+1x^1</w:t>
+      </w:r>
+    </w:p>
+    <w:p>
+      <w:r>
+        <w:t>y=1x^4+1x^3+1x^2</w:t>
       </w:r>
     </w:p>
     <w:p>
       <w:r>
         <w:lastRenderedPageBreak/>
-        <w:t>1</w:t>
-      </w:r>
-    </w:p>
-    <w:p>
-      <w:r>
-        <w:t>please write down your polynomial.</w:t>
-      </w:r>
-    </w:p>
-    <w:p>
-      <w:r>
-        <w:t>e.g:(3,5)(2,4)(power, coefficient)</w:t>
-      </w:r>
-    </w:p>
-    <w:p>
-      <w:r>
-        <w:t>(2,1)(3,1)(4,1)</w:t>
-      </w:r>
-    </w:p>
-    <w:p/>
-    <w:p>
-      <w:r>
-        <w:t>1x^4+1x^3+1x^2</w:t>
-      </w:r>
-    </w:p>
-    <w:p>
-      <w:r>
-        <w:t>Do you want to save this Polynomial?</w:t>
-      </w:r>
-    </w:p>
-    <w:p>
-      <w:r>
-        <w:t>enter 'y' to save</w:t>
-      </w:r>
-    </w:p>
-    <w:p>
-      <w:r>
-        <w:t>enter 'n' not to save</w:t>
-      </w:r>
-    </w:p>
-    <w:p>
-      <w:r>
-        <w:t>y</w:t>
-      </w:r>
-    </w:p>
-    <w:p>
-      <w:r>
-        <w:t>please write down the name of this polynomial.</w:t>
-      </w:r>
-    </w:p>
-    <w:p>
-      <w:r>
-        <w:t>z</w:t>
-      </w:r>
-    </w:p>
-    <w:p>
-      <w:r>
-        <w:t>save this polynomial successfully</w:t>
-      </w:r>
-    </w:p>
-    <w:p>
-      <w:r>
-        <w:t>please write down your choice again.</w:t>
-      </w:r>
-    </w:p>
-    <w:p>
-      <w:r>
-        <w:t>6</w:t>
-      </w:r>
-    </w:p>
-    <w:p>
-      <w:r>
-        <w:t>Your polynomials are lists below.</w:t>
-      </w:r>
-    </w:p>
-    <w:p>
-      <w:r>
-        <w:t>---------------------------------</w:t>
-      </w:r>
-    </w:p>
-    <w:p>
-      <w:r>
-        <w:t>x=4x^4+3x^3+1x^1</w:t>
-      </w:r>
-    </w:p>
-    <w:p>
-      <w:r>
-        <w:t>y=1x^4+1x^3+1x^2</w:t>
-      </w:r>
-    </w:p>
-    <w:p>
-      <w:r>
         <w:t>z=1x^4+1x^3+1x^2</w:t>
       </w:r>
     </w:p>
     <w:p>
       <w:r>
-        <w:t>---------------------------------</w:t>
-      </w:r>
-    </w:p>
-    <w:p>
-      <w:r>
-        <w:t>please write down your choice again.</w:t>
-      </w:r>
-    </w:p>
-    <w:p>
-      <w:r>
-        <w:t>7</w:t>
-      </w:r>
-    </w:p>
-    <w:p>
-      <w:r>
-        <w:t>please write down your first polynomial.</w:t>
-      </w:r>
-    </w:p>
-    <w:p>
-      <w:r>
-        <w:t>x</w:t>
-      </w:r>
-    </w:p>
-    <w:p>
-      <w:r>
-        <w:t>please write down your second polynomial.</w:t>
-      </w:r>
-    </w:p>
-    <w:p>
-      <w:r>
-        <w:t>y</w:t>
-      </w:r>
-    </w:p>
-    <w:p>
-      <w:r>
-        <w:t>(4x^4+3x^3+1x^1)*(1x^4+1x^3+1x^2)=</w:t>
-      </w:r>
-    </w:p>
-    <w:p>
-      <w:r>
-        <w:t>4x^8+7x^7+7x^6+4x^5+1x^4+1x^3</w:t>
-      </w:r>
-    </w:p>
-    <w:p>
-      <w:r>
-        <w:t>Do you want to save this Polynomial?</w:t>
-      </w:r>
-    </w:p>
-    <w:p>
-      <w:r>
-        <w:t>enter 'y' to save</w:t>
-      </w:r>
-    </w:p>
-    <w:p>
-      <w:r>
-        <w:t>enter 'n' not to save</w:t>
-      </w:r>
-    </w:p>
-    <w:p>
-      <w:r>
-        <w:t>y</w:t>
-      </w:r>
-    </w:p>
-    <w:p>
-      <w:r>
-        <w:t>please write down the name of this polynomial.</w:t>
-      </w:r>
-    </w:p>
-    <w:p>
-      <w:r>
-        <w:t>a</w:t>
-      </w:r>
-    </w:p>
-    <w:p>
-      <w:r>
-        <w:t>save this polynomial successfully</w:t>
-      </w:r>
-    </w:p>
-    <w:p>
-      <w:r>
-        <w:t>please write down your choice again.</w:t>
-      </w:r>
-    </w:p>
-    <w:p>
-      <w:r>
-        <w:t>6</w:t>
-      </w:r>
-    </w:p>
-    <w:p>
-      <w:r>
-        <w:t>Your polynomials are lists below.</w:t>
-      </w:r>
-    </w:p>
-    <w:p>
-      <w:r>
-        <w:t>---------------------------------</w:t>
-      </w:r>
-    </w:p>
-    <w:p>
-      <w:r>
-        <w:t>a=4x^8+7x^7+7x^6+4x^5+1x^4+1x^3</w:t>
-      </w:r>
-    </w:p>
-    <w:p>
-      <w:r>
-        <w:t>x=4x^4+3x^3+1x^1</w:t>
-      </w:r>
-    </w:p>
-    <w:p>
-      <w:r>
-        <w:t>y=1x^4+1x^3+1x^2</w:t>
-      </w:r>
-    </w:p>
-    <w:p>
-      <w:r>
-        <w:t>z=1x^4+1x^3+1x^2</w:t>
-      </w:r>
-    </w:p>
-    <w:p>
-      <w:r>
-        <w:lastRenderedPageBreak/>
         <w:t>---------------------------------</w:t>
       </w:r>
     </w:p>
@@ -10187,7 +10186,16 @@
           <w:kern w:val="0"/>
           <w:sz w:val="28"/>
         </w:rPr>
-        <w:t>的统一性，我在win下采用了mingw的g++命令来进行编译，尽可能与linux环境</w:t>
+        <w:t>的统一性，我在win下采用</w:t>
+      </w:r>
+      <w:r>
+        <w:rPr>
+          <w:rFonts w:ascii="宋体" w:hAnsiTheme="minorHAnsi" w:cs="宋体"/>
+          <w:kern w:val="0"/>
+          <w:sz w:val="28"/>
+        </w:rPr>
+        <w:lastRenderedPageBreak/>
+        <w:t>了mingw的g++命令来进行编译，尽可能与linux环境</w:t>
       </w:r>
       <w:r>
         <w:rPr>
@@ -10219,16 +10227,7 @@
           <w:kern w:val="0"/>
           <w:sz w:val="28"/>
         </w:rPr>
-        <w:t>打出的</w:t>
-      </w:r>
-      <w:r>
-        <w:rPr>
-          <w:rFonts w:ascii="宋体" w:hAnsiTheme="minorHAnsi" w:cs="宋体"/>
-          <w:kern w:val="0"/>
-          <w:sz w:val="28"/>
-        </w:rPr>
-        <w:lastRenderedPageBreak/>
-        <w:t>代码既能够在win下编译，也能够在linux下编译。</w:t>
+        <w:t>打出的代码既能够在win下编译，也能够在linux下编译。</w:t>
       </w:r>
     </w:p>
     <w:p>
@@ -11254,6 +11253,7 @@
           <w:kern w:val="0"/>
           <w:sz w:val="28"/>
         </w:rPr>
+        <w:lastRenderedPageBreak/>
         <w:t>有一些</w:t>
       </w:r>
       <w:r>
@@ -12182,10 +12182,6 @@
         <w:smallCaps w:val="0"/>
         <w:strike w:val="0"/>
         <w:dstrike w:val="0"/>
-        <w:outline w:val="0"/>
-        <w:shadow w:val="0"/>
-        <w:emboss w:val="0"/>
-        <w:imprint w:val="0"/>
         <w:noProof w:val="0"/>
         <w:vanish w:val="0"/>
         <w:spacing w:val="0"/>
@@ -12207,6 +12203,11 @@
           <w14:prstDash w14:val="solid"/>
           <w14:bevel/>
         </w14:textOutline>
+        <w14:textFill>
+          <w14:solidFill>
+            <w14:srgbClr w14:val="000000"/>
+          </w14:solidFill>
+        </w14:textFill>
         <w14:scene3d>
           <w14:camera w14:prst="orthographicFront"/>
           <w14:lightRig w14:rig="threePt" w14:dir="t">
@@ -13726,7 +13727,7 @@
 </file>
 
 <file path=customXml/itemProps1.xml><?xml version="1.0" encoding="utf-8"?>
-<ds:datastoreItem xmlns:ds="http://schemas.openxmlformats.org/officeDocument/2006/customXml" ds:itemID="{641BA42D-B2ED-43F7-BF2B-5DD2D5663D2A}">
+<ds:datastoreItem xmlns:ds="http://schemas.openxmlformats.org/officeDocument/2006/customXml" ds:itemID="{FD183A0C-F138-43F1-B709-D3870DAC8A00}">
   <ds:schemaRefs>
     <ds:schemaRef ds:uri="http://schemas.openxmlformats.org/officeDocument/2006/bibliography"/>
   </ds:schemaRefs>
